--- a/Homework 2/HW2 Ivancich Stefano 1227846.docx
+++ b/Homework 2/HW2 Ivancich Stefano 1227846.docx
@@ -344,6 +344,474 @@
           <w:szCs w:val="24"/>
         </w:rPr>
       </w:pPr>
+    </w:p>
+    <w:p>
+      <w:pPr>
+        <w:pStyle w:val="Nessunaspaziatura"/>
+        <w:jc w:val="both"/>
+        <w:rPr>
+          <w:sz w:val="24"/>
+          <w:szCs w:val="24"/>
+        </w:rPr>
+      </w:pPr>
+    </w:p>
+    <w:p>
+      <w:pPr>
+        <w:pStyle w:val="Nessunaspaziatura"/>
+        <w:jc w:val="both"/>
+        <w:rPr>
+          <w:sz w:val="24"/>
+          <w:szCs w:val="24"/>
+        </w:rPr>
+      </w:pPr>
+    </w:p>
+    <w:p>
+      <w:pPr>
+        <w:pStyle w:val="Nessunaspaziatura"/>
+        <w:jc w:val="both"/>
+        <w:rPr>
+          <w:sz w:val="24"/>
+          <w:szCs w:val="24"/>
+        </w:rPr>
+      </w:pPr>
+    </w:p>
+    <w:p>
+      <w:pPr>
+        <w:pStyle w:val="Nessunaspaziatura"/>
+        <w:numPr>
+          <w:ilvl w:val="0"/>
+          <w:numId w:val="9"/>
+        </w:numPr>
+        <w:jc w:val="both"/>
+        <w:rPr>
+          <w:sz w:val="24"/>
+          <w:szCs w:val="24"/>
+        </w:rPr>
+      </w:pPr>
+      <w:r>
+        <w:rPr>
+          <w:sz w:val="24"/>
+          <w:szCs w:val="24"/>
+        </w:rPr>
+        <w:t xml:space="preserve">1 </w:t>
+      </w:r>
+      <w:proofErr w:type="spellStart"/>
+      <w:r>
+        <w:rPr>
+          <w:sz w:val="24"/>
+          <w:szCs w:val="24"/>
+        </w:rPr>
+        <w:t>pt</w:t>
+      </w:r>
+      <w:proofErr w:type="spellEnd"/>
+      <w:r>
+        <w:rPr>
+          <w:sz w:val="24"/>
+          <w:szCs w:val="24"/>
+        </w:rPr>
+        <w:t>: implement and test (convolutional) autoencoder, reporting the trend of reconstruction loss</w:t>
+      </w:r>
+      <w:r>
+        <w:rPr>
+          <w:sz w:val="24"/>
+          <w:szCs w:val="24"/>
+        </w:rPr>
+        <w:t xml:space="preserve"> </w:t>
+      </w:r>
+      <w:r>
+        <w:rPr>
+          <w:sz w:val="24"/>
+          <w:szCs w:val="24"/>
+        </w:rPr>
+        <w:t>and</w:t>
+      </w:r>
+      <w:r>
+        <w:rPr>
+          <w:sz w:val="24"/>
+          <w:szCs w:val="24"/>
+        </w:rPr>
+        <w:t xml:space="preserve"> </w:t>
+      </w:r>
+      <w:r>
+        <w:rPr>
+          <w:sz w:val="24"/>
+          <w:szCs w:val="24"/>
+        </w:rPr>
+        <w:t>some examples of image reconstruction</w:t>
+      </w:r>
+    </w:p>
+    <w:p>
+      <w:pPr>
+        <w:pStyle w:val="Nessunaspaziatura"/>
+        <w:numPr>
+          <w:ilvl w:val="0"/>
+          <w:numId w:val="9"/>
+        </w:numPr>
+        <w:jc w:val="both"/>
+        <w:rPr>
+          <w:sz w:val="24"/>
+          <w:szCs w:val="24"/>
+        </w:rPr>
+      </w:pPr>
+      <w:r>
+        <w:rPr>
+          <w:sz w:val="24"/>
+          <w:szCs w:val="24"/>
+        </w:rPr>
+        <w:t xml:space="preserve">1 </w:t>
+      </w:r>
+      <w:proofErr w:type="spellStart"/>
+      <w:r>
+        <w:rPr>
+          <w:sz w:val="24"/>
+          <w:szCs w:val="24"/>
+        </w:rPr>
+        <w:t>pt</w:t>
+      </w:r>
+      <w:proofErr w:type="spellEnd"/>
+      <w:r>
+        <w:rPr>
+          <w:sz w:val="24"/>
+          <w:szCs w:val="24"/>
+        </w:rPr>
+        <w:t>: explore advanced optimizers and regularization methods</w:t>
+      </w:r>
+    </w:p>
+    <w:p>
+      <w:pPr>
+        <w:pStyle w:val="Nessunaspaziatura"/>
+        <w:numPr>
+          <w:ilvl w:val="0"/>
+          <w:numId w:val="9"/>
+        </w:numPr>
+        <w:jc w:val="both"/>
+        <w:rPr>
+          <w:sz w:val="24"/>
+          <w:szCs w:val="24"/>
+        </w:rPr>
+      </w:pPr>
+      <w:r>
+        <w:rPr>
+          <w:sz w:val="24"/>
+          <w:szCs w:val="24"/>
+        </w:rPr>
+        <w:t xml:space="preserve">1 </w:t>
+      </w:r>
+      <w:proofErr w:type="spellStart"/>
+      <w:r>
+        <w:rPr>
+          <w:sz w:val="24"/>
+          <w:szCs w:val="24"/>
+        </w:rPr>
+        <w:t>pt</w:t>
+      </w:r>
+      <w:proofErr w:type="spellEnd"/>
+      <w:r>
+        <w:rPr>
+          <w:sz w:val="24"/>
+          <w:szCs w:val="24"/>
+        </w:rPr>
+        <w:t>: optimize hyperparameters using grid/random search and cross-validation</w:t>
+      </w:r>
+    </w:p>
+    <w:p>
+      <w:pPr>
+        <w:pStyle w:val="Nessunaspaziatura"/>
+        <w:numPr>
+          <w:ilvl w:val="0"/>
+          <w:numId w:val="9"/>
+        </w:numPr>
+        <w:jc w:val="both"/>
+        <w:rPr>
+          <w:sz w:val="24"/>
+          <w:szCs w:val="24"/>
+        </w:rPr>
+      </w:pPr>
+      <w:r>
+        <w:rPr>
+          <w:sz w:val="24"/>
+          <w:szCs w:val="24"/>
+        </w:rPr>
+        <w:t xml:space="preserve">1 </w:t>
+      </w:r>
+      <w:proofErr w:type="spellStart"/>
+      <w:r>
+        <w:rPr>
+          <w:sz w:val="24"/>
+          <w:szCs w:val="24"/>
+        </w:rPr>
+        <w:t>pt</w:t>
+      </w:r>
+      <w:proofErr w:type="spellEnd"/>
+      <w:r>
+        <w:rPr>
+          <w:sz w:val="24"/>
+          <w:szCs w:val="24"/>
+        </w:rPr>
+        <w:t>: implement and test denoising (convolutional) autoencoder</w:t>
+      </w:r>
+    </w:p>
+    <w:p>
+      <w:pPr>
+        <w:pStyle w:val="Nessunaspaziatura"/>
+        <w:numPr>
+          <w:ilvl w:val="0"/>
+          <w:numId w:val="9"/>
+        </w:numPr>
+        <w:jc w:val="both"/>
+        <w:rPr>
+          <w:sz w:val="24"/>
+          <w:szCs w:val="24"/>
+        </w:rPr>
+      </w:pPr>
+      <w:r>
+        <w:rPr>
+          <w:sz w:val="24"/>
+          <w:szCs w:val="24"/>
+        </w:rPr>
+        <w:t xml:space="preserve">1 </w:t>
+      </w:r>
+      <w:proofErr w:type="spellStart"/>
+      <w:r>
+        <w:rPr>
+          <w:sz w:val="24"/>
+          <w:szCs w:val="24"/>
+        </w:rPr>
+        <w:t>pt</w:t>
+      </w:r>
+      <w:proofErr w:type="spellEnd"/>
+      <w:r>
+        <w:rPr>
+          <w:sz w:val="24"/>
+          <w:szCs w:val="24"/>
+        </w:rPr>
+        <w:t>: fine-tune the (convolutional) autoencoder using a supervised classification task</w:t>
+      </w:r>
+    </w:p>
+    <w:p>
+      <w:pPr>
+        <w:pStyle w:val="Nessunaspaziatura"/>
+        <w:numPr>
+          <w:ilvl w:val="0"/>
+          <w:numId w:val="9"/>
+        </w:numPr>
+        <w:jc w:val="both"/>
+        <w:rPr>
+          <w:sz w:val="24"/>
+          <w:szCs w:val="24"/>
+        </w:rPr>
+      </w:pPr>
+      <w:r>
+        <w:rPr>
+          <w:sz w:val="24"/>
+          <w:szCs w:val="24"/>
+        </w:rPr>
+        <w:t>(you can compare classification accuracy and learning speed with results achieved in homework 1)</w:t>
+      </w:r>
+    </w:p>
+    <w:p>
+      <w:pPr>
+        <w:pStyle w:val="Nessunaspaziatura"/>
+        <w:numPr>
+          <w:ilvl w:val="0"/>
+          <w:numId w:val="9"/>
+        </w:numPr>
+        <w:jc w:val="both"/>
+        <w:rPr>
+          <w:sz w:val="24"/>
+          <w:szCs w:val="24"/>
+        </w:rPr>
+      </w:pPr>
+      <w:r>
+        <w:rPr>
+          <w:sz w:val="24"/>
+          <w:szCs w:val="24"/>
+        </w:rPr>
+        <w:t xml:space="preserve">1 </w:t>
+      </w:r>
+      <w:proofErr w:type="spellStart"/>
+      <w:r>
+        <w:rPr>
+          <w:sz w:val="24"/>
+          <w:szCs w:val="24"/>
+        </w:rPr>
+        <w:t>pt</w:t>
+      </w:r>
+      <w:proofErr w:type="spellEnd"/>
+      <w:r>
+        <w:rPr>
+          <w:sz w:val="24"/>
+          <w:szCs w:val="24"/>
+        </w:rPr>
+        <w:t>: explore the latent space structure (e.g., PCA, t-SNE) and generate new samples from latent</w:t>
+      </w:r>
+      <w:r>
+        <w:rPr>
+          <w:sz w:val="24"/>
+          <w:szCs w:val="24"/>
+        </w:rPr>
+        <w:t xml:space="preserve"> </w:t>
+      </w:r>
+      <w:r>
+        <w:rPr>
+          <w:sz w:val="24"/>
+          <w:szCs w:val="24"/>
+        </w:rPr>
+        <w:t>codes</w:t>
+      </w:r>
+    </w:p>
+    <w:p>
+      <w:pPr>
+        <w:pStyle w:val="Nessunaspaziatura"/>
+        <w:numPr>
+          <w:ilvl w:val="0"/>
+          <w:numId w:val="9"/>
+        </w:numPr>
+        <w:jc w:val="both"/>
+        <w:rPr>
+          <w:sz w:val="24"/>
+          <w:szCs w:val="24"/>
+        </w:rPr>
+      </w:pPr>
+      <w:r>
+        <w:rPr>
+          <w:sz w:val="24"/>
+          <w:szCs w:val="24"/>
+        </w:rPr>
+        <w:t xml:space="preserve">2 </w:t>
+      </w:r>
+      <w:proofErr w:type="spellStart"/>
+      <w:r>
+        <w:rPr>
+          <w:sz w:val="24"/>
+          <w:szCs w:val="24"/>
+        </w:rPr>
+        <w:t>pt</w:t>
+      </w:r>
+      <w:proofErr w:type="spellEnd"/>
+      <w:r>
+        <w:rPr>
+          <w:sz w:val="24"/>
+          <w:szCs w:val="24"/>
+        </w:rPr>
+        <w:t>: implement variational (convolutional) autoencoder or GAN</w:t>
+      </w:r>
+    </w:p>
+    <w:p>
+      <w:pPr>
+        <w:pStyle w:val="Nessunaspaziatura"/>
+        <w:jc w:val="both"/>
+        <w:rPr>
+          <w:sz w:val="24"/>
+          <w:szCs w:val="24"/>
+        </w:rPr>
+      </w:pPr>
+    </w:p>
+    <w:p>
+      <w:pPr>
+        <w:pStyle w:val="Nessunaspaziatura"/>
+        <w:jc w:val="both"/>
+        <w:rPr>
+          <w:sz w:val="24"/>
+          <w:szCs w:val="24"/>
+        </w:rPr>
+      </w:pPr>
+      <w:r>
+        <w:rPr>
+          <w:sz w:val="24"/>
+          <w:szCs w:val="24"/>
+        </w:rPr>
+        <w:t xml:space="preserve">Denoise </w:t>
+      </w:r>
+      <w:r>
+        <w:rPr>
+          <w:sz w:val="24"/>
+          <w:szCs w:val="24"/>
+        </w:rPr>
+        <w:t>autoencoder</w:t>
+      </w:r>
+      <w:r>
+        <w:rPr>
+          <w:sz w:val="24"/>
+          <w:szCs w:val="24"/>
+        </w:rPr>
+        <w:t xml:space="preserve"> LAB 05 min1.23</w:t>
+      </w:r>
+    </w:p>
+    <w:p>
+      <w:pPr>
+        <w:pStyle w:val="Nessunaspaziatura"/>
+        <w:jc w:val="both"/>
+        <w:rPr>
+          <w:sz w:val="24"/>
+          <w:szCs w:val="24"/>
+        </w:rPr>
+      </w:pPr>
+      <w:r>
+        <w:rPr>
+          <w:sz w:val="24"/>
+          <w:szCs w:val="24"/>
+        </w:rPr>
+        <w:t>VAC LAB 05 min 1.25</w:t>
+      </w:r>
+    </w:p>
+    <w:p>
+      <w:pPr>
+        <w:pStyle w:val="Nessunaspaziatura"/>
+        <w:jc w:val="both"/>
+        <w:rPr>
+          <w:sz w:val="24"/>
+          <w:szCs w:val="24"/>
+        </w:rPr>
+      </w:pPr>
+    </w:p>
+    <w:p>
+      <w:pPr>
+        <w:pStyle w:val="Nessunaspaziatura"/>
+        <w:jc w:val="both"/>
+        <w:rPr>
+          <w:sz w:val="24"/>
+          <w:szCs w:val="24"/>
+        </w:rPr>
+      </w:pPr>
+    </w:p>
+    <w:p>
+      <w:pPr>
+        <w:pStyle w:val="Nessunaspaziatura"/>
+        <w:jc w:val="both"/>
+        <w:rPr>
+          <w:sz w:val="24"/>
+          <w:szCs w:val="24"/>
+        </w:rPr>
+      </w:pPr>
+      <w:r>
+        <w:rPr>
+          <w:sz w:val="24"/>
+          <w:szCs w:val="24"/>
+        </w:rPr>
+        <w:t>Possible questions:</w:t>
+      </w:r>
+    </w:p>
+    <w:p>
+      <w:pPr>
+        <w:pStyle w:val="Nessunaspaziatura"/>
+        <w:numPr>
+          <w:ilvl w:val="0"/>
+          <w:numId w:val="8"/>
+        </w:numPr>
+        <w:jc w:val="both"/>
+        <w:rPr>
+          <w:sz w:val="24"/>
+          <w:szCs w:val="24"/>
+        </w:rPr>
+      </w:pPr>
+      <w:r>
+        <w:rPr>
+          <w:sz w:val="24"/>
+          <w:szCs w:val="24"/>
+        </w:rPr>
+        <w:t>What is an autoencoder?</w:t>
+      </w:r>
     </w:p>
     <w:p>
       <w:pPr>
@@ -742,6 +1210,119 @@
     </w:lvl>
   </w:abstractNum>
   <w:abstractNum w:abstractNumId="1" w15:restartNumberingAfterBreak="0">
+    <w:nsid w:val="047B0D57"/>
+    <w:multiLevelType w:val="hybridMultilevel"/>
+    <w:tmpl w:val="D4D8EA0C"/>
+    <w:lvl w:ilvl="0" w:tplc="04100001">
+      <w:start w:val="1"/>
+      <w:numFmt w:val="bullet"/>
+      <w:lvlText w:val=""/>
+      <w:lvlJc w:val="left"/>
+      <w:pPr>
+        <w:ind w:left="720" w:hanging="360"/>
+      </w:pPr>
+      <w:rPr>
+        <w:rFonts w:ascii="Symbol" w:hAnsi="Symbol" w:hint="default"/>
+      </w:rPr>
+    </w:lvl>
+    <w:lvl w:ilvl="1" w:tplc="04100003" w:tentative="1">
+      <w:start w:val="1"/>
+      <w:numFmt w:val="bullet"/>
+      <w:lvlText w:val="o"/>
+      <w:lvlJc w:val="left"/>
+      <w:pPr>
+        <w:ind w:left="1440" w:hanging="360"/>
+      </w:pPr>
+      <w:rPr>
+        <w:rFonts w:ascii="Courier New" w:hAnsi="Courier New" w:cs="Courier New" w:hint="default"/>
+      </w:rPr>
+    </w:lvl>
+    <w:lvl w:ilvl="2" w:tplc="04100005" w:tentative="1">
+      <w:start w:val="1"/>
+      <w:numFmt w:val="bullet"/>
+      <w:lvlText w:val=""/>
+      <w:lvlJc w:val="left"/>
+      <w:pPr>
+        <w:ind w:left="2160" w:hanging="360"/>
+      </w:pPr>
+      <w:rPr>
+        <w:rFonts w:ascii="Wingdings" w:hAnsi="Wingdings" w:hint="default"/>
+      </w:rPr>
+    </w:lvl>
+    <w:lvl w:ilvl="3" w:tplc="04100001" w:tentative="1">
+      <w:start w:val="1"/>
+      <w:numFmt w:val="bullet"/>
+      <w:lvlText w:val=""/>
+      <w:lvlJc w:val="left"/>
+      <w:pPr>
+        <w:ind w:left="2880" w:hanging="360"/>
+      </w:pPr>
+      <w:rPr>
+        <w:rFonts w:ascii="Symbol" w:hAnsi="Symbol" w:hint="default"/>
+      </w:rPr>
+    </w:lvl>
+    <w:lvl w:ilvl="4" w:tplc="04100003" w:tentative="1">
+      <w:start w:val="1"/>
+      <w:numFmt w:val="bullet"/>
+      <w:lvlText w:val="o"/>
+      <w:lvlJc w:val="left"/>
+      <w:pPr>
+        <w:ind w:left="3600" w:hanging="360"/>
+      </w:pPr>
+      <w:rPr>
+        <w:rFonts w:ascii="Courier New" w:hAnsi="Courier New" w:cs="Courier New" w:hint="default"/>
+      </w:rPr>
+    </w:lvl>
+    <w:lvl w:ilvl="5" w:tplc="04100005" w:tentative="1">
+      <w:start w:val="1"/>
+      <w:numFmt w:val="bullet"/>
+      <w:lvlText w:val=""/>
+      <w:lvlJc w:val="left"/>
+      <w:pPr>
+        <w:ind w:left="4320" w:hanging="360"/>
+      </w:pPr>
+      <w:rPr>
+        <w:rFonts w:ascii="Wingdings" w:hAnsi="Wingdings" w:hint="default"/>
+      </w:rPr>
+    </w:lvl>
+    <w:lvl w:ilvl="6" w:tplc="04100001" w:tentative="1">
+      <w:start w:val="1"/>
+      <w:numFmt w:val="bullet"/>
+      <w:lvlText w:val=""/>
+      <w:lvlJc w:val="left"/>
+      <w:pPr>
+        <w:ind w:left="5040" w:hanging="360"/>
+      </w:pPr>
+      <w:rPr>
+        <w:rFonts w:ascii="Symbol" w:hAnsi="Symbol" w:hint="default"/>
+      </w:rPr>
+    </w:lvl>
+    <w:lvl w:ilvl="7" w:tplc="04100003" w:tentative="1">
+      <w:start w:val="1"/>
+      <w:numFmt w:val="bullet"/>
+      <w:lvlText w:val="o"/>
+      <w:lvlJc w:val="left"/>
+      <w:pPr>
+        <w:ind w:left="5760" w:hanging="360"/>
+      </w:pPr>
+      <w:rPr>
+        <w:rFonts w:ascii="Courier New" w:hAnsi="Courier New" w:cs="Courier New" w:hint="default"/>
+      </w:rPr>
+    </w:lvl>
+    <w:lvl w:ilvl="8" w:tplc="04100005" w:tentative="1">
+      <w:start w:val="1"/>
+      <w:numFmt w:val="bullet"/>
+      <w:lvlText w:val=""/>
+      <w:lvlJc w:val="left"/>
+      <w:pPr>
+        <w:ind w:left="6480" w:hanging="360"/>
+      </w:pPr>
+      <w:rPr>
+        <w:rFonts w:ascii="Wingdings" w:hAnsi="Wingdings" w:hint="default"/>
+      </w:rPr>
+    </w:lvl>
+  </w:abstractNum>
+  <w:abstractNum w:abstractNumId="2" w15:restartNumberingAfterBreak="0">
     <w:nsid w:val="1673625C"/>
     <w:multiLevelType w:val="hybridMultilevel"/>
     <w:tmpl w:val="4B683AD4"/>
@@ -854,7 +1435,120 @@
       </w:rPr>
     </w:lvl>
   </w:abstractNum>
-  <w:abstractNum w:abstractNumId="2" w15:restartNumberingAfterBreak="0">
+  <w:abstractNum w:abstractNumId="3" w15:restartNumberingAfterBreak="0">
+    <w:nsid w:val="285E5696"/>
+    <w:multiLevelType w:val="hybridMultilevel"/>
+    <w:tmpl w:val="DC82F37E"/>
+    <w:lvl w:ilvl="0" w:tplc="04100001">
+      <w:start w:val="1"/>
+      <w:numFmt w:val="bullet"/>
+      <w:lvlText w:val=""/>
+      <w:lvlJc w:val="left"/>
+      <w:pPr>
+        <w:ind w:left="720" w:hanging="360"/>
+      </w:pPr>
+      <w:rPr>
+        <w:rFonts w:ascii="Symbol" w:hAnsi="Symbol" w:hint="default"/>
+      </w:rPr>
+    </w:lvl>
+    <w:lvl w:ilvl="1" w:tplc="04100003" w:tentative="1">
+      <w:start w:val="1"/>
+      <w:numFmt w:val="bullet"/>
+      <w:lvlText w:val="o"/>
+      <w:lvlJc w:val="left"/>
+      <w:pPr>
+        <w:ind w:left="1440" w:hanging="360"/>
+      </w:pPr>
+      <w:rPr>
+        <w:rFonts w:ascii="Courier New" w:hAnsi="Courier New" w:cs="Courier New" w:hint="default"/>
+      </w:rPr>
+    </w:lvl>
+    <w:lvl w:ilvl="2" w:tplc="04100005" w:tentative="1">
+      <w:start w:val="1"/>
+      <w:numFmt w:val="bullet"/>
+      <w:lvlText w:val=""/>
+      <w:lvlJc w:val="left"/>
+      <w:pPr>
+        <w:ind w:left="2160" w:hanging="360"/>
+      </w:pPr>
+      <w:rPr>
+        <w:rFonts w:ascii="Wingdings" w:hAnsi="Wingdings" w:hint="default"/>
+      </w:rPr>
+    </w:lvl>
+    <w:lvl w:ilvl="3" w:tplc="04100001" w:tentative="1">
+      <w:start w:val="1"/>
+      <w:numFmt w:val="bullet"/>
+      <w:lvlText w:val=""/>
+      <w:lvlJc w:val="left"/>
+      <w:pPr>
+        <w:ind w:left="2880" w:hanging="360"/>
+      </w:pPr>
+      <w:rPr>
+        <w:rFonts w:ascii="Symbol" w:hAnsi="Symbol" w:hint="default"/>
+      </w:rPr>
+    </w:lvl>
+    <w:lvl w:ilvl="4" w:tplc="04100003" w:tentative="1">
+      <w:start w:val="1"/>
+      <w:numFmt w:val="bullet"/>
+      <w:lvlText w:val="o"/>
+      <w:lvlJc w:val="left"/>
+      <w:pPr>
+        <w:ind w:left="3600" w:hanging="360"/>
+      </w:pPr>
+      <w:rPr>
+        <w:rFonts w:ascii="Courier New" w:hAnsi="Courier New" w:cs="Courier New" w:hint="default"/>
+      </w:rPr>
+    </w:lvl>
+    <w:lvl w:ilvl="5" w:tplc="04100005" w:tentative="1">
+      <w:start w:val="1"/>
+      <w:numFmt w:val="bullet"/>
+      <w:lvlText w:val=""/>
+      <w:lvlJc w:val="left"/>
+      <w:pPr>
+        <w:ind w:left="4320" w:hanging="360"/>
+      </w:pPr>
+      <w:rPr>
+        <w:rFonts w:ascii="Wingdings" w:hAnsi="Wingdings" w:hint="default"/>
+      </w:rPr>
+    </w:lvl>
+    <w:lvl w:ilvl="6" w:tplc="04100001" w:tentative="1">
+      <w:start w:val="1"/>
+      <w:numFmt w:val="bullet"/>
+      <w:lvlText w:val=""/>
+      <w:lvlJc w:val="left"/>
+      <w:pPr>
+        <w:ind w:left="5040" w:hanging="360"/>
+      </w:pPr>
+      <w:rPr>
+        <w:rFonts w:ascii="Symbol" w:hAnsi="Symbol" w:hint="default"/>
+      </w:rPr>
+    </w:lvl>
+    <w:lvl w:ilvl="7" w:tplc="04100003" w:tentative="1">
+      <w:start w:val="1"/>
+      <w:numFmt w:val="bullet"/>
+      <w:lvlText w:val="o"/>
+      <w:lvlJc w:val="left"/>
+      <w:pPr>
+        <w:ind w:left="5760" w:hanging="360"/>
+      </w:pPr>
+      <w:rPr>
+        <w:rFonts w:ascii="Courier New" w:hAnsi="Courier New" w:cs="Courier New" w:hint="default"/>
+      </w:rPr>
+    </w:lvl>
+    <w:lvl w:ilvl="8" w:tplc="04100005" w:tentative="1">
+      <w:start w:val="1"/>
+      <w:numFmt w:val="bullet"/>
+      <w:lvlText w:val=""/>
+      <w:lvlJc w:val="left"/>
+      <w:pPr>
+        <w:ind w:left="6480" w:hanging="360"/>
+      </w:pPr>
+      <w:rPr>
+        <w:rFonts w:ascii="Wingdings" w:hAnsi="Wingdings" w:hint="default"/>
+      </w:rPr>
+    </w:lvl>
+  </w:abstractNum>
+  <w:abstractNum w:abstractNumId="4" w15:restartNumberingAfterBreak="0">
     <w:nsid w:val="41EE0076"/>
     <w:multiLevelType w:val="hybridMultilevel"/>
     <w:tmpl w:val="D06408F8"/>
@@ -967,7 +1661,7 @@
       </w:rPr>
     </w:lvl>
   </w:abstractNum>
-  <w:abstractNum w:abstractNumId="3" w15:restartNumberingAfterBreak="0">
+  <w:abstractNum w:abstractNumId="5" w15:restartNumberingAfterBreak="0">
     <w:nsid w:val="53F0737A"/>
     <w:multiLevelType w:val="multilevel"/>
     <w:tmpl w:val="0410001F"/>
@@ -1053,7 +1747,7 @@
       </w:pPr>
     </w:lvl>
   </w:abstractNum>
-  <w:abstractNum w:abstractNumId="4" w15:restartNumberingAfterBreak="0">
+  <w:abstractNum w:abstractNumId="6" w15:restartNumberingAfterBreak="0">
     <w:nsid w:val="57813167"/>
     <w:multiLevelType w:val="hybridMultilevel"/>
     <w:tmpl w:val="E57C67D8"/>
@@ -1166,7 +1860,7 @@
       </w:rPr>
     </w:lvl>
   </w:abstractNum>
-  <w:abstractNum w:abstractNumId="5" w15:restartNumberingAfterBreak="0">
+  <w:abstractNum w:abstractNumId="7" w15:restartNumberingAfterBreak="0">
     <w:nsid w:val="7D1C7EDE"/>
     <w:multiLevelType w:val="multilevel"/>
     <w:tmpl w:val="0410001F"/>
@@ -1252,7 +1946,7 @@
       </w:pPr>
     </w:lvl>
   </w:abstractNum>
-  <w:abstractNum w:abstractNumId="6" w15:restartNumberingAfterBreak="0">
+  <w:abstractNum w:abstractNumId="8" w15:restartNumberingAfterBreak="0">
     <w:nsid w:val="7D394134"/>
     <w:multiLevelType w:val="multilevel"/>
     <w:tmpl w:val="0410001F"/>
@@ -1339,24 +2033,30 @@
     </w:lvl>
   </w:abstractNum>
   <w:num w:numId="1">
-    <w:abstractNumId w:val="3"/>
+    <w:abstractNumId w:val="5"/>
   </w:num>
   <w:num w:numId="2">
-    <w:abstractNumId w:val="2"/>
+    <w:abstractNumId w:val="4"/>
   </w:num>
   <w:num w:numId="3">
     <w:abstractNumId w:val="0"/>
   </w:num>
   <w:num w:numId="4">
-    <w:abstractNumId w:val="5"/>
+    <w:abstractNumId w:val="7"/>
   </w:num>
   <w:num w:numId="5">
+    <w:abstractNumId w:val="8"/>
+  </w:num>
+  <w:num w:numId="6">
     <w:abstractNumId w:val="6"/>
   </w:num>
-  <w:num w:numId="6">
-    <w:abstractNumId w:val="4"/>
+  <w:num w:numId="7">
+    <w:abstractNumId w:val="2"/>
   </w:num>
-  <w:num w:numId="7">
+  <w:num w:numId="8">
+    <w:abstractNumId w:val="3"/>
+  </w:num>
+  <w:num w:numId="9">
     <w:abstractNumId w:val="1"/>
   </w:num>
 </w:numbering>

--- a/Homework 2/HW2 Ivancich Stefano 1227846.docx
+++ b/Homework 2/HW2 Ivancich Stefano 1227846.docx
@@ -393,23 +393,7 @@
           <w:sz w:val="24"/>
           <w:szCs w:val="24"/>
         </w:rPr>
-        <w:t xml:space="preserve">1 </w:t>
-      </w:r>
-      <w:proofErr w:type="spellStart"/>
-      <w:r>
-        <w:rPr>
-          <w:sz w:val="24"/>
-          <w:szCs w:val="24"/>
-        </w:rPr>
-        <w:t>pt</w:t>
-      </w:r>
-      <w:proofErr w:type="spellEnd"/>
-      <w:r>
-        <w:rPr>
-          <w:sz w:val="24"/>
-          <w:szCs w:val="24"/>
-        </w:rPr>
-        <w:t>: implement and test (convolutional) autoencoder, reporting the trend of reconstruction loss</w:t>
+        <w:t>1 pt: implement and test (convolutional) autoencoder, reporting the trend of reconstruction loss</w:t>
       </w:r>
       <w:r>
         <w:rPr>
@@ -458,23 +442,7 @@
           <w:sz w:val="24"/>
           <w:szCs w:val="24"/>
         </w:rPr>
-        <w:t xml:space="preserve">1 </w:t>
-      </w:r>
-      <w:proofErr w:type="spellStart"/>
-      <w:r>
-        <w:rPr>
-          <w:sz w:val="24"/>
-          <w:szCs w:val="24"/>
-        </w:rPr>
-        <w:t>pt</w:t>
-      </w:r>
-      <w:proofErr w:type="spellEnd"/>
-      <w:r>
-        <w:rPr>
-          <w:sz w:val="24"/>
-          <w:szCs w:val="24"/>
-        </w:rPr>
-        <w:t>: explore advanced optimizers and regularization methods</w:t>
+        <w:t>1 pt: explore advanced optimizers and regularization methods</w:t>
       </w:r>
     </w:p>
     <w:p>
@@ -495,23 +463,7 @@
           <w:sz w:val="24"/>
           <w:szCs w:val="24"/>
         </w:rPr>
-        <w:t xml:space="preserve">1 </w:t>
-      </w:r>
-      <w:proofErr w:type="spellStart"/>
-      <w:r>
-        <w:rPr>
-          <w:sz w:val="24"/>
-          <w:szCs w:val="24"/>
-        </w:rPr>
-        <w:t>pt</w:t>
-      </w:r>
-      <w:proofErr w:type="spellEnd"/>
-      <w:r>
-        <w:rPr>
-          <w:sz w:val="24"/>
-          <w:szCs w:val="24"/>
-        </w:rPr>
-        <w:t>: optimize hyperparameters using grid/random search and cross-validation</w:t>
+        <w:t>1 pt: optimize hyperparameters using grid/random search and cross-validation</w:t>
       </w:r>
     </w:p>
     <w:p>
@@ -532,23 +484,7 @@
           <w:sz w:val="24"/>
           <w:szCs w:val="24"/>
         </w:rPr>
-        <w:t xml:space="preserve">1 </w:t>
-      </w:r>
-      <w:proofErr w:type="spellStart"/>
-      <w:r>
-        <w:rPr>
-          <w:sz w:val="24"/>
-          <w:szCs w:val="24"/>
-        </w:rPr>
-        <w:t>pt</w:t>
-      </w:r>
-      <w:proofErr w:type="spellEnd"/>
-      <w:r>
-        <w:rPr>
-          <w:sz w:val="24"/>
-          <w:szCs w:val="24"/>
-        </w:rPr>
-        <w:t>: implement and test denoising (convolutional) autoencoder</w:t>
+        <w:t>1 pt: implement and test denoising (convolutional) autoencoder</w:t>
       </w:r>
     </w:p>
     <w:p>
@@ -569,23 +505,7 @@
           <w:sz w:val="24"/>
           <w:szCs w:val="24"/>
         </w:rPr>
-        <w:t xml:space="preserve">1 </w:t>
-      </w:r>
-      <w:proofErr w:type="spellStart"/>
-      <w:r>
-        <w:rPr>
-          <w:sz w:val="24"/>
-          <w:szCs w:val="24"/>
-        </w:rPr>
-        <w:t>pt</w:t>
-      </w:r>
-      <w:proofErr w:type="spellEnd"/>
-      <w:r>
-        <w:rPr>
-          <w:sz w:val="24"/>
-          <w:szCs w:val="24"/>
-        </w:rPr>
-        <w:t>: fine-tune the (convolutional) autoencoder using a supervised classification task</w:t>
+        <w:t>1 pt: fine-tune the (convolutional) autoencoder using a supervised classification task</w:t>
       </w:r>
     </w:p>
     <w:p>
@@ -627,23 +547,7 @@
           <w:sz w:val="24"/>
           <w:szCs w:val="24"/>
         </w:rPr>
-        <w:t xml:space="preserve">1 </w:t>
-      </w:r>
-      <w:proofErr w:type="spellStart"/>
-      <w:r>
-        <w:rPr>
-          <w:sz w:val="24"/>
-          <w:szCs w:val="24"/>
-        </w:rPr>
-        <w:t>pt</w:t>
-      </w:r>
-      <w:proofErr w:type="spellEnd"/>
-      <w:r>
-        <w:rPr>
-          <w:sz w:val="24"/>
-          <w:szCs w:val="24"/>
-        </w:rPr>
-        <w:t>: explore the latent space structure (e.g., PCA, t-SNE) and generate new samples from latent</w:t>
+        <w:t>1 pt: explore the latent space structure (e.g., PCA, t-SNE) and generate new samples from latent</w:t>
       </w:r>
       <w:r>
         <w:rPr>
@@ -678,24 +582,105 @@
           <w:sz w:val="24"/>
           <w:szCs w:val="24"/>
         </w:rPr>
-        <w:t xml:space="preserve">2 </w:t>
-      </w:r>
-      <w:proofErr w:type="spellStart"/>
-      <w:r>
-        <w:rPr>
-          <w:sz w:val="24"/>
-          <w:szCs w:val="24"/>
-        </w:rPr>
-        <w:t>pt</w:t>
-      </w:r>
-      <w:proofErr w:type="spellEnd"/>
-      <w:r>
-        <w:rPr>
-          <w:sz w:val="24"/>
-          <w:szCs w:val="24"/>
-        </w:rPr>
-        <w:t>: implement variational (convolutional) autoencoder or GAN</w:t>
-      </w:r>
+        <w:t>2 pt: implement variational (convolutional) autoencoder or GAN</w:t>
+      </w:r>
+    </w:p>
+    <w:p>
+      <w:pPr>
+        <w:pStyle w:val="Nessunaspaziatura"/>
+        <w:jc w:val="both"/>
+        <w:rPr>
+          <w:sz w:val="24"/>
+          <w:szCs w:val="24"/>
+        </w:rPr>
+      </w:pPr>
+    </w:p>
+    <w:p>
+      <w:pPr>
+        <w:pStyle w:val="Nessunaspaziatura"/>
+        <w:jc w:val="both"/>
+        <w:rPr>
+          <w:sz w:val="24"/>
+          <w:szCs w:val="24"/>
+        </w:rPr>
+      </w:pPr>
+    </w:p>
+    <w:p>
+      <w:pPr>
+        <w:pStyle w:val="Nessunaspaziatura"/>
+        <w:jc w:val="both"/>
+        <w:rPr>
+          <w:sz w:val="24"/>
+          <w:szCs w:val="24"/>
+        </w:rPr>
+      </w:pPr>
+      <w:r>
+        <w:rPr>
+          <w:sz w:val="24"/>
+          <w:szCs w:val="24"/>
+        </w:rPr>
+        <w:t>Normal autoencoder reconstruction:</w:t>
+      </w:r>
+    </w:p>
+    <w:p>
+      <w:pPr>
+        <w:pStyle w:val="Nessunaspaziatura"/>
+        <w:jc w:val="both"/>
+        <w:rPr>
+          <w:sz w:val="24"/>
+          <w:szCs w:val="24"/>
+        </w:rPr>
+      </w:pPr>
+      <w:r>
+        <w:rPr>
+          <w:noProof/>
+        </w:rPr>
+        <w:drawing>
+          <wp:inline distT="0" distB="0" distL="0" distR="0" wp14:anchorId="777F5F1E" wp14:editId="7F864F04">
+            <wp:extent cx="6120130" cy="1014730"/>
+            <wp:effectExtent l="0" t="0" r="0" b="0"/>
+            <wp:docPr id="1" name="Immagine 1"/>
+            <wp:cNvGraphicFramePr>
+              <a:graphicFrameLocks xmlns:a="http://schemas.openxmlformats.org/drawingml/2006/main" noChangeAspect="1"/>
+            </wp:cNvGraphicFramePr>
+            <a:graphic xmlns:a="http://schemas.openxmlformats.org/drawingml/2006/main">
+              <a:graphicData uri="http://schemas.openxmlformats.org/drawingml/2006/picture">
+                <pic:pic xmlns:pic="http://schemas.openxmlformats.org/drawingml/2006/picture">
+                  <pic:nvPicPr>
+                    <pic:cNvPr id="1" name=""/>
+                    <pic:cNvPicPr/>
+                  </pic:nvPicPr>
+                  <pic:blipFill>
+                    <a:blip r:embed="rId8"/>
+                    <a:stretch>
+                      <a:fillRect/>
+                    </a:stretch>
+                  </pic:blipFill>
+                  <pic:spPr>
+                    <a:xfrm>
+                      <a:off x="0" y="0"/>
+                      <a:ext cx="6120130" cy="1014730"/>
+                    </a:xfrm>
+                    <a:prstGeom prst="rect">
+                      <a:avLst/>
+                    </a:prstGeom>
+                  </pic:spPr>
+                </pic:pic>
+              </a:graphicData>
+            </a:graphic>
+          </wp:inline>
+        </w:drawing>
+      </w:r>
+    </w:p>
+    <w:p>
+      <w:pPr>
+        <w:pStyle w:val="Nessunaspaziatura"/>
+        <w:jc w:val="both"/>
+        <w:rPr>
+          <w:sz w:val="24"/>
+          <w:szCs w:val="24"/>
+        </w:rPr>
+      </w:pPr>
     </w:p>
     <w:p>
       <w:pPr>
@@ -752,6 +737,7 @@
           <w:sz w:val="24"/>
           <w:szCs w:val="24"/>
         </w:rPr>
+        <w:lastRenderedPageBreak/>
         <w:t>VAC LAB 05 min 1.25</w:t>
       </w:r>
     </w:p>
@@ -974,8 +960,8 @@
       </w:pPr>
     </w:p>
     <w:sectPr>
-      <w:headerReference w:type="default" r:id="rId8"/>
-      <w:footerReference w:type="default" r:id="rId9"/>
+      <w:headerReference w:type="default" r:id="rId9"/>
+      <w:footerReference w:type="default" r:id="rId10"/>
       <w:pgSz w:w="11906" w:h="16838"/>
       <w:pgMar w:top="1417" w:right="1134" w:bottom="1134" w:left="1134" w:header="708" w:footer="708" w:gutter="0"/>
       <w:cols w:space="708"/>

--- a/Homework 2/HW2 Ivancich Stefano 1227846.docx
+++ b/Homework 2/HW2 Ivancich Stefano 1227846.docx
@@ -681,6 +681,44 @@
           <w:szCs w:val="24"/>
         </w:rPr>
       </w:pPr>
+      <w:r>
+        <w:lastRenderedPageBreak/>
+        <w:drawing>
+          <wp:inline distT="0" distB="0" distL="0" distR="0" wp14:anchorId="2295C76D" wp14:editId="687903C9">
+            <wp:extent cx="6120130" cy="1035685"/>
+            <wp:effectExtent l="0" t="0" r="0" b="0"/>
+            <wp:docPr id="2" name="Immagine 2"/>
+            <wp:cNvGraphicFramePr>
+              <a:graphicFrameLocks xmlns:a="http://schemas.openxmlformats.org/drawingml/2006/main" noChangeAspect="1"/>
+            </wp:cNvGraphicFramePr>
+            <a:graphic xmlns:a="http://schemas.openxmlformats.org/drawingml/2006/main">
+              <a:graphicData uri="http://schemas.openxmlformats.org/drawingml/2006/picture">
+                <pic:pic xmlns:pic="http://schemas.openxmlformats.org/drawingml/2006/picture">
+                  <pic:nvPicPr>
+                    <pic:cNvPr id="1" name=""/>
+                    <pic:cNvPicPr/>
+                  </pic:nvPicPr>
+                  <pic:blipFill>
+                    <a:blip r:embed="rId9"/>
+                    <a:stretch>
+                      <a:fillRect/>
+                    </a:stretch>
+                  </pic:blipFill>
+                  <pic:spPr>
+                    <a:xfrm>
+                      <a:off x="0" y="0"/>
+                      <a:ext cx="6120130" cy="1035685"/>
+                    </a:xfrm>
+                    <a:prstGeom prst="rect">
+                      <a:avLst/>
+                    </a:prstGeom>
+                  </pic:spPr>
+                </pic:pic>
+              </a:graphicData>
+            </a:graphic>
+          </wp:inline>
+        </w:drawing>
+      </w:r>
     </w:p>
     <w:p>
       <w:pPr>
@@ -737,7 +775,6 @@
           <w:sz w:val="24"/>
           <w:szCs w:val="24"/>
         </w:rPr>
-        <w:lastRenderedPageBreak/>
         <w:t>VAC LAB 05 min 1.25</w:t>
       </w:r>
     </w:p>
@@ -960,8 +997,8 @@
       </w:pPr>
     </w:p>
     <w:sectPr>
-      <w:headerReference w:type="default" r:id="rId9"/>
-      <w:footerReference w:type="default" r:id="rId10"/>
+      <w:headerReference w:type="default" r:id="rId10"/>
+      <w:footerReference w:type="default" r:id="rId11"/>
       <w:pgSz w:w="11906" w:h="16838"/>
       <w:pgMar w:top="1417" w:right="1134" w:bottom="1134" w:left="1134" w:header="708" w:footer="708" w:gutter="0"/>
       <w:cols w:space="708"/>

--- a/Homework 2/HW2 Ivancich Stefano 1227846.docx
+++ b/Homework 2/HW2 Ivancich Stefano 1227846.docx
@@ -636,10 +636,10 @@
           <w:noProof/>
         </w:rPr>
         <w:drawing>
-          <wp:inline distT="0" distB="0" distL="0" distR="0" wp14:anchorId="777F5F1E" wp14:editId="7F864F04">
-            <wp:extent cx="6120130" cy="1014730"/>
+          <wp:inline distT="0" distB="0" distL="0" distR="0" wp14:anchorId="0549F876" wp14:editId="0B808C66">
+            <wp:extent cx="6120130" cy="1033145"/>
             <wp:effectExtent l="0" t="0" r="0" b="0"/>
-            <wp:docPr id="1" name="Immagine 1"/>
+            <wp:docPr id="7" name="Immagine 7"/>
             <wp:cNvGraphicFramePr>
               <a:graphicFrameLocks xmlns:a="http://schemas.openxmlformats.org/drawingml/2006/main" noChangeAspect="1"/>
             </wp:cNvGraphicFramePr>
@@ -647,23 +647,36 @@
               <a:graphicData uri="http://schemas.openxmlformats.org/drawingml/2006/picture">
                 <pic:pic xmlns:pic="http://schemas.openxmlformats.org/drawingml/2006/picture">
                   <pic:nvPicPr>
-                    <pic:cNvPr id="1" name=""/>
-                    <pic:cNvPicPr/>
+                    <pic:cNvPr id="0" name="Picture 8"/>
+                    <pic:cNvPicPr>
+                      <a:picLocks noChangeAspect="1" noChangeArrowheads="1"/>
+                    </pic:cNvPicPr>
                   </pic:nvPicPr>
                   <pic:blipFill>
-                    <a:blip r:embed="rId8"/>
+                    <a:blip r:embed="rId8">
+                      <a:extLst>
+                        <a:ext uri="{28A0092B-C50C-407E-A947-70E740481C1C}">
+                          <a14:useLocalDpi xmlns:a14="http://schemas.microsoft.com/office/drawing/2010/main" val="0"/>
+                        </a:ext>
+                      </a:extLst>
+                    </a:blip>
+                    <a:srcRect/>
                     <a:stretch>
                       <a:fillRect/>
                     </a:stretch>
                   </pic:blipFill>
-                  <pic:spPr>
+                  <pic:spPr bwMode="auto">
                     <a:xfrm>
                       <a:off x="0" y="0"/>
-                      <a:ext cx="6120130" cy="1014730"/>
+                      <a:ext cx="6120130" cy="1033145"/>
                     </a:xfrm>
                     <a:prstGeom prst="rect">
                       <a:avLst/>
                     </a:prstGeom>
+                    <a:noFill/>
+                    <a:ln>
+                      <a:noFill/>
+                    </a:ln>
                   </pic:spPr>
                 </pic:pic>
               </a:graphicData>
@@ -681,13 +694,36 @@
           <w:szCs w:val="24"/>
         </w:rPr>
       </w:pPr>
-      <w:r>
+    </w:p>
+    <w:p>
+      <w:pPr>
+        <w:pStyle w:val="Nessunaspaziatura"/>
+        <w:jc w:val="both"/>
+        <w:rPr>
+          <w:sz w:val="24"/>
+          <w:szCs w:val="24"/>
+        </w:rPr>
+      </w:pPr>
+    </w:p>
+    <w:p>
+      <w:pPr>
+        <w:pStyle w:val="Nessunaspaziatura"/>
+        <w:jc w:val="both"/>
+        <w:rPr>
+          <w:sz w:val="24"/>
+          <w:szCs w:val="24"/>
+        </w:rPr>
+      </w:pPr>
+      <w:r>
+        <w:rPr>
+          <w:noProof/>
+        </w:rPr>
         <w:lastRenderedPageBreak/>
         <w:drawing>
-          <wp:inline distT="0" distB="0" distL="0" distR="0" wp14:anchorId="2295C76D" wp14:editId="687903C9">
-            <wp:extent cx="6120130" cy="1035685"/>
+          <wp:inline distT="0" distB="0" distL="0" distR="0" wp14:anchorId="6FC886BF" wp14:editId="5A9AFC9A">
+            <wp:extent cx="6120130" cy="1033145"/>
             <wp:effectExtent l="0" t="0" r="0" b="0"/>
-            <wp:docPr id="2" name="Immagine 2"/>
+            <wp:docPr id="8" name="Immagine 8"/>
             <wp:cNvGraphicFramePr>
               <a:graphicFrameLocks xmlns:a="http://schemas.openxmlformats.org/drawingml/2006/main" noChangeAspect="1"/>
             </wp:cNvGraphicFramePr>
@@ -695,23 +731,36 @@
               <a:graphicData uri="http://schemas.openxmlformats.org/drawingml/2006/picture">
                 <pic:pic xmlns:pic="http://schemas.openxmlformats.org/drawingml/2006/picture">
                   <pic:nvPicPr>
-                    <pic:cNvPr id="1" name=""/>
-                    <pic:cNvPicPr/>
+                    <pic:cNvPr id="0" name="Picture 10"/>
+                    <pic:cNvPicPr>
+                      <a:picLocks noChangeAspect="1" noChangeArrowheads="1"/>
+                    </pic:cNvPicPr>
                   </pic:nvPicPr>
                   <pic:blipFill>
-                    <a:blip r:embed="rId9"/>
+                    <a:blip r:embed="rId9">
+                      <a:extLst>
+                        <a:ext uri="{28A0092B-C50C-407E-A947-70E740481C1C}">
+                          <a14:useLocalDpi xmlns:a14="http://schemas.microsoft.com/office/drawing/2010/main" val="0"/>
+                        </a:ext>
+                      </a:extLst>
+                    </a:blip>
+                    <a:srcRect/>
                     <a:stretch>
                       <a:fillRect/>
                     </a:stretch>
                   </pic:blipFill>
-                  <pic:spPr>
+                  <pic:spPr bwMode="auto">
                     <a:xfrm>
                       <a:off x="0" y="0"/>
-                      <a:ext cx="6120130" cy="1035685"/>
+                      <a:ext cx="6120130" cy="1033145"/>
                     </a:xfrm>
                     <a:prstGeom prst="rect">
                       <a:avLst/>
                     </a:prstGeom>
+                    <a:noFill/>
+                    <a:ln>
+                      <a:noFill/>
+                    </a:ln>
                   </pic:spPr>
                 </pic:pic>
               </a:graphicData>
@@ -739,6 +788,106 @@
           <w:szCs w:val="24"/>
         </w:rPr>
       </w:pPr>
+    </w:p>
+    <w:p>
+      <w:pPr>
+        <w:pStyle w:val="Nessunaspaziatura"/>
+        <w:jc w:val="both"/>
+        <w:rPr>
+          <w:sz w:val="24"/>
+          <w:szCs w:val="24"/>
+        </w:rPr>
+      </w:pPr>
+      <w:r>
+        <w:rPr>
+          <w:sz w:val="24"/>
+          <w:szCs w:val="24"/>
+        </w:rPr>
+        <w:t>VAE:</w:t>
+      </w:r>
+    </w:p>
+    <w:p>
+      <w:pPr>
+        <w:pStyle w:val="Nessunaspaziatura"/>
+        <w:jc w:val="both"/>
+        <w:rPr>
+          <w:sz w:val="24"/>
+          <w:szCs w:val="24"/>
+        </w:rPr>
+      </w:pPr>
+      <w:r>
+        <w:rPr>
+          <w:noProof/>
+        </w:rPr>
+        <w:drawing>
+          <wp:inline distT="0" distB="0" distL="0" distR="0" wp14:anchorId="73ACF62E" wp14:editId="44C2931D">
+            <wp:extent cx="6120130" cy="6120130"/>
+            <wp:effectExtent l="0" t="0" r="0" b="0"/>
+            <wp:docPr id="5" name="Immagine 5"/>
+            <wp:cNvGraphicFramePr>
+              <a:graphicFrameLocks xmlns:a="http://schemas.openxmlformats.org/drawingml/2006/main" noChangeAspect="1"/>
+            </wp:cNvGraphicFramePr>
+            <a:graphic xmlns:a="http://schemas.openxmlformats.org/drawingml/2006/main">
+              <a:graphicData uri="http://schemas.openxmlformats.org/drawingml/2006/picture">
+                <pic:pic xmlns:pic="http://schemas.openxmlformats.org/drawingml/2006/picture">
+                  <pic:nvPicPr>
+                    <pic:cNvPr id="0" name="Picture 6"/>
+                    <pic:cNvPicPr>
+                      <a:picLocks noChangeAspect="1" noChangeArrowheads="1"/>
+                    </pic:cNvPicPr>
+                  </pic:nvPicPr>
+                  <pic:blipFill>
+                    <a:blip r:embed="rId10">
+                      <a:extLst>
+                        <a:ext uri="{28A0092B-C50C-407E-A947-70E740481C1C}">
+                          <a14:useLocalDpi xmlns:a14="http://schemas.microsoft.com/office/drawing/2010/main" val="0"/>
+                        </a:ext>
+                      </a:extLst>
+                    </a:blip>
+                    <a:srcRect/>
+                    <a:stretch>
+                      <a:fillRect/>
+                    </a:stretch>
+                  </pic:blipFill>
+                  <pic:spPr bwMode="auto">
+                    <a:xfrm>
+                      <a:off x="0" y="0"/>
+                      <a:ext cx="6120130" cy="6120130"/>
+                    </a:xfrm>
+                    <a:prstGeom prst="rect">
+                      <a:avLst/>
+                    </a:prstGeom>
+                    <a:noFill/>
+                    <a:ln>
+                      <a:noFill/>
+                    </a:ln>
+                  </pic:spPr>
+                </pic:pic>
+              </a:graphicData>
+            </a:graphic>
+          </wp:inline>
+        </w:drawing>
+      </w:r>
+    </w:p>
+    <w:p>
+      <w:pPr>
+        <w:pStyle w:val="Nessunaspaziatura"/>
+        <w:jc w:val="both"/>
+        <w:rPr>
+          <w:sz w:val="24"/>
+          <w:szCs w:val="24"/>
+        </w:rPr>
+      </w:pPr>
+    </w:p>
+    <w:p>
+      <w:pPr>
+        <w:pStyle w:val="Nessunaspaziatura"/>
+        <w:jc w:val="both"/>
+        <w:rPr>
+          <w:sz w:val="24"/>
+          <w:szCs w:val="24"/>
+        </w:rPr>
+      </w:pPr>
       <w:r>
         <w:rPr>
           <w:sz w:val="24"/>
@@ -833,6 +982,7 @@
           <w:sz w:val="24"/>
           <w:szCs w:val="24"/>
         </w:rPr>
+        <w:lastRenderedPageBreak/>
         <w:t>What is an autoencoder?</w:t>
       </w:r>
     </w:p>
@@ -997,8 +1147,8 @@
       </w:pPr>
     </w:p>
     <w:sectPr>
-      <w:headerReference w:type="default" r:id="rId10"/>
-      <w:footerReference w:type="default" r:id="rId11"/>
+      <w:headerReference w:type="default" r:id="rId11"/>
+      <w:footerReference w:type="default" r:id="rId12"/>
       <w:pgSz w:w="11906" w:h="16838"/>
       <w:pgMar w:top="1417" w:right="1134" w:bottom="1134" w:left="1134" w:header="708" w:footer="708" w:gutter="0"/>
       <w:cols w:space="708"/>

--- a/Homework 2/HW2 Ivancich Stefano 1227846.docx
+++ b/Homework 2/HW2 Ivancich Stefano 1227846.docx
@@ -393,7 +393,23 @@
           <w:sz w:val="24"/>
           <w:szCs w:val="24"/>
         </w:rPr>
-        <w:t>1 pt: implement and test (convolutional) autoencoder, reporting the trend of reconstruction loss</w:t>
+        <w:t xml:space="preserve">1 </w:t>
+      </w:r>
+      <w:proofErr w:type="spellStart"/>
+      <w:r>
+        <w:rPr>
+          <w:sz w:val="24"/>
+          <w:szCs w:val="24"/>
+        </w:rPr>
+        <w:t>pt</w:t>
+      </w:r>
+      <w:proofErr w:type="spellEnd"/>
+      <w:r>
+        <w:rPr>
+          <w:sz w:val="24"/>
+          <w:szCs w:val="24"/>
+        </w:rPr>
+        <w:t>: implement and test (convolutional) autoencoder, reporting the trend of reconstruction loss</w:t>
       </w:r>
       <w:r>
         <w:rPr>
@@ -442,7 +458,23 @@
           <w:sz w:val="24"/>
           <w:szCs w:val="24"/>
         </w:rPr>
-        <w:t>1 pt: explore advanced optimizers and regularization methods</w:t>
+        <w:t xml:space="preserve">1 </w:t>
+      </w:r>
+      <w:proofErr w:type="spellStart"/>
+      <w:r>
+        <w:rPr>
+          <w:sz w:val="24"/>
+          <w:szCs w:val="24"/>
+        </w:rPr>
+        <w:t>pt</w:t>
+      </w:r>
+      <w:proofErr w:type="spellEnd"/>
+      <w:r>
+        <w:rPr>
+          <w:sz w:val="24"/>
+          <w:szCs w:val="24"/>
+        </w:rPr>
+        <w:t>: explore advanced optimizers and regularization methods</w:t>
       </w:r>
     </w:p>
     <w:p>
@@ -463,7 +495,23 @@
           <w:sz w:val="24"/>
           <w:szCs w:val="24"/>
         </w:rPr>
-        <w:t>1 pt: optimize hyperparameters using grid/random search and cross-validation</w:t>
+        <w:t xml:space="preserve">1 </w:t>
+      </w:r>
+      <w:proofErr w:type="spellStart"/>
+      <w:r>
+        <w:rPr>
+          <w:sz w:val="24"/>
+          <w:szCs w:val="24"/>
+        </w:rPr>
+        <w:t>pt</w:t>
+      </w:r>
+      <w:proofErr w:type="spellEnd"/>
+      <w:r>
+        <w:rPr>
+          <w:sz w:val="24"/>
+          <w:szCs w:val="24"/>
+        </w:rPr>
+        <w:t>: optimize hyperparameters using grid/random search and cross-validation</w:t>
       </w:r>
     </w:p>
     <w:p>
@@ -484,7 +532,23 @@
           <w:sz w:val="24"/>
           <w:szCs w:val="24"/>
         </w:rPr>
-        <w:t>1 pt: implement and test denoising (convolutional) autoencoder</w:t>
+        <w:t xml:space="preserve">1 </w:t>
+      </w:r>
+      <w:proofErr w:type="spellStart"/>
+      <w:r>
+        <w:rPr>
+          <w:sz w:val="24"/>
+          <w:szCs w:val="24"/>
+        </w:rPr>
+        <w:t>pt</w:t>
+      </w:r>
+      <w:proofErr w:type="spellEnd"/>
+      <w:r>
+        <w:rPr>
+          <w:sz w:val="24"/>
+          <w:szCs w:val="24"/>
+        </w:rPr>
+        <w:t>: implement and test denoising (convolutional) autoencoder</w:t>
       </w:r>
     </w:p>
     <w:p>
@@ -505,7 +569,37 @@
           <w:sz w:val="24"/>
           <w:szCs w:val="24"/>
         </w:rPr>
-        <w:t>1 pt: fine-tune the (convolutional) autoencoder using a supervised classification task</w:t>
+        <w:t xml:space="preserve">1 </w:t>
+      </w:r>
+      <w:proofErr w:type="spellStart"/>
+      <w:r>
+        <w:rPr>
+          <w:sz w:val="24"/>
+          <w:szCs w:val="24"/>
+        </w:rPr>
+        <w:t>pt</w:t>
+      </w:r>
+      <w:proofErr w:type="spellEnd"/>
+      <w:r>
+        <w:rPr>
+          <w:sz w:val="24"/>
+          <w:szCs w:val="24"/>
+        </w:rPr>
+        <w:t>: fine-tune the (convolutional) autoencoder using a supervised classification task</w:t>
+      </w:r>
+      <w:r>
+        <w:rPr>
+          <w:sz w:val="24"/>
+          <w:szCs w:val="24"/>
+        </w:rPr>
+        <w:t xml:space="preserve"> </w:t>
+      </w:r>
+      <w:r>
+        <w:rPr>
+          <w:sz w:val="24"/>
+          <w:szCs w:val="24"/>
+        </w:rPr>
+        <w:t>(you can compare classification accuracy and learning speed with results achieved in homework 1)</w:t>
       </w:r>
     </w:p>
     <w:p>
@@ -526,7 +620,37 @@
           <w:sz w:val="24"/>
           <w:szCs w:val="24"/>
         </w:rPr>
-        <w:t>(you can compare classification accuracy and learning speed with results achieved in homework 1)</w:t>
+        <w:t xml:space="preserve">1 </w:t>
+      </w:r>
+      <w:proofErr w:type="spellStart"/>
+      <w:r>
+        <w:rPr>
+          <w:sz w:val="24"/>
+          <w:szCs w:val="24"/>
+        </w:rPr>
+        <w:t>pt</w:t>
+      </w:r>
+      <w:proofErr w:type="spellEnd"/>
+      <w:r>
+        <w:rPr>
+          <w:sz w:val="24"/>
+          <w:szCs w:val="24"/>
+        </w:rPr>
+        <w:t>: explore the latent space structure (e.g., PCA, t-SNE) and generate new samples from latent</w:t>
+      </w:r>
+      <w:r>
+        <w:rPr>
+          <w:sz w:val="24"/>
+          <w:szCs w:val="24"/>
+        </w:rPr>
+        <w:t xml:space="preserve"> </w:t>
+      </w:r>
+      <w:r>
+        <w:rPr>
+          <w:sz w:val="24"/>
+          <w:szCs w:val="24"/>
+        </w:rPr>
+        <w:t>codes</w:t>
       </w:r>
     </w:p>
     <w:p>
@@ -547,42 +671,23 @@
           <w:sz w:val="24"/>
           <w:szCs w:val="24"/>
         </w:rPr>
-        <w:t>1 pt: explore the latent space structure (e.g., PCA, t-SNE) and generate new samples from latent</w:t>
-      </w:r>
-      <w:r>
-        <w:rPr>
-          <w:sz w:val="24"/>
-          <w:szCs w:val="24"/>
-        </w:rPr>
-        <w:t xml:space="preserve"> </w:t>
-      </w:r>
-      <w:r>
-        <w:rPr>
-          <w:sz w:val="24"/>
-          <w:szCs w:val="24"/>
-        </w:rPr>
-        <w:t>codes</w:t>
-      </w:r>
-    </w:p>
-    <w:p>
-      <w:pPr>
-        <w:pStyle w:val="Nessunaspaziatura"/>
-        <w:numPr>
-          <w:ilvl w:val="0"/>
-          <w:numId w:val="9"/>
-        </w:numPr>
-        <w:jc w:val="both"/>
-        <w:rPr>
-          <w:sz w:val="24"/>
-          <w:szCs w:val="24"/>
-        </w:rPr>
-      </w:pPr>
-      <w:r>
-        <w:rPr>
-          <w:sz w:val="24"/>
-          <w:szCs w:val="24"/>
-        </w:rPr>
-        <w:t>2 pt: implement variational (convolutional) autoencoder or GAN</w:t>
+        <w:t xml:space="preserve">2 </w:t>
+      </w:r>
+      <w:proofErr w:type="spellStart"/>
+      <w:r>
+        <w:rPr>
+          <w:sz w:val="24"/>
+          <w:szCs w:val="24"/>
+        </w:rPr>
+        <w:t>pt</w:t>
+      </w:r>
+      <w:proofErr w:type="spellEnd"/>
+      <w:r>
+        <w:rPr>
+          <w:sz w:val="24"/>
+          <w:szCs w:val="24"/>
+        </w:rPr>
+        <w:t>: implement variational (convolutional) autoencoder or GAN</w:t>
       </w:r>
     </w:p>
     <w:p>

--- a/Homework 2/HW2 Ivancich Stefano 1227846.docx
+++ b/Homework 2/HW2 Ivancich Stefano 1227846.docx
@@ -393,23 +393,7 @@
           <w:sz w:val="24"/>
           <w:szCs w:val="24"/>
         </w:rPr>
-        <w:t xml:space="preserve">1 </w:t>
-      </w:r>
-      <w:proofErr w:type="spellStart"/>
-      <w:r>
-        <w:rPr>
-          <w:sz w:val="24"/>
-          <w:szCs w:val="24"/>
-        </w:rPr>
-        <w:t>pt</w:t>
-      </w:r>
-      <w:proofErr w:type="spellEnd"/>
-      <w:r>
-        <w:rPr>
-          <w:sz w:val="24"/>
-          <w:szCs w:val="24"/>
-        </w:rPr>
-        <w:t>: implement and test (convolutional) autoencoder, reporting the trend of reconstruction loss</w:t>
+        <w:t>1 pt: implement and test (convolutional) autoencoder, reporting the trend of reconstruction loss</w:t>
       </w:r>
       <w:r>
         <w:rPr>
@@ -458,23 +442,7 @@
           <w:sz w:val="24"/>
           <w:szCs w:val="24"/>
         </w:rPr>
-        <w:t xml:space="preserve">1 </w:t>
-      </w:r>
-      <w:proofErr w:type="spellStart"/>
-      <w:r>
-        <w:rPr>
-          <w:sz w:val="24"/>
-          <w:szCs w:val="24"/>
-        </w:rPr>
-        <w:t>pt</w:t>
-      </w:r>
-      <w:proofErr w:type="spellEnd"/>
-      <w:r>
-        <w:rPr>
-          <w:sz w:val="24"/>
-          <w:szCs w:val="24"/>
-        </w:rPr>
-        <w:t>: explore advanced optimizers and regularization methods</w:t>
+        <w:t>1 pt: explore advanced optimizers and regularization methods</w:t>
       </w:r>
     </w:p>
     <w:p>
@@ -495,23 +463,7 @@
           <w:sz w:val="24"/>
           <w:szCs w:val="24"/>
         </w:rPr>
-        <w:t xml:space="preserve">1 </w:t>
-      </w:r>
-      <w:proofErr w:type="spellStart"/>
-      <w:r>
-        <w:rPr>
-          <w:sz w:val="24"/>
-          <w:szCs w:val="24"/>
-        </w:rPr>
-        <w:t>pt</w:t>
-      </w:r>
-      <w:proofErr w:type="spellEnd"/>
-      <w:r>
-        <w:rPr>
-          <w:sz w:val="24"/>
-          <w:szCs w:val="24"/>
-        </w:rPr>
-        <w:t>: optimize hyperparameters using grid/random search and cross-validation</w:t>
+        <w:t>1 pt: optimize hyperparameters using grid/random search and cross-validation</w:t>
       </w:r>
     </w:p>
     <w:p>
@@ -532,23 +484,7 @@
           <w:sz w:val="24"/>
           <w:szCs w:val="24"/>
         </w:rPr>
-        <w:t xml:space="preserve">1 </w:t>
-      </w:r>
-      <w:proofErr w:type="spellStart"/>
-      <w:r>
-        <w:rPr>
-          <w:sz w:val="24"/>
-          <w:szCs w:val="24"/>
-        </w:rPr>
-        <w:t>pt</w:t>
-      </w:r>
-      <w:proofErr w:type="spellEnd"/>
-      <w:r>
-        <w:rPr>
-          <w:sz w:val="24"/>
-          <w:szCs w:val="24"/>
-        </w:rPr>
-        <w:t>: implement and test denoising (convolutional) autoencoder</w:t>
+        <w:t>1 pt: implement and test denoising (convolutional) autoencoder</w:t>
       </w:r>
     </w:p>
     <w:p>
@@ -569,23 +505,7 @@
           <w:sz w:val="24"/>
           <w:szCs w:val="24"/>
         </w:rPr>
-        <w:t xml:space="preserve">1 </w:t>
-      </w:r>
-      <w:proofErr w:type="spellStart"/>
-      <w:r>
-        <w:rPr>
-          <w:sz w:val="24"/>
-          <w:szCs w:val="24"/>
-        </w:rPr>
-        <w:t>pt</w:t>
-      </w:r>
-      <w:proofErr w:type="spellEnd"/>
-      <w:r>
-        <w:rPr>
-          <w:sz w:val="24"/>
-          <w:szCs w:val="24"/>
-        </w:rPr>
-        <w:t>: fine-tune the (convolutional) autoencoder using a supervised classification task</w:t>
+        <w:t>1 pt: fine-tune the (convolutional) autoencoder using a supervised classification task</w:t>
       </w:r>
       <w:r>
         <w:rPr>
@@ -620,23 +540,7 @@
           <w:sz w:val="24"/>
           <w:szCs w:val="24"/>
         </w:rPr>
-        <w:t xml:space="preserve">1 </w:t>
-      </w:r>
-      <w:proofErr w:type="spellStart"/>
-      <w:r>
-        <w:rPr>
-          <w:sz w:val="24"/>
-          <w:szCs w:val="24"/>
-        </w:rPr>
-        <w:t>pt</w:t>
-      </w:r>
-      <w:proofErr w:type="spellEnd"/>
-      <w:r>
-        <w:rPr>
-          <w:sz w:val="24"/>
-          <w:szCs w:val="24"/>
-        </w:rPr>
-        <w:t>: explore the latent space structure (e.g., PCA, t-SNE) and generate new samples from latent</w:t>
+        <w:t>1 pt: explore the latent space structure (e.g., PCA, t-SNE) and generate new samples from latent</w:t>
       </w:r>
       <w:r>
         <w:rPr>
@@ -671,61 +575,28 @@
           <w:sz w:val="24"/>
           <w:szCs w:val="24"/>
         </w:rPr>
-        <w:t xml:space="preserve">2 </w:t>
-      </w:r>
-      <w:proofErr w:type="spellStart"/>
-      <w:r>
-        <w:rPr>
-          <w:sz w:val="24"/>
-          <w:szCs w:val="24"/>
-        </w:rPr>
-        <w:t>pt</w:t>
-      </w:r>
-      <w:proofErr w:type="spellEnd"/>
-      <w:r>
-        <w:rPr>
-          <w:sz w:val="24"/>
-          <w:szCs w:val="24"/>
-        </w:rPr>
-        <w:t>: implement variational (convolutional) autoencoder or GAN</w:t>
-      </w:r>
-    </w:p>
-    <w:p>
-      <w:pPr>
-        <w:pStyle w:val="Nessunaspaziatura"/>
-        <w:jc w:val="both"/>
-        <w:rPr>
-          <w:sz w:val="24"/>
-          <w:szCs w:val="24"/>
-        </w:rPr>
-      </w:pPr>
-    </w:p>
-    <w:p>
-      <w:pPr>
-        <w:pStyle w:val="Nessunaspaziatura"/>
-        <w:jc w:val="both"/>
-        <w:rPr>
-          <w:sz w:val="24"/>
-          <w:szCs w:val="24"/>
-        </w:rPr>
-      </w:pPr>
-    </w:p>
-    <w:p>
-      <w:pPr>
-        <w:pStyle w:val="Nessunaspaziatura"/>
-        <w:jc w:val="both"/>
-        <w:rPr>
-          <w:sz w:val="24"/>
-          <w:szCs w:val="24"/>
-        </w:rPr>
-      </w:pPr>
-      <w:r>
-        <w:rPr>
-          <w:sz w:val="24"/>
-          <w:szCs w:val="24"/>
-        </w:rPr>
-        <w:t>Normal autoencoder reconstruction:</w:t>
-      </w:r>
+        <w:t>2 pt: implement variational (convolutional) autoencoder or GAN</w:t>
+      </w:r>
+    </w:p>
+    <w:p>
+      <w:pPr>
+        <w:pStyle w:val="Nessunaspaziatura"/>
+        <w:jc w:val="both"/>
+        <w:rPr>
+          <w:sz w:val="24"/>
+          <w:szCs w:val="24"/>
+        </w:rPr>
+      </w:pPr>
+    </w:p>
+    <w:p>
+      <w:pPr>
+        <w:pStyle w:val="Nessunaspaziatura"/>
+        <w:jc w:val="both"/>
+        <w:rPr>
+          <w:sz w:val="24"/>
+          <w:szCs w:val="24"/>
+        </w:rPr>
+      </w:pPr>
     </w:p>
     <w:p>
       <w:pPr>
@@ -741,10 +612,10 @@
           <w:noProof/>
         </w:rPr>
         <w:drawing>
-          <wp:inline distT="0" distB="0" distL="0" distR="0" wp14:anchorId="0549F876" wp14:editId="0B808C66">
-            <wp:extent cx="6120130" cy="1033145"/>
-            <wp:effectExtent l="0" t="0" r="0" b="0"/>
-            <wp:docPr id="7" name="Immagine 7"/>
+          <wp:inline distT="0" distB="0" distL="0" distR="0" wp14:anchorId="7E6E5EEE" wp14:editId="5926C96F">
+            <wp:extent cx="2172360" cy="1385196"/>
+            <wp:effectExtent l="0" t="0" r="0" b="5715"/>
+            <wp:docPr id="3" name="Immagine 3"/>
             <wp:cNvGraphicFramePr>
               <a:graphicFrameLocks xmlns:a="http://schemas.openxmlformats.org/drawingml/2006/main" noChangeAspect="1"/>
             </wp:cNvGraphicFramePr>
@@ -752,7 +623,7 @@
               <a:graphicData uri="http://schemas.openxmlformats.org/drawingml/2006/picture">
                 <pic:pic xmlns:pic="http://schemas.openxmlformats.org/drawingml/2006/picture">
                   <pic:nvPicPr>
-                    <pic:cNvPr id="0" name="Picture 8"/>
+                    <pic:cNvPr id="0" name="Picture 3"/>
                     <pic:cNvPicPr>
                       <a:picLocks noChangeAspect="1" noChangeArrowheads="1"/>
                     </pic:cNvPicPr>
@@ -773,7 +644,7 @@
                   <pic:spPr bwMode="auto">
                     <a:xfrm>
                       <a:off x="0" y="0"/>
-                      <a:ext cx="6120130" cy="1033145"/>
+                      <a:ext cx="2181036" cy="1390728"/>
                     </a:xfrm>
                     <a:prstGeom prst="rect">
                       <a:avLst/>
@@ -799,16 +670,443 @@
           <w:szCs w:val="24"/>
         </w:rPr>
       </w:pPr>
-    </w:p>
-    <w:p>
-      <w:pPr>
-        <w:pStyle w:val="Nessunaspaziatura"/>
-        <w:jc w:val="both"/>
-        <w:rPr>
-          <w:sz w:val="24"/>
-          <w:szCs w:val="24"/>
-        </w:rPr>
-      </w:pPr>
+      <w:r>
+        <w:rPr>
+          <w:sz w:val="24"/>
+          <w:szCs w:val="24"/>
+        </w:rPr>
+        <w:t>Train Loss:</w:t>
+      </w:r>
+      <w:r>
+        <w:rPr>
+          <w:sz w:val="24"/>
+          <w:szCs w:val="24"/>
+        </w:rPr>
+        <w:tab/>
+        <w:t xml:space="preserve"> 0.016</w:t>
+      </w:r>
+    </w:p>
+    <w:p>
+      <w:pPr>
+        <w:pStyle w:val="Nessunaspaziatura"/>
+        <w:jc w:val="both"/>
+        <w:rPr>
+          <w:sz w:val="24"/>
+          <w:szCs w:val="24"/>
+        </w:rPr>
+      </w:pPr>
+      <w:r>
+        <w:rPr>
+          <w:sz w:val="24"/>
+          <w:szCs w:val="24"/>
+        </w:rPr>
+        <w:t>Val Loss:</w:t>
+      </w:r>
+      <w:r>
+        <w:rPr>
+          <w:sz w:val="24"/>
+          <w:szCs w:val="24"/>
+        </w:rPr>
+        <w:tab/>
+        <w:t xml:space="preserve"> 0.016</w:t>
+      </w:r>
+    </w:p>
+    <w:p>
+      <w:pPr>
+        <w:pStyle w:val="Nessunaspaziatura"/>
+        <w:jc w:val="both"/>
+        <w:rPr>
+          <w:sz w:val="24"/>
+          <w:szCs w:val="24"/>
+        </w:rPr>
+      </w:pPr>
+    </w:p>
+    <w:p>
+      <w:pPr>
+        <w:pStyle w:val="Nessunaspaziatura"/>
+        <w:jc w:val="both"/>
+        <w:rPr>
+          <w:sz w:val="24"/>
+          <w:szCs w:val="24"/>
+        </w:rPr>
+      </w:pPr>
+    </w:p>
+    <w:p>
+      <w:pPr>
+        <w:pStyle w:val="Nessunaspaziatura"/>
+        <w:jc w:val="both"/>
+        <w:rPr>
+          <w:sz w:val="24"/>
+          <w:szCs w:val="24"/>
+        </w:rPr>
+      </w:pPr>
+      <w:r>
+        <w:rPr>
+          <w:sz w:val="24"/>
+          <w:szCs w:val="24"/>
+        </w:rPr>
+        <w:t>Encoder(</w:t>
+      </w:r>
+    </w:p>
+    <w:p>
+      <w:pPr>
+        <w:pStyle w:val="Nessunaspaziatura"/>
+        <w:jc w:val="both"/>
+        <w:rPr>
+          <w:sz w:val="24"/>
+          <w:szCs w:val="24"/>
+        </w:rPr>
+      </w:pPr>
+      <w:r>
+        <w:rPr>
+          <w:sz w:val="24"/>
+          <w:szCs w:val="24"/>
+        </w:rPr>
+        <w:t xml:space="preserve">  (encoder_cnn): Sequential(</w:t>
+      </w:r>
+    </w:p>
+    <w:p>
+      <w:pPr>
+        <w:pStyle w:val="Nessunaspaziatura"/>
+        <w:jc w:val="both"/>
+        <w:rPr>
+          <w:sz w:val="24"/>
+          <w:szCs w:val="24"/>
+        </w:rPr>
+      </w:pPr>
+      <w:r>
+        <w:rPr>
+          <w:sz w:val="24"/>
+          <w:szCs w:val="24"/>
+        </w:rPr>
+        <w:t xml:space="preserve">    (0): Conv2d(1, 8, kernel_size=(3, 3), stride=(2, 2), padding=(1, 1))</w:t>
+      </w:r>
+    </w:p>
+    <w:p>
+      <w:pPr>
+        <w:pStyle w:val="Nessunaspaziatura"/>
+        <w:jc w:val="both"/>
+        <w:rPr>
+          <w:sz w:val="24"/>
+          <w:szCs w:val="24"/>
+        </w:rPr>
+      </w:pPr>
+      <w:r>
+        <w:rPr>
+          <w:sz w:val="24"/>
+          <w:szCs w:val="24"/>
+        </w:rPr>
+        <w:t xml:space="preserve">    (1): ReLU(inplace=True)</w:t>
+      </w:r>
+    </w:p>
+    <w:p>
+      <w:pPr>
+        <w:pStyle w:val="Nessunaspaziatura"/>
+        <w:jc w:val="both"/>
+        <w:rPr>
+          <w:sz w:val="24"/>
+          <w:szCs w:val="24"/>
+        </w:rPr>
+      </w:pPr>
+      <w:r>
+        <w:rPr>
+          <w:sz w:val="24"/>
+          <w:szCs w:val="24"/>
+        </w:rPr>
+        <w:t xml:space="preserve">    (2): Dropout2d(p=0, inplace=False)</w:t>
+      </w:r>
+    </w:p>
+    <w:p>
+      <w:pPr>
+        <w:pStyle w:val="Nessunaspaziatura"/>
+        <w:jc w:val="both"/>
+        <w:rPr>
+          <w:sz w:val="24"/>
+          <w:szCs w:val="24"/>
+        </w:rPr>
+      </w:pPr>
+      <w:r>
+        <w:rPr>
+          <w:sz w:val="24"/>
+          <w:szCs w:val="24"/>
+        </w:rPr>
+        <w:t xml:space="preserve">    (3): Conv2d(8, 16, kernel_size=(3, 3), stride=(2, 2), padding=(1, 1))</w:t>
+      </w:r>
+    </w:p>
+    <w:p>
+      <w:pPr>
+        <w:pStyle w:val="Nessunaspaziatura"/>
+        <w:jc w:val="both"/>
+        <w:rPr>
+          <w:sz w:val="24"/>
+          <w:szCs w:val="24"/>
+        </w:rPr>
+      </w:pPr>
+      <w:r>
+        <w:rPr>
+          <w:sz w:val="24"/>
+          <w:szCs w:val="24"/>
+        </w:rPr>
+        <w:t xml:space="preserve">    (4): ReLU(inplace=True)</w:t>
+      </w:r>
+    </w:p>
+    <w:p>
+      <w:pPr>
+        <w:pStyle w:val="Nessunaspaziatura"/>
+        <w:jc w:val="both"/>
+        <w:rPr>
+          <w:sz w:val="24"/>
+          <w:szCs w:val="24"/>
+        </w:rPr>
+      </w:pPr>
+      <w:r>
+        <w:rPr>
+          <w:sz w:val="24"/>
+          <w:szCs w:val="24"/>
+        </w:rPr>
+        <w:t xml:space="preserve">    (5): Dropout2d(p=0, inplace=False)</w:t>
+      </w:r>
+    </w:p>
+    <w:p>
+      <w:pPr>
+        <w:pStyle w:val="Nessunaspaziatura"/>
+        <w:jc w:val="both"/>
+        <w:rPr>
+          <w:sz w:val="24"/>
+          <w:szCs w:val="24"/>
+        </w:rPr>
+      </w:pPr>
+      <w:r>
+        <w:rPr>
+          <w:sz w:val="24"/>
+          <w:szCs w:val="24"/>
+        </w:rPr>
+        <w:t xml:space="preserve">    (6): Conv2d(16, 32, kernel_size=(3, 3), stride=(2, 2))</w:t>
+      </w:r>
+    </w:p>
+    <w:p>
+      <w:pPr>
+        <w:pStyle w:val="Nessunaspaziatura"/>
+        <w:jc w:val="both"/>
+        <w:rPr>
+          <w:sz w:val="24"/>
+          <w:szCs w:val="24"/>
+        </w:rPr>
+      </w:pPr>
+      <w:r>
+        <w:rPr>
+          <w:sz w:val="24"/>
+          <w:szCs w:val="24"/>
+        </w:rPr>
+        <w:t xml:space="preserve">    (7): ReLU(inplace=True)</w:t>
+      </w:r>
+    </w:p>
+    <w:p>
+      <w:pPr>
+        <w:pStyle w:val="Nessunaspaziatura"/>
+        <w:jc w:val="both"/>
+        <w:rPr>
+          <w:sz w:val="24"/>
+          <w:szCs w:val="24"/>
+        </w:rPr>
+      </w:pPr>
+      <w:r>
+        <w:rPr>
+          <w:sz w:val="24"/>
+          <w:szCs w:val="24"/>
+        </w:rPr>
+        <w:t xml:space="preserve">    (8): Dropout2d(p=0, inplace=False)</w:t>
+      </w:r>
+    </w:p>
+    <w:p>
+      <w:pPr>
+        <w:pStyle w:val="Nessunaspaziatura"/>
+        <w:jc w:val="both"/>
+        <w:rPr>
+          <w:sz w:val="24"/>
+          <w:szCs w:val="24"/>
+        </w:rPr>
+      </w:pPr>
+      <w:r>
+        <w:rPr>
+          <w:sz w:val="24"/>
+          <w:szCs w:val="24"/>
+        </w:rPr>
+        <w:t xml:space="preserve">  )</w:t>
+      </w:r>
+    </w:p>
+    <w:p>
+      <w:pPr>
+        <w:pStyle w:val="Nessunaspaziatura"/>
+        <w:jc w:val="both"/>
+        <w:rPr>
+          <w:sz w:val="24"/>
+          <w:szCs w:val="24"/>
+        </w:rPr>
+      </w:pPr>
+      <w:r>
+        <w:rPr>
+          <w:sz w:val="24"/>
+          <w:szCs w:val="24"/>
+        </w:rPr>
+        <w:t xml:space="preserve">  (flatten): Flatten(start_dim=1, end_dim=-1)</w:t>
+      </w:r>
+    </w:p>
+    <w:p>
+      <w:pPr>
+        <w:pStyle w:val="Nessunaspaziatura"/>
+        <w:jc w:val="both"/>
+        <w:rPr>
+          <w:sz w:val="24"/>
+          <w:szCs w:val="24"/>
+        </w:rPr>
+      </w:pPr>
+      <w:r>
+        <w:rPr>
+          <w:sz w:val="24"/>
+          <w:szCs w:val="24"/>
+        </w:rPr>
+        <w:t xml:space="preserve">  (encoder_lin): Sequential(</w:t>
+      </w:r>
+    </w:p>
+    <w:p>
+      <w:pPr>
+        <w:pStyle w:val="Nessunaspaziatura"/>
+        <w:jc w:val="both"/>
+        <w:rPr>
+          <w:sz w:val="24"/>
+          <w:szCs w:val="24"/>
+        </w:rPr>
+      </w:pPr>
+      <w:r>
+        <w:rPr>
+          <w:sz w:val="24"/>
+          <w:szCs w:val="24"/>
+        </w:rPr>
+        <w:t xml:space="preserve">    (0): Linear(in_features=288, out_features=64, bias=True)</w:t>
+      </w:r>
+    </w:p>
+    <w:p>
+      <w:pPr>
+        <w:pStyle w:val="Nessunaspaziatura"/>
+        <w:jc w:val="both"/>
+        <w:rPr>
+          <w:sz w:val="24"/>
+          <w:szCs w:val="24"/>
+        </w:rPr>
+      </w:pPr>
+      <w:r>
+        <w:rPr>
+          <w:sz w:val="24"/>
+          <w:szCs w:val="24"/>
+        </w:rPr>
+        <w:t xml:space="preserve">    (1): ReLU(inplace=True)</w:t>
+      </w:r>
+    </w:p>
+    <w:p>
+      <w:pPr>
+        <w:pStyle w:val="Nessunaspaziatura"/>
+        <w:jc w:val="both"/>
+        <w:rPr>
+          <w:sz w:val="24"/>
+          <w:szCs w:val="24"/>
+        </w:rPr>
+      </w:pPr>
+      <w:r>
+        <w:rPr>
+          <w:sz w:val="24"/>
+          <w:szCs w:val="24"/>
+        </w:rPr>
+        <w:t xml:space="preserve">    (2): Dropout(p=0, inplace=False)</w:t>
+      </w:r>
+    </w:p>
+    <w:p>
+      <w:pPr>
+        <w:pStyle w:val="Nessunaspaziatura"/>
+        <w:jc w:val="both"/>
+        <w:rPr>
+          <w:sz w:val="24"/>
+          <w:szCs w:val="24"/>
+        </w:rPr>
+      </w:pPr>
+      <w:r>
+        <w:rPr>
+          <w:sz w:val="24"/>
+          <w:szCs w:val="24"/>
+        </w:rPr>
+        <w:t xml:space="preserve">    (3): Linear(in_features=64, out_features=10, bias=True)</w:t>
+      </w:r>
+    </w:p>
+    <w:p>
+      <w:pPr>
+        <w:pStyle w:val="Nessunaspaziatura"/>
+        <w:jc w:val="both"/>
+        <w:rPr>
+          <w:sz w:val="24"/>
+          <w:szCs w:val="24"/>
+        </w:rPr>
+      </w:pPr>
+      <w:r>
+        <w:rPr>
+          <w:sz w:val="24"/>
+          <w:szCs w:val="24"/>
+        </w:rPr>
+        <w:t xml:space="preserve">  )</w:t>
+      </w:r>
+    </w:p>
+    <w:p>
+      <w:pPr>
+        <w:pStyle w:val="Nessunaspaziatura"/>
+        <w:jc w:val="both"/>
+        <w:rPr>
+          <w:sz w:val="24"/>
+          <w:szCs w:val="24"/>
+        </w:rPr>
+      </w:pPr>
+      <w:r>
+        <w:rPr>
+          <w:sz w:val="24"/>
+          <w:szCs w:val="24"/>
+        </w:rPr>
+        <w:t>)</w:t>
+      </w:r>
+    </w:p>
+    <w:p>
+      <w:pPr>
+        <w:pStyle w:val="Nessunaspaziatura"/>
+        <w:jc w:val="both"/>
+        <w:rPr>
+          <w:sz w:val="24"/>
+          <w:szCs w:val="24"/>
+        </w:rPr>
+      </w:pPr>
+    </w:p>
+    <w:p>
+      <w:pPr>
+        <w:pStyle w:val="Nessunaspaziatura"/>
+        <w:jc w:val="both"/>
+        <w:rPr>
+          <w:sz w:val="24"/>
+          <w:szCs w:val="24"/>
+        </w:rPr>
+      </w:pPr>
+    </w:p>
+    <w:p>
+      <w:pPr>
+        <w:pStyle w:val="Nessunaspaziatura"/>
+        <w:jc w:val="both"/>
+        <w:rPr>
+          <w:sz w:val="24"/>
+          <w:szCs w:val="24"/>
+        </w:rPr>
+      </w:pPr>
+      <w:r>
+        <w:rPr>
+          <w:sz w:val="24"/>
+          <w:szCs w:val="24"/>
+        </w:rPr>
+        <w:t>Normal autoencoder reconstruction:</w:t>
+      </w:r>
     </w:p>
     <w:p>
       <w:pPr>
@@ -823,12 +1121,11 @@
         <w:rPr>
           <w:noProof/>
         </w:rPr>
-        <w:lastRenderedPageBreak/>
         <w:drawing>
-          <wp:inline distT="0" distB="0" distL="0" distR="0" wp14:anchorId="6FC886BF" wp14:editId="5A9AFC9A">
+          <wp:inline distT="0" distB="0" distL="0" distR="0" wp14:anchorId="0549F876" wp14:editId="0B808C66">
             <wp:extent cx="6120130" cy="1033145"/>
             <wp:effectExtent l="0" t="0" r="0" b="0"/>
-            <wp:docPr id="8" name="Immagine 8"/>
+            <wp:docPr id="7" name="Immagine 7"/>
             <wp:cNvGraphicFramePr>
               <a:graphicFrameLocks xmlns:a="http://schemas.openxmlformats.org/drawingml/2006/main" noChangeAspect="1"/>
             </wp:cNvGraphicFramePr>
@@ -836,7 +1133,7 @@
               <a:graphicData uri="http://schemas.openxmlformats.org/drawingml/2006/picture">
                 <pic:pic xmlns:pic="http://schemas.openxmlformats.org/drawingml/2006/picture">
                   <pic:nvPicPr>
-                    <pic:cNvPr id="0" name="Picture 10"/>
+                    <pic:cNvPr id="0" name="Picture 8"/>
                     <pic:cNvPicPr>
                       <a:picLocks noChangeAspect="1" noChangeArrowheads="1"/>
                     </pic:cNvPicPr>
@@ -905,6 +1202,89 @@
       </w:pPr>
       <w:r>
         <w:rPr>
+          <w:noProof/>
+        </w:rPr>
+        <w:drawing>
+          <wp:inline distT="0" distB="0" distL="0" distR="0" wp14:anchorId="6FC886BF" wp14:editId="5A9AFC9A">
+            <wp:extent cx="6120130" cy="1033145"/>
+            <wp:effectExtent l="0" t="0" r="0" b="0"/>
+            <wp:docPr id="8" name="Immagine 8"/>
+            <wp:cNvGraphicFramePr>
+              <a:graphicFrameLocks xmlns:a="http://schemas.openxmlformats.org/drawingml/2006/main" noChangeAspect="1"/>
+            </wp:cNvGraphicFramePr>
+            <a:graphic xmlns:a="http://schemas.openxmlformats.org/drawingml/2006/main">
+              <a:graphicData uri="http://schemas.openxmlformats.org/drawingml/2006/picture">
+                <pic:pic xmlns:pic="http://schemas.openxmlformats.org/drawingml/2006/picture">
+                  <pic:nvPicPr>
+                    <pic:cNvPr id="0" name="Picture 10"/>
+                    <pic:cNvPicPr>
+                      <a:picLocks noChangeAspect="1" noChangeArrowheads="1"/>
+                    </pic:cNvPicPr>
+                  </pic:nvPicPr>
+                  <pic:blipFill>
+                    <a:blip r:embed="rId10">
+                      <a:extLst>
+                        <a:ext uri="{28A0092B-C50C-407E-A947-70E740481C1C}">
+                          <a14:useLocalDpi xmlns:a14="http://schemas.microsoft.com/office/drawing/2010/main" val="0"/>
+                        </a:ext>
+                      </a:extLst>
+                    </a:blip>
+                    <a:srcRect/>
+                    <a:stretch>
+                      <a:fillRect/>
+                    </a:stretch>
+                  </pic:blipFill>
+                  <pic:spPr bwMode="auto">
+                    <a:xfrm>
+                      <a:off x="0" y="0"/>
+                      <a:ext cx="6120130" cy="1033145"/>
+                    </a:xfrm>
+                    <a:prstGeom prst="rect">
+                      <a:avLst/>
+                    </a:prstGeom>
+                    <a:noFill/>
+                    <a:ln>
+                      <a:noFill/>
+                    </a:ln>
+                  </pic:spPr>
+                </pic:pic>
+              </a:graphicData>
+            </a:graphic>
+          </wp:inline>
+        </w:drawing>
+      </w:r>
+    </w:p>
+    <w:p>
+      <w:pPr>
+        <w:pStyle w:val="Nessunaspaziatura"/>
+        <w:jc w:val="both"/>
+        <w:rPr>
+          <w:sz w:val="24"/>
+          <w:szCs w:val="24"/>
+        </w:rPr>
+      </w:pPr>
+    </w:p>
+    <w:p>
+      <w:pPr>
+        <w:pStyle w:val="Nessunaspaziatura"/>
+        <w:jc w:val="both"/>
+        <w:rPr>
+          <w:sz w:val="24"/>
+          <w:szCs w:val="24"/>
+        </w:rPr>
+      </w:pPr>
+    </w:p>
+    <w:p>
+      <w:pPr>
+        <w:pStyle w:val="Nessunaspaziatura"/>
+        <w:jc w:val="both"/>
+        <w:rPr>
+          <w:sz w:val="24"/>
+          <w:szCs w:val="24"/>
+        </w:rPr>
+      </w:pPr>
+      <w:r>
+        <w:rPr>
           <w:sz w:val="24"/>
           <w:szCs w:val="24"/>
         </w:rPr>
@@ -924,6 +1304,7 @@
         <w:rPr>
           <w:noProof/>
         </w:rPr>
+        <w:lastRenderedPageBreak/>
         <w:drawing>
           <wp:inline distT="0" distB="0" distL="0" distR="0" wp14:anchorId="73ACF62E" wp14:editId="44C2931D">
             <wp:extent cx="6120130" cy="6120130"/>
@@ -942,7 +1323,7 @@
                     </pic:cNvPicPr>
                   </pic:nvPicPr>
                   <pic:blipFill>
-                    <a:blip r:embed="rId10">
+                    <a:blip r:embed="rId11">
                       <a:extLst>
                         <a:ext uri="{28A0092B-C50C-407E-A947-70E740481C1C}">
                           <a14:useLocalDpi xmlns:a14="http://schemas.microsoft.com/office/drawing/2010/main" val="0"/>
@@ -993,44 +1374,503 @@
           <w:szCs w:val="24"/>
         </w:rPr>
       </w:pPr>
-      <w:r>
-        <w:rPr>
-          <w:sz w:val="24"/>
-          <w:szCs w:val="24"/>
-        </w:rPr>
-        <w:t xml:space="preserve">Denoise </w:t>
-      </w:r>
-      <w:r>
-        <w:rPr>
-          <w:sz w:val="24"/>
-          <w:szCs w:val="24"/>
-        </w:rPr>
-        <w:t>autoencoder</w:t>
-      </w:r>
-      <w:r>
-        <w:rPr>
-          <w:sz w:val="24"/>
-          <w:szCs w:val="24"/>
-        </w:rPr>
-        <w:t xml:space="preserve"> LAB 05 min1.23</w:t>
-      </w:r>
-    </w:p>
-    <w:p>
-      <w:pPr>
-        <w:pStyle w:val="Nessunaspaziatura"/>
-        <w:jc w:val="both"/>
-        <w:rPr>
-          <w:sz w:val="24"/>
-          <w:szCs w:val="24"/>
-        </w:rPr>
-      </w:pPr>
-      <w:r>
-        <w:rPr>
-          <w:sz w:val="24"/>
-          <w:szCs w:val="24"/>
-        </w:rPr>
-        <w:t>VAC LAB 05 min 1.25</w:t>
-      </w:r>
+    </w:p>
+    <w:p>
+      <w:pPr>
+        <w:pStyle w:val="Nessunaspaziatura"/>
+        <w:jc w:val="both"/>
+        <w:rPr>
+          <w:b/>
+          <w:bCs/>
+          <w:sz w:val="24"/>
+          <w:szCs w:val="24"/>
+        </w:rPr>
+      </w:pPr>
+      <w:r>
+        <w:rPr>
+          <w:b/>
+          <w:bCs/>
+          <w:sz w:val="24"/>
+          <w:szCs w:val="24"/>
+        </w:rPr>
+        <w:t>Classification</w:t>
+      </w:r>
+    </w:p>
+    <w:p>
+      <w:pPr>
+        <w:pStyle w:val="Nessunaspaziatura"/>
+        <w:jc w:val="both"/>
+        <w:rPr>
+          <w:sz w:val="24"/>
+          <w:szCs w:val="24"/>
+        </w:rPr>
+      </w:pPr>
+      <w:r>
+        <w:rPr>
+          <w:sz w:val="24"/>
+          <w:szCs w:val="24"/>
+        </w:rPr>
+        <w:t xml:space="preserve">We added </w:t>
+      </w:r>
+      <w:r>
+        <w:rPr>
+          <w:sz w:val="24"/>
+          <w:szCs w:val="24"/>
+        </w:rPr>
+        <w:t xml:space="preserve">a </w:t>
+      </w:r>
+      <w:r>
+        <w:rPr>
+          <w:sz w:val="24"/>
+          <w:szCs w:val="24"/>
+        </w:rPr>
+        <w:t>fully connected layer composed of 10 neurons (one per class 0..9)</w:t>
+      </w:r>
+      <w:r>
+        <w:rPr>
+          <w:sz w:val="24"/>
+          <w:szCs w:val="24"/>
+        </w:rPr>
+        <w:t xml:space="preserve"> on the encoder</w:t>
+      </w:r>
+      <w:r>
+        <w:rPr>
+          <w:sz w:val="24"/>
+          <w:szCs w:val="24"/>
+        </w:rPr>
+        <w:t>, then</w:t>
+      </w:r>
+      <w:r>
+        <w:rPr>
+          <w:sz w:val="24"/>
+          <w:szCs w:val="24"/>
+        </w:rPr>
+        <w:t xml:space="preserve"> we freezed all layers </w:t>
+      </w:r>
+      <w:r>
+        <w:rPr>
+          <w:sz w:val="24"/>
+          <w:szCs w:val="24"/>
+        </w:rPr>
+        <w:t>except the last 2.</w:t>
+      </w:r>
+    </w:p>
+    <w:p>
+      <w:pPr>
+        <w:pStyle w:val="Nessunaspaziatura"/>
+        <w:jc w:val="both"/>
+        <w:rPr>
+          <w:sz w:val="24"/>
+          <w:szCs w:val="24"/>
+        </w:rPr>
+      </w:pPr>
+      <w:r>
+        <w:rPr>
+          <w:sz w:val="24"/>
+          <w:szCs w:val="24"/>
+        </w:rPr>
+        <w:t>We obtained very good result without any fine tuning at the first training (96.</w:t>
+      </w:r>
+      <w:r>
+        <w:rPr>
+          <w:sz w:val="24"/>
+          <w:szCs w:val="24"/>
+        </w:rPr>
+        <w:t>9</w:t>
+      </w:r>
+      <w:r>
+        <w:rPr>
+          <w:sz w:val="24"/>
+          <w:szCs w:val="24"/>
+        </w:rPr>
+        <w:t xml:space="preserve">% </w:t>
+      </w:r>
+      <w:r>
+        <w:rPr>
+          <w:sz w:val="24"/>
+          <w:szCs w:val="24"/>
+        </w:rPr>
+        <w:t xml:space="preserve">test </w:t>
+      </w:r>
+      <w:r>
+        <w:rPr>
+          <w:sz w:val="24"/>
+          <w:szCs w:val="24"/>
+        </w:rPr>
+        <w:t xml:space="preserve">accuracy against the 98.5% of the previous homework). That means </w:t>
+      </w:r>
+      <w:r>
+        <w:rPr>
+          <w:sz w:val="24"/>
+          <w:szCs w:val="24"/>
+        </w:rPr>
+        <w:t>that unsupervised pre training is a powerful tool.</w:t>
+      </w:r>
+    </w:p>
+    <w:p>
+      <w:pPr>
+        <w:pStyle w:val="Nessunaspaziatura"/>
+        <w:jc w:val="both"/>
+        <w:rPr>
+          <w:sz w:val="24"/>
+          <w:szCs w:val="24"/>
+        </w:rPr>
+      </w:pPr>
+      <w:r>
+        <w:rPr>
+          <w:sz w:val="24"/>
+          <w:szCs w:val="24"/>
+        </w:rPr>
+        <w:t>After some</w:t>
+      </w:r>
+      <w:r>
+        <w:rPr>
+          <w:sz w:val="24"/>
+          <w:szCs w:val="24"/>
+        </w:rPr>
+        <w:t xml:space="preserve"> brief</w:t>
+      </w:r>
+      <w:r>
+        <w:rPr>
+          <w:sz w:val="24"/>
+          <w:szCs w:val="24"/>
+        </w:rPr>
+        <w:t xml:space="preserve"> fine tuning we</w:t>
+      </w:r>
+      <w:r>
+        <w:rPr>
+          <w:sz w:val="24"/>
+          <w:szCs w:val="24"/>
+        </w:rPr>
+        <w:t xml:space="preserve"> achieve the best results with learning rate =…..</w:t>
+      </w:r>
+    </w:p>
+    <w:p>
+      <w:pPr>
+        <w:pStyle w:val="Nessunaspaziatura"/>
+        <w:jc w:val="both"/>
+        <w:rPr>
+          <w:sz w:val="24"/>
+          <w:szCs w:val="24"/>
+        </w:rPr>
+      </w:pPr>
+    </w:p>
+    <w:p>
+      <w:pPr>
+        <w:pStyle w:val="Nessunaspaziatura"/>
+        <w:jc w:val="both"/>
+        <w:rPr>
+          <w:sz w:val="24"/>
+          <w:szCs w:val="24"/>
+        </w:rPr>
+      </w:pPr>
+      <w:r>
+        <w:rPr>
+          <w:sz w:val="24"/>
+          <w:szCs w:val="24"/>
+        </w:rPr>
+        <w:t>Train Loss:</w:t>
+      </w:r>
+      <w:r>
+        <w:rPr>
+          <w:sz w:val="24"/>
+          <w:szCs w:val="24"/>
+        </w:rPr>
+        <w:tab/>
+        <w:t xml:space="preserve"> 0.109</w:t>
+      </w:r>
+    </w:p>
+    <w:p>
+      <w:pPr>
+        <w:pStyle w:val="Nessunaspaziatura"/>
+        <w:jc w:val="both"/>
+        <w:rPr>
+          <w:sz w:val="24"/>
+          <w:szCs w:val="24"/>
+        </w:rPr>
+      </w:pPr>
+      <w:r>
+        <w:rPr>
+          <w:sz w:val="24"/>
+          <w:szCs w:val="24"/>
+        </w:rPr>
+        <w:t>Val Loss:</w:t>
+      </w:r>
+      <w:r>
+        <w:rPr>
+          <w:sz w:val="24"/>
+          <w:szCs w:val="24"/>
+        </w:rPr>
+        <w:tab/>
+        <w:t xml:space="preserve"> 0.121</w:t>
+      </w:r>
+    </w:p>
+    <w:p>
+      <w:pPr>
+        <w:pStyle w:val="Nessunaspaziatura"/>
+        <w:jc w:val="both"/>
+        <w:rPr>
+          <w:sz w:val="24"/>
+          <w:szCs w:val="24"/>
+        </w:rPr>
+      </w:pPr>
+      <w:r>
+        <w:rPr>
+          <w:sz w:val="24"/>
+          <w:szCs w:val="24"/>
+        </w:rPr>
+        <w:t>Test Loss:</w:t>
+      </w:r>
+      <w:r>
+        <w:rPr>
+          <w:sz w:val="24"/>
+          <w:szCs w:val="24"/>
+        </w:rPr>
+        <w:tab/>
+        <w:t xml:space="preserve"> 0.099</w:t>
+      </w:r>
+    </w:p>
+    <w:p>
+      <w:pPr>
+        <w:pStyle w:val="Nessunaspaziatura"/>
+        <w:jc w:val="both"/>
+        <w:rPr>
+          <w:sz w:val="24"/>
+          <w:szCs w:val="24"/>
+        </w:rPr>
+      </w:pPr>
+      <w:r>
+        <w:rPr>
+          <w:sz w:val="24"/>
+          <w:szCs w:val="24"/>
+        </w:rPr>
+        <w:t>Train Accuracy:</w:t>
+      </w:r>
+      <w:r>
+        <w:rPr>
+          <w:sz w:val="24"/>
+          <w:szCs w:val="24"/>
+        </w:rPr>
+        <w:tab/>
+        <w:t xml:space="preserve"> 0.966</w:t>
+      </w:r>
+    </w:p>
+    <w:p>
+      <w:pPr>
+        <w:pStyle w:val="Nessunaspaziatura"/>
+        <w:jc w:val="both"/>
+        <w:rPr>
+          <w:sz w:val="24"/>
+          <w:szCs w:val="24"/>
+        </w:rPr>
+      </w:pPr>
+      <w:r>
+        <w:rPr>
+          <w:sz w:val="24"/>
+          <w:szCs w:val="24"/>
+        </w:rPr>
+        <w:t>Val Accuracy:</w:t>
+      </w:r>
+      <w:r>
+        <w:rPr>
+          <w:sz w:val="24"/>
+          <w:szCs w:val="24"/>
+        </w:rPr>
+        <w:tab/>
+        <w:t xml:space="preserve"> 0.966</w:t>
+      </w:r>
+    </w:p>
+    <w:p>
+      <w:pPr>
+        <w:pStyle w:val="Nessunaspaziatura"/>
+        <w:jc w:val="both"/>
+        <w:rPr>
+          <w:sz w:val="24"/>
+          <w:szCs w:val="24"/>
+        </w:rPr>
+      </w:pPr>
+      <w:r>
+        <w:rPr>
+          <w:sz w:val="24"/>
+          <w:szCs w:val="24"/>
+        </w:rPr>
+        <w:lastRenderedPageBreak/>
+        <w:t>Test Accuracy:</w:t>
+      </w:r>
+      <w:r>
+        <w:rPr>
+          <w:sz w:val="24"/>
+          <w:szCs w:val="24"/>
+        </w:rPr>
+        <w:tab/>
+        <w:t xml:space="preserve"> 0.969</w:t>
+      </w:r>
+    </w:p>
+    <w:p>
+      <w:pPr>
+        <w:pStyle w:val="Nessunaspaziatura"/>
+        <w:jc w:val="both"/>
+        <w:rPr>
+          <w:sz w:val="24"/>
+          <w:szCs w:val="24"/>
+        </w:rPr>
+      </w:pPr>
+      <w:r>
+        <w:rPr>
+          <w:noProof/>
+        </w:rPr>
+        <w:drawing>
+          <wp:inline distT="0" distB="0" distL="0" distR="0" wp14:anchorId="6E6DBE77" wp14:editId="0E0017B8">
+            <wp:extent cx="2922908" cy="2012810"/>
+            <wp:effectExtent l="0" t="0" r="0" b="6985"/>
+            <wp:docPr id="2" name="Immagine 2"/>
+            <wp:cNvGraphicFramePr>
+              <a:graphicFrameLocks xmlns:a="http://schemas.openxmlformats.org/drawingml/2006/main" noChangeAspect="1"/>
+            </wp:cNvGraphicFramePr>
+            <a:graphic xmlns:a="http://schemas.openxmlformats.org/drawingml/2006/main">
+              <a:graphicData uri="http://schemas.openxmlformats.org/drawingml/2006/picture">
+                <pic:pic xmlns:pic="http://schemas.openxmlformats.org/drawingml/2006/picture">
+                  <pic:nvPicPr>
+                    <pic:cNvPr id="0" name="Picture 1"/>
+                    <pic:cNvPicPr>
+                      <a:picLocks noChangeAspect="1" noChangeArrowheads="1"/>
+                    </pic:cNvPicPr>
+                  </pic:nvPicPr>
+                  <pic:blipFill>
+                    <a:blip r:embed="rId12">
+                      <a:extLst>
+                        <a:ext uri="{28A0092B-C50C-407E-A947-70E740481C1C}">
+                          <a14:useLocalDpi xmlns:a14="http://schemas.microsoft.com/office/drawing/2010/main" val="0"/>
+                        </a:ext>
+                      </a:extLst>
+                    </a:blip>
+                    <a:srcRect/>
+                    <a:stretch>
+                      <a:fillRect/>
+                    </a:stretch>
+                  </pic:blipFill>
+                  <pic:spPr bwMode="auto">
+                    <a:xfrm>
+                      <a:off x="0" y="0"/>
+                      <a:ext cx="2938151" cy="2023307"/>
+                    </a:xfrm>
+                    <a:prstGeom prst="rect">
+                      <a:avLst/>
+                    </a:prstGeom>
+                    <a:noFill/>
+                    <a:ln>
+                      <a:noFill/>
+                    </a:ln>
+                  </pic:spPr>
+                </pic:pic>
+              </a:graphicData>
+            </a:graphic>
+          </wp:inline>
+        </w:drawing>
+      </w:r>
+    </w:p>
+    <w:p>
+      <w:pPr>
+        <w:pStyle w:val="Nessunaspaziatura"/>
+        <w:jc w:val="both"/>
+        <w:rPr>
+          <w:sz w:val="24"/>
+          <w:szCs w:val="24"/>
+        </w:rPr>
+      </w:pPr>
+    </w:p>
+    <w:p>
+      <w:pPr>
+        <w:pStyle w:val="Nessunaspaziatura"/>
+        <w:jc w:val="both"/>
+        <w:rPr>
+          <w:sz w:val="24"/>
+          <w:szCs w:val="24"/>
+        </w:rPr>
+      </w:pPr>
+      <w:r>
+        <w:rPr>
+          <w:noProof/>
+        </w:rPr>
+        <w:drawing>
+          <wp:inline distT="0" distB="0" distL="0" distR="0" wp14:anchorId="145598D9" wp14:editId="2FB7D9AB">
+            <wp:extent cx="6120130" cy="6520180"/>
+            <wp:effectExtent l="0" t="0" r="0" b="0"/>
+            <wp:docPr id="4" name="Immagine 4"/>
+            <wp:cNvGraphicFramePr>
+              <a:graphicFrameLocks xmlns:a="http://schemas.openxmlformats.org/drawingml/2006/main" noChangeAspect="1"/>
+            </wp:cNvGraphicFramePr>
+            <a:graphic xmlns:a="http://schemas.openxmlformats.org/drawingml/2006/main">
+              <a:graphicData uri="http://schemas.openxmlformats.org/drawingml/2006/picture">
+                <pic:pic xmlns:pic="http://schemas.openxmlformats.org/drawingml/2006/picture">
+                  <pic:nvPicPr>
+                    <pic:cNvPr id="0" name="Picture 5"/>
+                    <pic:cNvPicPr>
+                      <a:picLocks noChangeAspect="1" noChangeArrowheads="1"/>
+                    </pic:cNvPicPr>
+                  </pic:nvPicPr>
+                  <pic:blipFill>
+                    <a:blip r:embed="rId13">
+                      <a:extLst>
+                        <a:ext uri="{28A0092B-C50C-407E-A947-70E740481C1C}">
+                          <a14:useLocalDpi xmlns:a14="http://schemas.microsoft.com/office/drawing/2010/main" val="0"/>
+                        </a:ext>
+                      </a:extLst>
+                    </a:blip>
+                    <a:srcRect/>
+                    <a:stretch>
+                      <a:fillRect/>
+                    </a:stretch>
+                  </pic:blipFill>
+                  <pic:spPr bwMode="auto">
+                    <a:xfrm>
+                      <a:off x="0" y="0"/>
+                      <a:ext cx="6120130" cy="6520180"/>
+                    </a:xfrm>
+                    <a:prstGeom prst="rect">
+                      <a:avLst/>
+                    </a:prstGeom>
+                    <a:noFill/>
+                    <a:ln>
+                      <a:noFill/>
+                    </a:ln>
+                  </pic:spPr>
+                </pic:pic>
+              </a:graphicData>
+            </a:graphic>
+          </wp:inline>
+        </w:drawing>
+      </w:r>
+    </w:p>
+    <w:p>
+      <w:pPr>
+        <w:pStyle w:val="Nessunaspaziatura"/>
+        <w:jc w:val="both"/>
+        <w:rPr>
+          <w:sz w:val="24"/>
+          <w:szCs w:val="24"/>
+        </w:rPr>
+      </w:pPr>
+    </w:p>
+    <w:p>
+      <w:pPr>
+        <w:pStyle w:val="Nessunaspaziatura"/>
+        <w:jc w:val="both"/>
+        <w:rPr>
+          <w:sz w:val="24"/>
+          <w:szCs w:val="24"/>
+        </w:rPr>
+      </w:pPr>
+    </w:p>
+    <w:p>
+      <w:pPr>
+        <w:pStyle w:val="Nessunaspaziatura"/>
+        <w:jc w:val="both"/>
+        <w:rPr>
+          <w:sz w:val="24"/>
+          <w:szCs w:val="24"/>
+        </w:rPr>
+      </w:pPr>
     </w:p>
     <w:p>
       <w:pPr>
@@ -1087,7 +1927,6 @@
           <w:sz w:val="24"/>
           <w:szCs w:val="24"/>
         </w:rPr>
-        <w:lastRenderedPageBreak/>
         <w:t>What is an autoencoder?</w:t>
       </w:r>
     </w:p>
@@ -1252,8 +2091,8 @@
       </w:pPr>
     </w:p>
     <w:sectPr>
-      <w:headerReference w:type="default" r:id="rId11"/>
-      <w:footerReference w:type="default" r:id="rId12"/>
+      <w:headerReference w:type="default" r:id="rId14"/>
+      <w:footerReference w:type="default" r:id="rId15"/>
       <w:pgSz w:w="11906" w:h="16838"/>
       <w:pgMar w:top="1417" w:right="1134" w:bottom="1134" w:left="1134" w:header="708" w:footer="708" w:gutter="0"/>
       <w:cols w:space="708"/>

--- a/Homework 2/HW2 Ivancich Stefano 1227846.docx
+++ b/Homework 2/HW2 Ivancich Stefano 1227846.docx
@@ -126,16 +126,10 @@
     <w:p>
       <w:pPr>
         <w:pStyle w:val="Nessunaspaziatura"/>
-        <w:jc w:val="both"/>
-        <w:rPr>
-          <w:sz w:val="24"/>
-          <w:szCs w:val="24"/>
-        </w:rPr>
-      </w:pPr>
-    </w:p>
-    <w:p>
-      <w:pPr>
-        <w:pStyle w:val="Nessunaspaziatura"/>
+        <w:numPr>
+          <w:ilvl w:val="0"/>
+          <w:numId w:val="10"/>
+        </w:numPr>
         <w:jc w:val="both"/>
         <w:rPr>
           <w:b/>
@@ -163,22 +157,26 @@
           <w:szCs w:val="24"/>
         </w:rPr>
       </w:pPr>
-    </w:p>
-    <w:p>
-      <w:pPr>
-        <w:pStyle w:val="Nessunaspaziatura"/>
-        <w:jc w:val="both"/>
-        <w:rPr>
-          <w:sz w:val="24"/>
-          <w:szCs w:val="24"/>
-        </w:rPr>
-      </w:pPr>
-      <w:r>
-        <w:rPr>
-          <w:sz w:val="24"/>
-          <w:szCs w:val="24"/>
-        </w:rPr>
-        <w:t>explain the homework goals</w:t>
+      <w:r>
+        <w:rPr>
+          <w:sz w:val="24"/>
+          <w:szCs w:val="24"/>
+        </w:rPr>
+        <w:t xml:space="preserve">In this homework </w:t>
+      </w:r>
+      <w:r>
+        <w:rPr>
+          <w:sz w:val="24"/>
+          <w:szCs w:val="24"/>
+        </w:rPr>
+        <w:t xml:space="preserve">we have to </w:t>
+      </w:r>
+      <w:r>
+        <w:rPr>
+          <w:sz w:val="24"/>
+          <w:szCs w:val="24"/>
+        </w:rPr>
+        <w:t xml:space="preserve"> implement and test neural network models for</w:t>
       </w:r>
       <w:r>
         <w:rPr>
@@ -192,32 +190,415 @@
           <w:sz w:val="24"/>
           <w:szCs w:val="24"/>
         </w:rPr>
-        <w:t>and the main implementation strategies you choose,</w:t>
-      </w:r>
-    </w:p>
-    <w:p>
-      <w:pPr>
-        <w:pStyle w:val="Nessunaspaziatura"/>
-        <w:jc w:val="both"/>
-        <w:rPr>
-          <w:sz w:val="24"/>
-          <w:szCs w:val="24"/>
-        </w:rPr>
-      </w:pPr>
-    </w:p>
-    <w:p>
-      <w:pPr>
-        <w:pStyle w:val="Nessunaspaziatura"/>
-        <w:jc w:val="both"/>
-        <w:rPr>
-          <w:sz w:val="24"/>
-          <w:szCs w:val="24"/>
-        </w:rPr>
-      </w:pPr>
-    </w:p>
-    <w:p>
-      <w:pPr>
-        <w:pStyle w:val="Nessunaspaziatura"/>
+        <w:t xml:space="preserve">solving unsupervised problems. </w:t>
+      </w:r>
+      <w:r>
+        <w:rPr>
+          <w:sz w:val="24"/>
+          <w:szCs w:val="24"/>
+        </w:rPr>
+        <w:t>T</w:t>
+      </w:r>
+      <w:r>
+        <w:rPr>
+          <w:sz w:val="24"/>
+          <w:szCs w:val="24"/>
+        </w:rPr>
+        <w:t xml:space="preserve">he homework </w:t>
+      </w:r>
+      <w:r>
+        <w:rPr>
+          <w:sz w:val="24"/>
+          <w:szCs w:val="24"/>
+        </w:rPr>
+        <w:t>is</w:t>
+      </w:r>
+      <w:r>
+        <w:rPr>
+          <w:sz w:val="24"/>
+          <w:szCs w:val="24"/>
+        </w:rPr>
+        <w:t xml:space="preserve"> based on images of handwritten digits (MNIST).</w:t>
+      </w:r>
+    </w:p>
+    <w:p>
+      <w:pPr>
+        <w:pStyle w:val="Nessunaspaziatura"/>
+        <w:jc w:val="both"/>
+        <w:rPr>
+          <w:sz w:val="24"/>
+          <w:szCs w:val="24"/>
+        </w:rPr>
+      </w:pPr>
+      <w:r>
+        <w:rPr>
+          <w:sz w:val="24"/>
+          <w:szCs w:val="24"/>
+        </w:rPr>
+        <w:t>The</w:t>
+      </w:r>
+      <w:r>
+        <w:rPr>
+          <w:sz w:val="24"/>
+          <w:szCs w:val="24"/>
+        </w:rPr>
+        <w:t xml:space="preserve"> </w:t>
+      </w:r>
+      <w:r>
+        <w:rPr>
+          <w:b/>
+          <w:bCs/>
+          <w:sz w:val="24"/>
+          <w:szCs w:val="24"/>
+        </w:rPr>
+        <w:t>basic tasks</w:t>
+      </w:r>
+      <w:r>
+        <w:rPr>
+          <w:sz w:val="24"/>
+          <w:szCs w:val="24"/>
+        </w:rPr>
+        <w:t xml:space="preserve"> for the homework require to test and analyze the </w:t>
+      </w:r>
+      <w:r>
+        <w:rPr>
+          <w:b/>
+          <w:bCs/>
+          <w:sz w:val="24"/>
+          <w:szCs w:val="24"/>
+        </w:rPr>
+        <w:t>convolutional autoencoder</w:t>
+      </w:r>
+      <w:r>
+        <w:rPr>
+          <w:sz w:val="24"/>
+          <w:szCs w:val="24"/>
+        </w:rPr>
+        <w:t xml:space="preserve"> implemented</w:t>
+      </w:r>
+      <w:r>
+        <w:rPr>
+          <w:sz w:val="24"/>
+          <w:szCs w:val="24"/>
+        </w:rPr>
+        <w:t xml:space="preserve"> </w:t>
+      </w:r>
+      <w:r>
+        <w:rPr>
+          <w:sz w:val="24"/>
+          <w:szCs w:val="24"/>
+        </w:rPr>
+        <w:t>during the Lab practice</w:t>
+      </w:r>
+      <w:r>
+        <w:rPr>
+          <w:sz w:val="24"/>
+          <w:szCs w:val="24"/>
+        </w:rPr>
+        <w:t>,</w:t>
+      </w:r>
+      <w:r>
+        <w:rPr>
+          <w:sz w:val="24"/>
+          <w:szCs w:val="24"/>
+        </w:rPr>
+        <w:t xml:space="preserve"> explore the use of advanced optimizers and regularization methods. Learning</w:t>
+      </w:r>
+      <w:r>
+        <w:rPr>
+          <w:sz w:val="24"/>
+          <w:szCs w:val="24"/>
+        </w:rPr>
+        <w:t xml:space="preserve"> </w:t>
+      </w:r>
+      <w:r>
+        <w:rPr>
+          <w:sz w:val="24"/>
+          <w:szCs w:val="24"/>
+        </w:rPr>
+        <w:t>hyperparameters should be tuned using appropriate search procedures, and final accuracy should be</w:t>
+      </w:r>
+      <w:r>
+        <w:rPr>
+          <w:sz w:val="24"/>
+          <w:szCs w:val="24"/>
+        </w:rPr>
+        <w:t xml:space="preserve"> </w:t>
+      </w:r>
+      <w:r>
+        <w:rPr>
+          <w:sz w:val="24"/>
+          <w:szCs w:val="24"/>
+        </w:rPr>
+        <w:t>evaluated using a cross-validation setup.</w:t>
+      </w:r>
+    </w:p>
+    <w:p>
+      <w:pPr>
+        <w:pStyle w:val="Nessunaspaziatura"/>
+        <w:jc w:val="both"/>
+        <w:rPr>
+          <w:sz w:val="24"/>
+          <w:szCs w:val="24"/>
+        </w:rPr>
+      </w:pPr>
+      <w:r>
+        <w:rPr>
+          <w:sz w:val="24"/>
+          <w:szCs w:val="24"/>
+        </w:rPr>
+        <w:t>R</w:t>
+      </w:r>
+      <w:r>
+        <w:rPr>
+          <w:sz w:val="24"/>
+          <w:szCs w:val="24"/>
+        </w:rPr>
+        <w:t xml:space="preserve">eporting the </w:t>
+      </w:r>
+      <w:r>
+        <w:rPr>
+          <w:b/>
+          <w:bCs/>
+          <w:sz w:val="24"/>
+          <w:szCs w:val="24"/>
+        </w:rPr>
+        <w:t>trend of reconstruction loss</w:t>
+      </w:r>
+      <w:r>
+        <w:rPr>
+          <w:sz w:val="24"/>
+          <w:szCs w:val="24"/>
+        </w:rPr>
+        <w:t xml:space="preserve"> </w:t>
+      </w:r>
+      <w:r>
+        <w:rPr>
+          <w:sz w:val="24"/>
+          <w:szCs w:val="24"/>
+        </w:rPr>
+        <w:t>and</w:t>
+      </w:r>
+      <w:r>
+        <w:rPr>
+          <w:sz w:val="24"/>
+          <w:szCs w:val="24"/>
+        </w:rPr>
+        <w:t xml:space="preserve"> </w:t>
+      </w:r>
+      <w:r>
+        <w:rPr>
+          <w:sz w:val="24"/>
+          <w:szCs w:val="24"/>
+        </w:rPr>
+        <w:t>some examples of image reconstruction</w:t>
+      </w:r>
+      <w:r>
+        <w:rPr>
+          <w:sz w:val="24"/>
+          <w:szCs w:val="24"/>
+        </w:rPr>
+        <w:t>.</w:t>
+      </w:r>
+    </w:p>
+    <w:p>
+      <w:pPr>
+        <w:pStyle w:val="Nessunaspaziatura"/>
+        <w:jc w:val="both"/>
+        <w:rPr>
+          <w:sz w:val="24"/>
+          <w:szCs w:val="24"/>
+        </w:rPr>
+      </w:pPr>
+      <w:r>
+        <w:rPr>
+          <w:sz w:val="24"/>
+          <w:szCs w:val="24"/>
+        </w:rPr>
+        <w:t xml:space="preserve">Implement the </w:t>
+      </w:r>
+      <w:r>
+        <w:rPr>
+          <w:b/>
+          <w:bCs/>
+          <w:sz w:val="24"/>
+          <w:szCs w:val="24"/>
+        </w:rPr>
+        <w:t>denoising autoencoder</w:t>
+      </w:r>
+      <w:r>
+        <w:rPr>
+          <w:sz w:val="24"/>
+          <w:szCs w:val="24"/>
+        </w:rPr>
+        <w:t>.</w:t>
+      </w:r>
+    </w:p>
+    <w:p>
+      <w:pPr>
+        <w:pStyle w:val="Nessunaspaziatura"/>
+        <w:jc w:val="both"/>
+        <w:rPr>
+          <w:sz w:val="24"/>
+          <w:szCs w:val="24"/>
+        </w:rPr>
+      </w:pPr>
+      <w:r>
+        <w:rPr>
+          <w:sz w:val="24"/>
+          <w:szCs w:val="24"/>
+        </w:rPr>
+        <w:t xml:space="preserve">Use the convolutional encoder as </w:t>
+      </w:r>
+      <w:r>
+        <w:rPr>
+          <w:sz w:val="24"/>
+          <w:szCs w:val="24"/>
+        </w:rPr>
+        <w:t xml:space="preserve">base model for the </w:t>
+      </w:r>
+      <w:r>
+        <w:rPr>
+          <w:b/>
+          <w:bCs/>
+          <w:sz w:val="24"/>
+          <w:szCs w:val="24"/>
+        </w:rPr>
+        <w:t>classification task</w:t>
+      </w:r>
+      <w:r>
+        <w:rPr>
+          <w:sz w:val="24"/>
+          <w:szCs w:val="24"/>
+        </w:rPr>
+        <w:t xml:space="preserve"> and </w:t>
+      </w:r>
+      <w:r>
+        <w:rPr>
+          <w:sz w:val="24"/>
+          <w:szCs w:val="24"/>
+        </w:rPr>
+        <w:t>compar</w:t>
+      </w:r>
+      <w:r>
+        <w:rPr>
+          <w:sz w:val="24"/>
+          <w:szCs w:val="24"/>
+        </w:rPr>
+        <w:t>e</w:t>
+      </w:r>
+      <w:r>
+        <w:rPr>
+          <w:sz w:val="24"/>
+          <w:szCs w:val="24"/>
+        </w:rPr>
+        <w:t xml:space="preserve"> the classification accuracy with Homework 1.</w:t>
+      </w:r>
+    </w:p>
+    <w:p>
+      <w:pPr>
+        <w:pStyle w:val="Nessunaspaziatura"/>
+        <w:jc w:val="both"/>
+        <w:rPr>
+          <w:sz w:val="24"/>
+          <w:szCs w:val="24"/>
+        </w:rPr>
+      </w:pPr>
+      <w:r>
+        <w:rPr>
+          <w:sz w:val="24"/>
+          <w:szCs w:val="24"/>
+        </w:rPr>
+        <w:t>E</w:t>
+      </w:r>
+      <w:r>
+        <w:rPr>
+          <w:sz w:val="24"/>
+          <w:szCs w:val="24"/>
+        </w:rPr>
+        <w:t xml:space="preserve">xplore the </w:t>
+      </w:r>
+      <w:r>
+        <w:rPr>
+          <w:b/>
+          <w:bCs/>
+          <w:sz w:val="24"/>
+          <w:szCs w:val="24"/>
+        </w:rPr>
+        <w:t>latent space structure</w:t>
+      </w:r>
+      <w:r>
+        <w:rPr>
+          <w:sz w:val="24"/>
+          <w:szCs w:val="24"/>
+        </w:rPr>
+        <w:t xml:space="preserve"> (e.g., PCA, t-SNE) and generate new samples from latent codes</w:t>
+      </w:r>
+      <w:r>
+        <w:rPr>
+          <w:sz w:val="24"/>
+          <w:szCs w:val="24"/>
+        </w:rPr>
+        <w:t>.</w:t>
+      </w:r>
+    </w:p>
+    <w:p>
+      <w:pPr>
+        <w:pStyle w:val="Nessunaspaziatura"/>
+        <w:jc w:val="both"/>
+        <w:rPr>
+          <w:sz w:val="24"/>
+          <w:szCs w:val="24"/>
+        </w:rPr>
+      </w:pPr>
+      <w:r>
+        <w:rPr>
+          <w:sz w:val="24"/>
+          <w:szCs w:val="24"/>
+        </w:rPr>
+        <w:t>I</w:t>
+      </w:r>
+      <w:r>
+        <w:rPr>
+          <w:sz w:val="24"/>
+          <w:szCs w:val="24"/>
+        </w:rPr>
+        <w:t xml:space="preserve">mplement </w:t>
+      </w:r>
+      <w:r>
+        <w:rPr>
+          <w:b/>
+          <w:bCs/>
+          <w:sz w:val="24"/>
+          <w:szCs w:val="24"/>
+        </w:rPr>
+        <w:t>variational (convolutional) autoencoder</w:t>
+      </w:r>
+      <w:r>
+        <w:rPr>
+          <w:sz w:val="24"/>
+          <w:szCs w:val="24"/>
+        </w:rPr>
+        <w:t>.</w:t>
+      </w:r>
+    </w:p>
+    <w:p>
+      <w:pPr>
+        <w:pStyle w:val="Nessunaspaziatura"/>
+        <w:jc w:val="both"/>
+        <w:rPr>
+          <w:sz w:val="24"/>
+          <w:szCs w:val="24"/>
+        </w:rPr>
+      </w:pPr>
+    </w:p>
+    <w:p>
+      <w:pPr>
+        <w:pStyle w:val="Nessunaspaziatura"/>
+        <w:numPr>
+          <w:ilvl w:val="0"/>
+          <w:numId w:val="10"/>
+        </w:numPr>
         <w:jc w:val="both"/>
         <w:rPr>
           <w:b/>
@@ -233,24 +614,31 @@
           <w:sz w:val="32"/>
           <w:szCs w:val="32"/>
         </w:rPr>
-        <w:t>Method</w:t>
-      </w:r>
-    </w:p>
-    <w:p>
-      <w:pPr>
-        <w:pStyle w:val="Nessunaspaziatura"/>
-        <w:jc w:val="both"/>
-        <w:rPr>
-          <w:sz w:val="24"/>
-          <w:szCs w:val="24"/>
-        </w:rPr>
-      </w:pPr>
-      <w:r>
-        <w:rPr>
-          <w:sz w:val="24"/>
-          <w:szCs w:val="24"/>
-        </w:rPr>
-        <w:t>describe your</w:t>
+        <w:t>Convolutional Autoencoder</w:t>
+      </w:r>
+    </w:p>
+    <w:p>
+      <w:pPr>
+        <w:pStyle w:val="Nessunaspaziatura"/>
+        <w:jc w:val="both"/>
+        <w:rPr>
+          <w:sz w:val="24"/>
+          <w:szCs w:val="24"/>
+        </w:rPr>
+      </w:pPr>
+      <w:r>
+        <w:rPr>
+          <w:sz w:val="24"/>
+          <w:szCs w:val="24"/>
+        </w:rPr>
+        <w:t xml:space="preserve">For the encoder architecture is composed by 3 convolutional layers followed by </w:t>
+      </w:r>
+      <w:r>
+        <w:rPr>
+          <w:sz w:val="24"/>
+          <w:szCs w:val="24"/>
+        </w:rPr>
+        <w:t>2 linear layers all with Relu and Dropout.</w:t>
       </w:r>
       <w:r>
         <w:rPr>
@@ -264,123 +652,95 @@
           <w:sz w:val="24"/>
           <w:szCs w:val="24"/>
         </w:rPr>
-        <w:t>model architectures and hyperparameters</w:t>
-      </w:r>
-    </w:p>
-    <w:p>
-      <w:pPr>
-        <w:pStyle w:val="Nessunaspaziatura"/>
-        <w:jc w:val="both"/>
-        <w:rPr>
-          <w:sz w:val="24"/>
-          <w:szCs w:val="24"/>
-        </w:rPr>
-      </w:pPr>
-    </w:p>
-    <w:p>
-      <w:pPr>
-        <w:pStyle w:val="Nessunaspaziatura"/>
-        <w:jc w:val="both"/>
-        <w:rPr>
-          <w:sz w:val="24"/>
-          <w:szCs w:val="24"/>
-        </w:rPr>
-      </w:pPr>
-    </w:p>
-    <w:p>
-      <w:pPr>
-        <w:pStyle w:val="Nessunaspaziatura"/>
-        <w:jc w:val="both"/>
-        <w:rPr>
-          <w:sz w:val="24"/>
-          <w:szCs w:val="24"/>
-        </w:rPr>
-      </w:pPr>
-    </w:p>
-    <w:p>
-      <w:pPr>
-        <w:pStyle w:val="Nessunaspaziatura"/>
-        <w:jc w:val="both"/>
-        <w:rPr>
-          <w:b/>
-          <w:bCs/>
-          <w:sz w:val="32"/>
-          <w:szCs w:val="32"/>
-        </w:rPr>
-      </w:pPr>
-      <w:r>
-        <w:rPr>
-          <w:b/>
-          <w:bCs/>
-          <w:sz w:val="32"/>
-          <w:szCs w:val="32"/>
-        </w:rPr>
-        <w:t>Result</w:t>
-      </w:r>
-    </w:p>
-    <w:p>
-      <w:pPr>
-        <w:pStyle w:val="Nessunaspaziatura"/>
-        <w:jc w:val="both"/>
-        <w:rPr>
-          <w:sz w:val="24"/>
-          <w:szCs w:val="24"/>
-        </w:rPr>
-      </w:pPr>
-      <w:r>
-        <w:rPr>
-          <w:sz w:val="24"/>
-          <w:szCs w:val="24"/>
-        </w:rPr>
-        <w:t>present the simulation results.</w:t>
-      </w:r>
-    </w:p>
-    <w:p>
-      <w:pPr>
-        <w:pStyle w:val="Nessunaspaziatura"/>
-        <w:jc w:val="both"/>
-        <w:rPr>
-          <w:sz w:val="24"/>
-          <w:szCs w:val="24"/>
-        </w:rPr>
-      </w:pPr>
-    </w:p>
-    <w:p>
-      <w:pPr>
-        <w:pStyle w:val="Nessunaspaziatura"/>
-        <w:jc w:val="both"/>
-        <w:rPr>
-          <w:sz w:val="24"/>
-          <w:szCs w:val="24"/>
-        </w:rPr>
-      </w:pPr>
-    </w:p>
-    <w:p>
-      <w:pPr>
-        <w:pStyle w:val="Nessunaspaziatura"/>
-        <w:jc w:val="both"/>
-        <w:rPr>
-          <w:sz w:val="24"/>
-          <w:szCs w:val="24"/>
-        </w:rPr>
-      </w:pPr>
-    </w:p>
-    <w:p>
-      <w:pPr>
-        <w:pStyle w:val="Nessunaspaziatura"/>
-        <w:jc w:val="both"/>
-        <w:rPr>
-          <w:sz w:val="24"/>
-          <w:szCs w:val="24"/>
-        </w:rPr>
-      </w:pPr>
+        <w:t>The decoder architecture is symmetric.</w:t>
+      </w:r>
+    </w:p>
+    <w:p>
+      <w:pPr>
+        <w:pStyle w:val="Nessunaspaziatura"/>
+        <w:jc w:val="both"/>
+        <w:rPr>
+          <w:sz w:val="24"/>
+          <w:szCs w:val="24"/>
+        </w:rPr>
+      </w:pPr>
+      <w:r>
+        <w:rPr>
+          <w:sz w:val="24"/>
+          <w:szCs w:val="24"/>
+        </w:rPr>
+        <w:t xml:space="preserve">We didn’t use </w:t>
+      </w:r>
+      <w:r>
+        <w:rPr>
+          <w:sz w:val="24"/>
+          <w:szCs w:val="24"/>
+        </w:rPr>
+        <w:t xml:space="preserve"> </w:t>
+      </w:r>
+      <w:r>
+        <w:rPr>
+          <w:b/>
+          <w:bCs/>
+          <w:sz w:val="24"/>
+          <w:szCs w:val="24"/>
+        </w:rPr>
+        <w:t>cross validation</w:t>
+      </w:r>
+      <w:r>
+        <w:rPr>
+          <w:sz w:val="24"/>
+          <w:szCs w:val="24"/>
+        </w:rPr>
+        <w:t xml:space="preserve"> in this case, since we have 60.000 images, we did not think that we can overfit</w:t>
+      </w:r>
+      <w:r>
+        <w:rPr>
+          <w:sz w:val="24"/>
+          <w:szCs w:val="24"/>
+        </w:rPr>
+        <w:t xml:space="preserve"> in a such simple task.</w:t>
+      </w:r>
+    </w:p>
+    <w:p>
+      <w:pPr>
+        <w:pStyle w:val="Nessunaspaziatura"/>
+        <w:jc w:val="both"/>
+        <w:rPr>
+          <w:sz w:val="24"/>
+          <w:szCs w:val="24"/>
+        </w:rPr>
+      </w:pPr>
+      <w:r>
+        <w:rPr>
+          <w:sz w:val="24"/>
+          <w:szCs w:val="24"/>
+        </w:rPr>
+        <w:t xml:space="preserve">A </w:t>
+      </w:r>
+      <w:r>
+        <w:rPr>
+          <w:b/>
+          <w:bCs/>
+          <w:sz w:val="24"/>
+          <w:szCs w:val="24"/>
+        </w:rPr>
+        <w:t>grid search</w:t>
+      </w:r>
+      <w:r>
+        <w:rPr>
+          <w:sz w:val="24"/>
+          <w:szCs w:val="24"/>
+        </w:rPr>
+        <w:t xml:space="preserve"> of the following hyperparameters was ran:</w:t>
+      </w:r>
     </w:p>
     <w:p>
       <w:pPr>
         <w:pStyle w:val="Nessunaspaziatura"/>
         <w:numPr>
           <w:ilvl w:val="0"/>
-          <w:numId w:val="9"/>
+          <w:numId w:val="7"/>
         </w:numPr>
         <w:jc w:val="both"/>
         <w:rPr>
@@ -390,38 +750,28 @@
       </w:pPr>
       <w:r>
         <w:rPr>
-          <w:sz w:val="24"/>
-          <w:szCs w:val="24"/>
-        </w:rPr>
-        <w:t>1 pt: implement and test (convolutional) autoencoder, reporting the trend of reconstruction loss</w:t>
-      </w:r>
-      <w:r>
-        <w:rPr>
-          <w:sz w:val="24"/>
-          <w:szCs w:val="24"/>
-        </w:rPr>
-        <w:t xml:space="preserve"> </w:t>
-      </w:r>
-      <w:r>
-        <w:rPr>
-          <w:sz w:val="24"/>
-          <w:szCs w:val="24"/>
-        </w:rPr>
-        <w:t>and</w:t>
-      </w:r>
-      <w:r>
-        <w:rPr>
-          <w:sz w:val="24"/>
-          <w:szCs w:val="24"/>
-        </w:rPr>
-        <w:t xml:space="preserve"> </w:t>
-      </w:r>
-      <w:r>
-        <w:rPr>
-          <w:sz w:val="24"/>
-          <w:szCs w:val="24"/>
-        </w:rPr>
-        <w:t>some examples of image reconstruction</w:t>
+          <w:b/>
+          <w:bCs/>
+          <w:sz w:val="24"/>
+          <w:szCs w:val="24"/>
+        </w:rPr>
+        <w:t>encoded_space_dim</w:t>
+      </w:r>
+      <w:r>
+        <w:rPr>
+          <w:b/>
+          <w:bCs/>
+          <w:sz w:val="24"/>
+          <w:szCs w:val="24"/>
+        </w:rPr>
+        <w:t>:</w:t>
+      </w:r>
+      <w:r>
+        <w:rPr>
+          <w:sz w:val="24"/>
+          <w:szCs w:val="24"/>
+        </w:rPr>
+        <w:t xml:space="preserve"> 2,4,10,128</w:t>
       </w:r>
     </w:p>
     <w:p>
@@ -429,7 +779,7 @@
         <w:pStyle w:val="Nessunaspaziatura"/>
         <w:numPr>
           <w:ilvl w:val="0"/>
-          <w:numId w:val="9"/>
+          <w:numId w:val="7"/>
         </w:numPr>
         <w:jc w:val="both"/>
         <w:rPr>
@@ -439,10 +789,47 @@
       </w:pPr>
       <w:r>
         <w:rPr>
-          <w:sz w:val="24"/>
-          <w:szCs w:val="24"/>
-        </w:rPr>
-        <w:t>1 pt: explore advanced optimizers and regularization methods</w:t>
+          <w:b/>
+          <w:bCs/>
+          <w:sz w:val="24"/>
+          <w:szCs w:val="24"/>
+        </w:rPr>
+        <w:t>Conv1:</w:t>
+      </w:r>
+      <w:r>
+        <w:rPr>
+          <w:sz w:val="24"/>
+          <w:szCs w:val="24"/>
+        </w:rPr>
+        <w:t xml:space="preserve"> </w:t>
+      </w:r>
+      <w:r>
+        <w:rPr>
+          <w:sz w:val="24"/>
+          <w:szCs w:val="24"/>
+        </w:rPr>
+        <w:t>8,16,</w:t>
+      </w:r>
+      <w:r>
+        <w:rPr>
+          <w:sz w:val="24"/>
+          <w:szCs w:val="24"/>
+        </w:rPr>
+        <w:t>32, 64</w:t>
+      </w:r>
+      <w:r>
+        <w:rPr>
+          <w:sz w:val="24"/>
+          <w:szCs w:val="24"/>
+        </w:rPr>
+        <w:t xml:space="preserve"> </w:t>
+      </w:r>
+      <w:r>
+        <w:rPr>
+          <w:sz w:val="24"/>
+          <w:szCs w:val="24"/>
+        </w:rPr>
+        <w:t>filters of size 3x3</w:t>
       </w:r>
     </w:p>
     <w:p>
@@ -450,7 +837,7 @@
         <w:pStyle w:val="Nessunaspaziatura"/>
         <w:numPr>
           <w:ilvl w:val="0"/>
-          <w:numId w:val="9"/>
+          <w:numId w:val="7"/>
         </w:numPr>
         <w:jc w:val="both"/>
         <w:rPr>
@@ -460,10 +847,37 @@
       </w:pPr>
       <w:r>
         <w:rPr>
-          <w:sz w:val="24"/>
-          <w:szCs w:val="24"/>
-        </w:rPr>
-        <w:t>1 pt: optimize hyperparameters using grid/random search and cross-validation</w:t>
+          <w:b/>
+          <w:bCs/>
+          <w:sz w:val="24"/>
+          <w:szCs w:val="24"/>
+        </w:rPr>
+        <w:t>Conv</w:t>
+      </w:r>
+      <w:r>
+        <w:rPr>
+          <w:b/>
+          <w:bCs/>
+          <w:sz w:val="24"/>
+          <w:szCs w:val="24"/>
+        </w:rPr>
+        <w:t>2</w:t>
+      </w:r>
+      <w:r>
+        <w:rPr>
+          <w:b/>
+          <w:bCs/>
+          <w:sz w:val="24"/>
+          <w:szCs w:val="24"/>
+        </w:rPr>
+        <w:t>:</w:t>
+      </w:r>
+      <w:r>
+        <w:rPr>
+          <w:sz w:val="24"/>
+          <w:szCs w:val="24"/>
+        </w:rPr>
+        <w:t xml:space="preserve"> 8,16,32, 64 filters of size 3x3</w:t>
       </w:r>
     </w:p>
     <w:p>
@@ -471,7 +885,7 @@
         <w:pStyle w:val="Nessunaspaziatura"/>
         <w:numPr>
           <w:ilvl w:val="0"/>
-          <w:numId w:val="9"/>
+          <w:numId w:val="7"/>
         </w:numPr>
         <w:jc w:val="both"/>
         <w:rPr>
@@ -481,10 +895,37 @@
       </w:pPr>
       <w:r>
         <w:rPr>
-          <w:sz w:val="24"/>
-          <w:szCs w:val="24"/>
-        </w:rPr>
-        <w:t>1 pt: implement and test denoising (convolutional) autoencoder</w:t>
+          <w:b/>
+          <w:bCs/>
+          <w:sz w:val="24"/>
+          <w:szCs w:val="24"/>
+        </w:rPr>
+        <w:t>Conv</w:t>
+      </w:r>
+      <w:r>
+        <w:rPr>
+          <w:b/>
+          <w:bCs/>
+          <w:sz w:val="24"/>
+          <w:szCs w:val="24"/>
+        </w:rPr>
+        <w:t>3</w:t>
+      </w:r>
+      <w:r>
+        <w:rPr>
+          <w:b/>
+          <w:bCs/>
+          <w:sz w:val="24"/>
+          <w:szCs w:val="24"/>
+        </w:rPr>
+        <w:t>:</w:t>
+      </w:r>
+      <w:r>
+        <w:rPr>
+          <w:sz w:val="24"/>
+          <w:szCs w:val="24"/>
+        </w:rPr>
+        <w:t xml:space="preserve"> 8,16,32, 64 filters of size 3x3</w:t>
       </w:r>
     </w:p>
     <w:p>
@@ -492,7 +933,7 @@
         <w:pStyle w:val="Nessunaspaziatura"/>
         <w:numPr>
           <w:ilvl w:val="0"/>
-          <w:numId w:val="9"/>
+          <w:numId w:val="7"/>
         </w:numPr>
         <w:jc w:val="both"/>
         <w:rPr>
@@ -502,10 +943,12 @@
       </w:pPr>
       <w:r>
         <w:rPr>
-          <w:sz w:val="24"/>
-          <w:szCs w:val="24"/>
-        </w:rPr>
-        <w:t>1 pt: fine-tune the (convolutional) autoencoder using a supervised classification task</w:t>
+          <w:b/>
+          <w:bCs/>
+          <w:sz w:val="24"/>
+          <w:szCs w:val="24"/>
+        </w:rPr>
+        <w:t>FC1 number of neurons:</w:t>
       </w:r>
       <w:r>
         <w:rPr>
@@ -519,7 +962,7 @@
           <w:sz w:val="24"/>
           <w:szCs w:val="24"/>
         </w:rPr>
-        <w:t>(you can compare classification accuracy and learning speed with results achieved in homework 1)</w:t>
+        <w:t>32,64,128</w:t>
       </w:r>
     </w:p>
     <w:p>
@@ -527,7 +970,7 @@
         <w:pStyle w:val="Nessunaspaziatura"/>
         <w:numPr>
           <w:ilvl w:val="0"/>
-          <w:numId w:val="9"/>
+          <w:numId w:val="7"/>
         </w:numPr>
         <w:jc w:val="both"/>
         <w:rPr>
@@ -537,10 +980,12 @@
       </w:pPr>
       <w:r>
         <w:rPr>
-          <w:sz w:val="24"/>
-          <w:szCs w:val="24"/>
-        </w:rPr>
-        <w:t>1 pt: explore the latent space structure (e.g., PCA, t-SNE) and generate new samples from latent</w:t>
+          <w:b/>
+          <w:bCs/>
+          <w:sz w:val="24"/>
+          <w:szCs w:val="24"/>
+        </w:rPr>
+        <w:t>FC2 number of neurons:</w:t>
       </w:r>
       <w:r>
         <w:rPr>
@@ -554,7 +999,16 @@
           <w:sz w:val="24"/>
           <w:szCs w:val="24"/>
         </w:rPr>
-        <w:t>codes</w:t>
+        <w:t>=</w:t>
+      </w:r>
+      <w:r>
+        <w:rPr>
+          <w:b/>
+          <w:bCs/>
+          <w:sz w:val="24"/>
+          <w:szCs w:val="24"/>
+        </w:rPr>
+        <w:t>encoded_space_dim</w:t>
       </w:r>
     </w:p>
     <w:p>
@@ -562,7 +1016,7 @@
         <w:pStyle w:val="Nessunaspaziatura"/>
         <w:numPr>
           <w:ilvl w:val="0"/>
-          <w:numId w:val="9"/>
+          <w:numId w:val="7"/>
         </w:numPr>
         <w:jc w:val="both"/>
         <w:rPr>
@@ -572,31 +1026,704 @@
       </w:pPr>
       <w:r>
         <w:rPr>
-          <w:sz w:val="24"/>
-          <w:szCs w:val="24"/>
-        </w:rPr>
-        <w:t>2 pt: implement variational (convolutional) autoencoder or GAN</w:t>
-      </w:r>
-    </w:p>
-    <w:p>
-      <w:pPr>
-        <w:pStyle w:val="Nessunaspaziatura"/>
-        <w:jc w:val="both"/>
-        <w:rPr>
-          <w:sz w:val="24"/>
-          <w:szCs w:val="24"/>
-        </w:rPr>
-      </w:pPr>
-    </w:p>
-    <w:p>
-      <w:pPr>
-        <w:pStyle w:val="Nessunaspaziatura"/>
-        <w:jc w:val="both"/>
-        <w:rPr>
-          <w:sz w:val="24"/>
-          <w:szCs w:val="24"/>
-        </w:rPr>
-      </w:pPr>
+          <w:b/>
+          <w:bCs/>
+          <w:sz w:val="24"/>
+          <w:szCs w:val="24"/>
+        </w:rPr>
+        <w:t>Layers activation:</w:t>
+      </w:r>
+      <w:r>
+        <w:rPr>
+          <w:sz w:val="24"/>
+          <w:szCs w:val="24"/>
+        </w:rPr>
+        <w:t xml:space="preserve"> ReLu </w:t>
+      </w:r>
+      <w:r>
+        <w:rPr>
+          <w:sz w:val="24"/>
+          <w:szCs w:val="24"/>
+        </w:rPr>
+        <w:t xml:space="preserve">for all except the last layer </w:t>
+      </w:r>
+      <w:r>
+        <w:rPr>
+          <w:sz w:val="24"/>
+          <w:szCs w:val="24"/>
+        </w:rPr>
+        <w:t>of the encoder that has no activation</w:t>
+      </w:r>
+      <w:r>
+        <w:rPr>
+          <w:sz w:val="24"/>
+          <w:szCs w:val="24"/>
+        </w:rPr>
+        <w:t>.</w:t>
+      </w:r>
+    </w:p>
+    <w:p>
+      <w:pPr>
+        <w:pStyle w:val="Nessunaspaziatura"/>
+        <w:numPr>
+          <w:ilvl w:val="0"/>
+          <w:numId w:val="7"/>
+        </w:numPr>
+        <w:jc w:val="both"/>
+        <w:rPr>
+          <w:sz w:val="24"/>
+          <w:szCs w:val="24"/>
+        </w:rPr>
+      </w:pPr>
+      <w:r>
+        <w:rPr>
+          <w:b/>
+          <w:bCs/>
+          <w:sz w:val="24"/>
+          <w:szCs w:val="24"/>
+        </w:rPr>
+        <w:t>Dropout:</w:t>
+      </w:r>
+      <w:r>
+        <w:rPr>
+          <w:sz w:val="24"/>
+          <w:szCs w:val="24"/>
+        </w:rPr>
+        <w:t xml:space="preserve"> </w:t>
+      </w:r>
+      <w:r>
+        <w:rPr>
+          <w:sz w:val="24"/>
+          <w:szCs w:val="24"/>
+        </w:rPr>
+        <w:t>0,</w:t>
+      </w:r>
+      <w:r>
+        <w:rPr>
+          <w:sz w:val="24"/>
+          <w:szCs w:val="24"/>
+        </w:rPr>
+        <w:t xml:space="preserve"> </w:t>
+      </w:r>
+      <w:r>
+        <w:rPr>
+          <w:sz w:val="24"/>
+          <w:szCs w:val="24"/>
+        </w:rPr>
+        <w:t>0.25,</w:t>
+      </w:r>
+      <w:r>
+        <w:rPr>
+          <w:sz w:val="24"/>
+          <w:szCs w:val="24"/>
+        </w:rPr>
+        <w:t xml:space="preserve"> </w:t>
+      </w:r>
+      <w:r>
+        <w:rPr>
+          <w:sz w:val="24"/>
+          <w:szCs w:val="24"/>
+        </w:rPr>
+        <w:t>0.5,</w:t>
+      </w:r>
+      <w:r>
+        <w:rPr>
+          <w:sz w:val="24"/>
+          <w:szCs w:val="24"/>
+        </w:rPr>
+        <w:t xml:space="preserve"> </w:t>
+      </w:r>
+      <w:r>
+        <w:rPr>
+          <w:sz w:val="24"/>
+          <w:szCs w:val="24"/>
+        </w:rPr>
+        <w:t>0.75</w:t>
+      </w:r>
+    </w:p>
+    <w:p>
+      <w:pPr>
+        <w:pStyle w:val="Nessunaspaziatura"/>
+        <w:numPr>
+          <w:ilvl w:val="0"/>
+          <w:numId w:val="7"/>
+        </w:numPr>
+        <w:jc w:val="both"/>
+        <w:rPr>
+          <w:sz w:val="24"/>
+          <w:szCs w:val="24"/>
+        </w:rPr>
+      </w:pPr>
+      <w:r>
+        <w:rPr>
+          <w:b/>
+          <w:bCs/>
+          <w:sz w:val="24"/>
+          <w:szCs w:val="24"/>
+        </w:rPr>
+        <w:t>Optimizer:</w:t>
+      </w:r>
+      <w:r>
+        <w:rPr>
+          <w:sz w:val="24"/>
+          <w:szCs w:val="24"/>
+        </w:rPr>
+        <w:t xml:space="preserve"> Adam</w:t>
+      </w:r>
+    </w:p>
+    <w:p>
+      <w:pPr>
+        <w:pStyle w:val="Nessunaspaziatura"/>
+        <w:numPr>
+          <w:ilvl w:val="0"/>
+          <w:numId w:val="2"/>
+        </w:numPr>
+        <w:jc w:val="both"/>
+        <w:rPr>
+          <w:sz w:val="24"/>
+          <w:szCs w:val="24"/>
+        </w:rPr>
+      </w:pPr>
+      <w:r>
+        <w:rPr>
+          <w:b/>
+          <w:bCs/>
+          <w:sz w:val="24"/>
+          <w:szCs w:val="24"/>
+        </w:rPr>
+        <w:t>Learning rate:</w:t>
+      </w:r>
+      <w:r>
+        <w:rPr>
+          <w:sz w:val="24"/>
+          <w:szCs w:val="24"/>
+        </w:rPr>
+        <w:t xml:space="preserve"> </w:t>
+      </w:r>
+      <w:r>
+        <w:rPr>
+          <w:sz w:val="24"/>
+          <w:szCs w:val="24"/>
+        </w:rPr>
+        <w:t>0.1, 0.01, 0.02, 0.001</w:t>
+      </w:r>
+    </w:p>
+    <w:p>
+      <w:pPr>
+        <w:pStyle w:val="Nessunaspaziatura"/>
+        <w:numPr>
+          <w:ilvl w:val="0"/>
+          <w:numId w:val="2"/>
+        </w:numPr>
+        <w:jc w:val="both"/>
+        <w:rPr>
+          <w:sz w:val="24"/>
+          <w:szCs w:val="24"/>
+        </w:rPr>
+      </w:pPr>
+      <w:r>
+        <w:rPr>
+          <w:b/>
+          <w:bCs/>
+          <w:sz w:val="24"/>
+          <w:szCs w:val="24"/>
+        </w:rPr>
+        <w:t>Regularization:</w:t>
+      </w:r>
+      <w:r>
+        <w:rPr>
+          <w:sz w:val="24"/>
+          <w:szCs w:val="24"/>
+        </w:rPr>
+        <w:t xml:space="preserve"> "L2" with</w:t>
+      </w:r>
+      <w:r>
+        <w:rPr>
+          <w:sz w:val="24"/>
+          <w:szCs w:val="24"/>
+        </w:rPr>
+        <w:t xml:space="preserve"> values 1e-3, 1e-4, 1e-5 and 0 (no regularization)</w:t>
+      </w:r>
+    </w:p>
+    <w:p>
+      <w:pPr>
+        <w:pStyle w:val="Nessunaspaziatura"/>
+        <w:numPr>
+          <w:ilvl w:val="0"/>
+          <w:numId w:val="2"/>
+        </w:numPr>
+        <w:jc w:val="both"/>
+        <w:rPr>
+          <w:sz w:val="24"/>
+          <w:szCs w:val="24"/>
+        </w:rPr>
+      </w:pPr>
+      <w:r>
+        <w:rPr>
+          <w:b/>
+          <w:bCs/>
+          <w:sz w:val="24"/>
+          <w:szCs w:val="24"/>
+        </w:rPr>
+        <w:t>Max epochs:</w:t>
+      </w:r>
+      <w:r>
+        <w:rPr>
+          <w:sz w:val="24"/>
+          <w:szCs w:val="24"/>
+        </w:rPr>
+        <w:t xml:space="preserve"> 3000 (we did not choose to tune this value, because the early stopping will take care of it)</w:t>
+      </w:r>
+    </w:p>
+    <w:p>
+      <w:pPr>
+        <w:pStyle w:val="Nessunaspaziatura"/>
+        <w:numPr>
+          <w:ilvl w:val="0"/>
+          <w:numId w:val="7"/>
+        </w:numPr>
+        <w:jc w:val="both"/>
+        <w:rPr>
+          <w:sz w:val="24"/>
+          <w:szCs w:val="24"/>
+        </w:rPr>
+      </w:pPr>
+      <w:r>
+        <w:rPr>
+          <w:b/>
+          <w:bCs/>
+          <w:sz w:val="24"/>
+          <w:szCs w:val="24"/>
+        </w:rPr>
+        <w:t>Early stopping:</w:t>
+      </w:r>
+      <w:r>
+        <w:rPr>
+          <w:sz w:val="24"/>
+          <w:szCs w:val="24"/>
+        </w:rPr>
+        <w:t xml:space="preserve"> </w:t>
+      </w:r>
+      <w:r>
+        <w:rPr>
+          <w:sz w:val="24"/>
+          <w:szCs w:val="24"/>
+        </w:rPr>
+        <w:t xml:space="preserve">max </w:t>
+      </w:r>
+      <w:r>
+        <w:rPr>
+          <w:sz w:val="24"/>
+          <w:szCs w:val="24"/>
+        </w:rPr>
+        <w:t>10 epochs without improvement</w:t>
+      </w:r>
+    </w:p>
+    <w:p>
+      <w:pPr>
+        <w:pStyle w:val="Nessunaspaziatura"/>
+        <w:jc w:val="both"/>
+        <w:rPr>
+          <w:sz w:val="24"/>
+          <w:szCs w:val="24"/>
+        </w:rPr>
+      </w:pPr>
+      <w:r>
+        <w:rPr>
+          <w:sz w:val="24"/>
+          <w:szCs w:val="24"/>
+        </w:rPr>
+        <w:t>The best hyperparameters for the turned out to be:</w:t>
+      </w:r>
+    </w:p>
+    <w:p>
+      <w:pPr>
+        <w:pStyle w:val="Nessunaspaziatura"/>
+        <w:numPr>
+          <w:ilvl w:val="0"/>
+          <w:numId w:val="7"/>
+        </w:numPr>
+        <w:jc w:val="both"/>
+        <w:rPr>
+          <w:sz w:val="24"/>
+          <w:szCs w:val="24"/>
+        </w:rPr>
+      </w:pPr>
+      <w:r>
+        <w:rPr>
+          <w:b/>
+          <w:bCs/>
+          <w:sz w:val="24"/>
+          <w:szCs w:val="24"/>
+        </w:rPr>
+        <w:t>encoded_space_dim</w:t>
+      </w:r>
+      <w:r>
+        <w:rPr>
+          <w:b/>
+          <w:bCs/>
+          <w:sz w:val="24"/>
+          <w:szCs w:val="24"/>
+        </w:rPr>
+        <w:t>: 10</w:t>
+      </w:r>
+    </w:p>
+    <w:p>
+      <w:pPr>
+        <w:pStyle w:val="Nessunaspaziatura"/>
+        <w:numPr>
+          <w:ilvl w:val="0"/>
+          <w:numId w:val="2"/>
+        </w:numPr>
+        <w:jc w:val="both"/>
+        <w:rPr>
+          <w:sz w:val="24"/>
+          <w:szCs w:val="24"/>
+        </w:rPr>
+      </w:pPr>
+      <w:r>
+        <w:rPr>
+          <w:b/>
+          <w:bCs/>
+          <w:sz w:val="24"/>
+          <w:szCs w:val="24"/>
+        </w:rPr>
+        <w:t xml:space="preserve">Conv1: </w:t>
+      </w:r>
+      <w:r>
+        <w:rPr>
+          <w:sz w:val="24"/>
+          <w:szCs w:val="24"/>
+        </w:rPr>
+        <w:t>8</w:t>
+      </w:r>
+      <w:r>
+        <w:rPr>
+          <w:sz w:val="24"/>
+          <w:szCs w:val="24"/>
+        </w:rPr>
+        <w:t xml:space="preserve"> filters of size 3x3</w:t>
+      </w:r>
+    </w:p>
+    <w:p>
+      <w:pPr>
+        <w:pStyle w:val="Nessunaspaziatura"/>
+        <w:numPr>
+          <w:ilvl w:val="0"/>
+          <w:numId w:val="2"/>
+        </w:numPr>
+        <w:jc w:val="both"/>
+        <w:rPr>
+          <w:sz w:val="24"/>
+          <w:szCs w:val="24"/>
+        </w:rPr>
+      </w:pPr>
+      <w:r>
+        <w:rPr>
+          <w:b/>
+          <w:bCs/>
+          <w:sz w:val="24"/>
+          <w:szCs w:val="24"/>
+        </w:rPr>
+        <w:t xml:space="preserve">Conv2: </w:t>
+      </w:r>
+      <w:r>
+        <w:rPr>
+          <w:sz w:val="24"/>
+          <w:szCs w:val="24"/>
+        </w:rPr>
+        <w:t>16</w:t>
+      </w:r>
+      <w:r>
+        <w:rPr>
+          <w:sz w:val="24"/>
+          <w:szCs w:val="24"/>
+        </w:rPr>
+        <w:t xml:space="preserve"> filters of size 3x3</w:t>
+      </w:r>
+    </w:p>
+    <w:p>
+      <w:pPr>
+        <w:pStyle w:val="Nessunaspaziatura"/>
+        <w:numPr>
+          <w:ilvl w:val="0"/>
+          <w:numId w:val="2"/>
+        </w:numPr>
+        <w:jc w:val="both"/>
+        <w:rPr>
+          <w:sz w:val="24"/>
+          <w:szCs w:val="24"/>
+        </w:rPr>
+      </w:pPr>
+      <w:r>
+        <w:rPr>
+          <w:b/>
+          <w:bCs/>
+          <w:sz w:val="24"/>
+          <w:szCs w:val="24"/>
+        </w:rPr>
+        <w:t>Conv</w:t>
+      </w:r>
+      <w:r>
+        <w:rPr>
+          <w:b/>
+          <w:bCs/>
+          <w:sz w:val="24"/>
+          <w:szCs w:val="24"/>
+        </w:rPr>
+        <w:t>3</w:t>
+      </w:r>
+      <w:r>
+        <w:rPr>
+          <w:b/>
+          <w:bCs/>
+          <w:sz w:val="24"/>
+          <w:szCs w:val="24"/>
+        </w:rPr>
+        <w:t xml:space="preserve">: </w:t>
+      </w:r>
+      <w:r>
+        <w:rPr>
+          <w:sz w:val="24"/>
+          <w:szCs w:val="24"/>
+        </w:rPr>
+        <w:t>32</w:t>
+      </w:r>
+      <w:r>
+        <w:rPr>
+          <w:sz w:val="24"/>
+          <w:szCs w:val="24"/>
+        </w:rPr>
+        <w:t xml:space="preserve"> filters of size 3x3</w:t>
+      </w:r>
+    </w:p>
+    <w:p>
+      <w:pPr>
+        <w:pStyle w:val="Nessunaspaziatura"/>
+        <w:numPr>
+          <w:ilvl w:val="0"/>
+          <w:numId w:val="2"/>
+        </w:numPr>
+        <w:jc w:val="both"/>
+        <w:rPr>
+          <w:sz w:val="24"/>
+          <w:szCs w:val="24"/>
+        </w:rPr>
+      </w:pPr>
+      <w:r>
+        <w:rPr>
+          <w:b/>
+          <w:bCs/>
+          <w:sz w:val="24"/>
+          <w:szCs w:val="24"/>
+        </w:rPr>
+        <w:lastRenderedPageBreak/>
+        <w:t>FC1 number of neurons:</w:t>
+      </w:r>
+      <w:r>
+        <w:rPr>
+          <w:sz w:val="24"/>
+          <w:szCs w:val="24"/>
+        </w:rPr>
+        <w:t xml:space="preserve"> </w:t>
+      </w:r>
+      <w:r>
+        <w:rPr>
+          <w:sz w:val="24"/>
+          <w:szCs w:val="24"/>
+        </w:rPr>
+        <w:t>64</w:t>
+      </w:r>
+    </w:p>
+    <w:p>
+      <w:pPr>
+        <w:pStyle w:val="Nessunaspaziatura"/>
+        <w:numPr>
+          <w:ilvl w:val="0"/>
+          <w:numId w:val="2"/>
+        </w:numPr>
+        <w:jc w:val="both"/>
+        <w:rPr>
+          <w:sz w:val="24"/>
+          <w:szCs w:val="24"/>
+        </w:rPr>
+      </w:pPr>
+      <w:r>
+        <w:rPr>
+          <w:b/>
+          <w:bCs/>
+          <w:sz w:val="24"/>
+          <w:szCs w:val="24"/>
+        </w:rPr>
+        <w:t>Learning rate:</w:t>
+      </w:r>
+      <w:r>
+        <w:rPr>
+          <w:sz w:val="24"/>
+          <w:szCs w:val="24"/>
+        </w:rPr>
+        <w:t xml:space="preserve"> </w:t>
+      </w:r>
+      <w:r>
+        <w:rPr>
+          <w:sz w:val="24"/>
+          <w:szCs w:val="24"/>
+        </w:rPr>
+        <w:t>0.001</w:t>
+      </w:r>
+    </w:p>
+    <w:p>
+      <w:pPr>
+        <w:pStyle w:val="Nessunaspaziatura"/>
+        <w:numPr>
+          <w:ilvl w:val="0"/>
+          <w:numId w:val="2"/>
+        </w:numPr>
+        <w:jc w:val="both"/>
+        <w:rPr>
+          <w:sz w:val="24"/>
+          <w:szCs w:val="24"/>
+        </w:rPr>
+      </w:pPr>
+      <w:r>
+        <w:rPr>
+          <w:b/>
+          <w:bCs/>
+          <w:sz w:val="24"/>
+          <w:szCs w:val="24"/>
+        </w:rPr>
+        <w:t>Regularization:</w:t>
+      </w:r>
+      <w:r>
+        <w:rPr>
+          <w:sz w:val="24"/>
+          <w:szCs w:val="24"/>
+        </w:rPr>
+        <w:t xml:space="preserve"> </w:t>
+      </w:r>
+      <w:r>
+        <w:rPr>
+          <w:sz w:val="24"/>
+          <w:szCs w:val="24"/>
+        </w:rPr>
+        <w:t xml:space="preserve">1e-5 </w:t>
+      </w:r>
+      <w:r>
+        <w:rPr>
+          <w:sz w:val="24"/>
+          <w:szCs w:val="24"/>
+        </w:rPr>
+        <w:t xml:space="preserve"> (L2)</w:t>
+      </w:r>
+    </w:p>
+    <w:p>
+      <w:pPr>
+        <w:pStyle w:val="Nessunaspaziatura"/>
+        <w:numPr>
+          <w:ilvl w:val="0"/>
+          <w:numId w:val="2"/>
+        </w:numPr>
+        <w:jc w:val="both"/>
+        <w:rPr>
+          <w:sz w:val="24"/>
+          <w:szCs w:val="24"/>
+        </w:rPr>
+      </w:pPr>
+      <w:r>
+        <w:rPr>
+          <w:b/>
+          <w:bCs/>
+          <w:sz w:val="24"/>
+          <w:szCs w:val="24"/>
+        </w:rPr>
+        <w:t>Dropout:</w:t>
+      </w:r>
+      <w:r>
+        <w:rPr>
+          <w:sz w:val="24"/>
+          <w:szCs w:val="24"/>
+        </w:rPr>
+        <w:t xml:space="preserve"> 0. Strangely the dropout was slowing a lot the learning and also having bad loss and bad reconstruction.</w:t>
+      </w:r>
+    </w:p>
+    <w:p>
+      <w:pPr>
+        <w:pStyle w:val="Nessunaspaziatura"/>
+        <w:jc w:val="both"/>
+        <w:rPr>
+          <w:b/>
+          <w:bCs/>
+          <w:sz w:val="24"/>
+          <w:szCs w:val="24"/>
+        </w:rPr>
+      </w:pPr>
+      <w:r>
+        <w:rPr>
+          <w:b/>
+          <w:bCs/>
+          <w:sz w:val="24"/>
+          <w:szCs w:val="24"/>
+        </w:rPr>
+        <w:t>Reconstruction loss Results:</w:t>
+      </w:r>
+    </w:p>
+    <w:p>
+      <w:pPr>
+        <w:pStyle w:val="Nessunaspaziatura"/>
+        <w:numPr>
+          <w:ilvl w:val="0"/>
+          <w:numId w:val="12"/>
+        </w:numPr>
+        <w:jc w:val="both"/>
+        <w:rPr>
+          <w:sz w:val="24"/>
+          <w:szCs w:val="24"/>
+        </w:rPr>
+      </w:pPr>
+      <w:r>
+        <w:rPr>
+          <w:sz w:val="24"/>
+          <w:szCs w:val="24"/>
+        </w:rPr>
+        <w:t>Train Loss:</w:t>
+      </w:r>
+      <w:r>
+        <w:rPr>
+          <w:sz w:val="24"/>
+          <w:szCs w:val="24"/>
+        </w:rPr>
+        <w:tab/>
+        <w:t xml:space="preserve"> 0.016</w:t>
+      </w:r>
+    </w:p>
+    <w:p>
+      <w:pPr>
+        <w:pStyle w:val="Nessunaspaziatura"/>
+        <w:numPr>
+          <w:ilvl w:val="0"/>
+          <w:numId w:val="12"/>
+        </w:numPr>
+        <w:jc w:val="both"/>
+        <w:rPr>
+          <w:sz w:val="24"/>
+          <w:szCs w:val="24"/>
+        </w:rPr>
+      </w:pPr>
+      <w:r>
+        <w:rPr>
+          <w:sz w:val="24"/>
+          <w:szCs w:val="24"/>
+        </w:rPr>
+        <w:t>Val Loss:</w:t>
+      </w:r>
+      <w:r>
+        <w:rPr>
+          <w:sz w:val="24"/>
+          <w:szCs w:val="24"/>
+        </w:rPr>
+        <w:tab/>
+        <w:t xml:space="preserve"> 0.016</w:t>
+      </w:r>
     </w:p>
     <w:p>
       <w:pPr>
@@ -612,9 +1739,9 @@
           <w:noProof/>
         </w:rPr>
         <w:drawing>
-          <wp:inline distT="0" distB="0" distL="0" distR="0" wp14:anchorId="7E6E5EEE" wp14:editId="5926C96F">
-            <wp:extent cx="2172360" cy="1385196"/>
-            <wp:effectExtent l="0" t="0" r="0" b="5715"/>
+          <wp:inline distT="0" distB="0" distL="0" distR="0" wp14:anchorId="30DD5C94" wp14:editId="6F8963FC">
+            <wp:extent cx="3008966" cy="1918654"/>
+            <wp:effectExtent l="0" t="0" r="1270" b="5715"/>
             <wp:docPr id="3" name="Immagine 3"/>
             <wp:cNvGraphicFramePr>
               <a:graphicFrameLocks xmlns:a="http://schemas.openxmlformats.org/drawingml/2006/main" noChangeAspect="1"/>
@@ -644,7 +1771,7 @@
                   <pic:spPr bwMode="auto">
                     <a:xfrm>
                       <a:off x="0" y="0"/>
-                      <a:ext cx="2181036" cy="1390728"/>
+                      <a:ext cx="3051294" cy="1945644"/>
                     </a:xfrm>
                     <a:prstGeom prst="rect">
                       <a:avLst/>
@@ -675,437 +1802,14 @@
           <w:sz w:val="24"/>
           <w:szCs w:val="24"/>
         </w:rPr>
-        <w:t>Train Loss:</w:t>
-      </w:r>
-      <w:r>
-        <w:rPr>
-          <w:sz w:val="24"/>
-          <w:szCs w:val="24"/>
-        </w:rPr>
-        <w:tab/>
-        <w:t xml:space="preserve"> 0.016</w:t>
-      </w:r>
-    </w:p>
-    <w:p>
-      <w:pPr>
-        <w:pStyle w:val="Nessunaspaziatura"/>
-        <w:jc w:val="both"/>
-        <w:rPr>
-          <w:sz w:val="24"/>
-          <w:szCs w:val="24"/>
-        </w:rPr>
-      </w:pPr>
-      <w:r>
-        <w:rPr>
-          <w:sz w:val="24"/>
-          <w:szCs w:val="24"/>
-        </w:rPr>
-        <w:t>Val Loss:</w:t>
-      </w:r>
-      <w:r>
-        <w:rPr>
-          <w:sz w:val="24"/>
-          <w:szCs w:val="24"/>
-        </w:rPr>
-        <w:tab/>
-        <w:t xml:space="preserve"> 0.016</w:t>
-      </w:r>
-    </w:p>
-    <w:p>
-      <w:pPr>
-        <w:pStyle w:val="Nessunaspaziatura"/>
-        <w:jc w:val="both"/>
-        <w:rPr>
-          <w:sz w:val="24"/>
-          <w:szCs w:val="24"/>
-        </w:rPr>
-      </w:pPr>
-    </w:p>
-    <w:p>
-      <w:pPr>
-        <w:pStyle w:val="Nessunaspaziatura"/>
-        <w:jc w:val="both"/>
-        <w:rPr>
-          <w:sz w:val="24"/>
-          <w:szCs w:val="24"/>
-        </w:rPr>
-      </w:pPr>
-    </w:p>
-    <w:p>
-      <w:pPr>
-        <w:pStyle w:val="Nessunaspaziatura"/>
-        <w:jc w:val="both"/>
-        <w:rPr>
-          <w:sz w:val="24"/>
-          <w:szCs w:val="24"/>
-        </w:rPr>
-      </w:pPr>
-      <w:r>
-        <w:rPr>
-          <w:sz w:val="24"/>
-          <w:szCs w:val="24"/>
-        </w:rPr>
-        <w:t>Encoder(</w:t>
-      </w:r>
-    </w:p>
-    <w:p>
-      <w:pPr>
-        <w:pStyle w:val="Nessunaspaziatura"/>
-        <w:jc w:val="both"/>
-        <w:rPr>
-          <w:sz w:val="24"/>
-          <w:szCs w:val="24"/>
-        </w:rPr>
-      </w:pPr>
-      <w:r>
-        <w:rPr>
-          <w:sz w:val="24"/>
-          <w:szCs w:val="24"/>
-        </w:rPr>
-        <w:t xml:space="preserve">  (encoder_cnn): Sequential(</w:t>
-      </w:r>
-    </w:p>
-    <w:p>
-      <w:pPr>
-        <w:pStyle w:val="Nessunaspaziatura"/>
-        <w:jc w:val="both"/>
-        <w:rPr>
-          <w:sz w:val="24"/>
-          <w:szCs w:val="24"/>
-        </w:rPr>
-      </w:pPr>
-      <w:r>
-        <w:rPr>
-          <w:sz w:val="24"/>
-          <w:szCs w:val="24"/>
-        </w:rPr>
-        <w:t xml:space="preserve">    (0): Conv2d(1, 8, kernel_size=(3, 3), stride=(2, 2), padding=(1, 1))</w:t>
-      </w:r>
-    </w:p>
-    <w:p>
-      <w:pPr>
-        <w:pStyle w:val="Nessunaspaziatura"/>
-        <w:jc w:val="both"/>
-        <w:rPr>
-          <w:sz w:val="24"/>
-          <w:szCs w:val="24"/>
-        </w:rPr>
-      </w:pPr>
-      <w:r>
-        <w:rPr>
-          <w:sz w:val="24"/>
-          <w:szCs w:val="24"/>
-        </w:rPr>
-        <w:t xml:space="preserve">    (1): ReLU(inplace=True)</w:t>
-      </w:r>
-    </w:p>
-    <w:p>
-      <w:pPr>
-        <w:pStyle w:val="Nessunaspaziatura"/>
-        <w:jc w:val="both"/>
-        <w:rPr>
-          <w:sz w:val="24"/>
-          <w:szCs w:val="24"/>
-        </w:rPr>
-      </w:pPr>
-      <w:r>
-        <w:rPr>
-          <w:sz w:val="24"/>
-          <w:szCs w:val="24"/>
-        </w:rPr>
-        <w:t xml:space="preserve">    (2): Dropout2d(p=0, inplace=False)</w:t>
-      </w:r>
-    </w:p>
-    <w:p>
-      <w:pPr>
-        <w:pStyle w:val="Nessunaspaziatura"/>
-        <w:jc w:val="both"/>
-        <w:rPr>
-          <w:sz w:val="24"/>
-          <w:szCs w:val="24"/>
-        </w:rPr>
-      </w:pPr>
-      <w:r>
-        <w:rPr>
-          <w:sz w:val="24"/>
-          <w:szCs w:val="24"/>
-        </w:rPr>
-        <w:t xml:space="preserve">    (3): Conv2d(8, 16, kernel_size=(3, 3), stride=(2, 2), padding=(1, 1))</w:t>
-      </w:r>
-    </w:p>
-    <w:p>
-      <w:pPr>
-        <w:pStyle w:val="Nessunaspaziatura"/>
-        <w:jc w:val="both"/>
-        <w:rPr>
-          <w:sz w:val="24"/>
-          <w:szCs w:val="24"/>
-        </w:rPr>
-      </w:pPr>
-      <w:r>
-        <w:rPr>
-          <w:sz w:val="24"/>
-          <w:szCs w:val="24"/>
-        </w:rPr>
-        <w:t xml:space="preserve">    (4): ReLU(inplace=True)</w:t>
-      </w:r>
-    </w:p>
-    <w:p>
-      <w:pPr>
-        <w:pStyle w:val="Nessunaspaziatura"/>
-        <w:jc w:val="both"/>
-        <w:rPr>
-          <w:sz w:val="24"/>
-          <w:szCs w:val="24"/>
-        </w:rPr>
-      </w:pPr>
-      <w:r>
-        <w:rPr>
-          <w:sz w:val="24"/>
-          <w:szCs w:val="24"/>
-        </w:rPr>
-        <w:t xml:space="preserve">    (5): Dropout2d(p=0, inplace=False)</w:t>
-      </w:r>
-    </w:p>
-    <w:p>
-      <w:pPr>
-        <w:pStyle w:val="Nessunaspaziatura"/>
-        <w:jc w:val="both"/>
-        <w:rPr>
-          <w:sz w:val="24"/>
-          <w:szCs w:val="24"/>
-        </w:rPr>
-      </w:pPr>
-      <w:r>
-        <w:rPr>
-          <w:sz w:val="24"/>
-          <w:szCs w:val="24"/>
-        </w:rPr>
-        <w:t xml:space="preserve">    (6): Conv2d(16, 32, kernel_size=(3, 3), stride=(2, 2))</w:t>
-      </w:r>
-    </w:p>
-    <w:p>
-      <w:pPr>
-        <w:pStyle w:val="Nessunaspaziatura"/>
-        <w:jc w:val="both"/>
-        <w:rPr>
-          <w:sz w:val="24"/>
-          <w:szCs w:val="24"/>
-        </w:rPr>
-      </w:pPr>
-      <w:r>
-        <w:rPr>
-          <w:sz w:val="24"/>
-          <w:szCs w:val="24"/>
-        </w:rPr>
-        <w:t xml:space="preserve">    (7): ReLU(inplace=True)</w:t>
-      </w:r>
-    </w:p>
-    <w:p>
-      <w:pPr>
-        <w:pStyle w:val="Nessunaspaziatura"/>
-        <w:jc w:val="both"/>
-        <w:rPr>
-          <w:sz w:val="24"/>
-          <w:szCs w:val="24"/>
-        </w:rPr>
-      </w:pPr>
-      <w:r>
-        <w:rPr>
-          <w:sz w:val="24"/>
-          <w:szCs w:val="24"/>
-        </w:rPr>
-        <w:t xml:space="preserve">    (8): Dropout2d(p=0, inplace=False)</w:t>
-      </w:r>
-    </w:p>
-    <w:p>
-      <w:pPr>
-        <w:pStyle w:val="Nessunaspaziatura"/>
-        <w:jc w:val="both"/>
-        <w:rPr>
-          <w:sz w:val="24"/>
-          <w:szCs w:val="24"/>
-        </w:rPr>
-      </w:pPr>
-      <w:r>
-        <w:rPr>
-          <w:sz w:val="24"/>
-          <w:szCs w:val="24"/>
-        </w:rPr>
-        <w:t xml:space="preserve">  )</w:t>
-      </w:r>
-    </w:p>
-    <w:p>
-      <w:pPr>
-        <w:pStyle w:val="Nessunaspaziatura"/>
-        <w:jc w:val="both"/>
-        <w:rPr>
-          <w:sz w:val="24"/>
-          <w:szCs w:val="24"/>
-        </w:rPr>
-      </w:pPr>
-      <w:r>
-        <w:rPr>
-          <w:sz w:val="24"/>
-          <w:szCs w:val="24"/>
-        </w:rPr>
-        <w:t xml:space="preserve">  (flatten): Flatten(start_dim=1, end_dim=-1)</w:t>
-      </w:r>
-    </w:p>
-    <w:p>
-      <w:pPr>
-        <w:pStyle w:val="Nessunaspaziatura"/>
-        <w:jc w:val="both"/>
-        <w:rPr>
-          <w:sz w:val="24"/>
-          <w:szCs w:val="24"/>
-        </w:rPr>
-      </w:pPr>
-      <w:r>
-        <w:rPr>
-          <w:sz w:val="24"/>
-          <w:szCs w:val="24"/>
-        </w:rPr>
-        <w:t xml:space="preserve">  (encoder_lin): Sequential(</w:t>
-      </w:r>
-    </w:p>
-    <w:p>
-      <w:pPr>
-        <w:pStyle w:val="Nessunaspaziatura"/>
-        <w:jc w:val="both"/>
-        <w:rPr>
-          <w:sz w:val="24"/>
-          <w:szCs w:val="24"/>
-        </w:rPr>
-      </w:pPr>
-      <w:r>
-        <w:rPr>
-          <w:sz w:val="24"/>
-          <w:szCs w:val="24"/>
-        </w:rPr>
-        <w:t xml:space="preserve">    (0): Linear(in_features=288, out_features=64, bias=True)</w:t>
-      </w:r>
-    </w:p>
-    <w:p>
-      <w:pPr>
-        <w:pStyle w:val="Nessunaspaziatura"/>
-        <w:jc w:val="both"/>
-        <w:rPr>
-          <w:sz w:val="24"/>
-          <w:szCs w:val="24"/>
-        </w:rPr>
-      </w:pPr>
-      <w:r>
-        <w:rPr>
-          <w:sz w:val="24"/>
-          <w:szCs w:val="24"/>
-        </w:rPr>
-        <w:t xml:space="preserve">    (1): ReLU(inplace=True)</w:t>
-      </w:r>
-    </w:p>
-    <w:p>
-      <w:pPr>
-        <w:pStyle w:val="Nessunaspaziatura"/>
-        <w:jc w:val="both"/>
-        <w:rPr>
-          <w:sz w:val="24"/>
-          <w:szCs w:val="24"/>
-        </w:rPr>
-      </w:pPr>
-      <w:r>
-        <w:rPr>
-          <w:sz w:val="24"/>
-          <w:szCs w:val="24"/>
-        </w:rPr>
-        <w:t xml:space="preserve">    (2): Dropout(p=0, inplace=False)</w:t>
-      </w:r>
-    </w:p>
-    <w:p>
-      <w:pPr>
-        <w:pStyle w:val="Nessunaspaziatura"/>
-        <w:jc w:val="both"/>
-        <w:rPr>
-          <w:sz w:val="24"/>
-          <w:szCs w:val="24"/>
-        </w:rPr>
-      </w:pPr>
-      <w:r>
-        <w:rPr>
-          <w:sz w:val="24"/>
-          <w:szCs w:val="24"/>
-        </w:rPr>
-        <w:t xml:space="preserve">    (3): Linear(in_features=64, out_features=10, bias=True)</w:t>
-      </w:r>
-    </w:p>
-    <w:p>
-      <w:pPr>
-        <w:pStyle w:val="Nessunaspaziatura"/>
-        <w:jc w:val="both"/>
-        <w:rPr>
-          <w:sz w:val="24"/>
-          <w:szCs w:val="24"/>
-        </w:rPr>
-      </w:pPr>
-      <w:r>
-        <w:rPr>
-          <w:sz w:val="24"/>
-          <w:szCs w:val="24"/>
-        </w:rPr>
-        <w:t xml:space="preserve">  )</w:t>
-      </w:r>
-    </w:p>
-    <w:p>
-      <w:pPr>
-        <w:pStyle w:val="Nessunaspaziatura"/>
-        <w:jc w:val="both"/>
-        <w:rPr>
-          <w:sz w:val="24"/>
-          <w:szCs w:val="24"/>
-        </w:rPr>
-      </w:pPr>
-      <w:r>
-        <w:rPr>
-          <w:sz w:val="24"/>
-          <w:szCs w:val="24"/>
-        </w:rPr>
-        <w:t>)</w:t>
-      </w:r>
-    </w:p>
-    <w:p>
-      <w:pPr>
-        <w:pStyle w:val="Nessunaspaziatura"/>
-        <w:jc w:val="both"/>
-        <w:rPr>
-          <w:sz w:val="24"/>
-          <w:szCs w:val="24"/>
-        </w:rPr>
-      </w:pPr>
-    </w:p>
-    <w:p>
-      <w:pPr>
-        <w:pStyle w:val="Nessunaspaziatura"/>
-        <w:jc w:val="both"/>
-        <w:rPr>
-          <w:sz w:val="24"/>
-          <w:szCs w:val="24"/>
-        </w:rPr>
-      </w:pPr>
-    </w:p>
-    <w:p>
-      <w:pPr>
-        <w:pStyle w:val="Nessunaspaziatura"/>
-        <w:jc w:val="both"/>
-        <w:rPr>
-          <w:sz w:val="24"/>
-          <w:szCs w:val="24"/>
-        </w:rPr>
-      </w:pPr>
-      <w:r>
-        <w:rPr>
-          <w:sz w:val="24"/>
-          <w:szCs w:val="24"/>
-        </w:rPr>
-        <w:t>Normal autoencoder reconstruction:</w:t>
+        <w:t xml:space="preserve">Here some </w:t>
+      </w:r>
+      <w:r>
+        <w:rPr>
+          <w:sz w:val="24"/>
+          <w:szCs w:val="24"/>
+        </w:rPr>
+        <w:t>……………</w:t>
       </w:r>
     </w:p>
     <w:p>
@@ -1122,10 +1826,10 @@
           <w:noProof/>
         </w:rPr>
         <w:drawing>
-          <wp:inline distT="0" distB="0" distL="0" distR="0" wp14:anchorId="0549F876" wp14:editId="0B808C66">
-            <wp:extent cx="6120130" cy="1033145"/>
+          <wp:inline distT="0" distB="0" distL="0" distR="0" wp14:anchorId="0347A5FC" wp14:editId="2B63E998">
+            <wp:extent cx="6120130" cy="3168650"/>
             <wp:effectExtent l="0" t="0" r="0" b="0"/>
-            <wp:docPr id="7" name="Immagine 7"/>
+            <wp:docPr id="6" name="Immagine 6"/>
             <wp:cNvGraphicFramePr>
               <a:graphicFrameLocks xmlns:a="http://schemas.openxmlformats.org/drawingml/2006/main" noChangeAspect="1"/>
             </wp:cNvGraphicFramePr>
@@ -1133,7 +1837,7 @@
               <a:graphicData uri="http://schemas.openxmlformats.org/drawingml/2006/picture">
                 <pic:pic xmlns:pic="http://schemas.openxmlformats.org/drawingml/2006/picture">
                   <pic:nvPicPr>
-                    <pic:cNvPr id="0" name="Picture 8"/>
+                    <pic:cNvPr id="0" name="Picture 1"/>
                     <pic:cNvPicPr>
                       <a:picLocks noChangeAspect="1" noChangeArrowheads="1"/>
                     </pic:cNvPicPr>
@@ -1154,7 +1858,7 @@
                   <pic:spPr bwMode="auto">
                     <a:xfrm>
                       <a:off x="0" y="0"/>
-                      <a:ext cx="6120130" cy="1033145"/>
+                      <a:ext cx="6120130" cy="3168650"/>
                     </a:xfrm>
                     <a:prstGeom prst="rect">
                       <a:avLst/>
@@ -1200,15 +1904,724 @@
           <w:szCs w:val="24"/>
         </w:rPr>
       </w:pPr>
+    </w:p>
+    <w:p>
+      <w:pPr>
+        <w:pStyle w:val="Nessunaspaziatura"/>
+        <w:jc w:val="both"/>
+        <w:rPr>
+          <w:b/>
+          <w:bCs/>
+          <w:sz w:val="32"/>
+          <w:szCs w:val="32"/>
+        </w:rPr>
+      </w:pPr>
+      <w:r>
+        <w:rPr>
+          <w:b/>
+          <w:bCs/>
+          <w:sz w:val="32"/>
+          <w:szCs w:val="32"/>
+        </w:rPr>
+        <w:t>Result</w:t>
+      </w:r>
+    </w:p>
+    <w:p>
+      <w:pPr>
+        <w:pStyle w:val="Nessunaspaziatura"/>
+        <w:jc w:val="both"/>
+        <w:rPr>
+          <w:sz w:val="24"/>
+          <w:szCs w:val="24"/>
+        </w:rPr>
+      </w:pPr>
+      <w:r>
+        <w:rPr>
+          <w:sz w:val="24"/>
+          <w:szCs w:val="24"/>
+        </w:rPr>
+        <w:t>present the simulation results.</w:t>
+      </w:r>
+    </w:p>
+    <w:p>
+      <w:pPr>
+        <w:pStyle w:val="Nessunaspaziatura"/>
+        <w:jc w:val="both"/>
+        <w:rPr>
+          <w:sz w:val="24"/>
+          <w:szCs w:val="24"/>
+        </w:rPr>
+      </w:pPr>
+    </w:p>
+    <w:p>
+      <w:pPr>
+        <w:pStyle w:val="Nessunaspaziatura"/>
+        <w:jc w:val="both"/>
+        <w:rPr>
+          <w:sz w:val="24"/>
+          <w:szCs w:val="24"/>
+        </w:rPr>
+      </w:pPr>
+    </w:p>
+    <w:p>
+      <w:pPr>
+        <w:pStyle w:val="Nessunaspaziatura"/>
+        <w:jc w:val="both"/>
+        <w:rPr>
+          <w:sz w:val="24"/>
+          <w:szCs w:val="24"/>
+        </w:rPr>
+      </w:pPr>
+    </w:p>
+    <w:p>
+      <w:pPr>
+        <w:pStyle w:val="Nessunaspaziatura"/>
+        <w:jc w:val="both"/>
+        <w:rPr>
+          <w:sz w:val="24"/>
+          <w:szCs w:val="24"/>
+        </w:rPr>
+      </w:pPr>
+    </w:p>
+    <w:p>
+      <w:pPr>
+        <w:pStyle w:val="Nessunaspaziatura"/>
+        <w:numPr>
+          <w:ilvl w:val="0"/>
+          <w:numId w:val="9"/>
+        </w:numPr>
+        <w:jc w:val="both"/>
+        <w:rPr>
+          <w:sz w:val="24"/>
+          <w:szCs w:val="24"/>
+        </w:rPr>
+      </w:pPr>
+      <w:r>
+        <w:rPr>
+          <w:sz w:val="24"/>
+          <w:szCs w:val="24"/>
+        </w:rPr>
+        <w:t>1 pt: implement and test (convolutional) autoencoder, reporting the trend of reconstruction loss</w:t>
+      </w:r>
+      <w:r>
+        <w:rPr>
+          <w:sz w:val="24"/>
+          <w:szCs w:val="24"/>
+        </w:rPr>
+        <w:t xml:space="preserve"> </w:t>
+      </w:r>
+      <w:r>
+        <w:rPr>
+          <w:sz w:val="24"/>
+          <w:szCs w:val="24"/>
+        </w:rPr>
+        <w:t>and</w:t>
+      </w:r>
+      <w:r>
+        <w:rPr>
+          <w:sz w:val="24"/>
+          <w:szCs w:val="24"/>
+        </w:rPr>
+        <w:t xml:space="preserve"> </w:t>
+      </w:r>
+      <w:r>
+        <w:rPr>
+          <w:sz w:val="24"/>
+          <w:szCs w:val="24"/>
+        </w:rPr>
+        <w:t>some examples of image reconstruction</w:t>
+      </w:r>
+    </w:p>
+    <w:p>
+      <w:pPr>
+        <w:pStyle w:val="Nessunaspaziatura"/>
+        <w:numPr>
+          <w:ilvl w:val="0"/>
+          <w:numId w:val="9"/>
+        </w:numPr>
+        <w:jc w:val="both"/>
+        <w:rPr>
+          <w:sz w:val="24"/>
+          <w:szCs w:val="24"/>
+        </w:rPr>
+      </w:pPr>
+      <w:r>
+        <w:rPr>
+          <w:sz w:val="24"/>
+          <w:szCs w:val="24"/>
+        </w:rPr>
+        <w:lastRenderedPageBreak/>
+        <w:t>1 pt: explore advanced optimizers and regularization methods</w:t>
+      </w:r>
+    </w:p>
+    <w:p>
+      <w:pPr>
+        <w:pStyle w:val="Nessunaspaziatura"/>
+        <w:numPr>
+          <w:ilvl w:val="0"/>
+          <w:numId w:val="9"/>
+        </w:numPr>
+        <w:jc w:val="both"/>
+        <w:rPr>
+          <w:sz w:val="24"/>
+          <w:szCs w:val="24"/>
+        </w:rPr>
+      </w:pPr>
+      <w:r>
+        <w:rPr>
+          <w:sz w:val="24"/>
+          <w:szCs w:val="24"/>
+        </w:rPr>
+        <w:t>1 pt: optimize hyperparameters using grid/random search and cross-validation</w:t>
+      </w:r>
+    </w:p>
+    <w:p>
+      <w:pPr>
+        <w:pStyle w:val="Nessunaspaziatura"/>
+        <w:numPr>
+          <w:ilvl w:val="0"/>
+          <w:numId w:val="9"/>
+        </w:numPr>
+        <w:jc w:val="both"/>
+        <w:rPr>
+          <w:sz w:val="24"/>
+          <w:szCs w:val="24"/>
+        </w:rPr>
+      </w:pPr>
+      <w:r>
+        <w:rPr>
+          <w:sz w:val="24"/>
+          <w:szCs w:val="24"/>
+        </w:rPr>
+        <w:t>1 pt: implement and test denoising (convolutional) autoencoder</w:t>
+      </w:r>
+    </w:p>
+    <w:p>
+      <w:pPr>
+        <w:pStyle w:val="Nessunaspaziatura"/>
+        <w:numPr>
+          <w:ilvl w:val="0"/>
+          <w:numId w:val="9"/>
+        </w:numPr>
+        <w:jc w:val="both"/>
+        <w:rPr>
+          <w:sz w:val="24"/>
+          <w:szCs w:val="24"/>
+        </w:rPr>
+      </w:pPr>
+      <w:r>
+        <w:rPr>
+          <w:sz w:val="24"/>
+          <w:szCs w:val="24"/>
+        </w:rPr>
+        <w:t>1 pt: fine-tune the (convolutional) autoencoder using a supervised classification task</w:t>
+      </w:r>
+      <w:r>
+        <w:rPr>
+          <w:sz w:val="24"/>
+          <w:szCs w:val="24"/>
+        </w:rPr>
+        <w:t xml:space="preserve"> </w:t>
+      </w:r>
+      <w:r>
+        <w:rPr>
+          <w:sz w:val="24"/>
+          <w:szCs w:val="24"/>
+        </w:rPr>
+        <w:t>(you can compare classification accuracy and learning speed with results achieved in homework 1)</w:t>
+      </w:r>
+    </w:p>
+    <w:p>
+      <w:pPr>
+        <w:pStyle w:val="Nessunaspaziatura"/>
+        <w:numPr>
+          <w:ilvl w:val="0"/>
+          <w:numId w:val="9"/>
+        </w:numPr>
+        <w:jc w:val="both"/>
+        <w:rPr>
+          <w:sz w:val="24"/>
+          <w:szCs w:val="24"/>
+        </w:rPr>
+      </w:pPr>
+      <w:r>
+        <w:rPr>
+          <w:sz w:val="24"/>
+          <w:szCs w:val="24"/>
+        </w:rPr>
+        <w:t>1 pt: explore the latent space structure (e.g., PCA, t-SNE) and generate new samples from latent</w:t>
+      </w:r>
+      <w:r>
+        <w:rPr>
+          <w:sz w:val="24"/>
+          <w:szCs w:val="24"/>
+        </w:rPr>
+        <w:t xml:space="preserve"> </w:t>
+      </w:r>
+      <w:r>
+        <w:rPr>
+          <w:sz w:val="24"/>
+          <w:szCs w:val="24"/>
+        </w:rPr>
+        <w:t>codes</w:t>
+      </w:r>
+    </w:p>
+    <w:p>
+      <w:pPr>
+        <w:pStyle w:val="Nessunaspaziatura"/>
+        <w:numPr>
+          <w:ilvl w:val="0"/>
+          <w:numId w:val="9"/>
+        </w:numPr>
+        <w:jc w:val="both"/>
+        <w:rPr>
+          <w:sz w:val="24"/>
+          <w:szCs w:val="24"/>
+        </w:rPr>
+      </w:pPr>
+      <w:r>
+        <w:rPr>
+          <w:sz w:val="24"/>
+          <w:szCs w:val="24"/>
+        </w:rPr>
+        <w:t>2 pt: implement variational (convolutional) autoencoder or GAN</w:t>
+      </w:r>
+    </w:p>
+    <w:p>
+      <w:pPr>
+        <w:pStyle w:val="Nessunaspaziatura"/>
+        <w:jc w:val="both"/>
+        <w:rPr>
+          <w:sz w:val="24"/>
+          <w:szCs w:val="24"/>
+        </w:rPr>
+      </w:pPr>
+    </w:p>
+    <w:p>
+      <w:pPr>
+        <w:pStyle w:val="Nessunaspaziatura"/>
+        <w:jc w:val="both"/>
+        <w:rPr>
+          <w:sz w:val="24"/>
+          <w:szCs w:val="24"/>
+        </w:rPr>
+      </w:pPr>
+    </w:p>
+    <w:p>
+      <w:pPr>
+        <w:pStyle w:val="Nessunaspaziatura"/>
+        <w:jc w:val="both"/>
+        <w:rPr>
+          <w:sz w:val="24"/>
+          <w:szCs w:val="24"/>
+        </w:rPr>
+      </w:pPr>
+    </w:p>
+    <w:p>
+      <w:pPr>
+        <w:pStyle w:val="Nessunaspaziatura"/>
+        <w:jc w:val="both"/>
+        <w:rPr>
+          <w:sz w:val="24"/>
+          <w:szCs w:val="24"/>
+        </w:rPr>
+      </w:pPr>
+    </w:p>
+    <w:p>
+      <w:pPr>
+        <w:pStyle w:val="Nessunaspaziatura"/>
+        <w:jc w:val="both"/>
+        <w:rPr>
+          <w:sz w:val="24"/>
+          <w:szCs w:val="24"/>
+        </w:rPr>
+      </w:pPr>
+      <w:r>
+        <w:rPr>
+          <w:sz w:val="24"/>
+          <w:szCs w:val="24"/>
+        </w:rPr>
+        <w:t>Encoder(</w:t>
+      </w:r>
+    </w:p>
+    <w:p>
+      <w:pPr>
+        <w:pStyle w:val="Nessunaspaziatura"/>
+        <w:jc w:val="both"/>
+        <w:rPr>
+          <w:sz w:val="24"/>
+          <w:szCs w:val="24"/>
+        </w:rPr>
+      </w:pPr>
+      <w:r>
+        <w:rPr>
+          <w:sz w:val="24"/>
+          <w:szCs w:val="24"/>
+        </w:rPr>
+        <w:t xml:space="preserve">  (encoder_cnn): Sequential(</w:t>
+      </w:r>
+    </w:p>
+    <w:p>
+      <w:pPr>
+        <w:pStyle w:val="Nessunaspaziatura"/>
+        <w:jc w:val="both"/>
+        <w:rPr>
+          <w:sz w:val="24"/>
+          <w:szCs w:val="24"/>
+        </w:rPr>
+      </w:pPr>
+      <w:r>
+        <w:rPr>
+          <w:sz w:val="24"/>
+          <w:szCs w:val="24"/>
+        </w:rPr>
+        <w:t xml:space="preserve">    (0): Conv2d(1, 8, kernel_size=(3, 3), stride=(2, 2), padding=(1, 1))</w:t>
+      </w:r>
+    </w:p>
+    <w:p>
+      <w:pPr>
+        <w:pStyle w:val="Nessunaspaziatura"/>
+        <w:jc w:val="both"/>
+        <w:rPr>
+          <w:sz w:val="24"/>
+          <w:szCs w:val="24"/>
+        </w:rPr>
+      </w:pPr>
+      <w:r>
+        <w:rPr>
+          <w:sz w:val="24"/>
+          <w:szCs w:val="24"/>
+        </w:rPr>
+        <w:t xml:space="preserve">    (1): ReLU(inplace=True)</w:t>
+      </w:r>
+    </w:p>
+    <w:p>
+      <w:pPr>
+        <w:pStyle w:val="Nessunaspaziatura"/>
+        <w:jc w:val="both"/>
+        <w:rPr>
+          <w:sz w:val="24"/>
+          <w:szCs w:val="24"/>
+        </w:rPr>
+      </w:pPr>
+      <w:r>
+        <w:rPr>
+          <w:sz w:val="24"/>
+          <w:szCs w:val="24"/>
+        </w:rPr>
+        <w:t xml:space="preserve">    (2): Dropout2d(p=0, inplace=False)</w:t>
+      </w:r>
+    </w:p>
+    <w:p>
+      <w:pPr>
+        <w:pStyle w:val="Nessunaspaziatura"/>
+        <w:jc w:val="both"/>
+        <w:rPr>
+          <w:sz w:val="24"/>
+          <w:szCs w:val="24"/>
+        </w:rPr>
+      </w:pPr>
+      <w:r>
+        <w:rPr>
+          <w:sz w:val="24"/>
+          <w:szCs w:val="24"/>
+        </w:rPr>
+        <w:t xml:space="preserve">    (3): Conv2d(8, 16, kernel_size=(3, 3), stride=(2, 2), padding=(1, 1))</w:t>
+      </w:r>
+    </w:p>
+    <w:p>
+      <w:pPr>
+        <w:pStyle w:val="Nessunaspaziatura"/>
+        <w:jc w:val="both"/>
+        <w:rPr>
+          <w:sz w:val="24"/>
+          <w:szCs w:val="24"/>
+        </w:rPr>
+      </w:pPr>
+      <w:r>
+        <w:rPr>
+          <w:sz w:val="24"/>
+          <w:szCs w:val="24"/>
+        </w:rPr>
+        <w:t xml:space="preserve">    (4): ReLU(inplace=True)</w:t>
+      </w:r>
+    </w:p>
+    <w:p>
+      <w:pPr>
+        <w:pStyle w:val="Nessunaspaziatura"/>
+        <w:jc w:val="both"/>
+        <w:rPr>
+          <w:sz w:val="24"/>
+          <w:szCs w:val="24"/>
+        </w:rPr>
+      </w:pPr>
+      <w:r>
+        <w:rPr>
+          <w:sz w:val="24"/>
+          <w:szCs w:val="24"/>
+        </w:rPr>
+        <w:t xml:space="preserve">    (5): Dropout2d(p=0, inplace=False)</w:t>
+      </w:r>
+    </w:p>
+    <w:p>
+      <w:pPr>
+        <w:pStyle w:val="Nessunaspaziatura"/>
+        <w:jc w:val="both"/>
+        <w:rPr>
+          <w:sz w:val="24"/>
+          <w:szCs w:val="24"/>
+        </w:rPr>
+      </w:pPr>
+      <w:r>
+        <w:rPr>
+          <w:sz w:val="24"/>
+          <w:szCs w:val="24"/>
+        </w:rPr>
+        <w:t xml:space="preserve">    (6): Conv2d(16, 32, kernel_size=(3, 3), stride=(2, 2))</w:t>
+      </w:r>
+    </w:p>
+    <w:p>
+      <w:pPr>
+        <w:pStyle w:val="Nessunaspaziatura"/>
+        <w:jc w:val="both"/>
+        <w:rPr>
+          <w:sz w:val="24"/>
+          <w:szCs w:val="24"/>
+        </w:rPr>
+      </w:pPr>
+      <w:r>
+        <w:rPr>
+          <w:sz w:val="24"/>
+          <w:szCs w:val="24"/>
+        </w:rPr>
+        <w:t xml:space="preserve">    (7): ReLU(inplace=True)</w:t>
+      </w:r>
+    </w:p>
+    <w:p>
+      <w:pPr>
+        <w:pStyle w:val="Nessunaspaziatura"/>
+        <w:jc w:val="both"/>
+        <w:rPr>
+          <w:sz w:val="24"/>
+          <w:szCs w:val="24"/>
+        </w:rPr>
+      </w:pPr>
+      <w:r>
+        <w:rPr>
+          <w:sz w:val="24"/>
+          <w:szCs w:val="24"/>
+        </w:rPr>
+        <w:t xml:space="preserve">    (8): Dropout2d(p=0, inplace=False)</w:t>
+      </w:r>
+    </w:p>
+    <w:p>
+      <w:pPr>
+        <w:pStyle w:val="Nessunaspaziatura"/>
+        <w:jc w:val="both"/>
+        <w:rPr>
+          <w:sz w:val="24"/>
+          <w:szCs w:val="24"/>
+        </w:rPr>
+      </w:pPr>
+      <w:r>
+        <w:rPr>
+          <w:sz w:val="24"/>
+          <w:szCs w:val="24"/>
+        </w:rPr>
+        <w:t xml:space="preserve">  )</w:t>
+      </w:r>
+    </w:p>
+    <w:p>
+      <w:pPr>
+        <w:pStyle w:val="Nessunaspaziatura"/>
+        <w:jc w:val="both"/>
+        <w:rPr>
+          <w:sz w:val="24"/>
+          <w:szCs w:val="24"/>
+        </w:rPr>
+      </w:pPr>
+      <w:r>
+        <w:rPr>
+          <w:sz w:val="24"/>
+          <w:szCs w:val="24"/>
+        </w:rPr>
+        <w:t xml:space="preserve">  (flatten): Flatten(start_dim=1, end_dim=-1)</w:t>
+      </w:r>
+    </w:p>
+    <w:p>
+      <w:pPr>
+        <w:pStyle w:val="Nessunaspaziatura"/>
+        <w:jc w:val="both"/>
+        <w:rPr>
+          <w:sz w:val="24"/>
+          <w:szCs w:val="24"/>
+        </w:rPr>
+      </w:pPr>
+      <w:r>
+        <w:rPr>
+          <w:sz w:val="24"/>
+          <w:szCs w:val="24"/>
+        </w:rPr>
+        <w:t xml:space="preserve">  (encoder_lin): Sequential(</w:t>
+      </w:r>
+    </w:p>
+    <w:p>
+      <w:pPr>
+        <w:pStyle w:val="Nessunaspaziatura"/>
+        <w:jc w:val="both"/>
+        <w:rPr>
+          <w:sz w:val="24"/>
+          <w:szCs w:val="24"/>
+        </w:rPr>
+      </w:pPr>
+      <w:r>
+        <w:rPr>
+          <w:sz w:val="24"/>
+          <w:szCs w:val="24"/>
+        </w:rPr>
+        <w:t xml:space="preserve">    (0): Linear(in_features=288, out_features=64, bias=True)</w:t>
+      </w:r>
+    </w:p>
+    <w:p>
+      <w:pPr>
+        <w:pStyle w:val="Nessunaspaziatura"/>
+        <w:jc w:val="both"/>
+        <w:rPr>
+          <w:sz w:val="24"/>
+          <w:szCs w:val="24"/>
+        </w:rPr>
+      </w:pPr>
+      <w:r>
+        <w:rPr>
+          <w:sz w:val="24"/>
+          <w:szCs w:val="24"/>
+        </w:rPr>
+        <w:t xml:space="preserve">    (1): ReLU(inplace=True)</w:t>
+      </w:r>
+    </w:p>
+    <w:p>
+      <w:pPr>
+        <w:pStyle w:val="Nessunaspaziatura"/>
+        <w:jc w:val="both"/>
+        <w:rPr>
+          <w:sz w:val="24"/>
+          <w:szCs w:val="24"/>
+        </w:rPr>
+      </w:pPr>
+      <w:r>
+        <w:rPr>
+          <w:sz w:val="24"/>
+          <w:szCs w:val="24"/>
+        </w:rPr>
+        <w:t xml:space="preserve">    (2): Dropout(p=0, inplace=False)</w:t>
+      </w:r>
+    </w:p>
+    <w:p>
+      <w:pPr>
+        <w:pStyle w:val="Nessunaspaziatura"/>
+        <w:jc w:val="both"/>
+        <w:rPr>
+          <w:sz w:val="24"/>
+          <w:szCs w:val="24"/>
+        </w:rPr>
+      </w:pPr>
+      <w:r>
+        <w:rPr>
+          <w:sz w:val="24"/>
+          <w:szCs w:val="24"/>
+        </w:rPr>
+        <w:t xml:space="preserve">    (3): Linear(in_features=64, out_features=10, bias=True)</w:t>
+      </w:r>
+    </w:p>
+    <w:p>
+      <w:pPr>
+        <w:pStyle w:val="Nessunaspaziatura"/>
+        <w:jc w:val="both"/>
+        <w:rPr>
+          <w:sz w:val="24"/>
+          <w:szCs w:val="24"/>
+        </w:rPr>
+      </w:pPr>
+      <w:r>
+        <w:rPr>
+          <w:sz w:val="24"/>
+          <w:szCs w:val="24"/>
+        </w:rPr>
+        <w:t xml:space="preserve">  )</w:t>
+      </w:r>
+    </w:p>
+    <w:p>
+      <w:pPr>
+        <w:pStyle w:val="Nessunaspaziatura"/>
+        <w:jc w:val="both"/>
+        <w:rPr>
+          <w:sz w:val="24"/>
+          <w:szCs w:val="24"/>
+        </w:rPr>
+      </w:pPr>
+      <w:r>
+        <w:rPr>
+          <w:sz w:val="24"/>
+          <w:szCs w:val="24"/>
+        </w:rPr>
+        <w:t>)</w:t>
+      </w:r>
+    </w:p>
+    <w:p>
+      <w:pPr>
+        <w:pStyle w:val="Nessunaspaziatura"/>
+        <w:jc w:val="both"/>
+        <w:rPr>
+          <w:sz w:val="24"/>
+          <w:szCs w:val="24"/>
+        </w:rPr>
+      </w:pPr>
+    </w:p>
+    <w:p>
+      <w:pPr>
+        <w:pStyle w:val="Nessunaspaziatura"/>
+        <w:jc w:val="both"/>
+        <w:rPr>
+          <w:sz w:val="24"/>
+          <w:szCs w:val="24"/>
+        </w:rPr>
+      </w:pPr>
+    </w:p>
+    <w:p>
+      <w:pPr>
+        <w:pStyle w:val="Nessunaspaziatura"/>
+        <w:jc w:val="both"/>
+        <w:rPr>
+          <w:sz w:val="24"/>
+          <w:szCs w:val="24"/>
+        </w:rPr>
+      </w:pPr>
+      <w:r>
+        <w:rPr>
+          <w:sz w:val="24"/>
+          <w:szCs w:val="24"/>
+        </w:rPr>
+        <w:t>Normal autoencoder reconstruction:</w:t>
+      </w:r>
+    </w:p>
+    <w:p>
+      <w:pPr>
+        <w:pStyle w:val="Nessunaspaziatura"/>
+        <w:jc w:val="both"/>
+        <w:rPr>
+          <w:sz w:val="24"/>
+          <w:szCs w:val="24"/>
+        </w:rPr>
+      </w:pPr>
       <w:r>
         <w:rPr>
           <w:noProof/>
         </w:rPr>
         <w:drawing>
-          <wp:inline distT="0" distB="0" distL="0" distR="0" wp14:anchorId="6FC886BF" wp14:editId="5A9AFC9A">
+          <wp:inline distT="0" distB="0" distL="0" distR="0" wp14:anchorId="0549F876" wp14:editId="0B808C66">
             <wp:extent cx="6120130" cy="1033145"/>
             <wp:effectExtent l="0" t="0" r="0" b="0"/>
-            <wp:docPr id="8" name="Immagine 8"/>
+            <wp:docPr id="7" name="Immagine 7"/>
             <wp:cNvGraphicFramePr>
               <a:graphicFrameLocks xmlns:a="http://schemas.openxmlformats.org/drawingml/2006/main" noChangeAspect="1"/>
             </wp:cNvGraphicFramePr>
@@ -1216,7 +2629,7 @@
               <a:graphicData uri="http://schemas.openxmlformats.org/drawingml/2006/picture">
                 <pic:pic xmlns:pic="http://schemas.openxmlformats.org/drawingml/2006/picture">
                   <pic:nvPicPr>
-                    <pic:cNvPr id="0" name="Picture 10"/>
+                    <pic:cNvPr id="0" name="Picture 8"/>
                     <pic:cNvPicPr>
                       <a:picLocks noChangeAspect="1" noChangeArrowheads="1"/>
                     </pic:cNvPicPr>
@@ -1273,6 +2686,97 @@
           <w:szCs w:val="24"/>
         </w:rPr>
       </w:pPr>
+      <w:r>
+        <w:rPr>
+          <w:sz w:val="24"/>
+          <w:szCs w:val="24"/>
+        </w:rPr>
+        <w:t>Denoising Autoencoder reconstruction:</w:t>
+      </w:r>
+    </w:p>
+    <w:p>
+      <w:pPr>
+        <w:pStyle w:val="Nessunaspaziatura"/>
+        <w:jc w:val="both"/>
+        <w:rPr>
+          <w:sz w:val="24"/>
+          <w:szCs w:val="24"/>
+        </w:rPr>
+      </w:pPr>
+      <w:r>
+        <w:rPr>
+          <w:noProof/>
+        </w:rPr>
+        <w:lastRenderedPageBreak/>
+        <w:drawing>
+          <wp:inline distT="0" distB="0" distL="0" distR="0" wp14:anchorId="6FC886BF" wp14:editId="5A9AFC9A">
+            <wp:extent cx="6120130" cy="1033145"/>
+            <wp:effectExtent l="0" t="0" r="0" b="0"/>
+            <wp:docPr id="8" name="Immagine 8"/>
+            <wp:cNvGraphicFramePr>
+              <a:graphicFrameLocks xmlns:a="http://schemas.openxmlformats.org/drawingml/2006/main" noChangeAspect="1"/>
+            </wp:cNvGraphicFramePr>
+            <a:graphic xmlns:a="http://schemas.openxmlformats.org/drawingml/2006/main">
+              <a:graphicData uri="http://schemas.openxmlformats.org/drawingml/2006/picture">
+                <pic:pic xmlns:pic="http://schemas.openxmlformats.org/drawingml/2006/picture">
+                  <pic:nvPicPr>
+                    <pic:cNvPr id="0" name="Picture 10"/>
+                    <pic:cNvPicPr>
+                      <a:picLocks noChangeAspect="1" noChangeArrowheads="1"/>
+                    </pic:cNvPicPr>
+                  </pic:nvPicPr>
+                  <pic:blipFill>
+                    <a:blip r:embed="rId11">
+                      <a:extLst>
+                        <a:ext uri="{28A0092B-C50C-407E-A947-70E740481C1C}">
+                          <a14:useLocalDpi xmlns:a14="http://schemas.microsoft.com/office/drawing/2010/main" val="0"/>
+                        </a:ext>
+                      </a:extLst>
+                    </a:blip>
+                    <a:srcRect/>
+                    <a:stretch>
+                      <a:fillRect/>
+                    </a:stretch>
+                  </pic:blipFill>
+                  <pic:spPr bwMode="auto">
+                    <a:xfrm>
+                      <a:off x="0" y="0"/>
+                      <a:ext cx="6120130" cy="1033145"/>
+                    </a:xfrm>
+                    <a:prstGeom prst="rect">
+                      <a:avLst/>
+                    </a:prstGeom>
+                    <a:noFill/>
+                    <a:ln>
+                      <a:noFill/>
+                    </a:ln>
+                  </pic:spPr>
+                </pic:pic>
+              </a:graphicData>
+            </a:graphic>
+          </wp:inline>
+        </w:drawing>
+      </w:r>
+    </w:p>
+    <w:p>
+      <w:pPr>
+        <w:pStyle w:val="Nessunaspaziatura"/>
+        <w:jc w:val="both"/>
+        <w:rPr>
+          <w:sz w:val="24"/>
+          <w:szCs w:val="24"/>
+        </w:rPr>
+      </w:pPr>
+    </w:p>
+    <w:p>
+      <w:pPr>
+        <w:pStyle w:val="Nessunaspaziatura"/>
+        <w:jc w:val="both"/>
+        <w:rPr>
+          <w:sz w:val="24"/>
+          <w:szCs w:val="24"/>
+        </w:rPr>
+      </w:pPr>
     </w:p>
     <w:p>
       <w:pPr>
@@ -1304,7 +2808,6 @@
         <w:rPr>
           <w:noProof/>
         </w:rPr>
-        <w:lastRenderedPageBreak/>
         <w:drawing>
           <wp:inline distT="0" distB="0" distL="0" distR="0" wp14:anchorId="73ACF62E" wp14:editId="44C2931D">
             <wp:extent cx="6120130" cy="6120130"/>
@@ -1323,7 +2826,7 @@
                     </pic:cNvPicPr>
                   </pic:nvPicPr>
                   <pic:blipFill>
-                    <a:blip r:embed="rId11">
+                    <a:blip r:embed="rId12">
                       <a:extLst>
                         <a:ext uri="{28A0092B-C50C-407E-A947-70E740481C1C}">
                           <a14:useLocalDpi xmlns:a14="http://schemas.microsoft.com/office/drawing/2010/main" val="0"/>
@@ -1469,6 +2972,7 @@
           <w:sz w:val="24"/>
           <w:szCs w:val="24"/>
         </w:rPr>
+        <w:lastRenderedPageBreak/>
         <w:t>We obtained very good result without any fine tuning at the first training (96.</w:t>
       </w:r>
       <w:r>
@@ -1694,7 +3198,6 @@
           <w:sz w:val="24"/>
           <w:szCs w:val="24"/>
         </w:rPr>
-        <w:lastRenderedPageBreak/>
         <w:t>Test Accuracy:</w:t>
       </w:r>
       <w:r>
@@ -1737,7 +3240,7 @@
                     </pic:cNvPicPr>
                   </pic:nvPicPr>
                   <pic:blipFill>
-                    <a:blip r:embed="rId12">
+                    <a:blip r:embed="rId13">
                       <a:extLst>
                         <a:ext uri="{28A0092B-C50C-407E-A947-70E740481C1C}">
                           <a14:useLocalDpi xmlns:a14="http://schemas.microsoft.com/office/drawing/2010/main" val="0"/>
@@ -1792,6 +3295,7 @@
         <w:rPr>
           <w:noProof/>
         </w:rPr>
+        <w:lastRenderedPageBreak/>
         <w:drawing>
           <wp:inline distT="0" distB="0" distL="0" distR="0" wp14:anchorId="145598D9" wp14:editId="2FB7D9AB">
             <wp:extent cx="6120130" cy="6520180"/>
@@ -1810,7 +3314,7 @@
                     </pic:cNvPicPr>
                   </pic:nvPicPr>
                   <pic:blipFill>
-                    <a:blip r:embed="rId13">
+                    <a:blip r:embed="rId14">
                       <a:extLst>
                         <a:ext uri="{28A0092B-C50C-407E-A947-70E740481C1C}">
                           <a14:useLocalDpi xmlns:a14="http://schemas.microsoft.com/office/drawing/2010/main" val="0"/>
@@ -2091,8 +3595,8 @@
       </w:pPr>
     </w:p>
     <w:sectPr>
-      <w:headerReference w:type="default" r:id="rId14"/>
-      <w:footerReference w:type="default" r:id="rId15"/>
+      <w:headerReference w:type="default" r:id="rId15"/>
+      <w:footerReference w:type="default" r:id="rId16"/>
       <w:pgSz w:w="11906" w:h="16838"/>
       <w:pgMar w:top="1417" w:right="1134" w:bottom="1134" w:left="1134" w:header="708" w:footer="708" w:gutter="0"/>
       <w:cols w:space="708"/>
@@ -2442,7 +3946,7 @@
   <w:abstractNum w:abstractNumId="2" w15:restartNumberingAfterBreak="0">
     <w:nsid w:val="1673625C"/>
     <w:multiLevelType w:val="hybridMultilevel"/>
-    <w:tmpl w:val="4B683AD4"/>
+    <w:tmpl w:val="0E2AD7CE"/>
     <w:lvl w:ilvl="0" w:tplc="04100001">
       <w:start w:val="1"/>
       <w:numFmt w:val="bullet"/>
@@ -2553,6 +4057,92 @@
     </w:lvl>
   </w:abstractNum>
   <w:abstractNum w:abstractNumId="3" w15:restartNumberingAfterBreak="0">
+    <w:nsid w:val="19BD2E83"/>
+    <w:multiLevelType w:val="multilevel"/>
+    <w:tmpl w:val="0410001F"/>
+    <w:lvl w:ilvl="0">
+      <w:start w:val="1"/>
+      <w:numFmt w:val="decimal"/>
+      <w:lvlText w:val="%1."/>
+      <w:lvlJc w:val="left"/>
+      <w:pPr>
+        <w:ind w:left="360" w:hanging="360"/>
+      </w:pPr>
+    </w:lvl>
+    <w:lvl w:ilvl="1">
+      <w:start w:val="1"/>
+      <w:numFmt w:val="decimal"/>
+      <w:lvlText w:val="%1.%2."/>
+      <w:lvlJc w:val="left"/>
+      <w:pPr>
+        <w:ind w:left="792" w:hanging="432"/>
+      </w:pPr>
+    </w:lvl>
+    <w:lvl w:ilvl="2">
+      <w:start w:val="1"/>
+      <w:numFmt w:val="decimal"/>
+      <w:lvlText w:val="%1.%2.%3."/>
+      <w:lvlJc w:val="left"/>
+      <w:pPr>
+        <w:ind w:left="1224" w:hanging="504"/>
+      </w:pPr>
+    </w:lvl>
+    <w:lvl w:ilvl="3">
+      <w:start w:val="1"/>
+      <w:numFmt w:val="decimal"/>
+      <w:lvlText w:val="%1.%2.%3.%4."/>
+      <w:lvlJc w:val="left"/>
+      <w:pPr>
+        <w:ind w:left="1728" w:hanging="648"/>
+      </w:pPr>
+    </w:lvl>
+    <w:lvl w:ilvl="4">
+      <w:start w:val="1"/>
+      <w:numFmt w:val="decimal"/>
+      <w:lvlText w:val="%1.%2.%3.%4.%5."/>
+      <w:lvlJc w:val="left"/>
+      <w:pPr>
+        <w:ind w:left="2232" w:hanging="792"/>
+      </w:pPr>
+    </w:lvl>
+    <w:lvl w:ilvl="5">
+      <w:start w:val="1"/>
+      <w:numFmt w:val="decimal"/>
+      <w:lvlText w:val="%1.%2.%3.%4.%5.%6."/>
+      <w:lvlJc w:val="left"/>
+      <w:pPr>
+        <w:ind w:left="2736" w:hanging="936"/>
+      </w:pPr>
+    </w:lvl>
+    <w:lvl w:ilvl="6">
+      <w:start w:val="1"/>
+      <w:numFmt w:val="decimal"/>
+      <w:lvlText w:val="%1.%2.%3.%4.%5.%6.%7."/>
+      <w:lvlJc w:val="left"/>
+      <w:pPr>
+        <w:ind w:left="3240" w:hanging="1080"/>
+      </w:pPr>
+    </w:lvl>
+    <w:lvl w:ilvl="7">
+      <w:start w:val="1"/>
+      <w:numFmt w:val="decimal"/>
+      <w:lvlText w:val="%1.%2.%3.%4.%5.%6.%7.%8."/>
+      <w:lvlJc w:val="left"/>
+      <w:pPr>
+        <w:ind w:left="3744" w:hanging="1224"/>
+      </w:pPr>
+    </w:lvl>
+    <w:lvl w:ilvl="8">
+      <w:start w:val="1"/>
+      <w:numFmt w:val="decimal"/>
+      <w:lvlText w:val="%1.%2.%3.%4.%5.%6.%7.%8.%9."/>
+      <w:lvlJc w:val="left"/>
+      <w:pPr>
+        <w:ind w:left="4320" w:hanging="1440"/>
+      </w:pPr>
+    </w:lvl>
+  </w:abstractNum>
+  <w:abstractNum w:abstractNumId="4" w15:restartNumberingAfterBreak="0">
     <w:nsid w:val="285E5696"/>
     <w:multiLevelType w:val="hybridMultilevel"/>
     <w:tmpl w:val="DC82F37E"/>
@@ -2665,7 +4255,7 @@
       </w:rPr>
     </w:lvl>
   </w:abstractNum>
-  <w:abstractNum w:abstractNumId="4" w15:restartNumberingAfterBreak="0">
+  <w:abstractNum w:abstractNumId="5" w15:restartNumberingAfterBreak="0">
     <w:nsid w:val="41EE0076"/>
     <w:multiLevelType w:val="hybridMultilevel"/>
     <w:tmpl w:val="D06408F8"/>
@@ -2778,7 +4368,93 @@
       </w:rPr>
     </w:lvl>
   </w:abstractNum>
-  <w:abstractNum w:abstractNumId="5" w15:restartNumberingAfterBreak="0">
+  <w:abstractNum w:abstractNumId="6" w15:restartNumberingAfterBreak="0">
+    <w:nsid w:val="46904901"/>
+    <w:multiLevelType w:val="multilevel"/>
+    <w:tmpl w:val="0410001F"/>
+    <w:lvl w:ilvl="0">
+      <w:start w:val="1"/>
+      <w:numFmt w:val="decimal"/>
+      <w:lvlText w:val="%1."/>
+      <w:lvlJc w:val="left"/>
+      <w:pPr>
+        <w:ind w:left="360" w:hanging="360"/>
+      </w:pPr>
+    </w:lvl>
+    <w:lvl w:ilvl="1">
+      <w:start w:val="1"/>
+      <w:numFmt w:val="decimal"/>
+      <w:lvlText w:val="%1.%2."/>
+      <w:lvlJc w:val="left"/>
+      <w:pPr>
+        <w:ind w:left="792" w:hanging="432"/>
+      </w:pPr>
+    </w:lvl>
+    <w:lvl w:ilvl="2">
+      <w:start w:val="1"/>
+      <w:numFmt w:val="decimal"/>
+      <w:lvlText w:val="%1.%2.%3."/>
+      <w:lvlJc w:val="left"/>
+      <w:pPr>
+        <w:ind w:left="1224" w:hanging="504"/>
+      </w:pPr>
+    </w:lvl>
+    <w:lvl w:ilvl="3">
+      <w:start w:val="1"/>
+      <w:numFmt w:val="decimal"/>
+      <w:lvlText w:val="%1.%2.%3.%4."/>
+      <w:lvlJc w:val="left"/>
+      <w:pPr>
+        <w:ind w:left="1728" w:hanging="648"/>
+      </w:pPr>
+    </w:lvl>
+    <w:lvl w:ilvl="4">
+      <w:start w:val="1"/>
+      <w:numFmt w:val="decimal"/>
+      <w:lvlText w:val="%1.%2.%3.%4.%5."/>
+      <w:lvlJc w:val="left"/>
+      <w:pPr>
+        <w:ind w:left="2232" w:hanging="792"/>
+      </w:pPr>
+    </w:lvl>
+    <w:lvl w:ilvl="5">
+      <w:start w:val="1"/>
+      <w:numFmt w:val="decimal"/>
+      <w:lvlText w:val="%1.%2.%3.%4.%5.%6."/>
+      <w:lvlJc w:val="left"/>
+      <w:pPr>
+        <w:ind w:left="2736" w:hanging="936"/>
+      </w:pPr>
+    </w:lvl>
+    <w:lvl w:ilvl="6">
+      <w:start w:val="1"/>
+      <w:numFmt w:val="decimal"/>
+      <w:lvlText w:val="%1.%2.%3.%4.%5.%6.%7."/>
+      <w:lvlJc w:val="left"/>
+      <w:pPr>
+        <w:ind w:left="3240" w:hanging="1080"/>
+      </w:pPr>
+    </w:lvl>
+    <w:lvl w:ilvl="7">
+      <w:start w:val="1"/>
+      <w:numFmt w:val="decimal"/>
+      <w:lvlText w:val="%1.%2.%3.%4.%5.%6.%7.%8."/>
+      <w:lvlJc w:val="left"/>
+      <w:pPr>
+        <w:ind w:left="3744" w:hanging="1224"/>
+      </w:pPr>
+    </w:lvl>
+    <w:lvl w:ilvl="8">
+      <w:start w:val="1"/>
+      <w:numFmt w:val="decimal"/>
+      <w:lvlText w:val="%1.%2.%3.%4.%5.%6.%7.%8.%9."/>
+      <w:lvlJc w:val="left"/>
+      <w:pPr>
+        <w:ind w:left="4320" w:hanging="1440"/>
+      </w:pPr>
+    </w:lvl>
+  </w:abstractNum>
+  <w:abstractNum w:abstractNumId="7" w15:restartNumberingAfterBreak="0">
     <w:nsid w:val="53F0737A"/>
     <w:multiLevelType w:val="multilevel"/>
     <w:tmpl w:val="0410001F"/>
@@ -2864,7 +4540,7 @@
       </w:pPr>
     </w:lvl>
   </w:abstractNum>
-  <w:abstractNum w:abstractNumId="6" w15:restartNumberingAfterBreak="0">
+  <w:abstractNum w:abstractNumId="8" w15:restartNumberingAfterBreak="0">
     <w:nsid w:val="57813167"/>
     <w:multiLevelType w:val="hybridMultilevel"/>
     <w:tmpl w:val="E57C67D8"/>
@@ -2977,7 +4653,120 @@
       </w:rPr>
     </w:lvl>
   </w:abstractNum>
-  <w:abstractNum w:abstractNumId="7" w15:restartNumberingAfterBreak="0">
+  <w:abstractNum w:abstractNumId="9" w15:restartNumberingAfterBreak="0">
+    <w:nsid w:val="665338A7"/>
+    <w:multiLevelType w:val="hybridMultilevel"/>
+    <w:tmpl w:val="3E44183E"/>
+    <w:lvl w:ilvl="0" w:tplc="04100001">
+      <w:start w:val="1"/>
+      <w:numFmt w:val="bullet"/>
+      <w:lvlText w:val=""/>
+      <w:lvlJc w:val="left"/>
+      <w:pPr>
+        <w:ind w:left="720" w:hanging="360"/>
+      </w:pPr>
+      <w:rPr>
+        <w:rFonts w:ascii="Symbol" w:hAnsi="Symbol" w:hint="default"/>
+      </w:rPr>
+    </w:lvl>
+    <w:lvl w:ilvl="1" w:tplc="04100003" w:tentative="1">
+      <w:start w:val="1"/>
+      <w:numFmt w:val="bullet"/>
+      <w:lvlText w:val="o"/>
+      <w:lvlJc w:val="left"/>
+      <w:pPr>
+        <w:ind w:left="1440" w:hanging="360"/>
+      </w:pPr>
+      <w:rPr>
+        <w:rFonts w:ascii="Courier New" w:hAnsi="Courier New" w:cs="Courier New" w:hint="default"/>
+      </w:rPr>
+    </w:lvl>
+    <w:lvl w:ilvl="2" w:tplc="04100005" w:tentative="1">
+      <w:start w:val="1"/>
+      <w:numFmt w:val="bullet"/>
+      <w:lvlText w:val=""/>
+      <w:lvlJc w:val="left"/>
+      <w:pPr>
+        <w:ind w:left="2160" w:hanging="360"/>
+      </w:pPr>
+      <w:rPr>
+        <w:rFonts w:ascii="Wingdings" w:hAnsi="Wingdings" w:hint="default"/>
+      </w:rPr>
+    </w:lvl>
+    <w:lvl w:ilvl="3" w:tplc="04100001" w:tentative="1">
+      <w:start w:val="1"/>
+      <w:numFmt w:val="bullet"/>
+      <w:lvlText w:val=""/>
+      <w:lvlJc w:val="left"/>
+      <w:pPr>
+        <w:ind w:left="2880" w:hanging="360"/>
+      </w:pPr>
+      <w:rPr>
+        <w:rFonts w:ascii="Symbol" w:hAnsi="Symbol" w:hint="default"/>
+      </w:rPr>
+    </w:lvl>
+    <w:lvl w:ilvl="4" w:tplc="04100003" w:tentative="1">
+      <w:start w:val="1"/>
+      <w:numFmt w:val="bullet"/>
+      <w:lvlText w:val="o"/>
+      <w:lvlJc w:val="left"/>
+      <w:pPr>
+        <w:ind w:left="3600" w:hanging="360"/>
+      </w:pPr>
+      <w:rPr>
+        <w:rFonts w:ascii="Courier New" w:hAnsi="Courier New" w:cs="Courier New" w:hint="default"/>
+      </w:rPr>
+    </w:lvl>
+    <w:lvl w:ilvl="5" w:tplc="04100005" w:tentative="1">
+      <w:start w:val="1"/>
+      <w:numFmt w:val="bullet"/>
+      <w:lvlText w:val=""/>
+      <w:lvlJc w:val="left"/>
+      <w:pPr>
+        <w:ind w:left="4320" w:hanging="360"/>
+      </w:pPr>
+      <w:rPr>
+        <w:rFonts w:ascii="Wingdings" w:hAnsi="Wingdings" w:hint="default"/>
+      </w:rPr>
+    </w:lvl>
+    <w:lvl w:ilvl="6" w:tplc="04100001" w:tentative="1">
+      <w:start w:val="1"/>
+      <w:numFmt w:val="bullet"/>
+      <w:lvlText w:val=""/>
+      <w:lvlJc w:val="left"/>
+      <w:pPr>
+        <w:ind w:left="5040" w:hanging="360"/>
+      </w:pPr>
+      <w:rPr>
+        <w:rFonts w:ascii="Symbol" w:hAnsi="Symbol" w:hint="default"/>
+      </w:rPr>
+    </w:lvl>
+    <w:lvl w:ilvl="7" w:tplc="04100003" w:tentative="1">
+      <w:start w:val="1"/>
+      <w:numFmt w:val="bullet"/>
+      <w:lvlText w:val="o"/>
+      <w:lvlJc w:val="left"/>
+      <w:pPr>
+        <w:ind w:left="5760" w:hanging="360"/>
+      </w:pPr>
+      <w:rPr>
+        <w:rFonts w:ascii="Courier New" w:hAnsi="Courier New" w:cs="Courier New" w:hint="default"/>
+      </w:rPr>
+    </w:lvl>
+    <w:lvl w:ilvl="8" w:tplc="04100005" w:tentative="1">
+      <w:start w:val="1"/>
+      <w:numFmt w:val="bullet"/>
+      <w:lvlText w:val=""/>
+      <w:lvlJc w:val="left"/>
+      <w:pPr>
+        <w:ind w:left="6480" w:hanging="360"/>
+      </w:pPr>
+      <w:rPr>
+        <w:rFonts w:ascii="Wingdings" w:hAnsi="Wingdings" w:hint="default"/>
+      </w:rPr>
+    </w:lvl>
+  </w:abstractNum>
+  <w:abstractNum w:abstractNumId="10" w15:restartNumberingAfterBreak="0">
     <w:nsid w:val="7D1C7EDE"/>
     <w:multiLevelType w:val="multilevel"/>
     <w:tmpl w:val="0410001F"/>
@@ -3063,7 +4852,7 @@
       </w:pPr>
     </w:lvl>
   </w:abstractNum>
-  <w:abstractNum w:abstractNumId="8" w15:restartNumberingAfterBreak="0">
+  <w:abstractNum w:abstractNumId="11" w15:restartNumberingAfterBreak="0">
     <w:nsid w:val="7D394134"/>
     <w:multiLevelType w:val="multilevel"/>
     <w:tmpl w:val="0410001F"/>
@@ -3150,31 +4939,40 @@
     </w:lvl>
   </w:abstractNum>
   <w:num w:numId="1">
-    <w:abstractNumId w:val="5"/>
+    <w:abstractNumId w:val="7"/>
   </w:num>
   <w:num w:numId="2">
-    <w:abstractNumId w:val="4"/>
+    <w:abstractNumId w:val="5"/>
   </w:num>
   <w:num w:numId="3">
     <w:abstractNumId w:val="0"/>
   </w:num>
   <w:num w:numId="4">
-    <w:abstractNumId w:val="7"/>
+    <w:abstractNumId w:val="10"/>
   </w:num>
   <w:num w:numId="5">
-    <w:abstractNumId w:val="8"/>
+    <w:abstractNumId w:val="11"/>
   </w:num>
   <w:num w:numId="6">
-    <w:abstractNumId w:val="6"/>
+    <w:abstractNumId w:val="8"/>
   </w:num>
   <w:num w:numId="7">
     <w:abstractNumId w:val="2"/>
   </w:num>
   <w:num w:numId="8">
-    <w:abstractNumId w:val="3"/>
+    <w:abstractNumId w:val="4"/>
   </w:num>
   <w:num w:numId="9">
     <w:abstractNumId w:val="1"/>
+  </w:num>
+  <w:num w:numId="10">
+    <w:abstractNumId w:val="6"/>
+  </w:num>
+  <w:num w:numId="11">
+    <w:abstractNumId w:val="3"/>
+  </w:num>
+  <w:num w:numId="12">
+    <w:abstractNumId w:val="9"/>
   </w:num>
 </w:numbering>
 </file>

--- a/Homework 2/HW2 Ivancich Stefano 1227846.docx
+++ b/Homework 2/HW2 Ivancich Stefano 1227846.docx
@@ -13,6 +13,8 @@
           <w:szCs w:val="28"/>
         </w:rPr>
       </w:pPr>
+      <w:bookmarkStart w:id="0" w:name="_Hlk59895928"/>
+      <w:bookmarkEnd w:id="0"/>
       <w:r>
         <w:rPr>
           <w:b/>
@@ -131,6 +133,7 @@
           <w:numId w:val="10"/>
         </w:numPr>
         <w:jc w:val="both"/>
+        <w:outlineLvl w:val="0"/>
         <w:rPr>
           <w:b/>
           <w:bCs/>
@@ -600,6 +603,7 @@
           <w:numId w:val="10"/>
         </w:numPr>
         <w:jc w:val="both"/>
+        <w:outlineLvl w:val="0"/>
         <w:rPr>
           <w:b/>
           <w:bCs/>
@@ -638,7 +642,23 @@
           <w:sz w:val="24"/>
           <w:szCs w:val="24"/>
         </w:rPr>
-        <w:t>2 linear layers all with Relu and Dropout.</w:t>
+        <w:t xml:space="preserve">2 linear layers all with </w:t>
+      </w:r>
+      <w:proofErr w:type="spellStart"/>
+      <w:r>
+        <w:rPr>
+          <w:sz w:val="24"/>
+          <w:szCs w:val="24"/>
+        </w:rPr>
+        <w:t>Relu</w:t>
+      </w:r>
+      <w:proofErr w:type="spellEnd"/>
+      <w:r>
+        <w:rPr>
+          <w:sz w:val="24"/>
+          <w:szCs w:val="24"/>
+        </w:rPr>
+        <w:t xml:space="preserve"> and Dropout.</w:t>
       </w:r>
       <w:r>
         <w:rPr>
@@ -748,6 +768,7 @@
           <w:szCs w:val="24"/>
         </w:rPr>
       </w:pPr>
+      <w:proofErr w:type="spellStart"/>
       <w:r>
         <w:rPr>
           <w:b/>
@@ -757,6 +778,7 @@
         </w:rPr>
         <w:t>encoded_space_dim</w:t>
       </w:r>
+      <w:proofErr w:type="spellEnd"/>
       <w:r>
         <w:rPr>
           <w:b/>
@@ -1001,6 +1023,7 @@
         </w:rPr>
         <w:t>=</w:t>
       </w:r>
+      <w:proofErr w:type="spellStart"/>
       <w:r>
         <w:rPr>
           <w:b/>
@@ -1010,6 +1033,7 @@
         </w:rPr>
         <w:t>encoded_space_dim</w:t>
       </w:r>
+      <w:proofErr w:type="spellEnd"/>
     </w:p>
     <w:p>
       <w:pPr>
@@ -1038,7 +1062,23 @@
           <w:sz w:val="24"/>
           <w:szCs w:val="24"/>
         </w:rPr>
-        <w:t xml:space="preserve"> ReLu </w:t>
+        <w:t xml:space="preserve"> </w:t>
+      </w:r>
+      <w:proofErr w:type="spellStart"/>
+      <w:r>
+        <w:rPr>
+          <w:sz w:val="24"/>
+          <w:szCs w:val="24"/>
+        </w:rPr>
+        <w:t>ReLu</w:t>
+      </w:r>
+      <w:proofErr w:type="spellEnd"/>
+      <w:r>
+        <w:rPr>
+          <w:sz w:val="24"/>
+          <w:szCs w:val="24"/>
+        </w:rPr>
+        <w:t xml:space="preserve"> </w:t>
       </w:r>
       <w:r>
         <w:rPr>
@@ -1349,6 +1389,7 @@
           <w:szCs w:val="24"/>
         </w:rPr>
       </w:pPr>
+      <w:proofErr w:type="spellStart"/>
       <w:r>
         <w:rPr>
           <w:b/>
@@ -1358,6 +1399,7 @@
         </w:rPr>
         <w:t>encoded_space_dim</w:t>
       </w:r>
+      <w:proofErr w:type="spellEnd"/>
       <w:r>
         <w:rPr>
           <w:b/>
@@ -1462,25 +1504,7 @@
           <w:sz w:val="24"/>
           <w:szCs w:val="24"/>
         </w:rPr>
-        <w:t>Conv</w:t>
-      </w:r>
-      <w:r>
-        <w:rPr>
-          <w:b/>
-          <w:bCs/>
-          <w:sz w:val="24"/>
-          <w:szCs w:val="24"/>
-        </w:rPr>
-        <w:t>3</w:t>
-      </w:r>
-      <w:r>
-        <w:rPr>
-          <w:b/>
-          <w:bCs/>
-          <w:sz w:val="24"/>
-          <w:szCs w:val="24"/>
-        </w:rPr>
-        <w:t xml:space="preserve">: </w:t>
+        <w:t xml:space="preserve">Conv3: </w:t>
       </w:r>
       <w:r>
         <w:rPr>
@@ -1682,6 +1706,8 @@
       </w:pPr>
       <w:r>
         <w:rPr>
+          <w:b/>
+          <w:bCs/>
           <w:sz w:val="24"/>
           <w:szCs w:val="24"/>
         </w:rPr>
@@ -1692,7 +1718,6 @@
           <w:sz w:val="24"/>
           <w:szCs w:val="24"/>
         </w:rPr>
-        <w:tab/>
         <w:t xml:space="preserve"> 0.016</w:t>
       </w:r>
     </w:p>
@@ -1711,6 +1736,8 @@
       </w:pPr>
       <w:r>
         <w:rPr>
+          <w:b/>
+          <w:bCs/>
           <w:sz w:val="24"/>
           <w:szCs w:val="24"/>
         </w:rPr>
@@ -1721,14 +1748,43 @@
           <w:sz w:val="24"/>
           <w:szCs w:val="24"/>
         </w:rPr>
-        <w:tab/>
         <w:t xml:space="preserve"> 0.016</w:t>
       </w:r>
     </w:p>
     <w:p>
       <w:pPr>
         <w:pStyle w:val="Nessunaspaziatura"/>
-        <w:jc w:val="both"/>
+        <w:numPr>
+          <w:ilvl w:val="0"/>
+          <w:numId w:val="12"/>
+        </w:numPr>
+        <w:jc w:val="both"/>
+        <w:rPr>
+          <w:sz w:val="24"/>
+          <w:szCs w:val="24"/>
+        </w:rPr>
+      </w:pPr>
+      <w:r>
+        <w:rPr>
+          <w:b/>
+          <w:bCs/>
+          <w:sz w:val="24"/>
+          <w:szCs w:val="24"/>
+        </w:rPr>
+        <w:t>Test Loss:</w:t>
+      </w:r>
+      <w:r>
+        <w:rPr>
+          <w:sz w:val="24"/>
+          <w:szCs w:val="24"/>
+        </w:rPr>
+        <w:t xml:space="preserve"> 0.016</w:t>
+      </w:r>
+    </w:p>
+    <w:p>
+      <w:pPr>
+        <w:pStyle w:val="Nessunaspaziatura"/>
+        <w:jc w:val="center"/>
         <w:rPr>
           <w:sz w:val="24"/>
           <w:szCs w:val="24"/>
@@ -1739,9 +1795,9 @@
           <w:noProof/>
         </w:rPr>
         <w:drawing>
-          <wp:inline distT="0" distB="0" distL="0" distR="0" wp14:anchorId="30DD5C94" wp14:editId="6F8963FC">
-            <wp:extent cx="3008966" cy="1918654"/>
-            <wp:effectExtent l="0" t="0" r="1270" b="5715"/>
+          <wp:inline distT="0" distB="0" distL="0" distR="0" wp14:anchorId="30DD5C94" wp14:editId="526D2AB9">
+            <wp:extent cx="4360102" cy="2780199"/>
+            <wp:effectExtent l="0" t="0" r="0" b="0"/>
             <wp:docPr id="3" name="Immagine 3"/>
             <wp:cNvGraphicFramePr>
               <a:graphicFrameLocks xmlns:a="http://schemas.openxmlformats.org/drawingml/2006/main" noChangeAspect="1"/>
@@ -1771,7 +1827,7 @@
                   <pic:spPr bwMode="auto">
                     <a:xfrm>
                       <a:off x="0" y="0"/>
-                      <a:ext cx="3051294" cy="1945644"/>
+                      <a:ext cx="4503802" cy="2871829"/>
                     </a:xfrm>
                     <a:prstGeom prst="rect">
                       <a:avLst/>
@@ -1809,7 +1865,7 @@
           <w:sz w:val="24"/>
           <w:szCs w:val="24"/>
         </w:rPr>
-        <w:t>……………</w:t>
+        <w:t>Reconstructed images through the epochs:</w:t>
       </w:r>
     </w:p>
     <w:p>
@@ -1826,10 +1882,10 @@
           <w:noProof/>
         </w:rPr>
         <w:drawing>
-          <wp:inline distT="0" distB="0" distL="0" distR="0" wp14:anchorId="0347A5FC" wp14:editId="2B63E998">
-            <wp:extent cx="6120130" cy="3168650"/>
-            <wp:effectExtent l="0" t="0" r="0" b="0"/>
-            <wp:docPr id="6" name="Immagine 6"/>
+          <wp:inline distT="0" distB="0" distL="0" distR="0" wp14:anchorId="12E48A51" wp14:editId="4AE1F5EF">
+            <wp:extent cx="2959907" cy="1479954"/>
+            <wp:effectExtent l="0" t="0" r="0" b="6350"/>
+            <wp:docPr id="1" name="Immagine 1"/>
             <wp:cNvGraphicFramePr>
               <a:graphicFrameLocks xmlns:a="http://schemas.openxmlformats.org/drawingml/2006/main" noChangeAspect="1"/>
             </wp:cNvGraphicFramePr>
@@ -1843,7 +1899,7 @@
                     </pic:cNvPicPr>
                   </pic:nvPicPr>
                   <pic:blipFill>
-                    <a:blip r:embed="rId9">
+                    <a:blip r:embed="rId9" cstate="print">
                       <a:extLst>
                         <a:ext uri="{28A0092B-C50C-407E-A947-70E740481C1C}">
                           <a14:useLocalDpi xmlns:a14="http://schemas.microsoft.com/office/drawing/2010/main" val="0"/>
@@ -1858,7 +1914,7 @@
                   <pic:spPr bwMode="auto">
                     <a:xfrm>
                       <a:off x="0" y="0"/>
-                      <a:ext cx="6120130" cy="3168650"/>
+                      <a:ext cx="3028062" cy="1514031"/>
                     </a:xfrm>
                     <a:prstGeom prst="rect">
                       <a:avLst/>
@@ -1874,41 +1930,407 @@
           </wp:inline>
         </w:drawing>
       </w:r>
-    </w:p>
-    <w:p>
-      <w:pPr>
-        <w:pStyle w:val="Nessunaspaziatura"/>
-        <w:jc w:val="both"/>
-        <w:rPr>
-          <w:sz w:val="24"/>
-          <w:szCs w:val="24"/>
-        </w:rPr>
-      </w:pPr>
-    </w:p>
-    <w:p>
-      <w:pPr>
-        <w:pStyle w:val="Nessunaspaziatura"/>
-        <w:jc w:val="both"/>
-        <w:rPr>
-          <w:sz w:val="24"/>
-          <w:szCs w:val="24"/>
-        </w:rPr>
-      </w:pPr>
-    </w:p>
-    <w:p>
-      <w:pPr>
-        <w:pStyle w:val="Nessunaspaziatura"/>
-        <w:jc w:val="both"/>
-        <w:rPr>
-          <w:sz w:val="24"/>
-          <w:szCs w:val="24"/>
-        </w:rPr>
-      </w:pPr>
-    </w:p>
-    <w:p>
-      <w:pPr>
-        <w:pStyle w:val="Nessunaspaziatura"/>
-        <w:jc w:val="both"/>
+      <w:r>
+        <w:rPr>
+          <w:noProof/>
+        </w:rPr>
+        <w:drawing>
+          <wp:inline distT="0" distB="0" distL="0" distR="0" wp14:anchorId="2B1CD866" wp14:editId="2437C164">
+            <wp:extent cx="1479766" cy="1490108"/>
+            <wp:effectExtent l="0" t="0" r="6350" b="0"/>
+            <wp:docPr id="9" name="Immagine 9"/>
+            <wp:cNvGraphicFramePr>
+              <a:graphicFrameLocks xmlns:a="http://schemas.openxmlformats.org/drawingml/2006/main" noChangeAspect="1"/>
+            </wp:cNvGraphicFramePr>
+            <a:graphic xmlns:a="http://schemas.openxmlformats.org/drawingml/2006/main">
+              <a:graphicData uri="http://schemas.openxmlformats.org/drawingml/2006/picture">
+                <pic:pic xmlns:pic="http://schemas.openxmlformats.org/drawingml/2006/picture">
+                  <pic:nvPicPr>
+                    <pic:cNvPr id="0" name="Picture 2"/>
+                    <pic:cNvPicPr>
+                      <a:picLocks noChangeAspect="1" noChangeArrowheads="1"/>
+                    </pic:cNvPicPr>
+                  </pic:nvPicPr>
+                  <pic:blipFill rotWithShape="1">
+                    <a:blip r:embed="rId10" cstate="print">
+                      <a:extLst>
+                        <a:ext uri="{28A0092B-C50C-407E-A947-70E740481C1C}">
+                          <a14:useLocalDpi xmlns:a14="http://schemas.microsoft.com/office/drawing/2010/main" val="0"/>
+                        </a:ext>
+                      </a:extLst>
+                    </a:blip>
+                    <a:srcRect l="50347"/>
+                    <a:stretch/>
+                  </pic:blipFill>
+                  <pic:spPr bwMode="auto">
+                    <a:xfrm>
+                      <a:off x="0" y="0"/>
+                      <a:ext cx="1580790" cy="1591838"/>
+                    </a:xfrm>
+                    <a:prstGeom prst="rect">
+                      <a:avLst/>
+                    </a:prstGeom>
+                    <a:noFill/>
+                    <a:ln>
+                      <a:noFill/>
+                    </a:ln>
+                    <a:extLst>
+                      <a:ext uri="{53640926-AAD7-44D8-BBD7-CCE9431645EC}">
+                        <a14:shadowObscured xmlns:a14="http://schemas.microsoft.com/office/drawing/2010/main"/>
+                      </a:ext>
+                    </a:extLst>
+                  </pic:spPr>
+                </pic:pic>
+              </a:graphicData>
+            </a:graphic>
+          </wp:inline>
+        </w:drawing>
+      </w:r>
+      <w:r>
+        <w:rPr>
+          <w:noProof/>
+          <w:sz w:val="24"/>
+          <w:szCs w:val="24"/>
+        </w:rPr>
+        <w:drawing>
+          <wp:inline distT="0" distB="0" distL="0" distR="0" wp14:anchorId="0087BFF3" wp14:editId="1773713C">
+            <wp:extent cx="1474668" cy="1492778"/>
+            <wp:effectExtent l="0" t="0" r="0" b="0"/>
+            <wp:docPr id="10" name="Immagine 10"/>
+            <wp:cNvGraphicFramePr>
+              <a:graphicFrameLocks xmlns:a="http://schemas.openxmlformats.org/drawingml/2006/main" noChangeAspect="1"/>
+            </wp:cNvGraphicFramePr>
+            <a:graphic xmlns:a="http://schemas.openxmlformats.org/drawingml/2006/main">
+              <a:graphicData uri="http://schemas.openxmlformats.org/drawingml/2006/picture">
+                <pic:pic xmlns:pic="http://schemas.openxmlformats.org/drawingml/2006/picture">
+                  <pic:nvPicPr>
+                    <pic:cNvPr id="0" name="Picture 3"/>
+                    <pic:cNvPicPr>
+                      <a:picLocks noChangeAspect="1" noChangeArrowheads="1"/>
+                    </pic:cNvPicPr>
+                  </pic:nvPicPr>
+                  <pic:blipFill rotWithShape="1">
+                    <a:blip r:embed="rId11" cstate="print">
+                      <a:extLst>
+                        <a:ext uri="{28A0092B-C50C-407E-A947-70E740481C1C}">
+                          <a14:useLocalDpi xmlns:a14="http://schemas.microsoft.com/office/drawing/2010/main" val="0"/>
+                        </a:ext>
+                      </a:extLst>
+                    </a:blip>
+                    <a:srcRect l="50607"/>
+                    <a:stretch/>
+                  </pic:blipFill>
+                  <pic:spPr bwMode="auto">
+                    <a:xfrm>
+                      <a:off x="0" y="0"/>
+                      <a:ext cx="1514786" cy="1533388"/>
+                    </a:xfrm>
+                    <a:prstGeom prst="rect">
+                      <a:avLst/>
+                    </a:prstGeom>
+                    <a:noFill/>
+                    <a:ln>
+                      <a:noFill/>
+                    </a:ln>
+                    <a:extLst>
+                      <a:ext uri="{53640926-AAD7-44D8-BBD7-CCE9431645EC}">
+                        <a14:shadowObscured xmlns:a14="http://schemas.microsoft.com/office/drawing/2010/main"/>
+                      </a:ext>
+                    </a:extLst>
+                  </pic:spPr>
+                </pic:pic>
+              </a:graphicData>
+            </a:graphic>
+          </wp:inline>
+        </w:drawing>
+      </w:r>
+    </w:p>
+    <w:p>
+      <w:pPr>
+        <w:pStyle w:val="Nessunaspaziatura"/>
+        <w:jc w:val="both"/>
+        <w:rPr>
+          <w:sz w:val="24"/>
+          <w:szCs w:val="24"/>
+        </w:rPr>
+      </w:pPr>
+      <w:r>
+        <w:rPr>
+          <w:noProof/>
+          <w:sz w:val="24"/>
+          <w:szCs w:val="24"/>
+        </w:rPr>
+        <w:drawing>
+          <wp:inline distT="0" distB="0" distL="0" distR="0" wp14:anchorId="2B856C91" wp14:editId="7685119C">
+            <wp:extent cx="1501096" cy="1503728"/>
+            <wp:effectExtent l="0" t="0" r="4445" b="1270"/>
+            <wp:docPr id="11" name="Immagine 11"/>
+            <wp:cNvGraphicFramePr>
+              <a:graphicFrameLocks xmlns:a="http://schemas.openxmlformats.org/drawingml/2006/main" noChangeAspect="1"/>
+            </wp:cNvGraphicFramePr>
+            <a:graphic xmlns:a="http://schemas.openxmlformats.org/drawingml/2006/main">
+              <a:graphicData uri="http://schemas.openxmlformats.org/drawingml/2006/picture">
+                <pic:pic xmlns:pic="http://schemas.openxmlformats.org/drawingml/2006/picture">
+                  <pic:nvPicPr>
+                    <pic:cNvPr id="0" name="Picture 4"/>
+                    <pic:cNvPicPr>
+                      <a:picLocks noChangeAspect="1" noChangeArrowheads="1"/>
+                    </pic:cNvPicPr>
+                  </pic:nvPicPr>
+                  <pic:blipFill rotWithShape="1">
+                    <a:blip r:embed="rId12" cstate="print">
+                      <a:extLst>
+                        <a:ext uri="{28A0092B-C50C-407E-A947-70E740481C1C}">
+                          <a14:useLocalDpi xmlns:a14="http://schemas.microsoft.com/office/drawing/2010/main" val="0"/>
+                        </a:ext>
+                      </a:extLst>
+                    </a:blip>
+                    <a:srcRect l="50087"/>
+                    <a:stretch/>
+                  </pic:blipFill>
+                  <pic:spPr bwMode="auto">
+                    <a:xfrm>
+                      <a:off x="0" y="0"/>
+                      <a:ext cx="1520296" cy="1522961"/>
+                    </a:xfrm>
+                    <a:prstGeom prst="rect">
+                      <a:avLst/>
+                    </a:prstGeom>
+                    <a:noFill/>
+                    <a:ln>
+                      <a:noFill/>
+                    </a:ln>
+                    <a:extLst>
+                      <a:ext uri="{53640926-AAD7-44D8-BBD7-CCE9431645EC}">
+                        <a14:shadowObscured xmlns:a14="http://schemas.microsoft.com/office/drawing/2010/main"/>
+                      </a:ext>
+                    </a:extLst>
+                  </pic:spPr>
+                </pic:pic>
+              </a:graphicData>
+            </a:graphic>
+          </wp:inline>
+        </w:drawing>
+      </w:r>
+      <w:r>
+        <w:rPr>
+          <w:noProof/>
+          <w:sz w:val="24"/>
+          <w:szCs w:val="24"/>
+        </w:rPr>
+        <w:drawing>
+          <wp:inline distT="0" distB="0" distL="0" distR="0" wp14:anchorId="4411702F" wp14:editId="262305D4">
+            <wp:extent cx="1502249" cy="1507496"/>
+            <wp:effectExtent l="0" t="0" r="3175" b="0"/>
+            <wp:docPr id="12" name="Immagine 12"/>
+            <wp:cNvGraphicFramePr>
+              <a:graphicFrameLocks xmlns:a="http://schemas.openxmlformats.org/drawingml/2006/main" noChangeAspect="1"/>
+            </wp:cNvGraphicFramePr>
+            <a:graphic xmlns:a="http://schemas.openxmlformats.org/drawingml/2006/main">
+              <a:graphicData uri="http://schemas.openxmlformats.org/drawingml/2006/picture">
+                <pic:pic xmlns:pic="http://schemas.openxmlformats.org/drawingml/2006/picture">
+                  <pic:nvPicPr>
+                    <pic:cNvPr id="0" name="Picture 5"/>
+                    <pic:cNvPicPr>
+                      <a:picLocks noChangeAspect="1" noChangeArrowheads="1"/>
+                    </pic:cNvPicPr>
+                  </pic:nvPicPr>
+                  <pic:blipFill rotWithShape="1">
+                    <a:blip r:embed="rId13" cstate="print">
+                      <a:extLst>
+                        <a:ext uri="{28A0092B-C50C-407E-A947-70E740481C1C}">
+                          <a14:useLocalDpi xmlns:a14="http://schemas.microsoft.com/office/drawing/2010/main" val="0"/>
+                        </a:ext>
+                      </a:extLst>
+                    </a:blip>
+                    <a:srcRect l="50174"/>
+                    <a:stretch/>
+                  </pic:blipFill>
+                  <pic:spPr bwMode="auto">
+                    <a:xfrm>
+                      <a:off x="0" y="0"/>
+                      <a:ext cx="1524798" cy="1530124"/>
+                    </a:xfrm>
+                    <a:prstGeom prst="rect">
+                      <a:avLst/>
+                    </a:prstGeom>
+                    <a:noFill/>
+                    <a:ln>
+                      <a:noFill/>
+                    </a:ln>
+                    <a:extLst>
+                      <a:ext uri="{53640926-AAD7-44D8-BBD7-CCE9431645EC}">
+                        <a14:shadowObscured xmlns:a14="http://schemas.microsoft.com/office/drawing/2010/main"/>
+                      </a:ext>
+                    </a:extLst>
+                  </pic:spPr>
+                </pic:pic>
+              </a:graphicData>
+            </a:graphic>
+          </wp:inline>
+        </w:drawing>
+      </w:r>
+      <w:r>
+        <w:rPr>
+          <w:noProof/>
+          <w:sz w:val="24"/>
+          <w:szCs w:val="24"/>
+        </w:rPr>
+        <w:drawing>
+          <wp:inline distT="0" distB="0" distL="0" distR="0" wp14:anchorId="788371FF" wp14:editId="52805AEA">
+            <wp:extent cx="1484414" cy="1500016"/>
+            <wp:effectExtent l="0" t="0" r="1905" b="5080"/>
+            <wp:docPr id="13" name="Immagine 13"/>
+            <wp:cNvGraphicFramePr>
+              <a:graphicFrameLocks xmlns:a="http://schemas.openxmlformats.org/drawingml/2006/main" noChangeAspect="1"/>
+            </wp:cNvGraphicFramePr>
+            <a:graphic xmlns:a="http://schemas.openxmlformats.org/drawingml/2006/main">
+              <a:graphicData uri="http://schemas.openxmlformats.org/drawingml/2006/picture">
+                <pic:pic xmlns:pic="http://schemas.openxmlformats.org/drawingml/2006/picture">
+                  <pic:nvPicPr>
+                    <pic:cNvPr id="0" name="Picture 6"/>
+                    <pic:cNvPicPr>
+                      <a:picLocks noChangeAspect="1" noChangeArrowheads="1"/>
+                    </pic:cNvPicPr>
+                  </pic:nvPicPr>
+                  <pic:blipFill rotWithShape="1">
+                    <a:blip r:embed="rId14" cstate="print">
+                      <a:extLst>
+                        <a:ext uri="{28A0092B-C50C-407E-A947-70E740481C1C}">
+                          <a14:useLocalDpi xmlns:a14="http://schemas.microsoft.com/office/drawing/2010/main" val="0"/>
+                        </a:ext>
+                      </a:extLst>
+                    </a:blip>
+                    <a:srcRect l="50520"/>
+                    <a:stretch/>
+                  </pic:blipFill>
+                  <pic:spPr bwMode="auto">
+                    <a:xfrm>
+                      <a:off x="0" y="0"/>
+                      <a:ext cx="1505633" cy="1521458"/>
+                    </a:xfrm>
+                    <a:prstGeom prst="rect">
+                      <a:avLst/>
+                    </a:prstGeom>
+                    <a:noFill/>
+                    <a:ln>
+                      <a:noFill/>
+                    </a:ln>
+                    <a:extLst>
+                      <a:ext uri="{53640926-AAD7-44D8-BBD7-CCE9431645EC}">
+                        <a14:shadowObscured xmlns:a14="http://schemas.microsoft.com/office/drawing/2010/main"/>
+                      </a:ext>
+                    </a:extLst>
+                  </pic:spPr>
+                </pic:pic>
+              </a:graphicData>
+            </a:graphic>
+          </wp:inline>
+        </w:drawing>
+      </w:r>
+      <w:r>
+        <w:rPr>
+          <w:noProof/>
+          <w:sz w:val="24"/>
+          <w:szCs w:val="24"/>
+        </w:rPr>
+        <w:drawing>
+          <wp:inline distT="0" distB="0" distL="0" distR="0" wp14:anchorId="3A500622" wp14:editId="08BF2621">
+            <wp:extent cx="1495580" cy="1500803"/>
+            <wp:effectExtent l="0" t="0" r="0" b="4445"/>
+            <wp:docPr id="14" name="Immagine 14"/>
+            <wp:cNvGraphicFramePr>
+              <a:graphicFrameLocks xmlns:a="http://schemas.openxmlformats.org/drawingml/2006/main" noChangeAspect="1"/>
+            </wp:cNvGraphicFramePr>
+            <a:graphic xmlns:a="http://schemas.openxmlformats.org/drawingml/2006/main">
+              <a:graphicData uri="http://schemas.openxmlformats.org/drawingml/2006/picture">
+                <pic:pic xmlns:pic="http://schemas.openxmlformats.org/drawingml/2006/picture">
+                  <pic:nvPicPr>
+                    <pic:cNvPr id="0" name="Picture 7"/>
+                    <pic:cNvPicPr>
+                      <a:picLocks noChangeAspect="1" noChangeArrowheads="1"/>
+                    </pic:cNvPicPr>
+                  </pic:nvPicPr>
+                  <pic:blipFill rotWithShape="1">
+                    <a:blip r:embed="rId15" cstate="print">
+                      <a:extLst>
+                        <a:ext uri="{28A0092B-C50C-407E-A947-70E740481C1C}">
+                          <a14:useLocalDpi xmlns:a14="http://schemas.microsoft.com/office/drawing/2010/main" val="0"/>
+                        </a:ext>
+                      </a:extLst>
+                    </a:blip>
+                    <a:srcRect l="50174"/>
+                    <a:stretch/>
+                  </pic:blipFill>
+                  <pic:spPr bwMode="auto">
+                    <a:xfrm>
+                      <a:off x="0" y="0"/>
+                      <a:ext cx="1545049" cy="1550445"/>
+                    </a:xfrm>
+                    <a:prstGeom prst="rect">
+                      <a:avLst/>
+                    </a:prstGeom>
+                    <a:noFill/>
+                    <a:ln>
+                      <a:noFill/>
+                    </a:ln>
+                    <a:extLst>
+                      <a:ext uri="{53640926-AAD7-44D8-BBD7-CCE9431645EC}">
+                        <a14:shadowObscured xmlns:a14="http://schemas.microsoft.com/office/drawing/2010/main"/>
+                      </a:ext>
+                    </a:extLst>
+                  </pic:spPr>
+                </pic:pic>
+              </a:graphicData>
+            </a:graphic>
+          </wp:inline>
+        </w:drawing>
+      </w:r>
+    </w:p>
+    <w:p>
+      <w:pPr>
+        <w:pStyle w:val="Nessunaspaziatura"/>
+        <w:jc w:val="both"/>
+        <w:rPr>
+          <w:sz w:val="24"/>
+          <w:szCs w:val="24"/>
+        </w:rPr>
+      </w:pPr>
+    </w:p>
+    <w:p>
+      <w:pPr>
+        <w:pStyle w:val="Nessunaspaziatura"/>
+        <w:jc w:val="both"/>
+        <w:rPr>
+          <w:sz w:val="24"/>
+          <w:szCs w:val="24"/>
+        </w:rPr>
+      </w:pPr>
+    </w:p>
+    <w:p>
+      <w:pPr>
+        <w:rPr>
+          <w:sz w:val="24"/>
+          <w:szCs w:val="24"/>
+        </w:rPr>
+      </w:pPr>
+      <w:r>
+        <w:rPr>
+          <w:sz w:val="24"/>
+          <w:szCs w:val="24"/>
+        </w:rPr>
+        <w:br w:type="page"/>
+      </w:r>
+    </w:p>
+    <w:p>
+      <w:pPr>
+        <w:pStyle w:val="Nessunaspaziatura"/>
+        <w:numPr>
+          <w:ilvl w:val="0"/>
+          <w:numId w:val="10"/>
+        </w:numPr>
+        <w:jc w:val="both"/>
+        <w:outlineLvl w:val="0"/>
         <w:rPr>
           <w:b/>
           <w:bCs/>
@@ -1923,85 +2345,642 @@
           <w:sz w:val="32"/>
           <w:szCs w:val="32"/>
         </w:rPr>
-        <w:t>Result</w:t>
-      </w:r>
-    </w:p>
-    <w:p>
-      <w:pPr>
-        <w:pStyle w:val="Nessunaspaziatura"/>
-        <w:jc w:val="both"/>
-        <w:rPr>
-          <w:sz w:val="24"/>
-          <w:szCs w:val="24"/>
-        </w:rPr>
-      </w:pPr>
-      <w:r>
-        <w:rPr>
-          <w:sz w:val="24"/>
-          <w:szCs w:val="24"/>
-        </w:rPr>
-        <w:t>present the simulation results.</w:t>
-      </w:r>
-    </w:p>
-    <w:p>
-      <w:pPr>
-        <w:pStyle w:val="Nessunaspaziatura"/>
-        <w:jc w:val="both"/>
-        <w:rPr>
-          <w:sz w:val="24"/>
-          <w:szCs w:val="24"/>
-        </w:rPr>
-      </w:pPr>
-    </w:p>
-    <w:p>
-      <w:pPr>
-        <w:pStyle w:val="Nessunaspaziatura"/>
-        <w:jc w:val="both"/>
-        <w:rPr>
-          <w:sz w:val="24"/>
-          <w:szCs w:val="24"/>
-        </w:rPr>
-      </w:pPr>
-    </w:p>
-    <w:p>
-      <w:pPr>
-        <w:pStyle w:val="Nessunaspaziatura"/>
-        <w:jc w:val="both"/>
-        <w:rPr>
-          <w:sz w:val="24"/>
-          <w:szCs w:val="24"/>
-        </w:rPr>
-      </w:pPr>
-    </w:p>
-    <w:p>
-      <w:pPr>
-        <w:pStyle w:val="Nessunaspaziatura"/>
-        <w:jc w:val="both"/>
-        <w:rPr>
-          <w:sz w:val="24"/>
-          <w:szCs w:val="24"/>
-        </w:rPr>
-      </w:pPr>
+        <w:lastRenderedPageBreak/>
+        <w:t>Latent space structure</w:t>
+      </w:r>
+    </w:p>
+    <w:p>
+      <w:pPr>
+        <w:pStyle w:val="Nessunaspaziatura"/>
+        <w:jc w:val="both"/>
+        <w:rPr>
+          <w:sz w:val="24"/>
+          <w:szCs w:val="24"/>
+        </w:rPr>
+      </w:pPr>
+      <w:r>
+        <w:rPr>
+          <w:sz w:val="24"/>
+          <w:szCs w:val="24"/>
+        </w:rPr>
+        <w:t>Since the code is a 10-dimension vector we can’t visualize the space. So, we used the T-SNE with PCA to reduce the codes generated from the images of the Test Set in 2-dimension vectors.</w:t>
+      </w:r>
+    </w:p>
+    <w:p>
+      <w:pPr>
+        <w:pStyle w:val="Nessunaspaziatura"/>
+        <w:jc w:val="both"/>
+        <w:rPr>
+          <w:sz w:val="24"/>
+          <w:szCs w:val="24"/>
+        </w:rPr>
+      </w:pPr>
+      <w:r>
+        <w:rPr>
+          <w:sz w:val="24"/>
+          <w:szCs w:val="24"/>
+        </w:rPr>
+        <w:t>As you can see in the image below, the encoder did a well clustering.</w:t>
+      </w:r>
+    </w:p>
+    <w:p>
+      <w:pPr>
+        <w:pStyle w:val="Nessunaspaziatura"/>
+        <w:jc w:val="center"/>
+        <w:rPr>
+          <w:sz w:val="24"/>
+          <w:szCs w:val="24"/>
+        </w:rPr>
+      </w:pPr>
+      <w:r>
+        <w:rPr>
+          <w:noProof/>
+          <w:sz w:val="24"/>
+          <w:szCs w:val="24"/>
+        </w:rPr>
+        <w:drawing>
+          <wp:inline distT="0" distB="0" distL="0" distR="0" wp14:anchorId="0C73E225" wp14:editId="54B767D4">
+            <wp:extent cx="6013355" cy="2748203"/>
+            <wp:effectExtent l="0" t="0" r="6985" b="0"/>
+            <wp:docPr id="15" name="Immagine 15"/>
+            <wp:cNvGraphicFramePr>
+              <a:graphicFrameLocks xmlns:a="http://schemas.openxmlformats.org/drawingml/2006/main" noChangeAspect="1"/>
+            </wp:cNvGraphicFramePr>
+            <a:graphic xmlns:a="http://schemas.openxmlformats.org/drawingml/2006/main">
+              <a:graphicData uri="http://schemas.openxmlformats.org/drawingml/2006/picture">
+                <pic:pic xmlns:pic="http://schemas.openxmlformats.org/drawingml/2006/picture">
+                  <pic:nvPicPr>
+                    <pic:cNvPr id="0" name="Picture 8"/>
+                    <pic:cNvPicPr>
+                      <a:picLocks noChangeAspect="1" noChangeArrowheads="1"/>
+                    </pic:cNvPicPr>
+                  </pic:nvPicPr>
+                  <pic:blipFill rotWithShape="1">
+                    <a:blip r:embed="rId16">
+                      <a:extLst>
+                        <a:ext uri="{28A0092B-C50C-407E-A947-70E740481C1C}">
+                          <a14:useLocalDpi xmlns:a14="http://schemas.microsoft.com/office/drawing/2010/main" val="0"/>
+                        </a:ext>
+                      </a:extLst>
+                    </a:blip>
+                    <a:srcRect l="1643" t="10518" b="5321"/>
+                    <a:stretch/>
+                  </pic:blipFill>
+                  <pic:spPr bwMode="auto">
+                    <a:xfrm>
+                      <a:off x="0" y="0"/>
+                      <a:ext cx="6015229" cy="2749059"/>
+                    </a:xfrm>
+                    <a:prstGeom prst="rect">
+                      <a:avLst/>
+                    </a:prstGeom>
+                    <a:noFill/>
+                    <a:ln>
+                      <a:noFill/>
+                    </a:ln>
+                    <a:extLst>
+                      <a:ext uri="{53640926-AAD7-44D8-BBD7-CCE9431645EC}">
+                        <a14:shadowObscured xmlns:a14="http://schemas.microsoft.com/office/drawing/2010/main"/>
+                      </a:ext>
+                    </a:extLst>
+                  </pic:spPr>
+                </pic:pic>
+              </a:graphicData>
+            </a:graphic>
+          </wp:inline>
+        </w:drawing>
+      </w:r>
+    </w:p>
+    <w:p>
+      <w:pPr>
+        <w:pStyle w:val="Nessunaspaziatura"/>
+        <w:jc w:val="both"/>
+        <w:rPr>
+          <w:sz w:val="24"/>
+          <w:szCs w:val="24"/>
+        </w:rPr>
+      </w:pPr>
+      <w:r>
+        <w:rPr>
+          <w:sz w:val="24"/>
+          <w:szCs w:val="24"/>
+        </w:rPr>
+        <w:t xml:space="preserve">The </w:t>
+      </w:r>
+      <w:r>
+        <w:rPr>
+          <w:b/>
+          <w:bCs/>
+          <w:sz w:val="24"/>
+          <w:szCs w:val="24"/>
+        </w:rPr>
+        <w:t>generation of new sample</w:t>
+      </w:r>
+      <w:r>
+        <w:rPr>
+          <w:b/>
+          <w:bCs/>
+          <w:sz w:val="24"/>
+          <w:szCs w:val="24"/>
+        </w:rPr>
+        <w:t>s</w:t>
+      </w:r>
+      <w:r>
+        <w:rPr>
+          <w:sz w:val="24"/>
+          <w:szCs w:val="24"/>
+        </w:rPr>
+        <w:t xml:space="preserve"> for 10-dimension vector is not easy, random values generate often bad images, because each feature control one “shape”, using random values we mostly generate strange numbers. That is not the case of the Variational Autoencoder as you </w:t>
+      </w:r>
+      <w:proofErr w:type="spellStart"/>
+      <w:r>
+        <w:rPr>
+          <w:sz w:val="24"/>
+          <w:szCs w:val="24"/>
+        </w:rPr>
+        <w:t>well</w:t>
+      </w:r>
+      <w:proofErr w:type="spellEnd"/>
+      <w:r>
+        <w:rPr>
+          <w:sz w:val="24"/>
+          <w:szCs w:val="24"/>
+        </w:rPr>
+        <w:t xml:space="preserve"> see in the next pages.</w:t>
+      </w:r>
+      <w:r>
+        <w:rPr>
+          <w:sz w:val="24"/>
+          <w:szCs w:val="24"/>
+        </w:rPr>
+        <w:t xml:space="preserve"> </w:t>
+      </w:r>
+      <w:r>
+        <w:rPr>
+          <w:sz w:val="24"/>
+          <w:szCs w:val="24"/>
+        </w:rPr>
+        <w:t>Here some examples:</w:t>
+      </w:r>
+    </w:p>
+    <w:tbl>
+      <w:tblPr>
+        <w:tblStyle w:val="Grigliatabella"/>
+        <w:tblW w:w="0" w:type="auto"/>
+        <w:tblBorders>
+          <w:top w:val="none" w:sz="0" w:space="0" w:color="auto"/>
+          <w:left w:val="none" w:sz="0" w:space="0" w:color="auto"/>
+          <w:bottom w:val="none" w:sz="0" w:space="0" w:color="auto"/>
+          <w:right w:val="none" w:sz="0" w:space="0" w:color="auto"/>
+          <w:insideH w:val="none" w:sz="0" w:space="0" w:color="auto"/>
+          <w:insideV w:val="none" w:sz="0" w:space="0" w:color="auto"/>
+        </w:tblBorders>
+        <w:tblLook w:val="04A0" w:firstRow="1" w:lastRow="0" w:firstColumn="1" w:lastColumn="0" w:noHBand="0" w:noVBand="1"/>
+      </w:tblPr>
+      <w:tblGrid>
+        <w:gridCol w:w="3209"/>
+        <w:gridCol w:w="3209"/>
+        <w:gridCol w:w="3210"/>
+      </w:tblGrid>
+      <w:tr>
+        <w:tc>
+          <w:tcPr>
+            <w:tcW w:w="3209" w:type="dxa"/>
+          </w:tcPr>
+          <w:p>
+            <w:pPr>
+              <w:pStyle w:val="Nessunaspaziatura"/>
+              <w:jc w:val="center"/>
+              <w:rPr>
+                <w:sz w:val="24"/>
+                <w:szCs w:val="24"/>
+              </w:rPr>
+            </w:pPr>
+            <w:r>
+              <w:rPr>
+                <w:noProof/>
+              </w:rPr>
+              <w:t>[-12,-25,10,-5,31,</w:t>
+            </w:r>
+            <w:r>
+              <w:rPr>
+                <w:noProof/>
+              </w:rPr>
+              <w:t>-5</w:t>
+            </w:r>
+            <w:r>
+              <w:rPr>
+                <w:noProof/>
+              </w:rPr>
+              <w:t>,7,8,9,10]</w:t>
+            </w:r>
+          </w:p>
+        </w:tc>
+        <w:tc>
+          <w:tcPr>
+            <w:tcW w:w="3209" w:type="dxa"/>
+          </w:tcPr>
+          <w:p>
+            <w:pPr>
+              <w:pStyle w:val="Nessunaspaziatura"/>
+              <w:jc w:val="center"/>
+              <w:rPr>
+                <w:noProof/>
+              </w:rPr>
+            </w:pPr>
+            <w:r>
+              <w:rPr>
+                <w:noProof/>
+              </w:rPr>
+              <w:t>[-12,-25,10,-5,-31,60,7,8,9,10]</w:t>
+            </w:r>
+          </w:p>
+        </w:tc>
+        <w:tc>
+          <w:tcPr>
+            <w:tcW w:w="3210" w:type="dxa"/>
+          </w:tcPr>
+          <w:p>
+            <w:pPr>
+              <w:pStyle w:val="Nessunaspaziatura"/>
+              <w:jc w:val="center"/>
+              <w:rPr>
+                <w:sz w:val="24"/>
+                <w:szCs w:val="24"/>
+              </w:rPr>
+            </w:pPr>
+            <w:r>
+              <w:rPr>
+                <w:sz w:val="24"/>
+                <w:szCs w:val="24"/>
+              </w:rPr>
+              <w:t>[-12,-25,10,-5,31,60,7,8,9,10]</w:t>
+            </w:r>
+          </w:p>
+        </w:tc>
+      </w:tr>
+      <w:tr>
+        <w:tc>
+          <w:tcPr>
+            <w:tcW w:w="3209" w:type="dxa"/>
+          </w:tcPr>
+          <w:p>
+            <w:pPr>
+              <w:pStyle w:val="Nessunaspaziatura"/>
+              <w:jc w:val="center"/>
+              <w:rPr>
+                <w:sz w:val="24"/>
+                <w:szCs w:val="24"/>
+              </w:rPr>
+            </w:pPr>
+            <w:r>
+              <w:rPr>
+                <w:noProof/>
+              </w:rPr>
+              <w:drawing>
+                <wp:inline distT="0" distB="0" distL="0" distR="0" wp14:anchorId="0076BAC1" wp14:editId="3D1E51FA">
+                  <wp:extent cx="1807658" cy="1801392"/>
+                  <wp:effectExtent l="0" t="0" r="2540" b="8890"/>
+                  <wp:docPr id="16" name="Immagine 16"/>
+                  <wp:cNvGraphicFramePr>
+                    <a:graphicFrameLocks xmlns:a="http://schemas.openxmlformats.org/drawingml/2006/main" noChangeAspect="1"/>
+                  </wp:cNvGraphicFramePr>
+                  <a:graphic xmlns:a="http://schemas.openxmlformats.org/drawingml/2006/main">
+                    <a:graphicData uri="http://schemas.openxmlformats.org/drawingml/2006/picture">
+                      <pic:pic xmlns:pic="http://schemas.openxmlformats.org/drawingml/2006/picture">
+                        <pic:nvPicPr>
+                          <pic:cNvPr id="1" name=""/>
+                          <pic:cNvPicPr/>
+                        </pic:nvPicPr>
+                        <pic:blipFill>
+                          <a:blip r:embed="rId17"/>
+                          <a:stretch>
+                            <a:fillRect/>
+                          </a:stretch>
+                        </pic:blipFill>
+                        <pic:spPr>
+                          <a:xfrm>
+                            <a:off x="0" y="0"/>
+                            <a:ext cx="1839818" cy="1833440"/>
+                          </a:xfrm>
+                          <a:prstGeom prst="rect">
+                            <a:avLst/>
+                          </a:prstGeom>
+                        </pic:spPr>
+                      </pic:pic>
+                    </a:graphicData>
+                  </a:graphic>
+                </wp:inline>
+              </w:drawing>
+            </w:r>
+          </w:p>
+        </w:tc>
+        <w:tc>
+          <w:tcPr>
+            <w:tcW w:w="3209" w:type="dxa"/>
+          </w:tcPr>
+          <w:p>
+            <w:pPr>
+              <w:pStyle w:val="Nessunaspaziatura"/>
+              <w:jc w:val="center"/>
+              <w:rPr>
+                <w:sz w:val="24"/>
+                <w:szCs w:val="24"/>
+              </w:rPr>
+            </w:pPr>
+            <w:r>
+              <w:rPr>
+                <w:noProof/>
+              </w:rPr>
+              <w:drawing>
+                <wp:inline distT="0" distB="0" distL="0" distR="0" wp14:anchorId="4D39893A" wp14:editId="1D72E28D">
+                  <wp:extent cx="1807658" cy="1801392"/>
+                  <wp:effectExtent l="0" t="0" r="2540" b="8890"/>
+                  <wp:docPr id="17" name="Immagine 17"/>
+                  <wp:cNvGraphicFramePr>
+                    <a:graphicFrameLocks xmlns:a="http://schemas.openxmlformats.org/drawingml/2006/main" noChangeAspect="1"/>
+                  </wp:cNvGraphicFramePr>
+                  <a:graphic xmlns:a="http://schemas.openxmlformats.org/drawingml/2006/main">
+                    <a:graphicData uri="http://schemas.openxmlformats.org/drawingml/2006/picture">
+                      <pic:pic xmlns:pic="http://schemas.openxmlformats.org/drawingml/2006/picture">
+                        <pic:nvPicPr>
+                          <pic:cNvPr id="1" name=""/>
+                          <pic:cNvPicPr/>
+                        </pic:nvPicPr>
+                        <pic:blipFill>
+                          <a:blip r:embed="rId18"/>
+                          <a:stretch>
+                            <a:fillRect/>
+                          </a:stretch>
+                        </pic:blipFill>
+                        <pic:spPr>
+                          <a:xfrm>
+                            <a:off x="0" y="0"/>
+                            <a:ext cx="1853882" cy="1847456"/>
+                          </a:xfrm>
+                          <a:prstGeom prst="rect">
+                            <a:avLst/>
+                          </a:prstGeom>
+                        </pic:spPr>
+                      </pic:pic>
+                    </a:graphicData>
+                  </a:graphic>
+                </wp:inline>
+              </w:drawing>
+            </w:r>
+          </w:p>
+        </w:tc>
+        <w:tc>
+          <w:tcPr>
+            <w:tcW w:w="3210" w:type="dxa"/>
+          </w:tcPr>
+          <w:p>
+            <w:pPr>
+              <w:pStyle w:val="Nessunaspaziatura"/>
+              <w:jc w:val="center"/>
+              <w:rPr>
+                <w:sz w:val="24"/>
+                <w:szCs w:val="24"/>
+              </w:rPr>
+            </w:pPr>
+            <w:r>
+              <w:rPr>
+                <w:noProof/>
+              </w:rPr>
+              <w:drawing>
+                <wp:inline distT="0" distB="0" distL="0" distR="0" wp14:anchorId="1B3B99B6" wp14:editId="23D4B9F8">
+                  <wp:extent cx="1807123" cy="1800860"/>
+                  <wp:effectExtent l="0" t="0" r="3175" b="8890"/>
+                  <wp:docPr id="18" name="Immagine 18"/>
+                  <wp:cNvGraphicFramePr>
+                    <a:graphicFrameLocks xmlns:a="http://schemas.openxmlformats.org/drawingml/2006/main" noChangeAspect="1"/>
+                  </wp:cNvGraphicFramePr>
+                  <a:graphic xmlns:a="http://schemas.openxmlformats.org/drawingml/2006/main">
+                    <a:graphicData uri="http://schemas.openxmlformats.org/drawingml/2006/picture">
+                      <pic:pic xmlns:pic="http://schemas.openxmlformats.org/drawingml/2006/picture">
+                        <pic:nvPicPr>
+                          <pic:cNvPr id="1" name=""/>
+                          <pic:cNvPicPr/>
+                        </pic:nvPicPr>
+                        <pic:blipFill>
+                          <a:blip r:embed="rId19"/>
+                          <a:stretch>
+                            <a:fillRect/>
+                          </a:stretch>
+                        </pic:blipFill>
+                        <pic:spPr>
+                          <a:xfrm>
+                            <a:off x="0" y="0"/>
+                            <a:ext cx="1860891" cy="1854442"/>
+                          </a:xfrm>
+                          <a:prstGeom prst="rect">
+                            <a:avLst/>
+                          </a:prstGeom>
+                        </pic:spPr>
+                      </pic:pic>
+                    </a:graphicData>
+                  </a:graphic>
+                </wp:inline>
+              </w:drawing>
+            </w:r>
+          </w:p>
+        </w:tc>
+      </w:tr>
+    </w:tbl>
+    <w:p>
+      <w:pPr>
+        <w:pStyle w:val="Nessunaspaziatura"/>
+        <w:jc w:val="both"/>
+        <w:rPr>
+          <w:sz w:val="24"/>
+          <w:szCs w:val="24"/>
+        </w:rPr>
+      </w:pPr>
+    </w:p>
+    <w:p>
+      <w:pPr>
+        <w:pStyle w:val="Nessunaspaziatura"/>
+        <w:jc w:val="both"/>
+        <w:rPr>
+          <w:sz w:val="24"/>
+          <w:szCs w:val="24"/>
+        </w:rPr>
+      </w:pPr>
+    </w:p>
+    <w:p>
+      <w:pPr>
+        <w:pStyle w:val="Nessunaspaziatura"/>
+        <w:jc w:val="both"/>
+        <w:rPr>
+          <w:noProof/>
+        </w:rPr>
+      </w:pPr>
+    </w:p>
+    <w:p>
+      <w:pPr>
+        <w:pStyle w:val="Nessunaspaziatura"/>
+        <w:jc w:val="both"/>
+        <w:rPr>
+          <w:noProof/>
+        </w:rPr>
+      </w:pPr>
+    </w:p>
+    <w:p>
+      <w:pPr>
+        <w:pStyle w:val="Nessunaspaziatura"/>
+        <w:jc w:val="both"/>
+        <w:rPr>
+          <w:sz w:val="24"/>
+          <w:szCs w:val="24"/>
+        </w:rPr>
+      </w:pPr>
+    </w:p>
+    <w:p>
+      <w:pPr>
+        <w:pStyle w:val="Nessunaspaziatura"/>
+        <w:jc w:val="both"/>
+        <w:rPr>
+          <w:sz w:val="24"/>
+          <w:szCs w:val="24"/>
+        </w:rPr>
+      </w:pPr>
+    </w:p>
+    <w:p>
+      <w:pPr>
+        <w:pStyle w:val="Nessunaspaziatura"/>
+        <w:jc w:val="both"/>
+        <w:rPr>
+          <w:sz w:val="24"/>
+          <w:szCs w:val="24"/>
+        </w:rPr>
+      </w:pPr>
+    </w:p>
+    <w:p>
+      <w:pPr>
+        <w:rPr>
+          <w:sz w:val="24"/>
+          <w:szCs w:val="24"/>
+        </w:rPr>
+      </w:pPr>
+      <w:r>
+        <w:rPr>
+          <w:sz w:val="24"/>
+          <w:szCs w:val="24"/>
+        </w:rPr>
+        <w:br w:type="page"/>
+      </w:r>
     </w:p>
     <w:p>
       <w:pPr>
         <w:pStyle w:val="Nessunaspaziatura"/>
         <w:numPr>
           <w:ilvl w:val="0"/>
-          <w:numId w:val="9"/>
+          <w:numId w:val="10"/>
         </w:numPr>
         <w:jc w:val="both"/>
-        <w:rPr>
-          <w:sz w:val="24"/>
-          <w:szCs w:val="24"/>
-        </w:rPr>
-      </w:pPr>
-      <w:r>
-        <w:rPr>
-          <w:sz w:val="24"/>
-          <w:szCs w:val="24"/>
-        </w:rPr>
-        <w:t>1 pt: implement and test (convolutional) autoencoder, reporting the trend of reconstruction loss</w:t>
+        <w:outlineLvl w:val="0"/>
+        <w:rPr>
+          <w:b/>
+          <w:bCs/>
+          <w:sz w:val="32"/>
+          <w:szCs w:val="32"/>
+        </w:rPr>
+      </w:pPr>
+      <w:r>
+        <w:rPr>
+          <w:b/>
+          <w:bCs/>
+          <w:sz w:val="32"/>
+          <w:szCs w:val="32"/>
+        </w:rPr>
+        <w:lastRenderedPageBreak/>
+        <w:t xml:space="preserve">Convolutional </w:t>
+      </w:r>
+      <w:r>
+        <w:rPr>
+          <w:b/>
+          <w:bCs/>
+          <w:sz w:val="32"/>
+          <w:szCs w:val="32"/>
+        </w:rPr>
+        <w:t xml:space="preserve">Denoising </w:t>
+      </w:r>
+      <w:r>
+        <w:rPr>
+          <w:b/>
+          <w:bCs/>
+          <w:sz w:val="32"/>
+          <w:szCs w:val="32"/>
+        </w:rPr>
+        <w:t>A</w:t>
+      </w:r>
+      <w:r>
+        <w:rPr>
+          <w:b/>
+          <w:bCs/>
+          <w:sz w:val="32"/>
+          <w:szCs w:val="32"/>
+        </w:rPr>
+        <w:t>utoencoder</w:t>
+      </w:r>
+    </w:p>
+    <w:p>
+      <w:pPr>
+        <w:pStyle w:val="Nessunaspaziatura"/>
+        <w:jc w:val="both"/>
+        <w:rPr>
+          <w:sz w:val="24"/>
+          <w:szCs w:val="24"/>
+        </w:rPr>
+      </w:pPr>
+      <w:r>
+        <w:rPr>
+          <w:sz w:val="24"/>
+          <w:szCs w:val="24"/>
+        </w:rPr>
+        <w:t>The architecture</w:t>
+      </w:r>
+      <w:r>
+        <w:rPr>
+          <w:sz w:val="24"/>
+          <w:szCs w:val="24"/>
+        </w:rPr>
+        <w:t xml:space="preserve"> and hyperparameters are</w:t>
+      </w:r>
+      <w:r>
+        <w:rPr>
+          <w:sz w:val="24"/>
+          <w:szCs w:val="24"/>
+        </w:rPr>
+        <w:t xml:space="preserve"> the same </w:t>
+      </w:r>
+      <w:r>
+        <w:rPr>
+          <w:sz w:val="24"/>
+          <w:szCs w:val="24"/>
+        </w:rPr>
+        <w:t>of</w:t>
+      </w:r>
+      <w:r>
+        <w:rPr>
+          <w:sz w:val="24"/>
+          <w:szCs w:val="24"/>
+        </w:rPr>
+        <w:t xml:space="preserve"> the </w:t>
+      </w:r>
+      <w:r>
+        <w:rPr>
+          <w:sz w:val="24"/>
+          <w:szCs w:val="24"/>
+        </w:rPr>
+        <w:t xml:space="preserve">best </w:t>
+      </w:r>
+      <w:r>
+        <w:rPr>
+          <w:sz w:val="24"/>
+          <w:szCs w:val="24"/>
+        </w:rPr>
+        <w:t>Convolutional Autoencoder, we just input a noised image and</w:t>
       </w:r>
       <w:r>
         <w:rPr>
@@ -2015,8 +2994,59 @@
           <w:sz w:val="24"/>
           <w:szCs w:val="24"/>
         </w:rPr>
-        <w:t>and</w:t>
-      </w:r>
+        <w:t>used the original images as comparison in the loss function</w:t>
+      </w:r>
+      <w:r>
+        <w:rPr>
+          <w:sz w:val="24"/>
+          <w:szCs w:val="24"/>
+        </w:rPr>
+        <w:t xml:space="preserve"> when training</w:t>
+      </w:r>
+      <w:r>
+        <w:rPr>
+          <w:sz w:val="24"/>
+          <w:szCs w:val="24"/>
+        </w:rPr>
+        <w:t>.</w:t>
+      </w:r>
+    </w:p>
+    <w:p>
+      <w:pPr>
+        <w:pStyle w:val="Nessunaspaziatura"/>
+        <w:jc w:val="both"/>
+        <w:rPr>
+          <w:sz w:val="24"/>
+          <w:szCs w:val="24"/>
+        </w:rPr>
+      </w:pPr>
+    </w:p>
+    <w:p>
+      <w:pPr>
+        <w:pStyle w:val="Nessunaspaziatura"/>
+        <w:jc w:val="both"/>
+        <w:rPr>
+          <w:sz w:val="24"/>
+          <w:szCs w:val="24"/>
+        </w:rPr>
+      </w:pPr>
+      <w:r>
+        <w:rPr>
+          <w:sz w:val="24"/>
+          <w:szCs w:val="24"/>
+        </w:rPr>
+        <w:t xml:space="preserve">The gaussian noise is generated using </w:t>
+      </w:r>
+      <w:proofErr w:type="spellStart"/>
+      <w:r>
+        <w:rPr>
+          <w:rFonts w:ascii="Courier New" w:hAnsi="Courier New" w:cs="Courier New"/>
+          <w:sz w:val="24"/>
+          <w:szCs w:val="24"/>
+        </w:rPr>
+        <w:t>torch.randn</w:t>
+      </w:r>
+      <w:proofErr w:type="spellEnd"/>
       <w:r>
         <w:rPr>
           <w:sz w:val="24"/>
@@ -2029,98 +3059,134 @@
           <w:sz w:val="24"/>
           <w:szCs w:val="24"/>
         </w:rPr>
-        <w:t>some examples of image reconstruction</w:t>
-      </w:r>
-    </w:p>
-    <w:p>
-      <w:pPr>
-        <w:pStyle w:val="Nessunaspaziatura"/>
-        <w:numPr>
-          <w:ilvl w:val="0"/>
-          <w:numId w:val="9"/>
-        </w:numPr>
-        <w:jc w:val="both"/>
-        <w:rPr>
-          <w:sz w:val="24"/>
-          <w:szCs w:val="24"/>
-        </w:rPr>
-      </w:pPr>
-      <w:r>
-        <w:rPr>
-          <w:sz w:val="24"/>
-          <w:szCs w:val="24"/>
-        </w:rPr>
-        <w:lastRenderedPageBreak/>
-        <w:t>1 pt: explore advanced optimizers and regularization methods</w:t>
-      </w:r>
-    </w:p>
-    <w:p>
-      <w:pPr>
-        <w:pStyle w:val="Nessunaspaziatura"/>
-        <w:numPr>
-          <w:ilvl w:val="0"/>
-          <w:numId w:val="9"/>
-        </w:numPr>
-        <w:jc w:val="both"/>
-        <w:rPr>
-          <w:sz w:val="24"/>
-          <w:szCs w:val="24"/>
-        </w:rPr>
-      </w:pPr>
-      <w:r>
-        <w:rPr>
-          <w:sz w:val="24"/>
-          <w:szCs w:val="24"/>
-        </w:rPr>
-        <w:t>1 pt: optimize hyperparameters using grid/random search and cross-validation</w:t>
-      </w:r>
-    </w:p>
-    <w:p>
-      <w:pPr>
-        <w:pStyle w:val="Nessunaspaziatura"/>
-        <w:numPr>
-          <w:ilvl w:val="0"/>
-          <w:numId w:val="9"/>
-        </w:numPr>
-        <w:jc w:val="both"/>
-        <w:rPr>
-          <w:sz w:val="24"/>
-          <w:szCs w:val="24"/>
-        </w:rPr>
-      </w:pPr>
-      <w:r>
-        <w:rPr>
-          <w:sz w:val="24"/>
-          <w:szCs w:val="24"/>
-        </w:rPr>
-        <w:t>1 pt: implement and test denoising (convolutional) autoencoder</w:t>
-      </w:r>
-    </w:p>
-    <w:p>
-      <w:pPr>
-        <w:pStyle w:val="Nessunaspaziatura"/>
-        <w:numPr>
-          <w:ilvl w:val="0"/>
-          <w:numId w:val="9"/>
-        </w:numPr>
-        <w:jc w:val="both"/>
-        <w:rPr>
-          <w:sz w:val="24"/>
-          <w:szCs w:val="24"/>
-        </w:rPr>
-      </w:pPr>
-      <w:r>
-        <w:rPr>
-          <w:sz w:val="24"/>
-          <w:szCs w:val="24"/>
-        </w:rPr>
-        <w:t>1 pt: fine-tune the (convolutional) autoencoder using a supervised classification task</w:t>
-      </w:r>
-      <w:r>
-        <w:rPr>
-          <w:sz w:val="24"/>
-          <w:szCs w:val="24"/>
-        </w:rPr>
+        <w:t xml:space="preserve">that </w:t>
+      </w:r>
+      <w:r>
+        <w:rPr>
+          <w:sz w:val="24"/>
+          <w:szCs w:val="24"/>
+        </w:rPr>
+        <w:t xml:space="preserve">returns random values from a normal with mean 0 and variance 1 </w:t>
+      </w:r>
+      <w:r>
+        <w:rPr>
+          <w:sz w:val="24"/>
+          <w:szCs w:val="24"/>
+        </w:rPr>
+        <w:t xml:space="preserve">= </w:t>
+      </w:r>
+      <w:r>
+        <w:rPr>
+          <w:sz w:val="24"/>
+          <w:szCs w:val="24"/>
+        </w:rPr>
+        <w:t>Gaussian noise</w:t>
+      </w:r>
+      <w:r>
+        <w:rPr>
+          <w:sz w:val="24"/>
+          <w:szCs w:val="24"/>
+        </w:rPr>
+        <w:t>.</w:t>
+      </w:r>
+      <w:r>
+        <w:rPr>
+          <w:sz w:val="24"/>
+          <w:szCs w:val="24"/>
+        </w:rPr>
+        <w:t xml:space="preserve"> And just applied this to each pixel.</w:t>
+      </w:r>
+    </w:p>
+    <w:p>
+      <w:pPr>
+        <w:pStyle w:val="Nessunaspaziatura"/>
+        <w:jc w:val="center"/>
+        <w:rPr>
+          <w:rFonts w:ascii="Courier New" w:hAnsi="Courier New" w:cs="Courier New"/>
+        </w:rPr>
+      </w:pPr>
+      <w:proofErr w:type="spellStart"/>
+      <w:r>
+        <w:rPr>
+          <w:rFonts w:ascii="Courier New" w:hAnsi="Courier New" w:cs="Courier New"/>
+        </w:rPr>
+        <w:t>noisy_img</w:t>
+      </w:r>
+      <w:proofErr w:type="spellEnd"/>
+      <w:r>
+        <w:rPr>
+          <w:rFonts w:ascii="Courier New" w:hAnsi="Courier New" w:cs="Courier New"/>
+        </w:rPr>
+        <w:t xml:space="preserve"> = image + </w:t>
+      </w:r>
+      <w:proofErr w:type="spellStart"/>
+      <w:r>
+        <w:rPr>
+          <w:rFonts w:ascii="Courier New" w:hAnsi="Courier New" w:cs="Courier New"/>
+        </w:rPr>
+        <w:t>noise_factor</w:t>
+      </w:r>
+      <w:proofErr w:type="spellEnd"/>
+      <w:r>
+        <w:rPr>
+          <w:rFonts w:ascii="Courier New" w:hAnsi="Courier New" w:cs="Courier New"/>
+        </w:rPr>
+        <w:t xml:space="preserve"> * </w:t>
+      </w:r>
+      <w:proofErr w:type="spellStart"/>
+      <w:r>
+        <w:rPr>
+          <w:rFonts w:ascii="Courier New" w:hAnsi="Courier New" w:cs="Courier New"/>
+        </w:rPr>
+        <w:t>torch.randn</w:t>
+      </w:r>
+      <w:proofErr w:type="spellEnd"/>
+      <w:r>
+        <w:rPr>
+          <w:rFonts w:ascii="Courier New" w:hAnsi="Courier New" w:cs="Courier New"/>
+        </w:rPr>
+        <w:t>(</w:t>
+      </w:r>
+      <w:proofErr w:type="spellStart"/>
+      <w:r>
+        <w:rPr>
+          <w:rFonts w:ascii="Courier New" w:hAnsi="Courier New" w:cs="Courier New"/>
+        </w:rPr>
+        <w:t>image.shape</w:t>
+      </w:r>
+      <w:proofErr w:type="spellEnd"/>
+      <w:r>
+        <w:rPr>
+          <w:rFonts w:ascii="Courier New" w:hAnsi="Courier New" w:cs="Courier New"/>
+        </w:rPr>
+        <w:t>)</w:t>
+      </w:r>
+    </w:p>
+    <w:p>
+      <w:pPr>
+        <w:pStyle w:val="Nessunaspaziatura"/>
+        <w:jc w:val="both"/>
+        <w:rPr>
+          <w:sz w:val="24"/>
+          <w:szCs w:val="24"/>
+        </w:rPr>
+      </w:pPr>
+      <w:r>
+        <w:rPr>
+          <w:sz w:val="24"/>
+          <w:szCs w:val="24"/>
+        </w:rPr>
+        <w:t xml:space="preserve">The </w:t>
+      </w:r>
+      <w:proofErr w:type="spellStart"/>
+      <w:r>
+        <w:rPr>
+          <w:rFonts w:ascii="Courier New" w:hAnsi="Courier New" w:cs="Courier New"/>
+        </w:rPr>
+        <w:t>noise_factor</w:t>
+      </w:r>
+      <w:proofErr w:type="spellEnd"/>
+      <w:r>
         <w:t xml:space="preserve"> </w:t>
       </w:r>
       <w:r>
@@ -2128,480 +3194,85 @@
           <w:sz w:val="24"/>
           <w:szCs w:val="24"/>
         </w:rPr>
-        <w:t>(you can compare classification accuracy and learning speed with results achieved in homework 1)</w:t>
-      </w:r>
-    </w:p>
-    <w:p>
-      <w:pPr>
-        <w:pStyle w:val="Nessunaspaziatura"/>
-        <w:numPr>
-          <w:ilvl w:val="0"/>
-          <w:numId w:val="9"/>
-        </w:numPr>
-        <w:jc w:val="both"/>
-        <w:rPr>
-          <w:sz w:val="24"/>
-          <w:szCs w:val="24"/>
-        </w:rPr>
-      </w:pPr>
-      <w:r>
-        <w:rPr>
-          <w:sz w:val="24"/>
-          <w:szCs w:val="24"/>
-        </w:rPr>
-        <w:t>1 pt: explore the latent space structure (e.g., PCA, t-SNE) and generate new samples from latent</w:t>
-      </w:r>
-      <w:r>
-        <w:rPr>
-          <w:sz w:val="24"/>
-          <w:szCs w:val="24"/>
-        </w:rPr>
-        <w:t xml:space="preserve"> </w:t>
-      </w:r>
-      <w:r>
-        <w:rPr>
-          <w:sz w:val="24"/>
-          <w:szCs w:val="24"/>
-        </w:rPr>
-        <w:t>codes</w:t>
-      </w:r>
-    </w:p>
-    <w:p>
-      <w:pPr>
-        <w:pStyle w:val="Nessunaspaziatura"/>
-        <w:numPr>
-          <w:ilvl w:val="0"/>
-          <w:numId w:val="9"/>
-        </w:numPr>
-        <w:jc w:val="both"/>
-        <w:rPr>
-          <w:sz w:val="24"/>
-          <w:szCs w:val="24"/>
-        </w:rPr>
-      </w:pPr>
-      <w:r>
-        <w:rPr>
-          <w:sz w:val="24"/>
-          <w:szCs w:val="24"/>
-        </w:rPr>
-        <w:t>2 pt: implement variational (convolutional) autoencoder or GAN</w:t>
-      </w:r>
-    </w:p>
-    <w:p>
-      <w:pPr>
-        <w:pStyle w:val="Nessunaspaziatura"/>
-        <w:jc w:val="both"/>
-        <w:rPr>
-          <w:sz w:val="24"/>
-          <w:szCs w:val="24"/>
-        </w:rPr>
-      </w:pPr>
-    </w:p>
-    <w:p>
-      <w:pPr>
-        <w:pStyle w:val="Nessunaspaziatura"/>
-        <w:jc w:val="both"/>
-        <w:rPr>
-          <w:sz w:val="24"/>
-          <w:szCs w:val="24"/>
-        </w:rPr>
-      </w:pPr>
-    </w:p>
-    <w:p>
-      <w:pPr>
-        <w:pStyle w:val="Nessunaspaziatura"/>
-        <w:jc w:val="both"/>
-        <w:rPr>
-          <w:sz w:val="24"/>
-          <w:szCs w:val="24"/>
-        </w:rPr>
-      </w:pPr>
-    </w:p>
-    <w:p>
-      <w:pPr>
-        <w:pStyle w:val="Nessunaspaziatura"/>
-        <w:jc w:val="both"/>
-        <w:rPr>
-          <w:sz w:val="24"/>
-          <w:szCs w:val="24"/>
-        </w:rPr>
-      </w:pPr>
-    </w:p>
-    <w:p>
-      <w:pPr>
-        <w:pStyle w:val="Nessunaspaziatura"/>
-        <w:jc w:val="both"/>
-        <w:rPr>
-          <w:sz w:val="24"/>
-          <w:szCs w:val="24"/>
-        </w:rPr>
-      </w:pPr>
-      <w:r>
-        <w:rPr>
-          <w:sz w:val="24"/>
-          <w:szCs w:val="24"/>
-        </w:rPr>
-        <w:t>Encoder(</w:t>
-      </w:r>
-    </w:p>
-    <w:p>
-      <w:pPr>
-        <w:pStyle w:val="Nessunaspaziatura"/>
-        <w:jc w:val="both"/>
-        <w:rPr>
-          <w:sz w:val="24"/>
-          <w:szCs w:val="24"/>
-        </w:rPr>
-      </w:pPr>
-      <w:r>
-        <w:rPr>
-          <w:sz w:val="24"/>
-          <w:szCs w:val="24"/>
-        </w:rPr>
-        <w:t xml:space="preserve">  (encoder_cnn): Sequential(</w:t>
-      </w:r>
-    </w:p>
-    <w:p>
-      <w:pPr>
-        <w:pStyle w:val="Nessunaspaziatura"/>
-        <w:jc w:val="both"/>
-        <w:rPr>
-          <w:sz w:val="24"/>
-          <w:szCs w:val="24"/>
-        </w:rPr>
-      </w:pPr>
-      <w:r>
-        <w:rPr>
-          <w:sz w:val="24"/>
-          <w:szCs w:val="24"/>
-        </w:rPr>
-        <w:t xml:space="preserve">    (0): Conv2d(1, 8, kernel_size=(3, 3), stride=(2, 2), padding=(1, 1))</w:t>
-      </w:r>
-    </w:p>
-    <w:p>
-      <w:pPr>
-        <w:pStyle w:val="Nessunaspaziatura"/>
-        <w:jc w:val="both"/>
-        <w:rPr>
-          <w:sz w:val="24"/>
-          <w:szCs w:val="24"/>
-        </w:rPr>
-      </w:pPr>
-      <w:r>
-        <w:rPr>
-          <w:sz w:val="24"/>
-          <w:szCs w:val="24"/>
-        </w:rPr>
-        <w:t xml:space="preserve">    (1): ReLU(inplace=True)</w:t>
-      </w:r>
-    </w:p>
-    <w:p>
-      <w:pPr>
-        <w:pStyle w:val="Nessunaspaziatura"/>
-        <w:jc w:val="both"/>
-        <w:rPr>
-          <w:sz w:val="24"/>
-          <w:szCs w:val="24"/>
-        </w:rPr>
-      </w:pPr>
-      <w:r>
-        <w:rPr>
-          <w:sz w:val="24"/>
-          <w:szCs w:val="24"/>
-        </w:rPr>
-        <w:t xml:space="preserve">    (2): Dropout2d(p=0, inplace=False)</w:t>
-      </w:r>
-    </w:p>
-    <w:p>
-      <w:pPr>
-        <w:pStyle w:val="Nessunaspaziatura"/>
-        <w:jc w:val="both"/>
-        <w:rPr>
-          <w:sz w:val="24"/>
-          <w:szCs w:val="24"/>
-        </w:rPr>
-      </w:pPr>
-      <w:r>
-        <w:rPr>
-          <w:sz w:val="24"/>
-          <w:szCs w:val="24"/>
-        </w:rPr>
-        <w:t xml:space="preserve">    (3): Conv2d(8, 16, kernel_size=(3, 3), stride=(2, 2), padding=(1, 1))</w:t>
-      </w:r>
-    </w:p>
-    <w:p>
-      <w:pPr>
-        <w:pStyle w:val="Nessunaspaziatura"/>
-        <w:jc w:val="both"/>
-        <w:rPr>
-          <w:sz w:val="24"/>
-          <w:szCs w:val="24"/>
-        </w:rPr>
-      </w:pPr>
-      <w:r>
-        <w:rPr>
-          <w:sz w:val="24"/>
-          <w:szCs w:val="24"/>
-        </w:rPr>
-        <w:t xml:space="preserve">    (4): ReLU(inplace=True)</w:t>
-      </w:r>
-    </w:p>
-    <w:p>
-      <w:pPr>
-        <w:pStyle w:val="Nessunaspaziatura"/>
-        <w:jc w:val="both"/>
-        <w:rPr>
-          <w:sz w:val="24"/>
-          <w:szCs w:val="24"/>
-        </w:rPr>
-      </w:pPr>
-      <w:r>
-        <w:rPr>
-          <w:sz w:val="24"/>
-          <w:szCs w:val="24"/>
-        </w:rPr>
-        <w:t xml:space="preserve">    (5): Dropout2d(p=0, inplace=False)</w:t>
-      </w:r>
-    </w:p>
-    <w:p>
-      <w:pPr>
-        <w:pStyle w:val="Nessunaspaziatura"/>
-        <w:jc w:val="both"/>
-        <w:rPr>
-          <w:sz w:val="24"/>
-          <w:szCs w:val="24"/>
-        </w:rPr>
-      </w:pPr>
-      <w:r>
-        <w:rPr>
-          <w:sz w:val="24"/>
-          <w:szCs w:val="24"/>
-        </w:rPr>
-        <w:t xml:space="preserve">    (6): Conv2d(16, 32, kernel_size=(3, 3), stride=(2, 2))</w:t>
-      </w:r>
-    </w:p>
-    <w:p>
-      <w:pPr>
-        <w:pStyle w:val="Nessunaspaziatura"/>
-        <w:jc w:val="both"/>
-        <w:rPr>
-          <w:sz w:val="24"/>
-          <w:szCs w:val="24"/>
-        </w:rPr>
-      </w:pPr>
-      <w:r>
-        <w:rPr>
-          <w:sz w:val="24"/>
-          <w:szCs w:val="24"/>
-        </w:rPr>
-        <w:t xml:space="preserve">    (7): ReLU(inplace=True)</w:t>
-      </w:r>
-    </w:p>
-    <w:p>
-      <w:pPr>
-        <w:pStyle w:val="Nessunaspaziatura"/>
-        <w:jc w:val="both"/>
-        <w:rPr>
-          <w:sz w:val="24"/>
-          <w:szCs w:val="24"/>
-        </w:rPr>
-      </w:pPr>
-      <w:r>
-        <w:rPr>
-          <w:sz w:val="24"/>
-          <w:szCs w:val="24"/>
-        </w:rPr>
-        <w:t xml:space="preserve">    (8): Dropout2d(p=0, inplace=False)</w:t>
-      </w:r>
-    </w:p>
-    <w:p>
-      <w:pPr>
-        <w:pStyle w:val="Nessunaspaziatura"/>
-        <w:jc w:val="both"/>
-        <w:rPr>
-          <w:sz w:val="24"/>
-          <w:szCs w:val="24"/>
-        </w:rPr>
-      </w:pPr>
-      <w:r>
-        <w:rPr>
-          <w:sz w:val="24"/>
-          <w:szCs w:val="24"/>
-        </w:rPr>
-        <w:t xml:space="preserve">  )</w:t>
-      </w:r>
-    </w:p>
-    <w:p>
-      <w:pPr>
-        <w:pStyle w:val="Nessunaspaziatura"/>
-        <w:jc w:val="both"/>
-        <w:rPr>
-          <w:sz w:val="24"/>
-          <w:szCs w:val="24"/>
-        </w:rPr>
-      </w:pPr>
-      <w:r>
-        <w:rPr>
-          <w:sz w:val="24"/>
-          <w:szCs w:val="24"/>
-        </w:rPr>
-        <w:t xml:space="preserve">  (flatten): Flatten(start_dim=1, end_dim=-1)</w:t>
-      </w:r>
-    </w:p>
-    <w:p>
-      <w:pPr>
-        <w:pStyle w:val="Nessunaspaziatura"/>
-        <w:jc w:val="both"/>
-        <w:rPr>
-          <w:sz w:val="24"/>
-          <w:szCs w:val="24"/>
-        </w:rPr>
-      </w:pPr>
-      <w:r>
-        <w:rPr>
-          <w:sz w:val="24"/>
-          <w:szCs w:val="24"/>
-        </w:rPr>
-        <w:t xml:space="preserve">  (encoder_lin): Sequential(</w:t>
-      </w:r>
-    </w:p>
-    <w:p>
-      <w:pPr>
-        <w:pStyle w:val="Nessunaspaziatura"/>
-        <w:jc w:val="both"/>
-        <w:rPr>
-          <w:sz w:val="24"/>
-          <w:szCs w:val="24"/>
-        </w:rPr>
-      </w:pPr>
-      <w:r>
-        <w:rPr>
-          <w:sz w:val="24"/>
-          <w:szCs w:val="24"/>
-        </w:rPr>
-        <w:t xml:space="preserve">    (0): Linear(in_features=288, out_features=64, bias=True)</w:t>
-      </w:r>
-    </w:p>
-    <w:p>
-      <w:pPr>
-        <w:pStyle w:val="Nessunaspaziatura"/>
-        <w:jc w:val="both"/>
-        <w:rPr>
-          <w:sz w:val="24"/>
-          <w:szCs w:val="24"/>
-        </w:rPr>
-      </w:pPr>
-      <w:r>
-        <w:rPr>
-          <w:sz w:val="24"/>
-          <w:szCs w:val="24"/>
-        </w:rPr>
-        <w:t xml:space="preserve">    (1): ReLU(inplace=True)</w:t>
-      </w:r>
-    </w:p>
-    <w:p>
-      <w:pPr>
-        <w:pStyle w:val="Nessunaspaziatura"/>
-        <w:jc w:val="both"/>
-        <w:rPr>
-          <w:sz w:val="24"/>
-          <w:szCs w:val="24"/>
-        </w:rPr>
-      </w:pPr>
-      <w:r>
-        <w:rPr>
-          <w:sz w:val="24"/>
-          <w:szCs w:val="24"/>
-        </w:rPr>
-        <w:t xml:space="preserve">    (2): Dropout(p=0, inplace=False)</w:t>
-      </w:r>
-    </w:p>
-    <w:p>
-      <w:pPr>
-        <w:pStyle w:val="Nessunaspaziatura"/>
-        <w:jc w:val="both"/>
-        <w:rPr>
-          <w:sz w:val="24"/>
-          <w:szCs w:val="24"/>
-        </w:rPr>
-      </w:pPr>
-      <w:r>
-        <w:rPr>
-          <w:sz w:val="24"/>
-          <w:szCs w:val="24"/>
-        </w:rPr>
-        <w:t xml:space="preserve">    (3): Linear(in_features=64, out_features=10, bias=True)</w:t>
-      </w:r>
-    </w:p>
-    <w:p>
-      <w:pPr>
-        <w:pStyle w:val="Nessunaspaziatura"/>
-        <w:jc w:val="both"/>
-        <w:rPr>
-          <w:sz w:val="24"/>
-          <w:szCs w:val="24"/>
-        </w:rPr>
-      </w:pPr>
-      <w:r>
-        <w:rPr>
-          <w:sz w:val="24"/>
-          <w:szCs w:val="24"/>
-        </w:rPr>
-        <w:t xml:space="preserve">  )</w:t>
-      </w:r>
-    </w:p>
-    <w:p>
-      <w:pPr>
-        <w:pStyle w:val="Nessunaspaziatura"/>
-        <w:jc w:val="both"/>
-        <w:rPr>
-          <w:sz w:val="24"/>
-          <w:szCs w:val="24"/>
-        </w:rPr>
-      </w:pPr>
-      <w:r>
-        <w:rPr>
-          <w:sz w:val="24"/>
-          <w:szCs w:val="24"/>
-        </w:rPr>
-        <w:t>)</w:t>
-      </w:r>
-    </w:p>
-    <w:p>
-      <w:pPr>
-        <w:pStyle w:val="Nessunaspaziatura"/>
-        <w:jc w:val="both"/>
-        <w:rPr>
-          <w:sz w:val="24"/>
-          <w:szCs w:val="24"/>
-        </w:rPr>
-      </w:pPr>
-    </w:p>
-    <w:p>
-      <w:pPr>
-        <w:pStyle w:val="Nessunaspaziatura"/>
-        <w:jc w:val="both"/>
-        <w:rPr>
-          <w:sz w:val="24"/>
-          <w:szCs w:val="24"/>
-        </w:rPr>
-      </w:pPr>
-    </w:p>
-    <w:p>
-      <w:pPr>
-        <w:pStyle w:val="Nessunaspaziatura"/>
-        <w:jc w:val="both"/>
-        <w:rPr>
-          <w:sz w:val="24"/>
-          <w:szCs w:val="24"/>
-        </w:rPr>
-      </w:pPr>
-      <w:r>
-        <w:rPr>
-          <w:sz w:val="24"/>
-          <w:szCs w:val="24"/>
-        </w:rPr>
-        <w:t>Normal autoencoder reconstruction:</w:t>
+        <w:t>variable is a number from 0 (no noise) to 1 (</w:t>
+      </w:r>
+      <w:r>
+        <w:rPr>
+          <w:sz w:val="24"/>
+          <w:szCs w:val="24"/>
+        </w:rPr>
+        <w:t xml:space="preserve">complete </w:t>
+      </w:r>
+      <w:r>
+        <w:rPr>
+          <w:sz w:val="24"/>
+          <w:szCs w:val="24"/>
+        </w:rPr>
+        <w:t>noise).</w:t>
+      </w:r>
+    </w:p>
+    <w:p>
+      <w:pPr>
+        <w:pStyle w:val="Nessunaspaziatura"/>
+        <w:jc w:val="both"/>
+        <w:rPr>
+          <w:sz w:val="24"/>
+          <w:szCs w:val="24"/>
+        </w:rPr>
+      </w:pPr>
+    </w:p>
+    <w:p>
+      <w:pPr>
+        <w:pStyle w:val="Nessunaspaziatura"/>
+        <w:jc w:val="both"/>
+        <w:rPr>
+          <w:sz w:val="24"/>
+          <w:szCs w:val="24"/>
+        </w:rPr>
+      </w:pPr>
+      <w:r>
+        <w:rPr>
+          <w:sz w:val="24"/>
+          <w:szCs w:val="24"/>
+        </w:rPr>
+        <w:t xml:space="preserve">This </w:t>
+      </w:r>
+      <w:r>
+        <w:rPr>
+          <w:sz w:val="24"/>
+          <w:szCs w:val="24"/>
+        </w:rPr>
+        <w:t xml:space="preserve">is an example of the </w:t>
+      </w:r>
+      <w:r>
+        <w:rPr>
+          <w:b/>
+          <w:bCs/>
+          <w:sz w:val="24"/>
+          <w:szCs w:val="24"/>
+        </w:rPr>
+        <w:t>normal autoencoder</w:t>
+      </w:r>
+      <w:r>
+        <w:rPr>
+          <w:sz w:val="24"/>
+          <w:szCs w:val="24"/>
+        </w:rPr>
+        <w:t xml:space="preserve"> reconstruction</w:t>
+      </w:r>
+      <w:r>
+        <w:rPr>
+          <w:sz w:val="24"/>
+          <w:szCs w:val="24"/>
+        </w:rPr>
+        <w:t xml:space="preserve"> for increasing values of noise</w:t>
+      </w:r>
+      <w:r>
+        <w:rPr>
+          <w:sz w:val="24"/>
+          <w:szCs w:val="24"/>
+        </w:rPr>
+        <w:t>:</w:t>
       </w:r>
     </w:p>
     <w:p>
@@ -2618,7 +3289,7 @@
           <w:noProof/>
         </w:rPr>
         <w:drawing>
-          <wp:inline distT="0" distB="0" distL="0" distR="0" wp14:anchorId="0549F876" wp14:editId="0B808C66">
+          <wp:inline distT="0" distB="0" distL="0" distR="0" wp14:anchorId="77BF0015" wp14:editId="75732B13">
             <wp:extent cx="6120130" cy="1033145"/>
             <wp:effectExtent l="0" t="0" r="0" b="0"/>
             <wp:docPr id="7" name="Immagine 7"/>
@@ -2635,7 +3306,7 @@
                     </pic:cNvPicPr>
                   </pic:nvPicPr>
                   <pic:blipFill>
-                    <a:blip r:embed="rId10">
+                    <a:blip r:embed="rId20">
                       <a:extLst>
                         <a:ext uri="{28A0092B-C50C-407E-A947-70E740481C1C}">
                           <a14:useLocalDpi xmlns:a14="http://schemas.microsoft.com/office/drawing/2010/main" val="0"/>
@@ -2691,7 +3362,44 @@
           <w:sz w:val="24"/>
           <w:szCs w:val="24"/>
         </w:rPr>
-        <w:t>Denoising Autoencoder reconstruction:</w:t>
+        <w:t xml:space="preserve">This </w:t>
+      </w:r>
+      <w:r>
+        <w:rPr>
+          <w:sz w:val="24"/>
+          <w:szCs w:val="24"/>
+        </w:rPr>
+        <w:t xml:space="preserve">is an example of the </w:t>
+      </w:r>
+      <w:r>
+        <w:rPr>
+          <w:b/>
+          <w:bCs/>
+          <w:sz w:val="24"/>
+          <w:szCs w:val="24"/>
+        </w:rPr>
+        <w:t>Denoising Autoencoder</w:t>
+      </w:r>
+      <w:r>
+        <w:rPr>
+          <w:sz w:val="24"/>
+          <w:szCs w:val="24"/>
+        </w:rPr>
+        <w:t xml:space="preserve"> reconstruction</w:t>
+      </w:r>
+      <w:r>
+        <w:rPr>
+          <w:sz w:val="24"/>
+          <w:szCs w:val="24"/>
+        </w:rPr>
+        <w:t xml:space="preserve"> </w:t>
+      </w:r>
+      <w:r>
+        <w:rPr>
+          <w:sz w:val="24"/>
+          <w:szCs w:val="24"/>
+        </w:rPr>
+        <w:t>for increasing values of noise:</w:t>
       </w:r>
     </w:p>
     <w:p>
@@ -2707,9 +3415,8 @@
         <w:rPr>
           <w:noProof/>
         </w:rPr>
-        <w:lastRenderedPageBreak/>
         <w:drawing>
-          <wp:inline distT="0" distB="0" distL="0" distR="0" wp14:anchorId="6FC886BF" wp14:editId="5A9AFC9A">
+          <wp:inline distT="0" distB="0" distL="0" distR="0" wp14:anchorId="700A96C5" wp14:editId="6146FE13">
             <wp:extent cx="6120130" cy="1033145"/>
             <wp:effectExtent l="0" t="0" r="0" b="0"/>
             <wp:docPr id="8" name="Immagine 8"/>
@@ -2726,7 +3433,7 @@
                     </pic:cNvPicPr>
                   </pic:nvPicPr>
                   <pic:blipFill>
-                    <a:blip r:embed="rId11">
+                    <a:blip r:embed="rId21">
                       <a:extLst>
                         <a:ext uri="{28A0092B-C50C-407E-A947-70E740481C1C}">
                           <a14:useLocalDpi xmlns:a14="http://schemas.microsoft.com/office/drawing/2010/main" val="0"/>
@@ -2777,6 +3484,1926 @@
           <w:szCs w:val="24"/>
         </w:rPr>
       </w:pPr>
+      <w:r>
+        <w:rPr>
+          <w:sz w:val="24"/>
+          <w:szCs w:val="24"/>
+        </w:rPr>
+        <w:t>As you can see</w:t>
+      </w:r>
+      <w:r>
+        <w:rPr>
+          <w:sz w:val="24"/>
+          <w:szCs w:val="24"/>
+        </w:rPr>
+        <w:t xml:space="preserve"> the denoise autoencoder can reconstruct much better the original image.</w:t>
+      </w:r>
+    </w:p>
+    <w:p>
+      <w:pPr>
+        <w:pStyle w:val="Nessunaspaziatura"/>
+        <w:jc w:val="both"/>
+        <w:rPr>
+          <w:sz w:val="24"/>
+          <w:szCs w:val="24"/>
+        </w:rPr>
+      </w:pPr>
+    </w:p>
+    <w:p>
+      <w:pPr>
+        <w:pStyle w:val="Nessunaspaziatura"/>
+        <w:jc w:val="both"/>
+        <w:rPr>
+          <w:sz w:val="24"/>
+          <w:szCs w:val="24"/>
+        </w:rPr>
+      </w:pPr>
+    </w:p>
+    <w:p>
+      <w:pPr>
+        <w:pStyle w:val="Nessunaspaziatura"/>
+        <w:jc w:val="both"/>
+        <w:rPr>
+          <w:sz w:val="24"/>
+          <w:szCs w:val="24"/>
+        </w:rPr>
+      </w:pPr>
+    </w:p>
+    <w:p>
+      <w:pPr>
+        <w:rPr>
+          <w:sz w:val="24"/>
+          <w:szCs w:val="24"/>
+        </w:rPr>
+      </w:pPr>
+      <w:r>
+        <w:rPr>
+          <w:sz w:val="24"/>
+          <w:szCs w:val="24"/>
+        </w:rPr>
+        <w:br w:type="page"/>
+      </w:r>
+    </w:p>
+    <w:p>
+      <w:pPr>
+        <w:pStyle w:val="Nessunaspaziatura"/>
+        <w:numPr>
+          <w:ilvl w:val="0"/>
+          <w:numId w:val="10"/>
+        </w:numPr>
+        <w:jc w:val="both"/>
+        <w:outlineLvl w:val="0"/>
+        <w:rPr>
+          <w:b/>
+          <w:bCs/>
+          <w:sz w:val="32"/>
+          <w:szCs w:val="32"/>
+        </w:rPr>
+      </w:pPr>
+      <w:r>
+        <w:rPr>
+          <w:b/>
+          <w:bCs/>
+          <w:sz w:val="32"/>
+          <w:szCs w:val="32"/>
+        </w:rPr>
+        <w:lastRenderedPageBreak/>
+        <w:t xml:space="preserve">Supervised </w:t>
+      </w:r>
+      <w:r>
+        <w:rPr>
+          <w:b/>
+          <w:bCs/>
+          <w:sz w:val="32"/>
+          <w:szCs w:val="32"/>
+        </w:rPr>
+        <w:t>C</w:t>
+      </w:r>
+      <w:r>
+        <w:rPr>
+          <w:b/>
+          <w:bCs/>
+          <w:sz w:val="32"/>
+          <w:szCs w:val="32"/>
+        </w:rPr>
+        <w:t>lassification task</w:t>
+      </w:r>
+    </w:p>
+    <w:p>
+      <w:pPr>
+        <w:pStyle w:val="Nessunaspaziatura"/>
+        <w:jc w:val="both"/>
+        <w:rPr>
+          <w:sz w:val="24"/>
+          <w:szCs w:val="24"/>
+        </w:rPr>
+      </w:pPr>
+      <w:r>
+        <w:rPr>
+          <w:sz w:val="24"/>
+          <w:szCs w:val="24"/>
+        </w:rPr>
+        <w:t xml:space="preserve">We added a fully connected layer composed of 10 neurons (one per class 0..9) on the encoder, then we </w:t>
+      </w:r>
+      <w:proofErr w:type="spellStart"/>
+      <w:r>
+        <w:rPr>
+          <w:sz w:val="24"/>
+          <w:szCs w:val="24"/>
+        </w:rPr>
+        <w:t>freezed</w:t>
+      </w:r>
+      <w:proofErr w:type="spellEnd"/>
+      <w:r>
+        <w:rPr>
+          <w:sz w:val="24"/>
+          <w:szCs w:val="24"/>
+        </w:rPr>
+        <w:t xml:space="preserve"> all layers except the last 2.</w:t>
+      </w:r>
+    </w:p>
+    <w:p>
+      <w:pPr>
+        <w:pStyle w:val="Nessunaspaziatura"/>
+        <w:jc w:val="both"/>
+        <w:rPr>
+          <w:sz w:val="24"/>
+          <w:szCs w:val="24"/>
+        </w:rPr>
+      </w:pPr>
+      <w:r>
+        <w:rPr>
+          <w:sz w:val="24"/>
+          <w:szCs w:val="24"/>
+        </w:rPr>
+        <w:t>We obtained very good result without any fine tuning at the first training</w:t>
+      </w:r>
+      <w:r>
+        <w:rPr>
+          <w:sz w:val="24"/>
+          <w:szCs w:val="24"/>
+        </w:rPr>
+        <w:t xml:space="preserve">, </w:t>
+      </w:r>
+      <w:r>
+        <w:rPr>
+          <w:sz w:val="24"/>
+          <w:szCs w:val="24"/>
+        </w:rPr>
+        <w:t>96.</w:t>
+      </w:r>
+      <w:r>
+        <w:rPr>
+          <w:sz w:val="24"/>
+          <w:szCs w:val="24"/>
+        </w:rPr>
+        <w:t>7</w:t>
+      </w:r>
+      <w:r>
+        <w:rPr>
+          <w:sz w:val="24"/>
+          <w:szCs w:val="24"/>
+        </w:rPr>
+        <w:t>% test accuracy against the 98.5% of the previous homework</w:t>
+      </w:r>
+      <w:r>
+        <w:rPr>
+          <w:sz w:val="24"/>
+          <w:szCs w:val="24"/>
+        </w:rPr>
+        <w:t xml:space="preserve"> with an even simpler network</w:t>
+      </w:r>
+      <w:r>
+        <w:rPr>
+          <w:sz w:val="24"/>
+          <w:szCs w:val="24"/>
+        </w:rPr>
+        <w:t>. That means that unsupervised pre training is a powerful tool.</w:t>
+      </w:r>
+    </w:p>
+    <w:p>
+      <w:pPr>
+        <w:pStyle w:val="Nessunaspaziatura"/>
+        <w:jc w:val="both"/>
+        <w:rPr>
+          <w:sz w:val="24"/>
+          <w:szCs w:val="24"/>
+        </w:rPr>
+      </w:pPr>
+      <w:r>
+        <w:rPr>
+          <w:sz w:val="24"/>
+          <w:szCs w:val="24"/>
+        </w:rPr>
+        <w:t>After some brief fine tuning we achieve the best results with learning rate =…..</w:t>
+      </w:r>
+    </w:p>
+    <w:p>
+      <w:pPr>
+        <w:pStyle w:val="Nessunaspaziatura"/>
+        <w:jc w:val="both"/>
+        <w:rPr>
+          <w:sz w:val="24"/>
+          <w:szCs w:val="24"/>
+        </w:rPr>
+      </w:pPr>
+    </w:p>
+    <w:p>
+      <w:pPr>
+        <w:pStyle w:val="Nessunaspaziatura"/>
+        <w:numPr>
+          <w:ilvl w:val="0"/>
+          <w:numId w:val="17"/>
+        </w:numPr>
+        <w:jc w:val="both"/>
+        <w:rPr>
+          <w:sz w:val="24"/>
+          <w:szCs w:val="24"/>
+        </w:rPr>
+      </w:pPr>
+      <w:r>
+        <w:rPr>
+          <w:sz w:val="24"/>
+          <w:szCs w:val="24"/>
+        </w:rPr>
+        <w:t>Train Loss: 0.109</w:t>
+      </w:r>
+    </w:p>
+    <w:p>
+      <w:pPr>
+        <w:pStyle w:val="Nessunaspaziatura"/>
+        <w:numPr>
+          <w:ilvl w:val="0"/>
+          <w:numId w:val="17"/>
+        </w:numPr>
+        <w:jc w:val="both"/>
+        <w:rPr>
+          <w:sz w:val="24"/>
+          <w:szCs w:val="24"/>
+        </w:rPr>
+      </w:pPr>
+      <w:r>
+        <w:rPr>
+          <w:sz w:val="24"/>
+          <w:szCs w:val="24"/>
+        </w:rPr>
+        <w:t>Val Loss: 0.121</w:t>
+      </w:r>
+    </w:p>
+    <w:p>
+      <w:pPr>
+        <w:pStyle w:val="Nessunaspaziatura"/>
+        <w:numPr>
+          <w:ilvl w:val="0"/>
+          <w:numId w:val="17"/>
+        </w:numPr>
+        <w:jc w:val="both"/>
+        <w:rPr>
+          <w:sz w:val="24"/>
+          <w:szCs w:val="24"/>
+        </w:rPr>
+      </w:pPr>
+      <w:r>
+        <w:rPr>
+          <w:sz w:val="24"/>
+          <w:szCs w:val="24"/>
+        </w:rPr>
+        <w:t>Test Loss:</w:t>
+      </w:r>
+      <w:r>
+        <w:rPr>
+          <w:sz w:val="24"/>
+          <w:szCs w:val="24"/>
+        </w:rPr>
+        <w:t xml:space="preserve"> </w:t>
+      </w:r>
+      <w:r>
+        <w:rPr>
+          <w:sz w:val="24"/>
+          <w:szCs w:val="24"/>
+        </w:rPr>
+        <w:t>0.099</w:t>
+      </w:r>
+    </w:p>
+    <w:p>
+      <w:pPr>
+        <w:pStyle w:val="Nessunaspaziatura"/>
+        <w:numPr>
+          <w:ilvl w:val="0"/>
+          <w:numId w:val="17"/>
+        </w:numPr>
+        <w:jc w:val="both"/>
+        <w:rPr>
+          <w:sz w:val="24"/>
+          <w:szCs w:val="24"/>
+        </w:rPr>
+      </w:pPr>
+      <w:r>
+        <w:rPr>
+          <w:sz w:val="24"/>
+          <w:szCs w:val="24"/>
+        </w:rPr>
+        <w:t>Train Accuracy</w:t>
+      </w:r>
+      <w:r>
+        <w:rPr>
+          <w:sz w:val="24"/>
+          <w:szCs w:val="24"/>
+        </w:rPr>
+        <w:t xml:space="preserve">: </w:t>
+      </w:r>
+      <w:r>
+        <w:rPr>
+          <w:sz w:val="24"/>
+          <w:szCs w:val="24"/>
+        </w:rPr>
+        <w:t>0.9</w:t>
+      </w:r>
+      <w:r>
+        <w:rPr>
+          <w:sz w:val="24"/>
+          <w:szCs w:val="24"/>
+        </w:rPr>
+        <w:t>8</w:t>
+      </w:r>
+      <w:r>
+        <w:rPr>
+          <w:sz w:val="24"/>
+          <w:szCs w:val="24"/>
+        </w:rPr>
+        <w:t>6</w:t>
+      </w:r>
+    </w:p>
+    <w:p>
+      <w:pPr>
+        <w:pStyle w:val="Nessunaspaziatura"/>
+        <w:numPr>
+          <w:ilvl w:val="0"/>
+          <w:numId w:val="17"/>
+        </w:numPr>
+        <w:jc w:val="both"/>
+        <w:rPr>
+          <w:sz w:val="24"/>
+          <w:szCs w:val="24"/>
+        </w:rPr>
+      </w:pPr>
+      <w:r>
+        <w:rPr>
+          <w:sz w:val="24"/>
+          <w:szCs w:val="24"/>
+        </w:rPr>
+        <w:t>Val Accuracy:</w:t>
+      </w:r>
+      <w:r>
+        <w:rPr>
+          <w:sz w:val="24"/>
+          <w:szCs w:val="24"/>
+        </w:rPr>
+        <w:tab/>
+        <w:t xml:space="preserve"> 0.9</w:t>
+      </w:r>
+      <w:r>
+        <w:rPr>
+          <w:sz w:val="24"/>
+          <w:szCs w:val="24"/>
+        </w:rPr>
+        <w:t>8</w:t>
+      </w:r>
+      <w:r>
+        <w:rPr>
+          <w:sz w:val="24"/>
+          <w:szCs w:val="24"/>
+        </w:rPr>
+        <w:t>6</w:t>
+      </w:r>
+    </w:p>
+    <w:p>
+      <w:pPr>
+        <w:pStyle w:val="Nessunaspaziatura"/>
+        <w:numPr>
+          <w:ilvl w:val="0"/>
+          <w:numId w:val="17"/>
+        </w:numPr>
+        <w:jc w:val="both"/>
+        <w:rPr>
+          <w:sz w:val="24"/>
+          <w:szCs w:val="24"/>
+        </w:rPr>
+      </w:pPr>
+      <w:r>
+        <w:rPr>
+          <w:sz w:val="24"/>
+          <w:szCs w:val="24"/>
+        </w:rPr>
+        <w:t>Test Accuracy:</w:t>
+      </w:r>
+      <w:r>
+        <w:rPr>
+          <w:sz w:val="24"/>
+          <w:szCs w:val="24"/>
+        </w:rPr>
+        <w:t xml:space="preserve"> </w:t>
+      </w:r>
+      <w:r>
+        <w:rPr>
+          <w:sz w:val="24"/>
+          <w:szCs w:val="24"/>
+        </w:rPr>
+        <w:t>0.9</w:t>
+      </w:r>
+      <w:r>
+        <w:rPr>
+          <w:sz w:val="24"/>
+          <w:szCs w:val="24"/>
+        </w:rPr>
+        <w:t>8</w:t>
+      </w:r>
+      <w:r>
+        <w:rPr>
+          <w:sz w:val="24"/>
+          <w:szCs w:val="24"/>
+        </w:rPr>
+        <w:t>9</w:t>
+      </w:r>
+    </w:p>
+    <w:p>
+      <w:pPr>
+        <w:pStyle w:val="Nessunaspaziatura"/>
+        <w:jc w:val="both"/>
+        <w:rPr>
+          <w:sz w:val="24"/>
+          <w:szCs w:val="24"/>
+        </w:rPr>
+      </w:pPr>
+      <w:r>
+        <w:rPr>
+          <w:noProof/>
+        </w:rPr>
+        <w:drawing>
+          <wp:inline distT="0" distB="0" distL="0" distR="0" wp14:anchorId="2C07D7AC" wp14:editId="43E9BACD">
+            <wp:extent cx="2922908" cy="2012810"/>
+            <wp:effectExtent l="0" t="0" r="0" b="6985"/>
+            <wp:docPr id="2" name="Immagine 2"/>
+            <wp:cNvGraphicFramePr>
+              <a:graphicFrameLocks xmlns:a="http://schemas.openxmlformats.org/drawingml/2006/main" noChangeAspect="1"/>
+            </wp:cNvGraphicFramePr>
+            <a:graphic xmlns:a="http://schemas.openxmlformats.org/drawingml/2006/main">
+              <a:graphicData uri="http://schemas.openxmlformats.org/drawingml/2006/picture">
+                <pic:pic xmlns:pic="http://schemas.openxmlformats.org/drawingml/2006/picture">
+                  <pic:nvPicPr>
+                    <pic:cNvPr id="0" name="Picture 1"/>
+                    <pic:cNvPicPr>
+                      <a:picLocks noChangeAspect="1" noChangeArrowheads="1"/>
+                    </pic:cNvPicPr>
+                  </pic:nvPicPr>
+                  <pic:blipFill>
+                    <a:blip r:embed="rId22">
+                      <a:extLst>
+                        <a:ext uri="{28A0092B-C50C-407E-A947-70E740481C1C}">
+                          <a14:useLocalDpi xmlns:a14="http://schemas.microsoft.com/office/drawing/2010/main" val="0"/>
+                        </a:ext>
+                      </a:extLst>
+                    </a:blip>
+                    <a:srcRect/>
+                    <a:stretch>
+                      <a:fillRect/>
+                    </a:stretch>
+                  </pic:blipFill>
+                  <pic:spPr bwMode="auto">
+                    <a:xfrm>
+                      <a:off x="0" y="0"/>
+                      <a:ext cx="2938151" cy="2023307"/>
+                    </a:xfrm>
+                    <a:prstGeom prst="rect">
+                      <a:avLst/>
+                    </a:prstGeom>
+                    <a:noFill/>
+                    <a:ln>
+                      <a:noFill/>
+                    </a:ln>
+                  </pic:spPr>
+                </pic:pic>
+              </a:graphicData>
+            </a:graphic>
+          </wp:inline>
+        </w:drawing>
+      </w:r>
+    </w:p>
+    <w:p>
+      <w:pPr>
+        <w:pStyle w:val="Nessunaspaziatura"/>
+        <w:jc w:val="both"/>
+        <w:rPr>
+          <w:sz w:val="24"/>
+          <w:szCs w:val="24"/>
+        </w:rPr>
+      </w:pPr>
+    </w:p>
+    <w:p>
+      <w:pPr>
+        <w:pStyle w:val="Nessunaspaziatura"/>
+        <w:jc w:val="both"/>
+        <w:rPr>
+          <w:sz w:val="24"/>
+          <w:szCs w:val="24"/>
+        </w:rPr>
+      </w:pPr>
+      <w:r>
+        <w:rPr>
+          <w:noProof/>
+        </w:rPr>
+        <w:drawing>
+          <wp:inline distT="0" distB="0" distL="0" distR="0" wp14:anchorId="767598EA" wp14:editId="4C0119FB">
+            <wp:extent cx="3527450" cy="3758026"/>
+            <wp:effectExtent l="0" t="0" r="0" b="0"/>
+            <wp:docPr id="4" name="Immagine 4"/>
+            <wp:cNvGraphicFramePr>
+              <a:graphicFrameLocks xmlns:a="http://schemas.openxmlformats.org/drawingml/2006/main" noChangeAspect="1"/>
+            </wp:cNvGraphicFramePr>
+            <a:graphic xmlns:a="http://schemas.openxmlformats.org/drawingml/2006/main">
+              <a:graphicData uri="http://schemas.openxmlformats.org/drawingml/2006/picture">
+                <pic:pic xmlns:pic="http://schemas.openxmlformats.org/drawingml/2006/picture">
+                  <pic:nvPicPr>
+                    <pic:cNvPr id="0" name="Picture 5"/>
+                    <pic:cNvPicPr>
+                      <a:picLocks noChangeAspect="1" noChangeArrowheads="1"/>
+                    </pic:cNvPicPr>
+                  </pic:nvPicPr>
+                  <pic:blipFill>
+                    <a:blip r:embed="rId23" cstate="print">
+                      <a:extLst>
+                        <a:ext uri="{28A0092B-C50C-407E-A947-70E740481C1C}">
+                          <a14:useLocalDpi xmlns:a14="http://schemas.microsoft.com/office/drawing/2010/main" val="0"/>
+                        </a:ext>
+                      </a:extLst>
+                    </a:blip>
+                    <a:srcRect/>
+                    <a:stretch>
+                      <a:fillRect/>
+                    </a:stretch>
+                  </pic:blipFill>
+                  <pic:spPr bwMode="auto">
+                    <a:xfrm>
+                      <a:off x="0" y="0"/>
+                      <a:ext cx="3532186" cy="3763071"/>
+                    </a:xfrm>
+                    <a:prstGeom prst="rect">
+                      <a:avLst/>
+                    </a:prstGeom>
+                    <a:noFill/>
+                    <a:ln>
+                      <a:noFill/>
+                    </a:ln>
+                  </pic:spPr>
+                </pic:pic>
+              </a:graphicData>
+            </a:graphic>
+          </wp:inline>
+        </w:drawing>
+      </w:r>
+    </w:p>
+    <w:p>
+      <w:pPr>
+        <w:pStyle w:val="Nessunaspaziatura"/>
+        <w:jc w:val="both"/>
+        <w:rPr>
+          <w:sz w:val="24"/>
+          <w:szCs w:val="24"/>
+        </w:rPr>
+      </w:pPr>
+    </w:p>
+    <w:p>
+      <w:pPr>
+        <w:pStyle w:val="Nessunaspaziatura"/>
+        <w:numPr>
+          <w:ilvl w:val="0"/>
+          <w:numId w:val="10"/>
+        </w:numPr>
+        <w:jc w:val="both"/>
+        <w:outlineLvl w:val="0"/>
+        <w:rPr>
+          <w:b/>
+          <w:bCs/>
+          <w:sz w:val="32"/>
+          <w:szCs w:val="32"/>
+        </w:rPr>
+      </w:pPr>
+      <w:r>
+        <w:rPr>
+          <w:b/>
+          <w:bCs/>
+          <w:sz w:val="32"/>
+          <w:szCs w:val="32"/>
+        </w:rPr>
+        <w:lastRenderedPageBreak/>
+        <w:t>Variational autoencoder</w:t>
+      </w:r>
+    </w:p>
+    <w:p>
+      <w:pPr>
+        <w:pStyle w:val="Nessunaspaziatura"/>
+        <w:jc w:val="both"/>
+        <w:rPr>
+          <w:sz w:val="24"/>
+          <w:szCs w:val="24"/>
+        </w:rPr>
+      </w:pPr>
+      <w:r>
+        <w:rPr>
+          <w:sz w:val="24"/>
+          <w:szCs w:val="24"/>
+        </w:rPr>
+        <w:t>We tried a simpler network for this part. The architecture is composed of</w:t>
+      </w:r>
+    </w:p>
+    <w:p>
+      <w:pPr>
+        <w:pStyle w:val="Nessunaspaziatura"/>
+        <w:jc w:val="both"/>
+        <w:rPr>
+          <w:sz w:val="24"/>
+          <w:szCs w:val="24"/>
+        </w:rPr>
+      </w:pPr>
+    </w:p>
+    <w:p>
+      <w:pPr>
+        <w:pStyle w:val="Nessunaspaziatura"/>
+        <w:jc w:val="both"/>
+        <w:rPr>
+          <w:sz w:val="24"/>
+          <w:szCs w:val="24"/>
+        </w:rPr>
+      </w:pPr>
+      <w:r>
+        <w:rPr>
+          <w:sz w:val="24"/>
+          <w:szCs w:val="24"/>
+        </w:rPr>
+        <w:t xml:space="preserve">Since it’s a </w:t>
+      </w:r>
+      <w:proofErr w:type="spellStart"/>
+      <w:r>
+        <w:rPr>
+          <w:sz w:val="24"/>
+          <w:szCs w:val="24"/>
+        </w:rPr>
+        <w:t>stocastich</w:t>
+      </w:r>
+      <w:proofErr w:type="spellEnd"/>
+      <w:r>
+        <w:rPr>
+          <w:sz w:val="24"/>
+          <w:szCs w:val="24"/>
+        </w:rPr>
+        <w:t xml:space="preserve"> process, we can’t backpropagate as usual, so we use a different loss function made of two terms: binary cross entropy and the </w:t>
+      </w:r>
+    </w:p>
+    <w:p>
+      <w:pPr>
+        <w:pStyle w:val="Nessunaspaziatura"/>
+        <w:jc w:val="both"/>
+        <w:rPr>
+          <w:sz w:val="24"/>
+          <w:szCs w:val="24"/>
+        </w:rPr>
+      </w:pPr>
+    </w:p>
+    <w:p>
+      <w:pPr>
+        <w:pStyle w:val="Nessunaspaziatura"/>
+        <w:jc w:val="both"/>
+        <w:rPr>
+          <w:sz w:val="24"/>
+          <w:szCs w:val="24"/>
+        </w:rPr>
+      </w:pPr>
+      <w:r>
+        <w:rPr>
+          <w:sz w:val="24"/>
+          <w:szCs w:val="24"/>
+        </w:rPr>
+        <w:t>Generative loss: This loss compares the model output with the model input. This can be the losses we used in the autoencoders, such as L2 loss.</w:t>
+      </w:r>
+    </w:p>
+    <w:p>
+      <w:pPr>
+        <w:pStyle w:val="Nessunaspaziatura"/>
+        <w:jc w:val="both"/>
+        <w:rPr>
+          <w:sz w:val="24"/>
+          <w:szCs w:val="24"/>
+        </w:rPr>
+      </w:pPr>
+      <w:r>
+        <w:rPr>
+          <w:sz w:val="24"/>
+          <w:szCs w:val="24"/>
+        </w:rPr>
+        <w:t>Latent loss: This loss compares the latent vector with a zero mean, unit variance Gaussian distribution. The loss we use here will be the KL divergence loss. This loss term penalizes the VAE if it starts to produce latent vectors that are not from the desired distribution.</w:t>
+      </w:r>
+    </w:p>
+    <w:p>
+      <w:pPr>
+        <w:pStyle w:val="Nessunaspaziatura"/>
+        <w:jc w:val="both"/>
+        <w:rPr>
+          <w:sz w:val="24"/>
+          <w:szCs w:val="24"/>
+        </w:rPr>
+      </w:pPr>
+    </w:p>
+    <w:p>
+      <w:pPr>
+        <w:pStyle w:val="Nessunaspaziatura"/>
+        <w:jc w:val="both"/>
+        <w:rPr>
+          <w:sz w:val="24"/>
+          <w:szCs w:val="24"/>
+        </w:rPr>
+      </w:pPr>
+    </w:p>
+    <w:p>
+      <w:pPr>
+        <w:pStyle w:val="Nessunaspaziatura"/>
+        <w:jc w:val="both"/>
+        <w:rPr>
+          <w:b/>
+          <w:bCs/>
+          <w:sz w:val="32"/>
+          <w:szCs w:val="32"/>
+        </w:rPr>
+      </w:pPr>
+      <w:r>
+        <w:rPr>
+          <w:b/>
+          <w:bCs/>
+          <w:sz w:val="32"/>
+          <w:szCs w:val="32"/>
+        </w:rPr>
+        <w:t>Result</w:t>
+      </w:r>
+    </w:p>
+    <w:p>
+      <w:pPr>
+        <w:pStyle w:val="Nessunaspaziatura"/>
+        <w:jc w:val="both"/>
+        <w:rPr>
+          <w:sz w:val="24"/>
+          <w:szCs w:val="24"/>
+        </w:rPr>
+      </w:pPr>
+      <w:r>
+        <w:rPr>
+          <w:sz w:val="24"/>
+          <w:szCs w:val="24"/>
+        </w:rPr>
+        <w:t>present the simulation results.</w:t>
+      </w:r>
+    </w:p>
+    <w:p>
+      <w:pPr>
+        <w:pStyle w:val="Nessunaspaziatura"/>
+        <w:jc w:val="both"/>
+        <w:rPr>
+          <w:sz w:val="24"/>
+          <w:szCs w:val="24"/>
+        </w:rPr>
+      </w:pPr>
+    </w:p>
+    <w:p>
+      <w:pPr>
+        <w:pStyle w:val="Nessunaspaziatura"/>
+        <w:jc w:val="both"/>
+        <w:rPr>
+          <w:sz w:val="24"/>
+          <w:szCs w:val="24"/>
+        </w:rPr>
+      </w:pPr>
+    </w:p>
+    <w:p>
+      <w:pPr>
+        <w:pStyle w:val="Nessunaspaziatura"/>
+        <w:jc w:val="both"/>
+        <w:rPr>
+          <w:sz w:val="24"/>
+          <w:szCs w:val="24"/>
+        </w:rPr>
+      </w:pPr>
+    </w:p>
+    <w:p>
+      <w:pPr>
+        <w:pStyle w:val="Nessunaspaziatura"/>
+        <w:jc w:val="both"/>
+        <w:rPr>
+          <w:sz w:val="24"/>
+          <w:szCs w:val="24"/>
+        </w:rPr>
+      </w:pPr>
+    </w:p>
+    <w:p>
+      <w:pPr>
+        <w:pStyle w:val="Nessunaspaziatura"/>
+        <w:numPr>
+          <w:ilvl w:val="0"/>
+          <w:numId w:val="9"/>
+        </w:numPr>
+        <w:jc w:val="both"/>
+        <w:rPr>
+          <w:sz w:val="24"/>
+          <w:szCs w:val="24"/>
+        </w:rPr>
+      </w:pPr>
+      <w:r>
+        <w:rPr>
+          <w:sz w:val="24"/>
+          <w:szCs w:val="24"/>
+        </w:rPr>
+        <w:t xml:space="preserve">1 </w:t>
+      </w:r>
+      <w:proofErr w:type="spellStart"/>
+      <w:r>
+        <w:rPr>
+          <w:sz w:val="24"/>
+          <w:szCs w:val="24"/>
+        </w:rPr>
+        <w:t>pt</w:t>
+      </w:r>
+      <w:proofErr w:type="spellEnd"/>
+      <w:r>
+        <w:rPr>
+          <w:sz w:val="24"/>
+          <w:szCs w:val="24"/>
+        </w:rPr>
+        <w:t>: implement and test (convolutional) autoencoder, reporting the trend of reconstruction loss</w:t>
+      </w:r>
+      <w:r>
+        <w:rPr>
+          <w:sz w:val="24"/>
+          <w:szCs w:val="24"/>
+        </w:rPr>
+        <w:t xml:space="preserve"> </w:t>
+      </w:r>
+      <w:r>
+        <w:rPr>
+          <w:sz w:val="24"/>
+          <w:szCs w:val="24"/>
+        </w:rPr>
+        <w:t>and</w:t>
+      </w:r>
+      <w:r>
+        <w:rPr>
+          <w:sz w:val="24"/>
+          <w:szCs w:val="24"/>
+        </w:rPr>
+        <w:t xml:space="preserve"> </w:t>
+      </w:r>
+      <w:r>
+        <w:rPr>
+          <w:sz w:val="24"/>
+          <w:szCs w:val="24"/>
+        </w:rPr>
+        <w:t>some examples of image reconstruction</w:t>
+      </w:r>
+    </w:p>
+    <w:p>
+      <w:pPr>
+        <w:pStyle w:val="Nessunaspaziatura"/>
+        <w:numPr>
+          <w:ilvl w:val="0"/>
+          <w:numId w:val="9"/>
+        </w:numPr>
+        <w:jc w:val="both"/>
+        <w:rPr>
+          <w:sz w:val="24"/>
+          <w:szCs w:val="24"/>
+        </w:rPr>
+      </w:pPr>
+      <w:r>
+        <w:rPr>
+          <w:sz w:val="24"/>
+          <w:szCs w:val="24"/>
+        </w:rPr>
+        <w:t xml:space="preserve">1 </w:t>
+      </w:r>
+      <w:proofErr w:type="spellStart"/>
+      <w:r>
+        <w:rPr>
+          <w:sz w:val="24"/>
+          <w:szCs w:val="24"/>
+        </w:rPr>
+        <w:t>pt</w:t>
+      </w:r>
+      <w:proofErr w:type="spellEnd"/>
+      <w:r>
+        <w:rPr>
+          <w:sz w:val="24"/>
+          <w:szCs w:val="24"/>
+        </w:rPr>
+        <w:t>: explore advanced optimizers and regularization methods</w:t>
+      </w:r>
+    </w:p>
+    <w:p>
+      <w:pPr>
+        <w:pStyle w:val="Nessunaspaziatura"/>
+        <w:numPr>
+          <w:ilvl w:val="0"/>
+          <w:numId w:val="9"/>
+        </w:numPr>
+        <w:jc w:val="both"/>
+        <w:rPr>
+          <w:sz w:val="24"/>
+          <w:szCs w:val="24"/>
+        </w:rPr>
+      </w:pPr>
+      <w:r>
+        <w:rPr>
+          <w:sz w:val="24"/>
+          <w:szCs w:val="24"/>
+        </w:rPr>
+        <w:t xml:space="preserve">1 </w:t>
+      </w:r>
+      <w:proofErr w:type="spellStart"/>
+      <w:r>
+        <w:rPr>
+          <w:sz w:val="24"/>
+          <w:szCs w:val="24"/>
+        </w:rPr>
+        <w:t>pt</w:t>
+      </w:r>
+      <w:proofErr w:type="spellEnd"/>
+      <w:r>
+        <w:rPr>
+          <w:sz w:val="24"/>
+          <w:szCs w:val="24"/>
+        </w:rPr>
+        <w:t>: optimize hyperparameters using grid/random search and cross-validation</w:t>
+      </w:r>
+    </w:p>
+    <w:p>
+      <w:pPr>
+        <w:pStyle w:val="Nessunaspaziatura"/>
+        <w:numPr>
+          <w:ilvl w:val="0"/>
+          <w:numId w:val="9"/>
+        </w:numPr>
+        <w:jc w:val="both"/>
+        <w:rPr>
+          <w:sz w:val="24"/>
+          <w:szCs w:val="24"/>
+        </w:rPr>
+      </w:pPr>
+      <w:r>
+        <w:rPr>
+          <w:sz w:val="24"/>
+          <w:szCs w:val="24"/>
+        </w:rPr>
+        <w:t xml:space="preserve">1 </w:t>
+      </w:r>
+      <w:proofErr w:type="spellStart"/>
+      <w:r>
+        <w:rPr>
+          <w:sz w:val="24"/>
+          <w:szCs w:val="24"/>
+        </w:rPr>
+        <w:t>pt</w:t>
+      </w:r>
+      <w:proofErr w:type="spellEnd"/>
+      <w:r>
+        <w:rPr>
+          <w:sz w:val="24"/>
+          <w:szCs w:val="24"/>
+        </w:rPr>
+        <w:t>: implement and test denoising (convolutional) autoencoder</w:t>
+      </w:r>
+    </w:p>
+    <w:p>
+      <w:pPr>
+        <w:pStyle w:val="Nessunaspaziatura"/>
+        <w:numPr>
+          <w:ilvl w:val="0"/>
+          <w:numId w:val="9"/>
+        </w:numPr>
+        <w:jc w:val="both"/>
+        <w:rPr>
+          <w:sz w:val="24"/>
+          <w:szCs w:val="24"/>
+        </w:rPr>
+      </w:pPr>
+      <w:r>
+        <w:rPr>
+          <w:sz w:val="24"/>
+          <w:szCs w:val="24"/>
+        </w:rPr>
+        <w:t xml:space="preserve">1 </w:t>
+      </w:r>
+      <w:proofErr w:type="spellStart"/>
+      <w:r>
+        <w:rPr>
+          <w:sz w:val="24"/>
+          <w:szCs w:val="24"/>
+        </w:rPr>
+        <w:t>pt</w:t>
+      </w:r>
+      <w:proofErr w:type="spellEnd"/>
+      <w:r>
+        <w:rPr>
+          <w:sz w:val="24"/>
+          <w:szCs w:val="24"/>
+        </w:rPr>
+        <w:t>: fine-tune the (convolutional) autoencoder using a supervised classification task</w:t>
+      </w:r>
+      <w:r>
+        <w:rPr>
+          <w:sz w:val="24"/>
+          <w:szCs w:val="24"/>
+        </w:rPr>
+        <w:t xml:space="preserve"> </w:t>
+      </w:r>
+      <w:r>
+        <w:rPr>
+          <w:sz w:val="24"/>
+          <w:szCs w:val="24"/>
+        </w:rPr>
+        <w:t>(you can compare classification accuracy and learning speed with results achieved in homework 1)</w:t>
+      </w:r>
+    </w:p>
+    <w:p>
+      <w:pPr>
+        <w:pStyle w:val="Nessunaspaziatura"/>
+        <w:numPr>
+          <w:ilvl w:val="0"/>
+          <w:numId w:val="9"/>
+        </w:numPr>
+        <w:jc w:val="both"/>
+        <w:rPr>
+          <w:sz w:val="24"/>
+          <w:szCs w:val="24"/>
+        </w:rPr>
+      </w:pPr>
+      <w:r>
+        <w:rPr>
+          <w:sz w:val="24"/>
+          <w:szCs w:val="24"/>
+        </w:rPr>
+        <w:t xml:space="preserve">1 </w:t>
+      </w:r>
+      <w:proofErr w:type="spellStart"/>
+      <w:r>
+        <w:rPr>
+          <w:sz w:val="24"/>
+          <w:szCs w:val="24"/>
+        </w:rPr>
+        <w:t>pt</w:t>
+      </w:r>
+      <w:proofErr w:type="spellEnd"/>
+      <w:r>
+        <w:rPr>
+          <w:sz w:val="24"/>
+          <w:szCs w:val="24"/>
+        </w:rPr>
+        <w:t>: explore the latent space structure (e.g., PCA, t-SNE) and generate new samples from latent</w:t>
+      </w:r>
+      <w:r>
+        <w:rPr>
+          <w:sz w:val="24"/>
+          <w:szCs w:val="24"/>
+        </w:rPr>
+        <w:t xml:space="preserve"> </w:t>
+      </w:r>
+      <w:r>
+        <w:rPr>
+          <w:sz w:val="24"/>
+          <w:szCs w:val="24"/>
+        </w:rPr>
+        <w:t>codes</w:t>
+      </w:r>
+    </w:p>
+    <w:p>
+      <w:pPr>
+        <w:pStyle w:val="Nessunaspaziatura"/>
+        <w:numPr>
+          <w:ilvl w:val="0"/>
+          <w:numId w:val="9"/>
+        </w:numPr>
+        <w:jc w:val="both"/>
+        <w:rPr>
+          <w:sz w:val="24"/>
+          <w:szCs w:val="24"/>
+        </w:rPr>
+      </w:pPr>
+      <w:r>
+        <w:rPr>
+          <w:sz w:val="24"/>
+          <w:szCs w:val="24"/>
+        </w:rPr>
+        <w:t xml:space="preserve">2 </w:t>
+      </w:r>
+      <w:proofErr w:type="spellStart"/>
+      <w:r>
+        <w:rPr>
+          <w:sz w:val="24"/>
+          <w:szCs w:val="24"/>
+        </w:rPr>
+        <w:t>pt</w:t>
+      </w:r>
+      <w:proofErr w:type="spellEnd"/>
+      <w:r>
+        <w:rPr>
+          <w:sz w:val="24"/>
+          <w:szCs w:val="24"/>
+        </w:rPr>
+        <w:t>: implement variational (convolutional) autoencoder or GAN</w:t>
+      </w:r>
+    </w:p>
+    <w:p>
+      <w:pPr>
+        <w:pStyle w:val="Nessunaspaziatura"/>
+        <w:jc w:val="both"/>
+        <w:rPr>
+          <w:sz w:val="24"/>
+          <w:szCs w:val="24"/>
+        </w:rPr>
+      </w:pPr>
+    </w:p>
+    <w:p>
+      <w:pPr>
+        <w:pStyle w:val="Nessunaspaziatura"/>
+        <w:jc w:val="both"/>
+        <w:rPr>
+          <w:sz w:val="24"/>
+          <w:szCs w:val="24"/>
+        </w:rPr>
+      </w:pPr>
+    </w:p>
+    <w:p>
+      <w:pPr>
+        <w:pStyle w:val="Nessunaspaziatura"/>
+        <w:jc w:val="both"/>
+        <w:rPr>
+          <w:sz w:val="24"/>
+          <w:szCs w:val="24"/>
+        </w:rPr>
+      </w:pPr>
+    </w:p>
+    <w:p>
+      <w:pPr>
+        <w:pStyle w:val="Nessunaspaziatura"/>
+        <w:jc w:val="both"/>
+        <w:rPr>
+          <w:sz w:val="24"/>
+          <w:szCs w:val="24"/>
+        </w:rPr>
+      </w:pPr>
+    </w:p>
+    <w:p>
+      <w:pPr>
+        <w:pStyle w:val="Nessunaspaziatura"/>
+        <w:jc w:val="both"/>
+        <w:rPr>
+          <w:sz w:val="24"/>
+          <w:szCs w:val="24"/>
+        </w:rPr>
+      </w:pPr>
+      <w:r>
+        <w:rPr>
+          <w:sz w:val="24"/>
+          <w:szCs w:val="24"/>
+        </w:rPr>
+        <w:t>Encoder(</w:t>
+      </w:r>
+    </w:p>
+    <w:p>
+      <w:pPr>
+        <w:pStyle w:val="Nessunaspaziatura"/>
+        <w:jc w:val="both"/>
+        <w:rPr>
+          <w:sz w:val="24"/>
+          <w:szCs w:val="24"/>
+        </w:rPr>
+      </w:pPr>
+      <w:r>
+        <w:rPr>
+          <w:sz w:val="24"/>
+          <w:szCs w:val="24"/>
+        </w:rPr>
+        <w:t xml:space="preserve">  (</w:t>
+      </w:r>
+      <w:proofErr w:type="spellStart"/>
+      <w:r>
+        <w:rPr>
+          <w:sz w:val="24"/>
+          <w:szCs w:val="24"/>
+        </w:rPr>
+        <w:t>encoder_cnn</w:t>
+      </w:r>
+      <w:proofErr w:type="spellEnd"/>
+      <w:r>
+        <w:rPr>
+          <w:sz w:val="24"/>
+          <w:szCs w:val="24"/>
+        </w:rPr>
+        <w:t>): Sequential(</w:t>
+      </w:r>
+    </w:p>
+    <w:p>
+      <w:pPr>
+        <w:pStyle w:val="Nessunaspaziatura"/>
+        <w:jc w:val="both"/>
+        <w:rPr>
+          <w:sz w:val="24"/>
+          <w:szCs w:val="24"/>
+        </w:rPr>
+      </w:pPr>
+      <w:r>
+        <w:rPr>
+          <w:sz w:val="24"/>
+          <w:szCs w:val="24"/>
+        </w:rPr>
+        <w:t xml:space="preserve">    (0): Conv2d(1, 8, </w:t>
+      </w:r>
+      <w:proofErr w:type="spellStart"/>
+      <w:r>
+        <w:rPr>
+          <w:sz w:val="24"/>
+          <w:szCs w:val="24"/>
+        </w:rPr>
+        <w:t>kernel_size</w:t>
+      </w:r>
+      <w:proofErr w:type="spellEnd"/>
+      <w:r>
+        <w:rPr>
+          <w:sz w:val="24"/>
+          <w:szCs w:val="24"/>
+        </w:rPr>
+        <w:t>=(3, 3), stride=(2, 2), padding=(1, 1))</w:t>
+      </w:r>
+    </w:p>
+    <w:p>
+      <w:pPr>
+        <w:pStyle w:val="Nessunaspaziatura"/>
+        <w:jc w:val="both"/>
+        <w:rPr>
+          <w:sz w:val="24"/>
+          <w:szCs w:val="24"/>
+        </w:rPr>
+      </w:pPr>
+      <w:r>
+        <w:rPr>
+          <w:sz w:val="24"/>
+          <w:szCs w:val="24"/>
+        </w:rPr>
+        <w:t xml:space="preserve">    (1): </w:t>
+      </w:r>
+      <w:proofErr w:type="spellStart"/>
+      <w:r>
+        <w:rPr>
+          <w:sz w:val="24"/>
+          <w:szCs w:val="24"/>
+        </w:rPr>
+        <w:t>ReLU</w:t>
+      </w:r>
+      <w:proofErr w:type="spellEnd"/>
+      <w:r>
+        <w:rPr>
+          <w:sz w:val="24"/>
+          <w:szCs w:val="24"/>
+        </w:rPr>
+        <w:t>(</w:t>
+      </w:r>
+      <w:proofErr w:type="spellStart"/>
+      <w:r>
+        <w:rPr>
+          <w:sz w:val="24"/>
+          <w:szCs w:val="24"/>
+        </w:rPr>
+        <w:t>inplace</w:t>
+      </w:r>
+      <w:proofErr w:type="spellEnd"/>
+      <w:r>
+        <w:rPr>
+          <w:sz w:val="24"/>
+          <w:szCs w:val="24"/>
+        </w:rPr>
+        <w:t>=True)</w:t>
+      </w:r>
+    </w:p>
+    <w:p>
+      <w:pPr>
+        <w:pStyle w:val="Nessunaspaziatura"/>
+        <w:jc w:val="both"/>
+        <w:rPr>
+          <w:sz w:val="24"/>
+          <w:szCs w:val="24"/>
+        </w:rPr>
+      </w:pPr>
+      <w:r>
+        <w:rPr>
+          <w:sz w:val="24"/>
+          <w:szCs w:val="24"/>
+        </w:rPr>
+        <w:t xml:space="preserve">    (2): Dropout2d(p=0, </w:t>
+      </w:r>
+      <w:proofErr w:type="spellStart"/>
+      <w:r>
+        <w:rPr>
+          <w:sz w:val="24"/>
+          <w:szCs w:val="24"/>
+        </w:rPr>
+        <w:t>inplace</w:t>
+      </w:r>
+      <w:proofErr w:type="spellEnd"/>
+      <w:r>
+        <w:rPr>
+          <w:sz w:val="24"/>
+          <w:szCs w:val="24"/>
+        </w:rPr>
+        <w:t>=False)</w:t>
+      </w:r>
+    </w:p>
+    <w:p>
+      <w:pPr>
+        <w:pStyle w:val="Nessunaspaziatura"/>
+        <w:jc w:val="both"/>
+        <w:rPr>
+          <w:sz w:val="24"/>
+          <w:szCs w:val="24"/>
+        </w:rPr>
+      </w:pPr>
+      <w:r>
+        <w:rPr>
+          <w:sz w:val="24"/>
+          <w:szCs w:val="24"/>
+        </w:rPr>
+        <w:t xml:space="preserve">    (3): Conv2d(8, 16, </w:t>
+      </w:r>
+      <w:proofErr w:type="spellStart"/>
+      <w:r>
+        <w:rPr>
+          <w:sz w:val="24"/>
+          <w:szCs w:val="24"/>
+        </w:rPr>
+        <w:t>kernel_size</w:t>
+      </w:r>
+      <w:proofErr w:type="spellEnd"/>
+      <w:r>
+        <w:rPr>
+          <w:sz w:val="24"/>
+          <w:szCs w:val="24"/>
+        </w:rPr>
+        <w:t>=(3, 3), stride=(2, 2), padding=(1, 1))</w:t>
+      </w:r>
+    </w:p>
+    <w:p>
+      <w:pPr>
+        <w:pStyle w:val="Nessunaspaziatura"/>
+        <w:jc w:val="both"/>
+        <w:rPr>
+          <w:sz w:val="24"/>
+          <w:szCs w:val="24"/>
+        </w:rPr>
+      </w:pPr>
+      <w:r>
+        <w:rPr>
+          <w:sz w:val="24"/>
+          <w:szCs w:val="24"/>
+        </w:rPr>
+        <w:t xml:space="preserve">    (4): </w:t>
+      </w:r>
+      <w:proofErr w:type="spellStart"/>
+      <w:r>
+        <w:rPr>
+          <w:sz w:val="24"/>
+          <w:szCs w:val="24"/>
+        </w:rPr>
+        <w:t>ReLU</w:t>
+      </w:r>
+      <w:proofErr w:type="spellEnd"/>
+      <w:r>
+        <w:rPr>
+          <w:sz w:val="24"/>
+          <w:szCs w:val="24"/>
+        </w:rPr>
+        <w:t>(</w:t>
+      </w:r>
+      <w:proofErr w:type="spellStart"/>
+      <w:r>
+        <w:rPr>
+          <w:sz w:val="24"/>
+          <w:szCs w:val="24"/>
+        </w:rPr>
+        <w:t>inplace</w:t>
+      </w:r>
+      <w:proofErr w:type="spellEnd"/>
+      <w:r>
+        <w:rPr>
+          <w:sz w:val="24"/>
+          <w:szCs w:val="24"/>
+        </w:rPr>
+        <w:t>=True)</w:t>
+      </w:r>
+    </w:p>
+    <w:p>
+      <w:pPr>
+        <w:pStyle w:val="Nessunaspaziatura"/>
+        <w:jc w:val="both"/>
+        <w:rPr>
+          <w:sz w:val="24"/>
+          <w:szCs w:val="24"/>
+        </w:rPr>
+      </w:pPr>
+      <w:r>
+        <w:rPr>
+          <w:sz w:val="24"/>
+          <w:szCs w:val="24"/>
+        </w:rPr>
+        <w:t xml:space="preserve">    (5): Dropout2d(p=0, </w:t>
+      </w:r>
+      <w:proofErr w:type="spellStart"/>
+      <w:r>
+        <w:rPr>
+          <w:sz w:val="24"/>
+          <w:szCs w:val="24"/>
+        </w:rPr>
+        <w:t>inplace</w:t>
+      </w:r>
+      <w:proofErr w:type="spellEnd"/>
+      <w:r>
+        <w:rPr>
+          <w:sz w:val="24"/>
+          <w:szCs w:val="24"/>
+        </w:rPr>
+        <w:t>=False)</w:t>
+      </w:r>
+    </w:p>
+    <w:p>
+      <w:pPr>
+        <w:pStyle w:val="Nessunaspaziatura"/>
+        <w:jc w:val="both"/>
+        <w:rPr>
+          <w:sz w:val="24"/>
+          <w:szCs w:val="24"/>
+        </w:rPr>
+      </w:pPr>
+      <w:r>
+        <w:rPr>
+          <w:sz w:val="24"/>
+          <w:szCs w:val="24"/>
+        </w:rPr>
+        <w:t xml:space="preserve">    (6): Conv2d(16, 32, </w:t>
+      </w:r>
+      <w:proofErr w:type="spellStart"/>
+      <w:r>
+        <w:rPr>
+          <w:sz w:val="24"/>
+          <w:szCs w:val="24"/>
+        </w:rPr>
+        <w:t>kernel_size</w:t>
+      </w:r>
+      <w:proofErr w:type="spellEnd"/>
+      <w:r>
+        <w:rPr>
+          <w:sz w:val="24"/>
+          <w:szCs w:val="24"/>
+        </w:rPr>
+        <w:t>=(3, 3), stride=(2, 2))</w:t>
+      </w:r>
+    </w:p>
+    <w:p>
+      <w:pPr>
+        <w:pStyle w:val="Nessunaspaziatura"/>
+        <w:jc w:val="both"/>
+        <w:rPr>
+          <w:sz w:val="24"/>
+          <w:szCs w:val="24"/>
+        </w:rPr>
+      </w:pPr>
+      <w:r>
+        <w:rPr>
+          <w:sz w:val="24"/>
+          <w:szCs w:val="24"/>
+        </w:rPr>
+        <w:t xml:space="preserve">    (7): </w:t>
+      </w:r>
+      <w:proofErr w:type="spellStart"/>
+      <w:r>
+        <w:rPr>
+          <w:sz w:val="24"/>
+          <w:szCs w:val="24"/>
+        </w:rPr>
+        <w:t>ReLU</w:t>
+      </w:r>
+      <w:proofErr w:type="spellEnd"/>
+      <w:r>
+        <w:rPr>
+          <w:sz w:val="24"/>
+          <w:szCs w:val="24"/>
+        </w:rPr>
+        <w:t>(</w:t>
+      </w:r>
+      <w:proofErr w:type="spellStart"/>
+      <w:r>
+        <w:rPr>
+          <w:sz w:val="24"/>
+          <w:szCs w:val="24"/>
+        </w:rPr>
+        <w:t>inplace</w:t>
+      </w:r>
+      <w:proofErr w:type="spellEnd"/>
+      <w:r>
+        <w:rPr>
+          <w:sz w:val="24"/>
+          <w:szCs w:val="24"/>
+        </w:rPr>
+        <w:t>=True)</w:t>
+      </w:r>
+    </w:p>
+    <w:p>
+      <w:pPr>
+        <w:pStyle w:val="Nessunaspaziatura"/>
+        <w:jc w:val="both"/>
+        <w:rPr>
+          <w:sz w:val="24"/>
+          <w:szCs w:val="24"/>
+        </w:rPr>
+      </w:pPr>
+      <w:r>
+        <w:rPr>
+          <w:sz w:val="24"/>
+          <w:szCs w:val="24"/>
+        </w:rPr>
+        <w:t xml:space="preserve">    (8): Dropout2d(p=0, </w:t>
+      </w:r>
+      <w:proofErr w:type="spellStart"/>
+      <w:r>
+        <w:rPr>
+          <w:sz w:val="24"/>
+          <w:szCs w:val="24"/>
+        </w:rPr>
+        <w:t>inplace</w:t>
+      </w:r>
+      <w:proofErr w:type="spellEnd"/>
+      <w:r>
+        <w:rPr>
+          <w:sz w:val="24"/>
+          <w:szCs w:val="24"/>
+        </w:rPr>
+        <w:t>=False)</w:t>
+      </w:r>
+    </w:p>
+    <w:p>
+      <w:pPr>
+        <w:pStyle w:val="Nessunaspaziatura"/>
+        <w:jc w:val="both"/>
+        <w:rPr>
+          <w:sz w:val="24"/>
+          <w:szCs w:val="24"/>
+        </w:rPr>
+      </w:pPr>
+      <w:r>
+        <w:rPr>
+          <w:sz w:val="24"/>
+          <w:szCs w:val="24"/>
+        </w:rPr>
+        <w:t xml:space="preserve">  )</w:t>
+      </w:r>
+    </w:p>
+    <w:p>
+      <w:pPr>
+        <w:pStyle w:val="Nessunaspaziatura"/>
+        <w:jc w:val="both"/>
+        <w:rPr>
+          <w:sz w:val="24"/>
+          <w:szCs w:val="24"/>
+        </w:rPr>
+      </w:pPr>
+      <w:r>
+        <w:rPr>
+          <w:sz w:val="24"/>
+          <w:szCs w:val="24"/>
+        </w:rPr>
+        <w:t xml:space="preserve">  (flatten): Flatten(</w:t>
+      </w:r>
+      <w:proofErr w:type="spellStart"/>
+      <w:r>
+        <w:rPr>
+          <w:sz w:val="24"/>
+          <w:szCs w:val="24"/>
+        </w:rPr>
+        <w:t>start_dim</w:t>
+      </w:r>
+      <w:proofErr w:type="spellEnd"/>
+      <w:r>
+        <w:rPr>
+          <w:sz w:val="24"/>
+          <w:szCs w:val="24"/>
+        </w:rPr>
+        <w:t xml:space="preserve">=1, </w:t>
+      </w:r>
+      <w:proofErr w:type="spellStart"/>
+      <w:r>
+        <w:rPr>
+          <w:sz w:val="24"/>
+          <w:szCs w:val="24"/>
+        </w:rPr>
+        <w:t>end_dim</w:t>
+      </w:r>
+      <w:proofErr w:type="spellEnd"/>
+      <w:r>
+        <w:rPr>
+          <w:sz w:val="24"/>
+          <w:szCs w:val="24"/>
+        </w:rPr>
+        <w:t>=-1)</w:t>
+      </w:r>
+    </w:p>
+    <w:p>
+      <w:pPr>
+        <w:pStyle w:val="Nessunaspaziatura"/>
+        <w:jc w:val="both"/>
+        <w:rPr>
+          <w:sz w:val="24"/>
+          <w:szCs w:val="24"/>
+        </w:rPr>
+      </w:pPr>
+      <w:r>
+        <w:rPr>
+          <w:sz w:val="24"/>
+          <w:szCs w:val="24"/>
+        </w:rPr>
+        <w:lastRenderedPageBreak/>
+        <w:t xml:space="preserve">  (</w:t>
+      </w:r>
+      <w:proofErr w:type="spellStart"/>
+      <w:r>
+        <w:rPr>
+          <w:sz w:val="24"/>
+          <w:szCs w:val="24"/>
+        </w:rPr>
+        <w:t>encoder_lin</w:t>
+      </w:r>
+      <w:proofErr w:type="spellEnd"/>
+      <w:r>
+        <w:rPr>
+          <w:sz w:val="24"/>
+          <w:szCs w:val="24"/>
+        </w:rPr>
+        <w:t>): Sequential(</w:t>
+      </w:r>
+    </w:p>
+    <w:p>
+      <w:pPr>
+        <w:pStyle w:val="Nessunaspaziatura"/>
+        <w:jc w:val="both"/>
+        <w:rPr>
+          <w:sz w:val="24"/>
+          <w:szCs w:val="24"/>
+        </w:rPr>
+      </w:pPr>
+      <w:r>
+        <w:rPr>
+          <w:sz w:val="24"/>
+          <w:szCs w:val="24"/>
+        </w:rPr>
+        <w:t xml:space="preserve">    (0): Linear(</w:t>
+      </w:r>
+      <w:proofErr w:type="spellStart"/>
+      <w:r>
+        <w:rPr>
+          <w:sz w:val="24"/>
+          <w:szCs w:val="24"/>
+        </w:rPr>
+        <w:t>in_features</w:t>
+      </w:r>
+      <w:proofErr w:type="spellEnd"/>
+      <w:r>
+        <w:rPr>
+          <w:sz w:val="24"/>
+          <w:szCs w:val="24"/>
+        </w:rPr>
+        <w:t xml:space="preserve">=288, </w:t>
+      </w:r>
+      <w:proofErr w:type="spellStart"/>
+      <w:r>
+        <w:rPr>
+          <w:sz w:val="24"/>
+          <w:szCs w:val="24"/>
+        </w:rPr>
+        <w:t>out_features</w:t>
+      </w:r>
+      <w:proofErr w:type="spellEnd"/>
+      <w:r>
+        <w:rPr>
+          <w:sz w:val="24"/>
+          <w:szCs w:val="24"/>
+        </w:rPr>
+        <w:t>=64, bias=True)</w:t>
+      </w:r>
+    </w:p>
+    <w:p>
+      <w:pPr>
+        <w:pStyle w:val="Nessunaspaziatura"/>
+        <w:jc w:val="both"/>
+        <w:rPr>
+          <w:sz w:val="24"/>
+          <w:szCs w:val="24"/>
+        </w:rPr>
+      </w:pPr>
+      <w:r>
+        <w:rPr>
+          <w:sz w:val="24"/>
+          <w:szCs w:val="24"/>
+        </w:rPr>
+        <w:t xml:space="preserve">    (1): </w:t>
+      </w:r>
+      <w:proofErr w:type="spellStart"/>
+      <w:r>
+        <w:rPr>
+          <w:sz w:val="24"/>
+          <w:szCs w:val="24"/>
+        </w:rPr>
+        <w:t>ReLU</w:t>
+      </w:r>
+      <w:proofErr w:type="spellEnd"/>
+      <w:r>
+        <w:rPr>
+          <w:sz w:val="24"/>
+          <w:szCs w:val="24"/>
+        </w:rPr>
+        <w:t>(</w:t>
+      </w:r>
+      <w:proofErr w:type="spellStart"/>
+      <w:r>
+        <w:rPr>
+          <w:sz w:val="24"/>
+          <w:szCs w:val="24"/>
+        </w:rPr>
+        <w:t>inplace</w:t>
+      </w:r>
+      <w:proofErr w:type="spellEnd"/>
+      <w:r>
+        <w:rPr>
+          <w:sz w:val="24"/>
+          <w:szCs w:val="24"/>
+        </w:rPr>
+        <w:t>=True)</w:t>
+      </w:r>
+    </w:p>
+    <w:p>
+      <w:pPr>
+        <w:pStyle w:val="Nessunaspaziatura"/>
+        <w:jc w:val="both"/>
+        <w:rPr>
+          <w:sz w:val="24"/>
+          <w:szCs w:val="24"/>
+        </w:rPr>
+      </w:pPr>
+      <w:r>
+        <w:rPr>
+          <w:sz w:val="24"/>
+          <w:szCs w:val="24"/>
+        </w:rPr>
+        <w:t xml:space="preserve">    (2): Dropout(p=0, </w:t>
+      </w:r>
+      <w:proofErr w:type="spellStart"/>
+      <w:r>
+        <w:rPr>
+          <w:sz w:val="24"/>
+          <w:szCs w:val="24"/>
+        </w:rPr>
+        <w:t>inplace</w:t>
+      </w:r>
+      <w:proofErr w:type="spellEnd"/>
+      <w:r>
+        <w:rPr>
+          <w:sz w:val="24"/>
+          <w:szCs w:val="24"/>
+        </w:rPr>
+        <w:t>=False)</w:t>
+      </w:r>
+    </w:p>
+    <w:p>
+      <w:pPr>
+        <w:pStyle w:val="Nessunaspaziatura"/>
+        <w:jc w:val="both"/>
+        <w:rPr>
+          <w:sz w:val="24"/>
+          <w:szCs w:val="24"/>
+        </w:rPr>
+      </w:pPr>
+      <w:r>
+        <w:rPr>
+          <w:sz w:val="24"/>
+          <w:szCs w:val="24"/>
+        </w:rPr>
+        <w:t xml:space="preserve">    (3): Linear(</w:t>
+      </w:r>
+      <w:proofErr w:type="spellStart"/>
+      <w:r>
+        <w:rPr>
+          <w:sz w:val="24"/>
+          <w:szCs w:val="24"/>
+        </w:rPr>
+        <w:t>in_features</w:t>
+      </w:r>
+      <w:proofErr w:type="spellEnd"/>
+      <w:r>
+        <w:rPr>
+          <w:sz w:val="24"/>
+          <w:szCs w:val="24"/>
+        </w:rPr>
+        <w:t xml:space="preserve">=64, </w:t>
+      </w:r>
+      <w:proofErr w:type="spellStart"/>
+      <w:r>
+        <w:rPr>
+          <w:sz w:val="24"/>
+          <w:szCs w:val="24"/>
+        </w:rPr>
+        <w:t>out_features</w:t>
+      </w:r>
+      <w:proofErr w:type="spellEnd"/>
+      <w:r>
+        <w:rPr>
+          <w:sz w:val="24"/>
+          <w:szCs w:val="24"/>
+        </w:rPr>
+        <w:t>=10, bias=True)</w:t>
+      </w:r>
+    </w:p>
+    <w:p>
+      <w:pPr>
+        <w:pStyle w:val="Nessunaspaziatura"/>
+        <w:jc w:val="both"/>
+        <w:rPr>
+          <w:sz w:val="24"/>
+          <w:szCs w:val="24"/>
+        </w:rPr>
+      </w:pPr>
+      <w:r>
+        <w:rPr>
+          <w:sz w:val="24"/>
+          <w:szCs w:val="24"/>
+        </w:rPr>
+        <w:t xml:space="preserve">  )</w:t>
+      </w:r>
+    </w:p>
+    <w:p>
+      <w:pPr>
+        <w:pStyle w:val="Nessunaspaziatura"/>
+        <w:jc w:val="both"/>
+        <w:rPr>
+          <w:sz w:val="24"/>
+          <w:szCs w:val="24"/>
+        </w:rPr>
+      </w:pPr>
+      <w:r>
+        <w:rPr>
+          <w:sz w:val="24"/>
+          <w:szCs w:val="24"/>
+        </w:rPr>
+        <w:t>)</w:t>
+      </w:r>
+    </w:p>
+    <w:p>
+      <w:pPr>
+        <w:pStyle w:val="Nessunaspaziatura"/>
+        <w:jc w:val="both"/>
+        <w:rPr>
+          <w:sz w:val="24"/>
+          <w:szCs w:val="24"/>
+        </w:rPr>
+      </w:pPr>
+    </w:p>
+    <w:p>
+      <w:pPr>
+        <w:pStyle w:val="Nessunaspaziatura"/>
+        <w:jc w:val="both"/>
+        <w:rPr>
+          <w:sz w:val="24"/>
+          <w:szCs w:val="24"/>
+        </w:rPr>
+      </w:pPr>
+    </w:p>
+    <w:p>
+      <w:pPr>
+        <w:pStyle w:val="Nessunaspaziatura"/>
+        <w:jc w:val="both"/>
+        <w:rPr>
+          <w:sz w:val="24"/>
+          <w:szCs w:val="24"/>
+        </w:rPr>
+      </w:pPr>
+    </w:p>
+    <w:p>
+      <w:pPr>
+        <w:pStyle w:val="Nessunaspaziatura"/>
+        <w:jc w:val="both"/>
+        <w:rPr>
+          <w:sz w:val="24"/>
+          <w:szCs w:val="24"/>
+        </w:rPr>
+      </w:pPr>
     </w:p>
     <w:p>
       <w:pPr>
@@ -2826,7 +5453,7 @@
                     </pic:cNvPicPr>
                   </pic:nvPicPr>
                   <pic:blipFill>
-                    <a:blip r:embed="rId12">
+                    <a:blip r:embed="rId24">
                       <a:extLst>
                         <a:ext uri="{28A0092B-C50C-407E-A947-70E740481C1C}">
                           <a14:useLocalDpi xmlns:a14="http://schemas.microsoft.com/office/drawing/2010/main" val="0"/>
@@ -2908,443 +5535,16 @@
           <w:szCs w:val="24"/>
         </w:rPr>
       </w:pPr>
-      <w:r>
-        <w:rPr>
-          <w:sz w:val="24"/>
-          <w:szCs w:val="24"/>
-        </w:rPr>
-        <w:t xml:space="preserve">We added </w:t>
-      </w:r>
-      <w:r>
-        <w:rPr>
-          <w:sz w:val="24"/>
-          <w:szCs w:val="24"/>
-        </w:rPr>
-        <w:t xml:space="preserve">a </w:t>
-      </w:r>
-      <w:r>
-        <w:rPr>
-          <w:sz w:val="24"/>
-          <w:szCs w:val="24"/>
-        </w:rPr>
-        <w:t>fully connected layer composed of 10 neurons (one per class 0..9)</w:t>
-      </w:r>
-      <w:r>
-        <w:rPr>
-          <w:sz w:val="24"/>
-          <w:szCs w:val="24"/>
-        </w:rPr>
-        <w:t xml:space="preserve"> on the encoder</w:t>
-      </w:r>
-      <w:r>
-        <w:rPr>
-          <w:sz w:val="24"/>
-          <w:szCs w:val="24"/>
-        </w:rPr>
-        <w:t>, then</w:t>
-      </w:r>
-      <w:r>
-        <w:rPr>
-          <w:sz w:val="24"/>
-          <w:szCs w:val="24"/>
-        </w:rPr>
-        <w:t xml:space="preserve"> we freezed all layers </w:t>
-      </w:r>
-      <w:r>
-        <w:rPr>
-          <w:sz w:val="24"/>
-          <w:szCs w:val="24"/>
-        </w:rPr>
-        <w:t>except the last 2.</w:t>
-      </w:r>
-    </w:p>
-    <w:p>
-      <w:pPr>
-        <w:pStyle w:val="Nessunaspaziatura"/>
-        <w:jc w:val="both"/>
-        <w:rPr>
-          <w:sz w:val="24"/>
-          <w:szCs w:val="24"/>
-        </w:rPr>
-      </w:pPr>
-      <w:r>
-        <w:rPr>
-          <w:sz w:val="24"/>
-          <w:szCs w:val="24"/>
-        </w:rPr>
-        <w:lastRenderedPageBreak/>
-        <w:t>We obtained very good result without any fine tuning at the first training (96.</w:t>
-      </w:r>
-      <w:r>
-        <w:rPr>
-          <w:sz w:val="24"/>
-          <w:szCs w:val="24"/>
-        </w:rPr>
-        <w:t>9</w:t>
-      </w:r>
-      <w:r>
-        <w:rPr>
-          <w:sz w:val="24"/>
-          <w:szCs w:val="24"/>
-        </w:rPr>
-        <w:t xml:space="preserve">% </w:t>
-      </w:r>
-      <w:r>
-        <w:rPr>
-          <w:sz w:val="24"/>
-          <w:szCs w:val="24"/>
-        </w:rPr>
-        <w:t xml:space="preserve">test </w:t>
-      </w:r>
-      <w:r>
-        <w:rPr>
-          <w:sz w:val="24"/>
-          <w:szCs w:val="24"/>
-        </w:rPr>
-        <w:t xml:space="preserve">accuracy against the 98.5% of the previous homework). That means </w:t>
-      </w:r>
-      <w:r>
-        <w:rPr>
-          <w:sz w:val="24"/>
-          <w:szCs w:val="24"/>
-        </w:rPr>
-        <w:t>that unsupervised pre training is a powerful tool.</w:t>
-      </w:r>
-    </w:p>
-    <w:p>
-      <w:pPr>
-        <w:pStyle w:val="Nessunaspaziatura"/>
-        <w:jc w:val="both"/>
-        <w:rPr>
-          <w:sz w:val="24"/>
-          <w:szCs w:val="24"/>
-        </w:rPr>
-      </w:pPr>
-      <w:r>
-        <w:rPr>
-          <w:sz w:val="24"/>
-          <w:szCs w:val="24"/>
-        </w:rPr>
-        <w:t>After some</w:t>
-      </w:r>
-      <w:r>
-        <w:rPr>
-          <w:sz w:val="24"/>
-          <w:szCs w:val="24"/>
-        </w:rPr>
-        <w:t xml:space="preserve"> brief</w:t>
-      </w:r>
-      <w:r>
-        <w:rPr>
-          <w:sz w:val="24"/>
-          <w:szCs w:val="24"/>
-        </w:rPr>
-        <w:t xml:space="preserve"> fine tuning we</w:t>
-      </w:r>
-      <w:r>
-        <w:rPr>
-          <w:sz w:val="24"/>
-          <w:szCs w:val="24"/>
-        </w:rPr>
-        <w:t xml:space="preserve"> achieve the best results with learning rate =…..</w:t>
-      </w:r>
-    </w:p>
-    <w:p>
-      <w:pPr>
-        <w:pStyle w:val="Nessunaspaziatura"/>
-        <w:jc w:val="both"/>
-        <w:rPr>
-          <w:sz w:val="24"/>
-          <w:szCs w:val="24"/>
-        </w:rPr>
-      </w:pPr>
-    </w:p>
-    <w:p>
-      <w:pPr>
-        <w:pStyle w:val="Nessunaspaziatura"/>
-        <w:jc w:val="both"/>
-        <w:rPr>
-          <w:sz w:val="24"/>
-          <w:szCs w:val="24"/>
-        </w:rPr>
-      </w:pPr>
-      <w:r>
-        <w:rPr>
-          <w:sz w:val="24"/>
-          <w:szCs w:val="24"/>
-        </w:rPr>
-        <w:t>Train Loss:</w:t>
-      </w:r>
-      <w:r>
-        <w:rPr>
-          <w:sz w:val="24"/>
-          <w:szCs w:val="24"/>
-        </w:rPr>
-        <w:tab/>
-        <w:t xml:space="preserve"> 0.109</w:t>
-      </w:r>
-    </w:p>
-    <w:p>
-      <w:pPr>
-        <w:pStyle w:val="Nessunaspaziatura"/>
-        <w:jc w:val="both"/>
-        <w:rPr>
-          <w:sz w:val="24"/>
-          <w:szCs w:val="24"/>
-        </w:rPr>
-      </w:pPr>
-      <w:r>
-        <w:rPr>
-          <w:sz w:val="24"/>
-          <w:szCs w:val="24"/>
-        </w:rPr>
-        <w:t>Val Loss:</w:t>
-      </w:r>
-      <w:r>
-        <w:rPr>
-          <w:sz w:val="24"/>
-          <w:szCs w:val="24"/>
-        </w:rPr>
-        <w:tab/>
-        <w:t xml:space="preserve"> 0.121</w:t>
-      </w:r>
-    </w:p>
-    <w:p>
-      <w:pPr>
-        <w:pStyle w:val="Nessunaspaziatura"/>
-        <w:jc w:val="both"/>
-        <w:rPr>
-          <w:sz w:val="24"/>
-          <w:szCs w:val="24"/>
-        </w:rPr>
-      </w:pPr>
-      <w:r>
-        <w:rPr>
-          <w:sz w:val="24"/>
-          <w:szCs w:val="24"/>
-        </w:rPr>
-        <w:t>Test Loss:</w:t>
-      </w:r>
-      <w:r>
-        <w:rPr>
-          <w:sz w:val="24"/>
-          <w:szCs w:val="24"/>
-        </w:rPr>
-        <w:tab/>
-        <w:t xml:space="preserve"> 0.099</w:t>
-      </w:r>
-    </w:p>
-    <w:p>
-      <w:pPr>
-        <w:pStyle w:val="Nessunaspaziatura"/>
-        <w:jc w:val="both"/>
-        <w:rPr>
-          <w:sz w:val="24"/>
-          <w:szCs w:val="24"/>
-        </w:rPr>
-      </w:pPr>
-      <w:r>
-        <w:rPr>
-          <w:sz w:val="24"/>
-          <w:szCs w:val="24"/>
-        </w:rPr>
-        <w:t>Train Accuracy:</w:t>
-      </w:r>
-      <w:r>
-        <w:rPr>
-          <w:sz w:val="24"/>
-          <w:szCs w:val="24"/>
-        </w:rPr>
-        <w:tab/>
-        <w:t xml:space="preserve"> 0.966</w:t>
-      </w:r>
-    </w:p>
-    <w:p>
-      <w:pPr>
-        <w:pStyle w:val="Nessunaspaziatura"/>
-        <w:jc w:val="both"/>
-        <w:rPr>
-          <w:sz w:val="24"/>
-          <w:szCs w:val="24"/>
-        </w:rPr>
-      </w:pPr>
-      <w:r>
-        <w:rPr>
-          <w:sz w:val="24"/>
-          <w:szCs w:val="24"/>
-        </w:rPr>
-        <w:t>Val Accuracy:</w:t>
-      </w:r>
-      <w:r>
-        <w:rPr>
-          <w:sz w:val="24"/>
-          <w:szCs w:val="24"/>
-        </w:rPr>
-        <w:tab/>
-        <w:t xml:space="preserve"> 0.966</w:t>
-      </w:r>
-    </w:p>
-    <w:p>
-      <w:pPr>
-        <w:pStyle w:val="Nessunaspaziatura"/>
-        <w:jc w:val="both"/>
-        <w:rPr>
-          <w:sz w:val="24"/>
-          <w:szCs w:val="24"/>
-        </w:rPr>
-      </w:pPr>
-      <w:r>
-        <w:rPr>
-          <w:sz w:val="24"/>
-          <w:szCs w:val="24"/>
-        </w:rPr>
-        <w:t>Test Accuracy:</w:t>
-      </w:r>
-      <w:r>
-        <w:rPr>
-          <w:sz w:val="24"/>
-          <w:szCs w:val="24"/>
-        </w:rPr>
-        <w:tab/>
-        <w:t xml:space="preserve"> 0.969</w:t>
-      </w:r>
-    </w:p>
-    <w:p>
-      <w:pPr>
-        <w:pStyle w:val="Nessunaspaziatura"/>
-        <w:jc w:val="both"/>
-        <w:rPr>
-          <w:sz w:val="24"/>
-          <w:szCs w:val="24"/>
-        </w:rPr>
-      </w:pPr>
-      <w:r>
-        <w:rPr>
-          <w:noProof/>
-        </w:rPr>
-        <w:drawing>
-          <wp:inline distT="0" distB="0" distL="0" distR="0" wp14:anchorId="6E6DBE77" wp14:editId="0E0017B8">
-            <wp:extent cx="2922908" cy="2012810"/>
-            <wp:effectExtent l="0" t="0" r="0" b="6985"/>
-            <wp:docPr id="2" name="Immagine 2"/>
-            <wp:cNvGraphicFramePr>
-              <a:graphicFrameLocks xmlns:a="http://schemas.openxmlformats.org/drawingml/2006/main" noChangeAspect="1"/>
-            </wp:cNvGraphicFramePr>
-            <a:graphic xmlns:a="http://schemas.openxmlformats.org/drawingml/2006/main">
-              <a:graphicData uri="http://schemas.openxmlformats.org/drawingml/2006/picture">
-                <pic:pic xmlns:pic="http://schemas.openxmlformats.org/drawingml/2006/picture">
-                  <pic:nvPicPr>
-                    <pic:cNvPr id="0" name="Picture 1"/>
-                    <pic:cNvPicPr>
-                      <a:picLocks noChangeAspect="1" noChangeArrowheads="1"/>
-                    </pic:cNvPicPr>
-                  </pic:nvPicPr>
-                  <pic:blipFill>
-                    <a:blip r:embed="rId13">
-                      <a:extLst>
-                        <a:ext uri="{28A0092B-C50C-407E-A947-70E740481C1C}">
-                          <a14:useLocalDpi xmlns:a14="http://schemas.microsoft.com/office/drawing/2010/main" val="0"/>
-                        </a:ext>
-                      </a:extLst>
-                    </a:blip>
-                    <a:srcRect/>
-                    <a:stretch>
-                      <a:fillRect/>
-                    </a:stretch>
-                  </pic:blipFill>
-                  <pic:spPr bwMode="auto">
-                    <a:xfrm>
-                      <a:off x="0" y="0"/>
-                      <a:ext cx="2938151" cy="2023307"/>
-                    </a:xfrm>
-                    <a:prstGeom prst="rect">
-                      <a:avLst/>
-                    </a:prstGeom>
-                    <a:noFill/>
-                    <a:ln>
-                      <a:noFill/>
-                    </a:ln>
-                  </pic:spPr>
-                </pic:pic>
-              </a:graphicData>
-            </a:graphic>
-          </wp:inline>
-        </w:drawing>
-      </w:r>
-    </w:p>
-    <w:p>
-      <w:pPr>
-        <w:pStyle w:val="Nessunaspaziatura"/>
-        <w:jc w:val="both"/>
-        <w:rPr>
-          <w:sz w:val="24"/>
-          <w:szCs w:val="24"/>
-        </w:rPr>
-      </w:pPr>
-    </w:p>
-    <w:p>
-      <w:pPr>
-        <w:pStyle w:val="Nessunaspaziatura"/>
-        <w:jc w:val="both"/>
-        <w:rPr>
-          <w:sz w:val="24"/>
-          <w:szCs w:val="24"/>
-        </w:rPr>
-      </w:pPr>
-      <w:r>
-        <w:rPr>
-          <w:noProof/>
-        </w:rPr>
-        <w:lastRenderedPageBreak/>
-        <w:drawing>
-          <wp:inline distT="0" distB="0" distL="0" distR="0" wp14:anchorId="145598D9" wp14:editId="2FB7D9AB">
-            <wp:extent cx="6120130" cy="6520180"/>
-            <wp:effectExtent l="0" t="0" r="0" b="0"/>
-            <wp:docPr id="4" name="Immagine 4"/>
-            <wp:cNvGraphicFramePr>
-              <a:graphicFrameLocks xmlns:a="http://schemas.openxmlformats.org/drawingml/2006/main" noChangeAspect="1"/>
-            </wp:cNvGraphicFramePr>
-            <a:graphic xmlns:a="http://schemas.openxmlformats.org/drawingml/2006/main">
-              <a:graphicData uri="http://schemas.openxmlformats.org/drawingml/2006/picture">
-                <pic:pic xmlns:pic="http://schemas.openxmlformats.org/drawingml/2006/picture">
-                  <pic:nvPicPr>
-                    <pic:cNvPr id="0" name="Picture 5"/>
-                    <pic:cNvPicPr>
-                      <a:picLocks noChangeAspect="1" noChangeArrowheads="1"/>
-                    </pic:cNvPicPr>
-                  </pic:nvPicPr>
-                  <pic:blipFill>
-                    <a:blip r:embed="rId14">
-                      <a:extLst>
-                        <a:ext uri="{28A0092B-C50C-407E-A947-70E740481C1C}">
-                          <a14:useLocalDpi xmlns:a14="http://schemas.microsoft.com/office/drawing/2010/main" val="0"/>
-                        </a:ext>
-                      </a:extLst>
-                    </a:blip>
-                    <a:srcRect/>
-                    <a:stretch>
-                      <a:fillRect/>
-                    </a:stretch>
-                  </pic:blipFill>
-                  <pic:spPr bwMode="auto">
-                    <a:xfrm>
-                      <a:off x="0" y="0"/>
-                      <a:ext cx="6120130" cy="6520180"/>
-                    </a:xfrm>
-                    <a:prstGeom prst="rect">
-                      <a:avLst/>
-                    </a:prstGeom>
-                    <a:noFill/>
-                    <a:ln>
-                      <a:noFill/>
-                    </a:ln>
-                  </pic:spPr>
-                </pic:pic>
-              </a:graphicData>
-            </a:graphic>
-          </wp:inline>
-        </w:drawing>
-      </w:r>
+    </w:p>
+    <w:p>
+      <w:pPr>
+        <w:pStyle w:val="Nessunaspaziatura"/>
+        <w:jc w:val="both"/>
+        <w:rPr>
+          <w:sz w:val="24"/>
+          <w:szCs w:val="24"/>
+        </w:rPr>
+      </w:pPr>
     </w:p>
     <w:p>
       <w:pPr>
@@ -3595,8 +5795,8 @@
       </w:pPr>
     </w:p>
     <w:sectPr>
-      <w:headerReference w:type="default" r:id="rId15"/>
-      <w:footerReference w:type="default" r:id="rId16"/>
+      <w:headerReference w:type="default" r:id="rId25"/>
+      <w:footerReference w:type="default" r:id="rId26"/>
       <w:pgSz w:w="11906" w:h="16838"/>
       <w:pgMar w:top="1417" w:right="1134" w:bottom="1134" w:left="1134" w:header="708" w:footer="708" w:gutter="0"/>
       <w:cols w:space="708"/>
@@ -3718,6 +5918,92 @@
 <file path=word/numbering.xml><?xml version="1.0" encoding="utf-8"?>
 <w:numbering xmlns:wpc="http://schemas.microsoft.com/office/word/2010/wordprocessingCanvas" xmlns:cx="http://schemas.microsoft.com/office/drawing/2014/chartex" xmlns:cx1="http://schemas.microsoft.com/office/drawing/2015/9/8/chartex" xmlns:cx2="http://schemas.microsoft.com/office/drawing/2015/10/21/chartex" xmlns:cx3="http://schemas.microsoft.com/office/drawing/2016/5/9/chartex" xmlns:cx4="http://schemas.microsoft.com/office/drawing/2016/5/10/chartex" xmlns:cx5="http://schemas.microsoft.com/office/drawing/2016/5/11/chartex" xmlns:cx6="http://schemas.microsoft.com/office/drawing/2016/5/12/chartex" xmlns:cx7="http://schemas.microsoft.com/office/drawing/2016/5/13/chartex" xmlns:cx8="http://schemas.microsoft.com/office/drawing/2016/5/14/chartex" xmlns:mc="http://schemas.openxmlformats.org/markup-compatibility/2006" xmlns:aink="http://schemas.microsoft.com/office/drawing/2016/ink" xmlns:am3d="http://schemas.microsoft.com/office/drawing/2017/model3d" xmlns:o="urn:schemas-microsoft-com:office:office" xmlns:r="http://schemas.openxmlformats.org/officeDocument/2006/relationships" xmlns:m="http://schemas.openxmlformats.org/officeDocument/2006/math" xmlns:v="urn:schemas-microsoft-com:vml" xmlns:wp14="http://schemas.microsoft.com/office/word/2010/wordprocessingDrawing" xmlns:wp="http://schemas.openxmlformats.org/drawingml/2006/wordprocessingDrawing" xmlns:w10="urn:schemas-microsoft-com:office:word" xmlns:w="http://schemas.openxmlformats.org/wordprocessingml/2006/main" xmlns:w14="http://schemas.microsoft.com/office/word/2010/wordml" xmlns:w15="http://schemas.microsoft.com/office/word/2012/wordml" xmlns:w16cex="http://schemas.microsoft.com/office/word/2018/wordml/cex" xmlns:w16cid="http://schemas.microsoft.com/office/word/2016/wordml/cid" xmlns:w16="http://schemas.microsoft.com/office/word/2018/wordml" xmlns:w16se="http://schemas.microsoft.com/office/word/2015/wordml/symex" xmlns:wpg="http://schemas.microsoft.com/office/word/2010/wordprocessingGroup" xmlns:wpi="http://schemas.microsoft.com/office/word/2010/wordprocessingInk" xmlns:wne="http://schemas.microsoft.com/office/word/2006/wordml" xmlns:wps="http://schemas.microsoft.com/office/word/2010/wordprocessingShape" mc:Ignorable="w14 w15 w16se w16cid w16 w16cex wp14">
   <w:abstractNum w:abstractNumId="0" w15:restartNumberingAfterBreak="0">
+    <w:nsid w:val="00E15D77"/>
+    <w:multiLevelType w:val="multilevel"/>
+    <w:tmpl w:val="0410001F"/>
+    <w:lvl w:ilvl="0">
+      <w:start w:val="1"/>
+      <w:numFmt w:val="decimal"/>
+      <w:lvlText w:val="%1."/>
+      <w:lvlJc w:val="left"/>
+      <w:pPr>
+        <w:ind w:left="360" w:hanging="360"/>
+      </w:pPr>
+    </w:lvl>
+    <w:lvl w:ilvl="1">
+      <w:start w:val="1"/>
+      <w:numFmt w:val="decimal"/>
+      <w:lvlText w:val="%1.%2."/>
+      <w:lvlJc w:val="left"/>
+      <w:pPr>
+        <w:ind w:left="792" w:hanging="432"/>
+      </w:pPr>
+    </w:lvl>
+    <w:lvl w:ilvl="2">
+      <w:start w:val="1"/>
+      <w:numFmt w:val="decimal"/>
+      <w:lvlText w:val="%1.%2.%3."/>
+      <w:lvlJc w:val="left"/>
+      <w:pPr>
+        <w:ind w:left="1224" w:hanging="504"/>
+      </w:pPr>
+    </w:lvl>
+    <w:lvl w:ilvl="3">
+      <w:start w:val="1"/>
+      <w:numFmt w:val="decimal"/>
+      <w:lvlText w:val="%1.%2.%3.%4."/>
+      <w:lvlJc w:val="left"/>
+      <w:pPr>
+        <w:ind w:left="1728" w:hanging="648"/>
+      </w:pPr>
+    </w:lvl>
+    <w:lvl w:ilvl="4">
+      <w:start w:val="1"/>
+      <w:numFmt w:val="decimal"/>
+      <w:lvlText w:val="%1.%2.%3.%4.%5."/>
+      <w:lvlJc w:val="left"/>
+      <w:pPr>
+        <w:ind w:left="2232" w:hanging="792"/>
+      </w:pPr>
+    </w:lvl>
+    <w:lvl w:ilvl="5">
+      <w:start w:val="1"/>
+      <w:numFmt w:val="decimal"/>
+      <w:lvlText w:val="%1.%2.%3.%4.%5.%6."/>
+      <w:lvlJc w:val="left"/>
+      <w:pPr>
+        <w:ind w:left="2736" w:hanging="936"/>
+      </w:pPr>
+    </w:lvl>
+    <w:lvl w:ilvl="6">
+      <w:start w:val="1"/>
+      <w:numFmt w:val="decimal"/>
+      <w:lvlText w:val="%1.%2.%3.%4.%5.%6.%7."/>
+      <w:lvlJc w:val="left"/>
+      <w:pPr>
+        <w:ind w:left="3240" w:hanging="1080"/>
+      </w:pPr>
+    </w:lvl>
+    <w:lvl w:ilvl="7">
+      <w:start w:val="1"/>
+      <w:numFmt w:val="decimal"/>
+      <w:lvlText w:val="%1.%2.%3.%4.%5.%6.%7.%8."/>
+      <w:lvlJc w:val="left"/>
+      <w:pPr>
+        <w:ind w:left="3744" w:hanging="1224"/>
+      </w:pPr>
+    </w:lvl>
+    <w:lvl w:ilvl="8">
+      <w:start w:val="1"/>
+      <w:numFmt w:val="decimal"/>
+      <w:lvlText w:val="%1.%2.%3.%4.%5.%6.%7.%8.%9."/>
+      <w:lvlJc w:val="left"/>
+      <w:pPr>
+        <w:ind w:left="4320" w:hanging="1440"/>
+      </w:pPr>
+    </w:lvl>
+  </w:abstractNum>
+  <w:abstractNum w:abstractNumId="1" w15:restartNumberingAfterBreak="0">
     <w:nsid w:val="03046CF4"/>
     <w:multiLevelType w:val="hybridMultilevel"/>
     <w:tmpl w:val="20888B14"/>
@@ -3830,7 +6116,7 @@
       </w:rPr>
     </w:lvl>
   </w:abstractNum>
-  <w:abstractNum w:abstractNumId="1" w15:restartNumberingAfterBreak="0">
+  <w:abstractNum w:abstractNumId="2" w15:restartNumberingAfterBreak="0">
     <w:nsid w:val="047B0D57"/>
     <w:multiLevelType w:val="hybridMultilevel"/>
     <w:tmpl w:val="D4D8EA0C"/>
@@ -3943,7 +6229,7 @@
       </w:rPr>
     </w:lvl>
   </w:abstractNum>
-  <w:abstractNum w:abstractNumId="2" w15:restartNumberingAfterBreak="0">
+  <w:abstractNum w:abstractNumId="3" w15:restartNumberingAfterBreak="0">
     <w:nsid w:val="1673625C"/>
     <w:multiLevelType w:val="hybridMultilevel"/>
     <w:tmpl w:val="0E2AD7CE"/>
@@ -4056,7 +6342,7 @@
       </w:rPr>
     </w:lvl>
   </w:abstractNum>
-  <w:abstractNum w:abstractNumId="3" w15:restartNumberingAfterBreak="0">
+  <w:abstractNum w:abstractNumId="4" w15:restartNumberingAfterBreak="0">
     <w:nsid w:val="19BD2E83"/>
     <w:multiLevelType w:val="multilevel"/>
     <w:tmpl w:val="0410001F"/>
@@ -4142,7 +6428,120 @@
       </w:pPr>
     </w:lvl>
   </w:abstractNum>
-  <w:abstractNum w:abstractNumId="4" w15:restartNumberingAfterBreak="0">
+  <w:abstractNum w:abstractNumId="5" w15:restartNumberingAfterBreak="0">
+    <w:nsid w:val="1F25189D"/>
+    <w:multiLevelType w:val="hybridMultilevel"/>
+    <w:tmpl w:val="002E2BCE"/>
+    <w:lvl w:ilvl="0" w:tplc="04100001">
+      <w:start w:val="1"/>
+      <w:numFmt w:val="bullet"/>
+      <w:lvlText w:val=""/>
+      <w:lvlJc w:val="left"/>
+      <w:pPr>
+        <w:ind w:left="720" w:hanging="360"/>
+      </w:pPr>
+      <w:rPr>
+        <w:rFonts w:ascii="Symbol" w:hAnsi="Symbol" w:hint="default"/>
+      </w:rPr>
+    </w:lvl>
+    <w:lvl w:ilvl="1" w:tplc="04100003" w:tentative="1">
+      <w:start w:val="1"/>
+      <w:numFmt w:val="bullet"/>
+      <w:lvlText w:val="o"/>
+      <w:lvlJc w:val="left"/>
+      <w:pPr>
+        <w:ind w:left="1440" w:hanging="360"/>
+      </w:pPr>
+      <w:rPr>
+        <w:rFonts w:ascii="Courier New" w:hAnsi="Courier New" w:cs="Courier New" w:hint="default"/>
+      </w:rPr>
+    </w:lvl>
+    <w:lvl w:ilvl="2" w:tplc="04100005" w:tentative="1">
+      <w:start w:val="1"/>
+      <w:numFmt w:val="bullet"/>
+      <w:lvlText w:val=""/>
+      <w:lvlJc w:val="left"/>
+      <w:pPr>
+        <w:ind w:left="2160" w:hanging="360"/>
+      </w:pPr>
+      <w:rPr>
+        <w:rFonts w:ascii="Wingdings" w:hAnsi="Wingdings" w:hint="default"/>
+      </w:rPr>
+    </w:lvl>
+    <w:lvl w:ilvl="3" w:tplc="04100001" w:tentative="1">
+      <w:start w:val="1"/>
+      <w:numFmt w:val="bullet"/>
+      <w:lvlText w:val=""/>
+      <w:lvlJc w:val="left"/>
+      <w:pPr>
+        <w:ind w:left="2880" w:hanging="360"/>
+      </w:pPr>
+      <w:rPr>
+        <w:rFonts w:ascii="Symbol" w:hAnsi="Symbol" w:hint="default"/>
+      </w:rPr>
+    </w:lvl>
+    <w:lvl w:ilvl="4" w:tplc="04100003" w:tentative="1">
+      <w:start w:val="1"/>
+      <w:numFmt w:val="bullet"/>
+      <w:lvlText w:val="o"/>
+      <w:lvlJc w:val="left"/>
+      <w:pPr>
+        <w:ind w:left="3600" w:hanging="360"/>
+      </w:pPr>
+      <w:rPr>
+        <w:rFonts w:ascii="Courier New" w:hAnsi="Courier New" w:cs="Courier New" w:hint="default"/>
+      </w:rPr>
+    </w:lvl>
+    <w:lvl w:ilvl="5" w:tplc="04100005" w:tentative="1">
+      <w:start w:val="1"/>
+      <w:numFmt w:val="bullet"/>
+      <w:lvlText w:val=""/>
+      <w:lvlJc w:val="left"/>
+      <w:pPr>
+        <w:ind w:left="4320" w:hanging="360"/>
+      </w:pPr>
+      <w:rPr>
+        <w:rFonts w:ascii="Wingdings" w:hAnsi="Wingdings" w:hint="default"/>
+      </w:rPr>
+    </w:lvl>
+    <w:lvl w:ilvl="6" w:tplc="04100001" w:tentative="1">
+      <w:start w:val="1"/>
+      <w:numFmt w:val="bullet"/>
+      <w:lvlText w:val=""/>
+      <w:lvlJc w:val="left"/>
+      <w:pPr>
+        <w:ind w:left="5040" w:hanging="360"/>
+      </w:pPr>
+      <w:rPr>
+        <w:rFonts w:ascii="Symbol" w:hAnsi="Symbol" w:hint="default"/>
+      </w:rPr>
+    </w:lvl>
+    <w:lvl w:ilvl="7" w:tplc="04100003" w:tentative="1">
+      <w:start w:val="1"/>
+      <w:numFmt w:val="bullet"/>
+      <w:lvlText w:val="o"/>
+      <w:lvlJc w:val="left"/>
+      <w:pPr>
+        <w:ind w:left="5760" w:hanging="360"/>
+      </w:pPr>
+      <w:rPr>
+        <w:rFonts w:ascii="Courier New" w:hAnsi="Courier New" w:cs="Courier New" w:hint="default"/>
+      </w:rPr>
+    </w:lvl>
+    <w:lvl w:ilvl="8" w:tplc="04100005" w:tentative="1">
+      <w:start w:val="1"/>
+      <w:numFmt w:val="bullet"/>
+      <w:lvlText w:val=""/>
+      <w:lvlJc w:val="left"/>
+      <w:pPr>
+        <w:ind w:left="6480" w:hanging="360"/>
+      </w:pPr>
+      <w:rPr>
+        <w:rFonts w:ascii="Wingdings" w:hAnsi="Wingdings" w:hint="default"/>
+      </w:rPr>
+    </w:lvl>
+  </w:abstractNum>
+  <w:abstractNum w:abstractNumId="6" w15:restartNumberingAfterBreak="0">
     <w:nsid w:val="285E5696"/>
     <w:multiLevelType w:val="hybridMultilevel"/>
     <w:tmpl w:val="DC82F37E"/>
@@ -4255,7 +6654,93 @@
       </w:rPr>
     </w:lvl>
   </w:abstractNum>
-  <w:abstractNum w:abstractNumId="5" w15:restartNumberingAfterBreak="0">
+  <w:abstractNum w:abstractNumId="7" w15:restartNumberingAfterBreak="0">
+    <w:nsid w:val="2A4A1A13"/>
+    <w:multiLevelType w:val="multilevel"/>
+    <w:tmpl w:val="0410001F"/>
+    <w:lvl w:ilvl="0">
+      <w:start w:val="1"/>
+      <w:numFmt w:val="decimal"/>
+      <w:lvlText w:val="%1."/>
+      <w:lvlJc w:val="left"/>
+      <w:pPr>
+        <w:ind w:left="360" w:hanging="360"/>
+      </w:pPr>
+    </w:lvl>
+    <w:lvl w:ilvl="1">
+      <w:start w:val="1"/>
+      <w:numFmt w:val="decimal"/>
+      <w:lvlText w:val="%1.%2."/>
+      <w:lvlJc w:val="left"/>
+      <w:pPr>
+        <w:ind w:left="792" w:hanging="432"/>
+      </w:pPr>
+    </w:lvl>
+    <w:lvl w:ilvl="2">
+      <w:start w:val="1"/>
+      <w:numFmt w:val="decimal"/>
+      <w:lvlText w:val="%1.%2.%3."/>
+      <w:lvlJc w:val="left"/>
+      <w:pPr>
+        <w:ind w:left="1224" w:hanging="504"/>
+      </w:pPr>
+    </w:lvl>
+    <w:lvl w:ilvl="3">
+      <w:start w:val="1"/>
+      <w:numFmt w:val="decimal"/>
+      <w:lvlText w:val="%1.%2.%3.%4."/>
+      <w:lvlJc w:val="left"/>
+      <w:pPr>
+        <w:ind w:left="1728" w:hanging="648"/>
+      </w:pPr>
+    </w:lvl>
+    <w:lvl w:ilvl="4">
+      <w:start w:val="1"/>
+      <w:numFmt w:val="decimal"/>
+      <w:lvlText w:val="%1.%2.%3.%4.%5."/>
+      <w:lvlJc w:val="left"/>
+      <w:pPr>
+        <w:ind w:left="2232" w:hanging="792"/>
+      </w:pPr>
+    </w:lvl>
+    <w:lvl w:ilvl="5">
+      <w:start w:val="1"/>
+      <w:numFmt w:val="decimal"/>
+      <w:lvlText w:val="%1.%2.%3.%4.%5.%6."/>
+      <w:lvlJc w:val="left"/>
+      <w:pPr>
+        <w:ind w:left="2736" w:hanging="936"/>
+      </w:pPr>
+    </w:lvl>
+    <w:lvl w:ilvl="6">
+      <w:start w:val="1"/>
+      <w:numFmt w:val="decimal"/>
+      <w:lvlText w:val="%1.%2.%3.%4.%5.%6.%7."/>
+      <w:lvlJc w:val="left"/>
+      <w:pPr>
+        <w:ind w:left="3240" w:hanging="1080"/>
+      </w:pPr>
+    </w:lvl>
+    <w:lvl w:ilvl="7">
+      <w:start w:val="1"/>
+      <w:numFmt w:val="decimal"/>
+      <w:lvlText w:val="%1.%2.%3.%4.%5.%6.%7.%8."/>
+      <w:lvlJc w:val="left"/>
+      <w:pPr>
+        <w:ind w:left="3744" w:hanging="1224"/>
+      </w:pPr>
+    </w:lvl>
+    <w:lvl w:ilvl="8">
+      <w:start w:val="1"/>
+      <w:numFmt w:val="decimal"/>
+      <w:lvlText w:val="%1.%2.%3.%4.%5.%6.%7.%8.%9."/>
+      <w:lvlJc w:val="left"/>
+      <w:pPr>
+        <w:ind w:left="4320" w:hanging="1440"/>
+      </w:pPr>
+    </w:lvl>
+  </w:abstractNum>
+  <w:abstractNum w:abstractNumId="8" w15:restartNumberingAfterBreak="0">
     <w:nsid w:val="41EE0076"/>
     <w:multiLevelType w:val="hybridMultilevel"/>
     <w:tmpl w:val="D06408F8"/>
@@ -4368,7 +6853,93 @@
       </w:rPr>
     </w:lvl>
   </w:abstractNum>
-  <w:abstractNum w:abstractNumId="6" w15:restartNumberingAfterBreak="0">
+  <w:abstractNum w:abstractNumId="9" w15:restartNumberingAfterBreak="0">
+    <w:nsid w:val="428D5AE2"/>
+    <w:multiLevelType w:val="multilevel"/>
+    <w:tmpl w:val="0410001F"/>
+    <w:lvl w:ilvl="0">
+      <w:start w:val="1"/>
+      <w:numFmt w:val="decimal"/>
+      <w:lvlText w:val="%1."/>
+      <w:lvlJc w:val="left"/>
+      <w:pPr>
+        <w:ind w:left="360" w:hanging="360"/>
+      </w:pPr>
+    </w:lvl>
+    <w:lvl w:ilvl="1">
+      <w:start w:val="1"/>
+      <w:numFmt w:val="decimal"/>
+      <w:lvlText w:val="%1.%2."/>
+      <w:lvlJc w:val="left"/>
+      <w:pPr>
+        <w:ind w:left="792" w:hanging="432"/>
+      </w:pPr>
+    </w:lvl>
+    <w:lvl w:ilvl="2">
+      <w:start w:val="1"/>
+      <w:numFmt w:val="decimal"/>
+      <w:lvlText w:val="%1.%2.%3."/>
+      <w:lvlJc w:val="left"/>
+      <w:pPr>
+        <w:ind w:left="1224" w:hanging="504"/>
+      </w:pPr>
+    </w:lvl>
+    <w:lvl w:ilvl="3">
+      <w:start w:val="1"/>
+      <w:numFmt w:val="decimal"/>
+      <w:lvlText w:val="%1.%2.%3.%4."/>
+      <w:lvlJc w:val="left"/>
+      <w:pPr>
+        <w:ind w:left="1728" w:hanging="648"/>
+      </w:pPr>
+    </w:lvl>
+    <w:lvl w:ilvl="4">
+      <w:start w:val="1"/>
+      <w:numFmt w:val="decimal"/>
+      <w:lvlText w:val="%1.%2.%3.%4.%5."/>
+      <w:lvlJc w:val="left"/>
+      <w:pPr>
+        <w:ind w:left="2232" w:hanging="792"/>
+      </w:pPr>
+    </w:lvl>
+    <w:lvl w:ilvl="5">
+      <w:start w:val="1"/>
+      <w:numFmt w:val="decimal"/>
+      <w:lvlText w:val="%1.%2.%3.%4.%5.%6."/>
+      <w:lvlJc w:val="left"/>
+      <w:pPr>
+        <w:ind w:left="2736" w:hanging="936"/>
+      </w:pPr>
+    </w:lvl>
+    <w:lvl w:ilvl="6">
+      <w:start w:val="1"/>
+      <w:numFmt w:val="decimal"/>
+      <w:lvlText w:val="%1.%2.%3.%4.%5.%6.%7."/>
+      <w:lvlJc w:val="left"/>
+      <w:pPr>
+        <w:ind w:left="3240" w:hanging="1080"/>
+      </w:pPr>
+    </w:lvl>
+    <w:lvl w:ilvl="7">
+      <w:start w:val="1"/>
+      <w:numFmt w:val="decimal"/>
+      <w:lvlText w:val="%1.%2.%3.%4.%5.%6.%7.%8."/>
+      <w:lvlJc w:val="left"/>
+      <w:pPr>
+        <w:ind w:left="3744" w:hanging="1224"/>
+      </w:pPr>
+    </w:lvl>
+    <w:lvl w:ilvl="8">
+      <w:start w:val="1"/>
+      <w:numFmt w:val="decimal"/>
+      <w:lvlText w:val="%1.%2.%3.%4.%5.%6.%7.%8.%9."/>
+      <w:lvlJc w:val="left"/>
+      <w:pPr>
+        <w:ind w:left="4320" w:hanging="1440"/>
+      </w:pPr>
+    </w:lvl>
+  </w:abstractNum>
+  <w:abstractNum w:abstractNumId="10" w15:restartNumberingAfterBreak="0">
     <w:nsid w:val="46904901"/>
     <w:multiLevelType w:val="multilevel"/>
     <w:tmpl w:val="0410001F"/>
@@ -4454,7 +7025,7 @@
       </w:pPr>
     </w:lvl>
   </w:abstractNum>
-  <w:abstractNum w:abstractNumId="7" w15:restartNumberingAfterBreak="0">
+  <w:abstractNum w:abstractNumId="11" w15:restartNumberingAfterBreak="0">
     <w:nsid w:val="53F0737A"/>
     <w:multiLevelType w:val="multilevel"/>
     <w:tmpl w:val="0410001F"/>
@@ -4540,7 +7111,93 @@
       </w:pPr>
     </w:lvl>
   </w:abstractNum>
-  <w:abstractNum w:abstractNumId="8" w15:restartNumberingAfterBreak="0">
+  <w:abstractNum w:abstractNumId="12" w15:restartNumberingAfterBreak="0">
+    <w:nsid w:val="5593310C"/>
+    <w:multiLevelType w:val="multilevel"/>
+    <w:tmpl w:val="0410001F"/>
+    <w:lvl w:ilvl="0">
+      <w:start w:val="1"/>
+      <w:numFmt w:val="decimal"/>
+      <w:lvlText w:val="%1."/>
+      <w:lvlJc w:val="left"/>
+      <w:pPr>
+        <w:ind w:left="360" w:hanging="360"/>
+      </w:pPr>
+    </w:lvl>
+    <w:lvl w:ilvl="1">
+      <w:start w:val="1"/>
+      <w:numFmt w:val="decimal"/>
+      <w:lvlText w:val="%1.%2."/>
+      <w:lvlJc w:val="left"/>
+      <w:pPr>
+        <w:ind w:left="792" w:hanging="432"/>
+      </w:pPr>
+    </w:lvl>
+    <w:lvl w:ilvl="2">
+      <w:start w:val="1"/>
+      <w:numFmt w:val="decimal"/>
+      <w:lvlText w:val="%1.%2.%3."/>
+      <w:lvlJc w:val="left"/>
+      <w:pPr>
+        <w:ind w:left="1224" w:hanging="504"/>
+      </w:pPr>
+    </w:lvl>
+    <w:lvl w:ilvl="3">
+      <w:start w:val="1"/>
+      <w:numFmt w:val="decimal"/>
+      <w:lvlText w:val="%1.%2.%3.%4."/>
+      <w:lvlJc w:val="left"/>
+      <w:pPr>
+        <w:ind w:left="1728" w:hanging="648"/>
+      </w:pPr>
+    </w:lvl>
+    <w:lvl w:ilvl="4">
+      <w:start w:val="1"/>
+      <w:numFmt w:val="decimal"/>
+      <w:lvlText w:val="%1.%2.%3.%4.%5."/>
+      <w:lvlJc w:val="left"/>
+      <w:pPr>
+        <w:ind w:left="2232" w:hanging="792"/>
+      </w:pPr>
+    </w:lvl>
+    <w:lvl w:ilvl="5">
+      <w:start w:val="1"/>
+      <w:numFmt w:val="decimal"/>
+      <w:lvlText w:val="%1.%2.%3.%4.%5.%6."/>
+      <w:lvlJc w:val="left"/>
+      <w:pPr>
+        <w:ind w:left="2736" w:hanging="936"/>
+      </w:pPr>
+    </w:lvl>
+    <w:lvl w:ilvl="6">
+      <w:start w:val="1"/>
+      <w:numFmt w:val="decimal"/>
+      <w:lvlText w:val="%1.%2.%3.%4.%5.%6.%7."/>
+      <w:lvlJc w:val="left"/>
+      <w:pPr>
+        <w:ind w:left="3240" w:hanging="1080"/>
+      </w:pPr>
+    </w:lvl>
+    <w:lvl w:ilvl="7">
+      <w:start w:val="1"/>
+      <w:numFmt w:val="decimal"/>
+      <w:lvlText w:val="%1.%2.%3.%4.%5.%6.%7.%8."/>
+      <w:lvlJc w:val="left"/>
+      <w:pPr>
+        <w:ind w:left="3744" w:hanging="1224"/>
+      </w:pPr>
+    </w:lvl>
+    <w:lvl w:ilvl="8">
+      <w:start w:val="1"/>
+      <w:numFmt w:val="decimal"/>
+      <w:lvlText w:val="%1.%2.%3.%4.%5.%6.%7.%8.%9."/>
+      <w:lvlJc w:val="left"/>
+      <w:pPr>
+        <w:ind w:left="4320" w:hanging="1440"/>
+      </w:pPr>
+    </w:lvl>
+  </w:abstractNum>
+  <w:abstractNum w:abstractNumId="13" w15:restartNumberingAfterBreak="0">
     <w:nsid w:val="57813167"/>
     <w:multiLevelType w:val="hybridMultilevel"/>
     <w:tmpl w:val="E57C67D8"/>
@@ -4653,7 +7310,7 @@
       </w:rPr>
     </w:lvl>
   </w:abstractNum>
-  <w:abstractNum w:abstractNumId="9" w15:restartNumberingAfterBreak="0">
+  <w:abstractNum w:abstractNumId="14" w15:restartNumberingAfterBreak="0">
     <w:nsid w:val="665338A7"/>
     <w:multiLevelType w:val="hybridMultilevel"/>
     <w:tmpl w:val="3E44183E"/>
@@ -4766,7 +7423,7 @@
       </w:rPr>
     </w:lvl>
   </w:abstractNum>
-  <w:abstractNum w:abstractNumId="10" w15:restartNumberingAfterBreak="0">
+  <w:abstractNum w:abstractNumId="15" w15:restartNumberingAfterBreak="0">
     <w:nsid w:val="7D1C7EDE"/>
     <w:multiLevelType w:val="multilevel"/>
     <w:tmpl w:val="0410001F"/>
@@ -4852,7 +7509,7 @@
       </w:pPr>
     </w:lvl>
   </w:abstractNum>
-  <w:abstractNum w:abstractNumId="11" w15:restartNumberingAfterBreak="0">
+  <w:abstractNum w:abstractNumId="16" w15:restartNumberingAfterBreak="0">
     <w:nsid w:val="7D394134"/>
     <w:multiLevelType w:val="multilevel"/>
     <w:tmpl w:val="0410001F"/>
@@ -4939,40 +7596,55 @@
     </w:lvl>
   </w:abstractNum>
   <w:num w:numId="1">
+    <w:abstractNumId w:val="11"/>
+  </w:num>
+  <w:num w:numId="2">
+    <w:abstractNumId w:val="8"/>
+  </w:num>
+  <w:num w:numId="3">
+    <w:abstractNumId w:val="1"/>
+  </w:num>
+  <w:num w:numId="4">
+    <w:abstractNumId w:val="15"/>
+  </w:num>
+  <w:num w:numId="5">
+    <w:abstractNumId w:val="16"/>
+  </w:num>
+  <w:num w:numId="6">
+    <w:abstractNumId w:val="13"/>
+  </w:num>
+  <w:num w:numId="7">
+    <w:abstractNumId w:val="3"/>
+  </w:num>
+  <w:num w:numId="8">
+    <w:abstractNumId w:val="6"/>
+  </w:num>
+  <w:num w:numId="9">
+    <w:abstractNumId w:val="2"/>
+  </w:num>
+  <w:num w:numId="10">
+    <w:abstractNumId w:val="10"/>
+  </w:num>
+  <w:num w:numId="11">
+    <w:abstractNumId w:val="4"/>
+  </w:num>
+  <w:num w:numId="12">
+    <w:abstractNumId w:val="14"/>
+  </w:num>
+  <w:num w:numId="13">
+    <w:abstractNumId w:val="9"/>
+  </w:num>
+  <w:num w:numId="14">
+    <w:abstractNumId w:val="12"/>
+  </w:num>
+  <w:num w:numId="15">
+    <w:abstractNumId w:val="0"/>
+  </w:num>
+  <w:num w:numId="16">
     <w:abstractNumId w:val="7"/>
   </w:num>
-  <w:num w:numId="2">
+  <w:num w:numId="17">
     <w:abstractNumId w:val="5"/>
-  </w:num>
-  <w:num w:numId="3">
-    <w:abstractNumId w:val="0"/>
-  </w:num>
-  <w:num w:numId="4">
-    <w:abstractNumId w:val="10"/>
-  </w:num>
-  <w:num w:numId="5">
-    <w:abstractNumId w:val="11"/>
-  </w:num>
-  <w:num w:numId="6">
-    <w:abstractNumId w:val="8"/>
-  </w:num>
-  <w:num w:numId="7">
-    <w:abstractNumId w:val="2"/>
-  </w:num>
-  <w:num w:numId="8">
-    <w:abstractNumId w:val="4"/>
-  </w:num>
-  <w:num w:numId="9">
-    <w:abstractNumId w:val="1"/>
-  </w:num>
-  <w:num w:numId="10">
-    <w:abstractNumId w:val="6"/>
-  </w:num>
-  <w:num w:numId="11">
-    <w:abstractNumId w:val="3"/>
-  </w:num>
-  <w:num w:numId="12">
-    <w:abstractNumId w:val="9"/>
   </w:num>
 </w:numbering>
 </file>
@@ -5478,6 +8150,25 @@
       <w:lang w:val="en-US"/>
     </w:rPr>
   </w:style>
+  <w:style w:type="table" w:styleId="Grigliatabella">
+    <w:name w:val="Table Grid"/>
+    <w:basedOn w:val="Tabellanormale"/>
+    <w:uiPriority w:val="39"/>
+    <w:rsid w:val="003901A3"/>
+    <w:pPr>
+      <w:spacing w:after="0" w:line="240" w:lineRule="auto"/>
+    </w:pPr>
+    <w:tblPr>
+      <w:tblBorders>
+        <w:top w:val="single" w:sz="4" w:space="0" w:color="auto"/>
+        <w:left w:val="single" w:sz="4" w:space="0" w:color="auto"/>
+        <w:bottom w:val="single" w:sz="4" w:space="0" w:color="auto"/>
+        <w:right w:val="single" w:sz="4" w:space="0" w:color="auto"/>
+        <w:insideH w:val="single" w:sz="4" w:space="0" w:color="auto"/>
+        <w:insideV w:val="single" w:sz="4" w:space="0" w:color="auto"/>
+      </w:tblBorders>
+    </w:tblPr>
+  </w:style>
 </w:styles>
 </file>
 

--- a/Homework 2/HW2 Ivancich Stefano 1227846.docx
+++ b/Homework 2/HW2 Ivancich Stefano 1227846.docx
@@ -642,23 +642,7 @@
           <w:sz w:val="24"/>
           <w:szCs w:val="24"/>
         </w:rPr>
-        <w:t xml:space="preserve">2 linear layers all with </w:t>
-      </w:r>
-      <w:proofErr w:type="spellStart"/>
-      <w:r>
-        <w:rPr>
-          <w:sz w:val="24"/>
-          <w:szCs w:val="24"/>
-        </w:rPr>
-        <w:t>Relu</w:t>
-      </w:r>
-      <w:proofErr w:type="spellEnd"/>
-      <w:r>
-        <w:rPr>
-          <w:sz w:val="24"/>
-          <w:szCs w:val="24"/>
-        </w:rPr>
-        <w:t xml:space="preserve"> and Dropout.</w:t>
+        <w:t>2 linear layers all with Relu and Dropout.</w:t>
       </w:r>
       <w:r>
         <w:rPr>
@@ -768,7 +752,6 @@
           <w:szCs w:val="24"/>
         </w:rPr>
       </w:pPr>
-      <w:proofErr w:type="spellStart"/>
       <w:r>
         <w:rPr>
           <w:b/>
@@ -776,17 +759,7 @@
           <w:sz w:val="24"/>
           <w:szCs w:val="24"/>
         </w:rPr>
-        <w:t>encoded_space_dim</w:t>
-      </w:r>
-      <w:proofErr w:type="spellEnd"/>
-      <w:r>
-        <w:rPr>
-          <w:b/>
-          <w:bCs/>
-          <w:sz w:val="24"/>
-          <w:szCs w:val="24"/>
-        </w:rPr>
-        <w:t>:</w:t>
+        <w:t>encoded_space_dim:</w:t>
       </w:r>
       <w:r>
         <w:rPr>
@@ -1023,7 +996,6 @@
         </w:rPr>
         <w:t>=</w:t>
       </w:r>
-      <w:proofErr w:type="spellStart"/>
       <w:r>
         <w:rPr>
           <w:b/>
@@ -1033,7 +1005,6 @@
         </w:rPr>
         <w:t>encoded_space_dim</w:t>
       </w:r>
-      <w:proofErr w:type="spellEnd"/>
     </w:p>
     <w:p>
       <w:pPr>
@@ -1062,23 +1033,7 @@
           <w:sz w:val="24"/>
           <w:szCs w:val="24"/>
         </w:rPr>
-        <w:t xml:space="preserve"> </w:t>
-      </w:r>
-      <w:proofErr w:type="spellStart"/>
-      <w:r>
-        <w:rPr>
-          <w:sz w:val="24"/>
-          <w:szCs w:val="24"/>
-        </w:rPr>
-        <w:t>ReLu</w:t>
-      </w:r>
-      <w:proofErr w:type="spellEnd"/>
-      <w:r>
-        <w:rPr>
-          <w:sz w:val="24"/>
-          <w:szCs w:val="24"/>
-        </w:rPr>
-        <w:t xml:space="preserve"> </w:t>
+        <w:t xml:space="preserve"> ReLu </w:t>
       </w:r>
       <w:r>
         <w:rPr>
@@ -1389,7 +1344,6 @@
           <w:szCs w:val="24"/>
         </w:rPr>
       </w:pPr>
-      <w:proofErr w:type="spellStart"/>
       <w:r>
         <w:rPr>
           <w:b/>
@@ -1399,7 +1353,6 @@
         </w:rPr>
         <w:t>encoded_space_dim</w:t>
       </w:r>
-      <w:proofErr w:type="spellEnd"/>
       <w:r>
         <w:rPr>
           <w:b/>
@@ -2348,6 +2301,15 @@
         <w:lastRenderedPageBreak/>
         <w:t>Latent space structure</w:t>
       </w:r>
+      <w:r>
+        <w:rPr>
+          <w:b/>
+          <w:bCs/>
+          <w:sz w:val="32"/>
+          <w:szCs w:val="32"/>
+        </w:rPr>
+        <w:t xml:space="preserve"> and Sample generation</w:t>
+      </w:r>
     </w:p>
     <w:p>
       <w:pPr>
@@ -2460,6 +2422,16 @@
           <w:szCs w:val="24"/>
         </w:rPr>
       </w:pPr>
+    </w:p>
+    <w:p>
+      <w:pPr>
+        <w:pStyle w:val="Nessunaspaziatura"/>
+        <w:jc w:val="both"/>
+        <w:rPr>
+          <w:sz w:val="24"/>
+          <w:szCs w:val="24"/>
+        </w:rPr>
+      </w:pPr>
       <w:r>
         <w:rPr>
           <w:sz w:val="24"/>
@@ -2490,23 +2462,7 @@
           <w:sz w:val="24"/>
           <w:szCs w:val="24"/>
         </w:rPr>
-        <w:t xml:space="preserve"> for 10-dimension vector is not easy, random values generate often bad images, because each feature control one “shape”, using random values we mostly generate strange numbers. That is not the case of the Variational Autoencoder as you </w:t>
-      </w:r>
-      <w:proofErr w:type="spellStart"/>
-      <w:r>
-        <w:rPr>
-          <w:sz w:val="24"/>
-          <w:szCs w:val="24"/>
-        </w:rPr>
-        <w:t>well</w:t>
-      </w:r>
-      <w:proofErr w:type="spellEnd"/>
-      <w:r>
-        <w:rPr>
-          <w:sz w:val="24"/>
-          <w:szCs w:val="24"/>
-        </w:rPr>
-        <w:t xml:space="preserve"> see in the next pages.</w:t>
+        <w:t xml:space="preserve"> for 10-dimension vector is not easy, random values generate often bad images, because each feature control one “shape”, using random values we mostly generate strange numbers. That is not the case of the Variational Autoencoder as you well see in the next pages.</w:t>
       </w:r>
       <w:r>
         <w:rPr>
@@ -2877,6 +2833,7 @@
           <w:ilvl w:val="0"/>
           <w:numId w:val="10"/>
         </w:numPr>
+        <w:ind w:left="284" w:hanging="284"/>
         <w:jc w:val="both"/>
         <w:outlineLvl w:val="0"/>
         <w:rPr>
@@ -2945,7 +2902,21 @@
           <w:sz w:val="24"/>
           <w:szCs w:val="24"/>
         </w:rPr>
-        <w:t xml:space="preserve"> and hyperparameters are</w:t>
+        <w:t xml:space="preserve"> and hyperparameters </w:t>
+      </w:r>
+      <w:r>
+        <w:rPr>
+          <w:sz w:val="24"/>
+          <w:szCs w:val="24"/>
+        </w:rPr>
+        <w:t xml:space="preserve">search </w:t>
+      </w:r>
+      <w:r>
+        <w:rPr>
+          <w:sz w:val="24"/>
+          <w:szCs w:val="24"/>
+        </w:rPr>
+        <w:t>are</w:t>
       </w:r>
       <w:r>
         <w:rPr>
@@ -2966,21 +2937,7 @@
           <w:sz w:val="24"/>
           <w:szCs w:val="24"/>
         </w:rPr>
-        <w:t xml:space="preserve"> the </w:t>
-      </w:r>
-      <w:r>
-        <w:rPr>
-          <w:sz w:val="24"/>
-          <w:szCs w:val="24"/>
-        </w:rPr>
-        <w:t xml:space="preserve">best </w:t>
-      </w:r>
-      <w:r>
-        <w:rPr>
-          <w:sz w:val="24"/>
-          <w:szCs w:val="24"/>
-        </w:rPr>
-        <w:t>Convolutional Autoencoder, we just input a noised image and</w:t>
+        <w:t xml:space="preserve"> the Convolutional Autoencoder, we just input a noised image and</w:t>
       </w:r>
       <w:r>
         <w:rPr>
@@ -2994,14 +2951,28 @@
           <w:sz w:val="24"/>
           <w:szCs w:val="24"/>
         </w:rPr>
-        <w:t>used the original images as comparison in the loss function</w:t>
-      </w:r>
-      <w:r>
-        <w:rPr>
-          <w:sz w:val="24"/>
-          <w:szCs w:val="24"/>
-        </w:rPr>
-        <w:t xml:space="preserve"> when training</w:t>
+        <w:t>used the original image as comparison in the loss function</w:t>
+      </w:r>
+      <w:r>
+        <w:rPr>
+          <w:sz w:val="24"/>
+          <w:szCs w:val="24"/>
+        </w:rPr>
+        <w:t xml:space="preserve"> </w:t>
+      </w:r>
+      <w:r>
+        <w:rPr>
+          <w:sz w:val="24"/>
+          <w:szCs w:val="24"/>
+        </w:rPr>
+        <w:t>during</w:t>
+      </w:r>
+      <w:r>
+        <w:rPr>
+          <w:sz w:val="24"/>
+          <w:szCs w:val="24"/>
+        </w:rPr>
+        <w:t xml:space="preserve"> training</w:t>
       </w:r>
       <w:r>
         <w:rPr>
@@ -3037,7 +3008,6 @@
         </w:rPr>
         <w:t xml:space="preserve">The gaussian noise is generated using </w:t>
       </w:r>
-      <w:proofErr w:type="spellStart"/>
       <w:r>
         <w:rPr>
           <w:rFonts w:ascii="Courier New" w:hAnsi="Courier New" w:cs="Courier New"/>
@@ -3046,7 +3016,6 @@
         </w:rPr>
         <w:t>torch.randn</w:t>
       </w:r>
-      <w:proofErr w:type="spellEnd"/>
       <w:r>
         <w:rPr>
           <w:sz w:val="24"/>
@@ -3105,87 +3074,35 @@
           <w:rFonts w:ascii="Courier New" w:hAnsi="Courier New" w:cs="Courier New"/>
         </w:rPr>
       </w:pPr>
-      <w:proofErr w:type="spellStart"/>
       <w:r>
         <w:rPr>
           <w:rFonts w:ascii="Courier New" w:hAnsi="Courier New" w:cs="Courier New"/>
         </w:rPr>
-        <w:t>noisy_img</w:t>
-      </w:r>
-      <w:proofErr w:type="spellEnd"/>
+        <w:t>noisy_img = image + noise_factor * torch.randn(image.shape)</w:t>
+      </w:r>
+    </w:p>
+    <w:p>
+      <w:pPr>
+        <w:pStyle w:val="Nessunaspaziatura"/>
+        <w:jc w:val="both"/>
+        <w:rPr>
+          <w:sz w:val="24"/>
+          <w:szCs w:val="24"/>
+        </w:rPr>
+      </w:pPr>
+      <w:r>
+        <w:rPr>
+          <w:sz w:val="24"/>
+          <w:szCs w:val="24"/>
+        </w:rPr>
+        <w:t xml:space="preserve">The </w:t>
+      </w:r>
       <w:r>
         <w:rPr>
           <w:rFonts w:ascii="Courier New" w:hAnsi="Courier New" w:cs="Courier New"/>
         </w:rPr>
-        <w:t xml:space="preserve"> = image + </w:t>
-      </w:r>
-      <w:proofErr w:type="spellStart"/>
-      <w:r>
-        <w:rPr>
-          <w:rFonts w:ascii="Courier New" w:hAnsi="Courier New" w:cs="Courier New"/>
-        </w:rPr>
         <w:t>noise_factor</w:t>
       </w:r>
-      <w:proofErr w:type="spellEnd"/>
-      <w:r>
-        <w:rPr>
-          <w:rFonts w:ascii="Courier New" w:hAnsi="Courier New" w:cs="Courier New"/>
-        </w:rPr>
-        <w:t xml:space="preserve"> * </w:t>
-      </w:r>
-      <w:proofErr w:type="spellStart"/>
-      <w:r>
-        <w:rPr>
-          <w:rFonts w:ascii="Courier New" w:hAnsi="Courier New" w:cs="Courier New"/>
-        </w:rPr>
-        <w:t>torch.randn</w:t>
-      </w:r>
-      <w:proofErr w:type="spellEnd"/>
-      <w:r>
-        <w:rPr>
-          <w:rFonts w:ascii="Courier New" w:hAnsi="Courier New" w:cs="Courier New"/>
-        </w:rPr>
-        <w:t>(</w:t>
-      </w:r>
-      <w:proofErr w:type="spellStart"/>
-      <w:r>
-        <w:rPr>
-          <w:rFonts w:ascii="Courier New" w:hAnsi="Courier New" w:cs="Courier New"/>
-        </w:rPr>
-        <w:t>image.shape</w:t>
-      </w:r>
-      <w:proofErr w:type="spellEnd"/>
-      <w:r>
-        <w:rPr>
-          <w:rFonts w:ascii="Courier New" w:hAnsi="Courier New" w:cs="Courier New"/>
-        </w:rPr>
-        <w:t>)</w:t>
-      </w:r>
-    </w:p>
-    <w:p>
-      <w:pPr>
-        <w:pStyle w:val="Nessunaspaziatura"/>
-        <w:jc w:val="both"/>
-        <w:rPr>
-          <w:sz w:val="24"/>
-          <w:szCs w:val="24"/>
-        </w:rPr>
-      </w:pPr>
-      <w:r>
-        <w:rPr>
-          <w:sz w:val="24"/>
-          <w:szCs w:val="24"/>
-        </w:rPr>
-        <w:t xml:space="preserve">The </w:t>
-      </w:r>
-      <w:proofErr w:type="spellStart"/>
-      <w:r>
-        <w:rPr>
-          <w:rFonts w:ascii="Courier New" w:hAnsi="Courier New" w:cs="Courier New"/>
-        </w:rPr>
-        <w:t>noise_factor</w:t>
-      </w:r>
-      <w:proofErr w:type="spellEnd"/>
       <w:r>
         <w:t xml:space="preserve"> </w:t>
       </w:r>
@@ -3362,14 +3279,7 @@
           <w:sz w:val="24"/>
           <w:szCs w:val="24"/>
         </w:rPr>
-        <w:t xml:space="preserve">This </w:t>
-      </w:r>
-      <w:r>
-        <w:rPr>
-          <w:sz w:val="24"/>
-          <w:szCs w:val="24"/>
-        </w:rPr>
-        <w:t xml:space="preserve">is an example of the </w:t>
+        <w:t xml:space="preserve">This is an example of the </w:t>
       </w:r>
       <w:r>
         <w:rPr>
@@ -3392,14 +3302,7 @@
           <w:sz w:val="24"/>
           <w:szCs w:val="24"/>
         </w:rPr>
-        <w:t xml:space="preserve"> </w:t>
-      </w:r>
-      <w:r>
-        <w:rPr>
-          <w:sz w:val="24"/>
-          <w:szCs w:val="24"/>
-        </w:rPr>
-        <w:t>for increasing values of noise:</w:t>
+        <w:t xml:space="preserve"> for increasing values of noise:</w:t>
       </w:r>
     </w:p>
     <w:p>
@@ -3603,23 +3506,21 @@
           <w:sz w:val="24"/>
           <w:szCs w:val="24"/>
         </w:rPr>
-        <w:t xml:space="preserve">We added a fully connected layer composed of 10 neurons (one per class 0..9) on the encoder, then we </w:t>
-      </w:r>
-      <w:proofErr w:type="spellStart"/>
-      <w:r>
-        <w:rPr>
-          <w:sz w:val="24"/>
-          <w:szCs w:val="24"/>
-        </w:rPr>
-        <w:t>freezed</w:t>
-      </w:r>
-      <w:proofErr w:type="spellEnd"/>
-      <w:r>
-        <w:rPr>
-          <w:sz w:val="24"/>
-          <w:szCs w:val="24"/>
-        </w:rPr>
-        <w:t xml:space="preserve"> all layers except the last 2.</w:t>
+        <w:t>We added a fully connected layer composed of 10 neurons (one per class 0.</w:t>
+      </w:r>
+      <w:r>
+        <w:rPr>
+          <w:sz w:val="24"/>
+          <w:szCs w:val="24"/>
+        </w:rPr>
+        <w:t>.</w:t>
+      </w:r>
+      <w:r>
+        <w:rPr>
+          <w:sz w:val="24"/>
+          <w:szCs w:val="24"/>
+        </w:rPr>
+        <w:t>.9) on the encoder, then we freezed all layers except the last 2.</w:t>
       </w:r>
     </w:p>
     <w:p>
@@ -3695,18 +3596,15 @@
           <w:sz w:val="24"/>
           <w:szCs w:val="24"/>
         </w:rPr>
-        <w:t>After some brief fine tuning we achieve the best results with learning rate =…..</w:t>
-      </w:r>
-    </w:p>
-    <w:p>
-      <w:pPr>
-        <w:pStyle w:val="Nessunaspaziatura"/>
-        <w:jc w:val="both"/>
-        <w:rPr>
-          <w:sz w:val="24"/>
-          <w:szCs w:val="24"/>
-        </w:rPr>
-      </w:pPr>
+        <w:t xml:space="preserve">After some brief fine tuning the best results </w:t>
+      </w:r>
+      <w:r>
+        <w:rPr>
+          <w:sz w:val="24"/>
+          <w:szCs w:val="24"/>
+        </w:rPr>
+        <w:t>achieved are:</w:t>
+      </w:r>
     </w:p>
     <w:p>
       <w:pPr>
@@ -3723,226 +3621,20 @@
       </w:pPr>
       <w:r>
         <w:rPr>
-          <w:sz w:val="24"/>
-          <w:szCs w:val="24"/>
-        </w:rPr>
-        <w:t>Train Loss: 0.109</w:t>
-      </w:r>
-    </w:p>
-    <w:p>
-      <w:pPr>
-        <w:pStyle w:val="Nessunaspaziatura"/>
-        <w:numPr>
-          <w:ilvl w:val="0"/>
-          <w:numId w:val="17"/>
-        </w:numPr>
-        <w:jc w:val="both"/>
-        <w:rPr>
-          <w:sz w:val="24"/>
-          <w:szCs w:val="24"/>
-        </w:rPr>
-      </w:pPr>
-      <w:r>
-        <w:rPr>
-          <w:sz w:val="24"/>
-          <w:szCs w:val="24"/>
-        </w:rPr>
-        <w:t>Val Loss: 0.121</w:t>
-      </w:r>
-    </w:p>
-    <w:p>
-      <w:pPr>
-        <w:pStyle w:val="Nessunaspaziatura"/>
-        <w:numPr>
-          <w:ilvl w:val="0"/>
-          <w:numId w:val="17"/>
-        </w:numPr>
-        <w:jc w:val="both"/>
-        <w:rPr>
-          <w:sz w:val="24"/>
-          <w:szCs w:val="24"/>
-        </w:rPr>
-      </w:pPr>
-      <w:r>
-        <w:rPr>
-          <w:sz w:val="24"/>
-          <w:szCs w:val="24"/>
-        </w:rPr>
-        <w:t>Test Loss:</w:t>
-      </w:r>
-      <w:r>
-        <w:rPr>
-          <w:sz w:val="24"/>
-          <w:szCs w:val="24"/>
-        </w:rPr>
-        <w:t xml:space="preserve"> </w:t>
-      </w:r>
-      <w:r>
-        <w:rPr>
-          <w:sz w:val="24"/>
-          <w:szCs w:val="24"/>
-        </w:rPr>
-        <w:t>0.099</w:t>
-      </w:r>
-    </w:p>
-    <w:p>
-      <w:pPr>
-        <w:pStyle w:val="Nessunaspaziatura"/>
-        <w:numPr>
-          <w:ilvl w:val="0"/>
-          <w:numId w:val="17"/>
-        </w:numPr>
-        <w:jc w:val="both"/>
-        <w:rPr>
-          <w:sz w:val="24"/>
-          <w:szCs w:val="24"/>
-        </w:rPr>
-      </w:pPr>
-      <w:r>
-        <w:rPr>
-          <w:sz w:val="24"/>
-          <w:szCs w:val="24"/>
-        </w:rPr>
-        <w:t>Train Accuracy</w:t>
-      </w:r>
-      <w:r>
-        <w:rPr>
-          <w:sz w:val="24"/>
-          <w:szCs w:val="24"/>
-        </w:rPr>
-        <w:t xml:space="preserve">: </w:t>
-      </w:r>
-      <w:r>
-        <w:rPr>
-          <w:sz w:val="24"/>
-          <w:szCs w:val="24"/>
-        </w:rPr>
-        <w:t>0.9</w:t>
-      </w:r>
-      <w:r>
-        <w:rPr>
-          <w:sz w:val="24"/>
-          <w:szCs w:val="24"/>
-        </w:rPr>
-        <w:t>8</w:t>
-      </w:r>
-      <w:r>
-        <w:rPr>
-          <w:sz w:val="24"/>
-          <w:szCs w:val="24"/>
-        </w:rPr>
-        <w:t>6</w:t>
-      </w:r>
-    </w:p>
-    <w:p>
-      <w:pPr>
-        <w:pStyle w:val="Nessunaspaziatura"/>
-        <w:numPr>
-          <w:ilvl w:val="0"/>
-          <w:numId w:val="17"/>
-        </w:numPr>
-        <w:jc w:val="both"/>
-        <w:rPr>
-          <w:sz w:val="24"/>
-          <w:szCs w:val="24"/>
-        </w:rPr>
-      </w:pPr>
-      <w:r>
-        <w:rPr>
-          <w:sz w:val="24"/>
-          <w:szCs w:val="24"/>
-        </w:rPr>
-        <w:t>Val Accuracy:</w:t>
-      </w:r>
-      <w:r>
-        <w:rPr>
-          <w:sz w:val="24"/>
-          <w:szCs w:val="24"/>
-        </w:rPr>
-        <w:tab/>
-        <w:t xml:space="preserve"> 0.9</w:t>
-      </w:r>
-      <w:r>
-        <w:rPr>
-          <w:sz w:val="24"/>
-          <w:szCs w:val="24"/>
-        </w:rPr>
-        <w:t>8</w:t>
-      </w:r>
-      <w:r>
-        <w:rPr>
-          <w:sz w:val="24"/>
-          <w:szCs w:val="24"/>
-        </w:rPr>
-        <w:t>6</w:t>
-      </w:r>
-    </w:p>
-    <w:p>
-      <w:pPr>
-        <w:pStyle w:val="Nessunaspaziatura"/>
-        <w:numPr>
-          <w:ilvl w:val="0"/>
-          <w:numId w:val="17"/>
-        </w:numPr>
-        <w:jc w:val="both"/>
-        <w:rPr>
-          <w:sz w:val="24"/>
-          <w:szCs w:val="24"/>
-        </w:rPr>
-      </w:pPr>
-      <w:r>
-        <w:rPr>
-          <w:sz w:val="24"/>
-          <w:szCs w:val="24"/>
-        </w:rPr>
-        <w:t>Test Accuracy:</w:t>
-      </w:r>
-      <w:r>
-        <w:rPr>
-          <w:sz w:val="24"/>
-          <w:szCs w:val="24"/>
-        </w:rPr>
-        <w:t xml:space="preserve"> </w:t>
-      </w:r>
-      <w:r>
-        <w:rPr>
-          <w:sz w:val="24"/>
-          <w:szCs w:val="24"/>
-        </w:rPr>
-        <w:t>0.9</w:t>
-      </w:r>
-      <w:r>
-        <w:rPr>
-          <w:sz w:val="24"/>
-          <w:szCs w:val="24"/>
-        </w:rPr>
-        <w:t>8</w:t>
-      </w:r>
-      <w:r>
-        <w:rPr>
-          <w:sz w:val="24"/>
-          <w:szCs w:val="24"/>
-        </w:rPr>
-        <w:t>9</w:t>
-      </w:r>
-    </w:p>
-    <w:p>
-      <w:pPr>
-        <w:pStyle w:val="Nessunaspaziatura"/>
-        <w:jc w:val="both"/>
-        <w:rPr>
-          <w:sz w:val="24"/>
-          <w:szCs w:val="24"/>
-        </w:rPr>
-      </w:pPr>
-      <w:r>
-        <w:rPr>
           <w:noProof/>
         </w:rPr>
         <w:drawing>
-          <wp:inline distT="0" distB="0" distL="0" distR="0" wp14:anchorId="2C07D7AC" wp14:editId="43E9BACD">
-            <wp:extent cx="2922908" cy="2012810"/>
-            <wp:effectExtent l="0" t="0" r="0" b="6985"/>
+          <wp:anchor distT="0" distB="0" distL="114300" distR="114300" simplePos="0" relativeHeight="251658240" behindDoc="0" locked="0" layoutInCell="1" allowOverlap="1" wp14:anchorId="2C07D7AC" wp14:editId="51D17F4F">
+            <wp:simplePos x="0" y="0"/>
+            <wp:positionH relativeFrom="column">
+              <wp:posOffset>2218055</wp:posOffset>
+            </wp:positionH>
+            <wp:positionV relativeFrom="paragraph">
+              <wp:posOffset>56515</wp:posOffset>
+            </wp:positionV>
+            <wp:extent cx="3403600" cy="2343785"/>
+            <wp:effectExtent l="0" t="0" r="6350" b="0"/>
+            <wp:wrapSquare wrapText="bothSides"/>
             <wp:docPr id="2" name="Immagine 2"/>
             <wp:cNvGraphicFramePr>
               <a:graphicFrameLocks xmlns:a="http://schemas.openxmlformats.org/drawingml/2006/main" noChangeAspect="1"/>
@@ -3972,7 +3664,7 @@
                   <pic:spPr bwMode="auto">
                     <a:xfrm>
                       <a:off x="0" y="0"/>
-                      <a:ext cx="2938151" cy="2023307"/>
+                      <a:ext cx="3403600" cy="2343785"/>
                     </a:xfrm>
                     <a:prstGeom prst="rect">
                       <a:avLst/>
@@ -3985,24 +3677,274 @@
                 </pic:pic>
               </a:graphicData>
             </a:graphic>
-          </wp:inline>
+            <wp14:sizeRelH relativeFrom="margin">
+              <wp14:pctWidth>0</wp14:pctWidth>
+            </wp14:sizeRelH>
+            <wp14:sizeRelV relativeFrom="margin">
+              <wp14:pctHeight>0</wp14:pctHeight>
+            </wp14:sizeRelV>
+          </wp:anchor>
         </w:drawing>
       </w:r>
-    </w:p>
-    <w:p>
-      <w:pPr>
-        <w:pStyle w:val="Nessunaspaziatura"/>
-        <w:jc w:val="both"/>
-        <w:rPr>
-          <w:sz w:val="24"/>
-          <w:szCs w:val="24"/>
-        </w:rPr>
-      </w:pPr>
-    </w:p>
-    <w:p>
-      <w:pPr>
-        <w:pStyle w:val="Nessunaspaziatura"/>
-        <w:jc w:val="both"/>
+      <w:r>
+        <w:rPr>
+          <w:sz w:val="24"/>
+          <w:szCs w:val="24"/>
+        </w:rPr>
+        <w:t>Train Loss: 0.109</w:t>
+      </w:r>
+    </w:p>
+    <w:p>
+      <w:pPr>
+        <w:pStyle w:val="Nessunaspaziatura"/>
+        <w:numPr>
+          <w:ilvl w:val="0"/>
+          <w:numId w:val="17"/>
+        </w:numPr>
+        <w:jc w:val="both"/>
+        <w:rPr>
+          <w:sz w:val="24"/>
+          <w:szCs w:val="24"/>
+        </w:rPr>
+      </w:pPr>
+      <w:r>
+        <w:rPr>
+          <w:sz w:val="24"/>
+          <w:szCs w:val="24"/>
+        </w:rPr>
+        <w:t>Val Loss: 0.121</w:t>
+      </w:r>
+    </w:p>
+    <w:p>
+      <w:pPr>
+        <w:pStyle w:val="Nessunaspaziatura"/>
+        <w:numPr>
+          <w:ilvl w:val="0"/>
+          <w:numId w:val="17"/>
+        </w:numPr>
+        <w:jc w:val="both"/>
+        <w:rPr>
+          <w:sz w:val="24"/>
+          <w:szCs w:val="24"/>
+        </w:rPr>
+      </w:pPr>
+      <w:r>
+        <w:rPr>
+          <w:sz w:val="24"/>
+          <w:szCs w:val="24"/>
+        </w:rPr>
+        <w:t>Test Loss:</w:t>
+      </w:r>
+      <w:r>
+        <w:rPr>
+          <w:sz w:val="24"/>
+          <w:szCs w:val="24"/>
+        </w:rPr>
+        <w:t xml:space="preserve"> </w:t>
+      </w:r>
+      <w:r>
+        <w:rPr>
+          <w:sz w:val="24"/>
+          <w:szCs w:val="24"/>
+        </w:rPr>
+        <w:t>0.099</w:t>
+      </w:r>
+    </w:p>
+    <w:p>
+      <w:pPr>
+        <w:pStyle w:val="Nessunaspaziatura"/>
+        <w:numPr>
+          <w:ilvl w:val="0"/>
+          <w:numId w:val="17"/>
+        </w:numPr>
+        <w:jc w:val="both"/>
+        <w:rPr>
+          <w:sz w:val="24"/>
+          <w:szCs w:val="24"/>
+        </w:rPr>
+      </w:pPr>
+      <w:r>
+        <w:rPr>
+          <w:sz w:val="24"/>
+          <w:szCs w:val="24"/>
+        </w:rPr>
+        <w:t>Train Accuracy</w:t>
+      </w:r>
+      <w:r>
+        <w:rPr>
+          <w:sz w:val="24"/>
+          <w:szCs w:val="24"/>
+        </w:rPr>
+        <w:t xml:space="preserve">: </w:t>
+      </w:r>
+      <w:r>
+        <w:rPr>
+          <w:sz w:val="24"/>
+          <w:szCs w:val="24"/>
+        </w:rPr>
+        <w:t>0.9</w:t>
+      </w:r>
+      <w:r>
+        <w:rPr>
+          <w:sz w:val="24"/>
+          <w:szCs w:val="24"/>
+        </w:rPr>
+        <w:t>8</w:t>
+      </w:r>
+      <w:r>
+        <w:rPr>
+          <w:sz w:val="24"/>
+          <w:szCs w:val="24"/>
+        </w:rPr>
+        <w:t>6</w:t>
+      </w:r>
+    </w:p>
+    <w:p>
+      <w:pPr>
+        <w:pStyle w:val="Nessunaspaziatura"/>
+        <w:numPr>
+          <w:ilvl w:val="0"/>
+          <w:numId w:val="17"/>
+        </w:numPr>
+        <w:jc w:val="both"/>
+        <w:rPr>
+          <w:sz w:val="24"/>
+          <w:szCs w:val="24"/>
+        </w:rPr>
+      </w:pPr>
+      <w:r>
+        <w:rPr>
+          <w:sz w:val="24"/>
+          <w:szCs w:val="24"/>
+        </w:rPr>
+        <w:t>Val Accuracy:</w:t>
+      </w:r>
+      <w:r>
+        <w:rPr>
+          <w:sz w:val="24"/>
+          <w:szCs w:val="24"/>
+        </w:rPr>
+        <w:tab/>
+        <w:t xml:space="preserve"> 0.9</w:t>
+      </w:r>
+      <w:r>
+        <w:rPr>
+          <w:sz w:val="24"/>
+          <w:szCs w:val="24"/>
+        </w:rPr>
+        <w:t>8</w:t>
+      </w:r>
+      <w:r>
+        <w:rPr>
+          <w:sz w:val="24"/>
+          <w:szCs w:val="24"/>
+        </w:rPr>
+        <w:t>6</w:t>
+      </w:r>
+    </w:p>
+    <w:p>
+      <w:pPr>
+        <w:pStyle w:val="Nessunaspaziatura"/>
+        <w:numPr>
+          <w:ilvl w:val="0"/>
+          <w:numId w:val="17"/>
+        </w:numPr>
+        <w:jc w:val="both"/>
+        <w:rPr>
+          <w:sz w:val="24"/>
+          <w:szCs w:val="24"/>
+        </w:rPr>
+      </w:pPr>
+      <w:r>
+        <w:rPr>
+          <w:sz w:val="24"/>
+          <w:szCs w:val="24"/>
+        </w:rPr>
+        <w:t>Test Accuracy:</w:t>
+      </w:r>
+      <w:r>
+        <w:rPr>
+          <w:sz w:val="24"/>
+          <w:szCs w:val="24"/>
+        </w:rPr>
+        <w:t xml:space="preserve"> </w:t>
+      </w:r>
+      <w:r>
+        <w:rPr>
+          <w:sz w:val="24"/>
+          <w:szCs w:val="24"/>
+        </w:rPr>
+        <w:t>0.9</w:t>
+      </w:r>
+      <w:r>
+        <w:rPr>
+          <w:sz w:val="24"/>
+          <w:szCs w:val="24"/>
+        </w:rPr>
+        <w:t>8</w:t>
+      </w:r>
+      <w:r>
+        <w:rPr>
+          <w:sz w:val="24"/>
+          <w:szCs w:val="24"/>
+        </w:rPr>
+        <w:t>9</w:t>
+      </w:r>
+    </w:p>
+    <w:p>
+      <w:pPr>
+        <w:pStyle w:val="Nessunaspaziatura"/>
+        <w:jc w:val="both"/>
+        <w:rPr>
+          <w:sz w:val="24"/>
+          <w:szCs w:val="24"/>
+        </w:rPr>
+      </w:pPr>
+    </w:p>
+    <w:p>
+      <w:pPr>
+        <w:pStyle w:val="Nessunaspaziatura"/>
+        <w:jc w:val="both"/>
+        <w:rPr>
+          <w:sz w:val="24"/>
+          <w:szCs w:val="24"/>
+        </w:rPr>
+      </w:pPr>
+    </w:p>
+    <w:p>
+      <w:pPr>
+        <w:pStyle w:val="Nessunaspaziatura"/>
+        <w:jc w:val="both"/>
+        <w:rPr>
+          <w:sz w:val="24"/>
+          <w:szCs w:val="24"/>
+        </w:rPr>
+      </w:pPr>
+    </w:p>
+    <w:p>
+      <w:pPr>
+        <w:pStyle w:val="Nessunaspaziatura"/>
+        <w:jc w:val="both"/>
+        <w:rPr>
+          <w:sz w:val="24"/>
+          <w:szCs w:val="24"/>
+        </w:rPr>
+      </w:pPr>
+    </w:p>
+    <w:p>
+      <w:pPr>
+        <w:pStyle w:val="Nessunaspaziatura"/>
+        <w:jc w:val="both"/>
+        <w:rPr>
+          <w:sz w:val="24"/>
+          <w:szCs w:val="24"/>
+        </w:rPr>
+      </w:pPr>
+    </w:p>
+    <w:p>
+      <w:pPr>
+        <w:pStyle w:val="Nessunaspaziatura"/>
+        <w:jc w:val="center"/>
         <w:rPr>
           <w:sz w:val="24"/>
           <w:szCs w:val="24"/>
@@ -4013,9 +3955,9 @@
           <w:noProof/>
         </w:rPr>
         <w:drawing>
-          <wp:inline distT="0" distB="0" distL="0" distR="0" wp14:anchorId="767598EA" wp14:editId="4C0119FB">
-            <wp:extent cx="3527450" cy="3758026"/>
-            <wp:effectExtent l="0" t="0" r="0" b="0"/>
+          <wp:inline distT="0" distB="0" distL="0" distR="0" wp14:anchorId="767598EA" wp14:editId="5DEB01C2">
+            <wp:extent cx="4418719" cy="4707554"/>
+            <wp:effectExtent l="0" t="0" r="1270" b="0"/>
             <wp:docPr id="4" name="Immagine 4"/>
             <wp:cNvGraphicFramePr>
               <a:graphicFrameLocks xmlns:a="http://schemas.openxmlformats.org/drawingml/2006/main" noChangeAspect="1"/>
@@ -4045,7 +3987,7 @@
                   <pic:spPr bwMode="auto">
                     <a:xfrm>
                       <a:off x="0" y="0"/>
-                      <a:ext cx="3532186" cy="3763071"/>
+                      <a:ext cx="4445231" cy="4735799"/>
                     </a:xfrm>
                     <a:prstGeom prst="rect">
                       <a:avLst/>
@@ -4064,13 +4006,18 @@
     </w:p>
     <w:p>
       <w:pPr>
-        <w:pStyle w:val="Nessunaspaziatura"/>
-        <w:jc w:val="both"/>
-        <w:rPr>
-          <w:sz w:val="24"/>
-          <w:szCs w:val="24"/>
-        </w:rPr>
-      </w:pPr>
+        <w:rPr>
+          <w:sz w:val="24"/>
+          <w:szCs w:val="24"/>
+        </w:rPr>
+      </w:pPr>
+      <w:r>
+        <w:rPr>
+          <w:sz w:val="24"/>
+          <w:szCs w:val="24"/>
+        </w:rPr>
+        <w:br w:type="page"/>
+      </w:r>
     </w:p>
     <w:p>
       <w:pPr>
@@ -4113,200 +4060,531 @@
           <w:sz w:val="24"/>
           <w:szCs w:val="24"/>
         </w:rPr>
-        <w:t>We tried a simpler network for this part. The architecture is composed of</w:t>
-      </w:r>
-    </w:p>
-    <w:p>
-      <w:pPr>
-        <w:pStyle w:val="Nessunaspaziatura"/>
-        <w:jc w:val="both"/>
-        <w:rPr>
-          <w:sz w:val="24"/>
-          <w:szCs w:val="24"/>
-        </w:rPr>
-      </w:pPr>
-    </w:p>
-    <w:p>
-      <w:pPr>
-        <w:pStyle w:val="Nessunaspaziatura"/>
-        <w:jc w:val="both"/>
-        <w:rPr>
-          <w:sz w:val="24"/>
-          <w:szCs w:val="24"/>
-        </w:rPr>
-      </w:pPr>
-      <w:r>
-        <w:rPr>
-          <w:sz w:val="24"/>
-          <w:szCs w:val="24"/>
-        </w:rPr>
-        <w:t xml:space="preserve">Since it’s a </w:t>
-      </w:r>
-      <w:proofErr w:type="spellStart"/>
-      <w:r>
-        <w:rPr>
-          <w:sz w:val="24"/>
-          <w:szCs w:val="24"/>
-        </w:rPr>
-        <w:t>stocastich</w:t>
-      </w:r>
-      <w:proofErr w:type="spellEnd"/>
-      <w:r>
-        <w:rPr>
-          <w:sz w:val="24"/>
-          <w:szCs w:val="24"/>
-        </w:rPr>
-        <w:t xml:space="preserve"> process, we can’t backpropagate as usual, so we use a different loss function made of two terms: binary cross entropy and the </w:t>
-      </w:r>
-    </w:p>
-    <w:p>
-      <w:pPr>
-        <w:pStyle w:val="Nessunaspaziatura"/>
-        <w:jc w:val="both"/>
-        <w:rPr>
-          <w:sz w:val="24"/>
-          <w:szCs w:val="24"/>
-        </w:rPr>
-      </w:pPr>
-    </w:p>
-    <w:p>
-      <w:pPr>
-        <w:pStyle w:val="Nessunaspaziatura"/>
-        <w:jc w:val="both"/>
-        <w:rPr>
-          <w:sz w:val="24"/>
-          <w:szCs w:val="24"/>
-        </w:rPr>
-      </w:pPr>
-      <w:r>
-        <w:rPr>
-          <w:sz w:val="24"/>
-          <w:szCs w:val="24"/>
-        </w:rPr>
-        <w:t>Generative loss: This loss compares the model output with the model input. This can be the losses we used in the autoencoders, such as L2 loss.</w:t>
-      </w:r>
-    </w:p>
-    <w:p>
-      <w:pPr>
-        <w:pStyle w:val="Nessunaspaziatura"/>
-        <w:jc w:val="both"/>
-        <w:rPr>
-          <w:sz w:val="24"/>
-          <w:szCs w:val="24"/>
-        </w:rPr>
-      </w:pPr>
-      <w:r>
-        <w:rPr>
-          <w:sz w:val="24"/>
-          <w:szCs w:val="24"/>
-        </w:rPr>
-        <w:t>Latent loss: This loss compares the latent vector with a zero mean, unit variance Gaussian distribution. The loss we use here will be the KL divergence loss. This loss term penalizes the VAE if it starts to produce latent vectors that are not from the desired distribution.</w:t>
-      </w:r>
-    </w:p>
-    <w:p>
-      <w:pPr>
-        <w:pStyle w:val="Nessunaspaziatura"/>
-        <w:jc w:val="both"/>
-        <w:rPr>
-          <w:sz w:val="24"/>
-          <w:szCs w:val="24"/>
-        </w:rPr>
-      </w:pPr>
-    </w:p>
-    <w:p>
-      <w:pPr>
-        <w:pStyle w:val="Nessunaspaziatura"/>
-        <w:jc w:val="both"/>
-        <w:rPr>
-          <w:sz w:val="24"/>
-          <w:szCs w:val="24"/>
-        </w:rPr>
-      </w:pPr>
-    </w:p>
-    <w:p>
-      <w:pPr>
-        <w:pStyle w:val="Nessunaspaziatura"/>
-        <w:jc w:val="both"/>
+        <w:t xml:space="preserve">We tried a simpler network for this part. The </w:t>
+      </w:r>
+      <w:r>
+        <w:rPr>
+          <w:sz w:val="24"/>
+          <w:szCs w:val="24"/>
+        </w:rPr>
+        <w:t xml:space="preserve">encoder </w:t>
+      </w:r>
+      <w:r>
+        <w:rPr>
+          <w:sz w:val="24"/>
+          <w:szCs w:val="24"/>
+        </w:rPr>
+        <w:t>architecture is composed of</w:t>
+      </w:r>
+      <w:r>
+        <w:rPr>
+          <w:sz w:val="24"/>
+          <w:szCs w:val="24"/>
+        </w:rPr>
+        <w:t xml:space="preserve"> 3 fully connected layer with Relu activation, the decoder is symmetric</w:t>
+      </w:r>
+      <w:r>
+        <w:rPr>
+          <w:sz w:val="24"/>
+          <w:szCs w:val="24"/>
+        </w:rPr>
+        <w:t>.</w:t>
+      </w:r>
+    </w:p>
+    <w:p>
+      <w:pPr>
+        <w:pStyle w:val="Nessunaspaziatura"/>
+        <w:numPr>
+          <w:ilvl w:val="0"/>
+          <w:numId w:val="19"/>
+        </w:numPr>
+        <w:jc w:val="both"/>
+        <w:rPr>
+          <w:sz w:val="24"/>
+          <w:szCs w:val="24"/>
+        </w:rPr>
+      </w:pPr>
+      <w:r>
+        <w:rPr>
+          <w:sz w:val="24"/>
+          <w:szCs w:val="24"/>
+        </w:rPr>
+        <w:t>Encoder Input: 784 values</w:t>
+      </w:r>
+    </w:p>
+    <w:p>
+      <w:pPr>
+        <w:pStyle w:val="Nessunaspaziatura"/>
+        <w:numPr>
+          <w:ilvl w:val="0"/>
+          <w:numId w:val="19"/>
+        </w:numPr>
+        <w:jc w:val="both"/>
+        <w:rPr>
+          <w:sz w:val="24"/>
+          <w:szCs w:val="24"/>
+        </w:rPr>
+      </w:pPr>
+      <w:r>
+        <w:rPr>
+          <w:sz w:val="24"/>
+          <w:szCs w:val="24"/>
+        </w:rPr>
+        <w:t xml:space="preserve">Encoder </w:t>
+      </w:r>
+      <w:r>
+        <w:rPr>
+          <w:sz w:val="24"/>
+          <w:szCs w:val="24"/>
+        </w:rPr>
+        <w:t>FC1</w:t>
+      </w:r>
+      <w:r>
+        <w:rPr>
+          <w:sz w:val="24"/>
+          <w:szCs w:val="24"/>
+        </w:rPr>
+        <w:t xml:space="preserve"> number of neurons</w:t>
+      </w:r>
+      <w:r>
+        <w:rPr>
+          <w:sz w:val="24"/>
+          <w:szCs w:val="24"/>
+        </w:rPr>
+        <w:t>:</w:t>
+      </w:r>
+      <w:r>
+        <w:rPr>
+          <w:sz w:val="24"/>
+          <w:szCs w:val="24"/>
+        </w:rPr>
+        <w:t xml:space="preserve"> 512</w:t>
+      </w:r>
+    </w:p>
+    <w:p>
+      <w:pPr>
+        <w:pStyle w:val="Nessunaspaziatura"/>
+        <w:numPr>
+          <w:ilvl w:val="0"/>
+          <w:numId w:val="19"/>
+        </w:numPr>
+        <w:jc w:val="both"/>
+        <w:rPr>
+          <w:sz w:val="24"/>
+          <w:szCs w:val="24"/>
+        </w:rPr>
+      </w:pPr>
+      <w:r>
+        <w:rPr>
+          <w:sz w:val="24"/>
+          <w:szCs w:val="24"/>
+        </w:rPr>
+        <w:t xml:space="preserve">Encoder </w:t>
+      </w:r>
+      <w:r>
+        <w:rPr>
+          <w:sz w:val="24"/>
+          <w:szCs w:val="24"/>
+        </w:rPr>
+        <w:t xml:space="preserve">FC2 </w:t>
+      </w:r>
+      <w:r>
+        <w:rPr>
+          <w:sz w:val="24"/>
+          <w:szCs w:val="24"/>
+        </w:rPr>
+        <w:t>number of neurons</w:t>
+      </w:r>
+      <w:r>
+        <w:rPr>
+          <w:sz w:val="24"/>
+          <w:szCs w:val="24"/>
+        </w:rPr>
+        <w:t xml:space="preserve">: </w:t>
+      </w:r>
+      <w:r>
+        <w:rPr>
+          <w:sz w:val="24"/>
+          <w:szCs w:val="24"/>
+        </w:rPr>
+        <w:t>256</w:t>
+      </w:r>
+    </w:p>
+    <w:p>
+      <w:pPr>
+        <w:pStyle w:val="Nessunaspaziatura"/>
+        <w:numPr>
+          <w:ilvl w:val="0"/>
+          <w:numId w:val="19"/>
+        </w:numPr>
+        <w:jc w:val="both"/>
+        <w:rPr>
+          <w:sz w:val="24"/>
+          <w:szCs w:val="24"/>
+        </w:rPr>
+      </w:pPr>
+      <w:r>
+        <w:rPr>
+          <w:sz w:val="24"/>
+          <w:szCs w:val="24"/>
+        </w:rPr>
+        <w:t xml:space="preserve">Encoder </w:t>
+      </w:r>
+      <w:r>
+        <w:rPr>
+          <w:sz w:val="24"/>
+          <w:szCs w:val="24"/>
+        </w:rPr>
+        <w:t xml:space="preserve">Mean coding FC </w:t>
+      </w:r>
+      <w:r>
+        <w:rPr>
+          <w:sz w:val="24"/>
+          <w:szCs w:val="24"/>
+        </w:rPr>
+        <w:t>number of neurons:</w:t>
+      </w:r>
+      <w:r>
+        <w:rPr>
+          <w:sz w:val="24"/>
+          <w:szCs w:val="24"/>
+        </w:rPr>
+        <w:t xml:space="preserve"> 2</w:t>
+      </w:r>
+    </w:p>
+    <w:p>
+      <w:pPr>
+        <w:pStyle w:val="Nessunaspaziatura"/>
+        <w:numPr>
+          <w:ilvl w:val="0"/>
+          <w:numId w:val="19"/>
+        </w:numPr>
+        <w:jc w:val="both"/>
+        <w:rPr>
+          <w:sz w:val="24"/>
+          <w:szCs w:val="24"/>
+        </w:rPr>
+      </w:pPr>
+      <w:r>
+        <w:rPr>
+          <w:sz w:val="24"/>
+          <w:szCs w:val="24"/>
+        </w:rPr>
+        <w:t xml:space="preserve">Encoder </w:t>
+      </w:r>
+      <w:r>
+        <w:rPr>
+          <w:sz w:val="24"/>
+          <w:szCs w:val="24"/>
+        </w:rPr>
+        <w:t>Variance</w:t>
+      </w:r>
+      <w:r>
+        <w:rPr>
+          <w:sz w:val="24"/>
+          <w:szCs w:val="24"/>
+        </w:rPr>
+        <w:t xml:space="preserve"> FC </w:t>
+      </w:r>
+      <w:r>
+        <w:rPr>
+          <w:sz w:val="24"/>
+          <w:szCs w:val="24"/>
+        </w:rPr>
+        <w:t>number of neurons:</w:t>
+      </w:r>
+      <w:r>
+        <w:rPr>
+          <w:sz w:val="24"/>
+          <w:szCs w:val="24"/>
+        </w:rPr>
+        <w:t xml:space="preserve"> 2</w:t>
+      </w:r>
+    </w:p>
+    <w:p>
+      <w:pPr>
+        <w:pStyle w:val="Nessunaspaziatura"/>
+        <w:numPr>
+          <w:ilvl w:val="0"/>
+          <w:numId w:val="19"/>
+        </w:numPr>
+        <w:jc w:val="both"/>
+        <w:rPr>
+          <w:sz w:val="24"/>
+          <w:szCs w:val="24"/>
+        </w:rPr>
+      </w:pPr>
+      <w:r>
+        <w:rPr>
+          <w:sz w:val="24"/>
+          <w:szCs w:val="24"/>
+        </w:rPr>
+        <w:t>Decoder Input: 2 values (sampling</w:t>
+      </w:r>
+      <w:r>
+        <w:rPr>
+          <w:sz w:val="24"/>
+          <w:szCs w:val="24"/>
+        </w:rPr>
+        <w:t>)</w:t>
+      </w:r>
+    </w:p>
+    <w:p>
+      <w:pPr>
+        <w:pStyle w:val="Nessunaspaziatura"/>
+        <w:numPr>
+          <w:ilvl w:val="0"/>
+          <w:numId w:val="19"/>
+        </w:numPr>
+        <w:jc w:val="both"/>
+        <w:rPr>
+          <w:sz w:val="24"/>
+          <w:szCs w:val="24"/>
+        </w:rPr>
+      </w:pPr>
+      <w:r>
+        <w:rPr>
+          <w:sz w:val="24"/>
+          <w:szCs w:val="24"/>
+        </w:rPr>
+        <w:t xml:space="preserve">FC1 number of neurons: </w:t>
+      </w:r>
+      <w:r>
+        <w:rPr>
+          <w:sz w:val="24"/>
+          <w:szCs w:val="24"/>
+        </w:rPr>
+        <w:t>256</w:t>
+      </w:r>
+    </w:p>
+    <w:p>
+      <w:pPr>
+        <w:pStyle w:val="Nessunaspaziatura"/>
+        <w:numPr>
+          <w:ilvl w:val="0"/>
+          <w:numId w:val="19"/>
+        </w:numPr>
+        <w:jc w:val="both"/>
+        <w:rPr>
+          <w:sz w:val="24"/>
+          <w:szCs w:val="24"/>
+        </w:rPr>
+      </w:pPr>
+      <w:r>
+        <w:rPr>
+          <w:sz w:val="24"/>
+          <w:szCs w:val="24"/>
+        </w:rPr>
+        <w:t xml:space="preserve">FC2 number of neurons: </w:t>
+      </w:r>
+      <w:r>
+        <w:rPr>
+          <w:sz w:val="24"/>
+          <w:szCs w:val="24"/>
+        </w:rPr>
+        <w:t>512</w:t>
+      </w:r>
+    </w:p>
+    <w:p>
+      <w:pPr>
+        <w:pStyle w:val="Nessunaspaziatura"/>
+        <w:numPr>
+          <w:ilvl w:val="0"/>
+          <w:numId w:val="19"/>
+        </w:numPr>
+        <w:jc w:val="both"/>
+        <w:rPr>
+          <w:sz w:val="24"/>
+          <w:szCs w:val="24"/>
+        </w:rPr>
+      </w:pPr>
+      <w:r>
+        <w:rPr>
+          <w:sz w:val="24"/>
+          <w:szCs w:val="24"/>
+        </w:rPr>
+        <w:t>Decoder Output: 784 values</w:t>
+      </w:r>
+    </w:p>
+    <w:p>
+      <w:pPr>
+        <w:pStyle w:val="Nessunaspaziatura"/>
+        <w:jc w:val="both"/>
+        <w:rPr>
+          <w:sz w:val="24"/>
+          <w:szCs w:val="24"/>
+        </w:rPr>
+      </w:pPr>
+    </w:p>
+    <w:p>
+      <w:pPr>
+        <w:pStyle w:val="Nessunaspaziatura"/>
+        <w:jc w:val="both"/>
+        <w:rPr>
+          <w:sz w:val="24"/>
+          <w:szCs w:val="24"/>
+        </w:rPr>
+      </w:pPr>
+      <w:r>
+        <w:rPr>
+          <w:sz w:val="24"/>
+          <w:szCs w:val="24"/>
+        </w:rPr>
+        <w:t>Since the s</w:t>
+      </w:r>
+      <w:r>
+        <w:rPr>
+          <w:sz w:val="24"/>
+          <w:szCs w:val="24"/>
+        </w:rPr>
+        <w:t xml:space="preserve">ampling </w:t>
+      </w:r>
+      <w:r>
+        <w:rPr>
+          <w:sz w:val="24"/>
+          <w:szCs w:val="24"/>
+        </w:rPr>
+        <w:t>operation made at the beginning of th</w:t>
+      </w:r>
+      <w:r>
+        <w:rPr>
+          <w:sz w:val="24"/>
+          <w:szCs w:val="24"/>
+        </w:rPr>
+        <w:t>e</w:t>
+      </w:r>
+      <w:r>
+        <w:rPr>
+          <w:sz w:val="24"/>
+          <w:szCs w:val="24"/>
+        </w:rPr>
+        <w:t xml:space="preserve"> </w:t>
+      </w:r>
+      <w:r>
+        <w:rPr>
+          <w:sz w:val="24"/>
+          <w:szCs w:val="24"/>
+        </w:rPr>
+        <w:t xml:space="preserve">decoder </w:t>
+      </w:r>
+      <w:r>
+        <w:rPr>
+          <w:sz w:val="24"/>
+          <w:szCs w:val="24"/>
+        </w:rPr>
+        <w:t xml:space="preserve">is a discrete </w:t>
+      </w:r>
+      <w:r>
+        <w:rPr>
+          <w:sz w:val="24"/>
+          <w:szCs w:val="24"/>
+        </w:rPr>
+        <w:t>process,</w:t>
+      </w:r>
+      <w:r>
+        <w:rPr>
+          <w:sz w:val="24"/>
+          <w:szCs w:val="24"/>
+        </w:rPr>
+        <w:t xml:space="preserve"> we cannot use backpropagation</w:t>
+      </w:r>
+      <w:r>
+        <w:rPr>
+          <w:sz w:val="24"/>
+          <w:szCs w:val="24"/>
+        </w:rPr>
+        <w:t xml:space="preserve"> the normal way. S</w:t>
+      </w:r>
+      <w:r>
+        <w:rPr>
+          <w:sz w:val="24"/>
+          <w:szCs w:val="24"/>
+        </w:rPr>
+        <w:t>o we use a different loss function made of two terms</w:t>
+      </w:r>
+      <w:r>
+        <w:rPr>
+          <w:sz w:val="24"/>
+          <w:szCs w:val="24"/>
+        </w:rPr>
+        <w:t>:</w:t>
+      </w:r>
+    </w:p>
+    <w:p>
+      <w:pPr>
+        <w:pStyle w:val="Nessunaspaziatura"/>
+        <w:numPr>
+          <w:ilvl w:val="0"/>
+          <w:numId w:val="18"/>
+        </w:numPr>
+        <w:jc w:val="both"/>
+        <w:rPr>
+          <w:sz w:val="24"/>
+          <w:szCs w:val="24"/>
+        </w:rPr>
+      </w:pPr>
+      <w:r>
         <w:rPr>
           <w:b/>
           <w:bCs/>
-          <w:sz w:val="32"/>
-          <w:szCs w:val="32"/>
-        </w:rPr>
-      </w:pPr>
+          <w:sz w:val="24"/>
+          <w:szCs w:val="24"/>
+        </w:rPr>
+        <w:t>Reconstruction</w:t>
+      </w:r>
       <w:r>
         <w:rPr>
           <w:b/>
           <w:bCs/>
-          <w:sz w:val="32"/>
-          <w:szCs w:val="32"/>
-        </w:rPr>
-        <w:t>Result</w:t>
-      </w:r>
-    </w:p>
-    <w:p>
-      <w:pPr>
-        <w:pStyle w:val="Nessunaspaziatura"/>
-        <w:jc w:val="both"/>
-        <w:rPr>
-          <w:sz w:val="24"/>
-          <w:szCs w:val="24"/>
-        </w:rPr>
-      </w:pPr>
-      <w:r>
-        <w:rPr>
-          <w:sz w:val="24"/>
-          <w:szCs w:val="24"/>
-        </w:rPr>
-        <w:t>present the simulation results.</w:t>
-      </w:r>
-    </w:p>
-    <w:p>
-      <w:pPr>
-        <w:pStyle w:val="Nessunaspaziatura"/>
-        <w:jc w:val="both"/>
-        <w:rPr>
-          <w:sz w:val="24"/>
-          <w:szCs w:val="24"/>
-        </w:rPr>
-      </w:pPr>
-    </w:p>
-    <w:p>
-      <w:pPr>
-        <w:pStyle w:val="Nessunaspaziatura"/>
-        <w:jc w:val="both"/>
-        <w:rPr>
-          <w:sz w:val="24"/>
-          <w:szCs w:val="24"/>
-        </w:rPr>
-      </w:pPr>
-    </w:p>
-    <w:p>
-      <w:pPr>
-        <w:pStyle w:val="Nessunaspaziatura"/>
-        <w:jc w:val="both"/>
-        <w:rPr>
-          <w:sz w:val="24"/>
-          <w:szCs w:val="24"/>
-        </w:rPr>
-      </w:pPr>
-    </w:p>
-    <w:p>
-      <w:pPr>
-        <w:pStyle w:val="Nessunaspaziatura"/>
-        <w:jc w:val="both"/>
-        <w:rPr>
-          <w:sz w:val="24"/>
-          <w:szCs w:val="24"/>
-        </w:rPr>
-      </w:pPr>
+          <w:sz w:val="24"/>
+          <w:szCs w:val="24"/>
+        </w:rPr>
+        <w:t xml:space="preserve"> loss</w:t>
+      </w:r>
+      <w:r>
+        <w:rPr>
+          <w:sz w:val="24"/>
+          <w:szCs w:val="24"/>
+        </w:rPr>
+        <w:t xml:space="preserve">: This loss compares the model output with the model input. </w:t>
+      </w:r>
+      <w:r>
+        <w:rPr>
+          <w:sz w:val="24"/>
+          <w:szCs w:val="24"/>
+        </w:rPr>
+        <w:t>We used</w:t>
+      </w:r>
+      <w:r>
+        <w:rPr>
+          <w:sz w:val="24"/>
+          <w:szCs w:val="24"/>
+        </w:rPr>
+        <w:t xml:space="preserve"> </w:t>
+      </w:r>
+      <w:r>
+        <w:rPr>
+          <w:b/>
+          <w:bCs/>
+          <w:sz w:val="24"/>
+          <w:szCs w:val="24"/>
+        </w:rPr>
+        <w:t>binary cross entropy</w:t>
+      </w:r>
+      <w:r>
+        <w:rPr>
+          <w:sz w:val="24"/>
+          <w:szCs w:val="24"/>
+        </w:rPr>
+        <w:t>.</w:t>
+      </w:r>
     </w:p>
     <w:p>
       <w:pPr>
         <w:pStyle w:val="Nessunaspaziatura"/>
         <w:numPr>
           <w:ilvl w:val="0"/>
-          <w:numId w:val="9"/>
+          <w:numId w:val="18"/>
         </w:numPr>
         <w:jc w:val="both"/>
         <w:rPr>
@@ -4316,1116 +4594,410 @@
       </w:pPr>
       <w:r>
         <w:rPr>
-          <w:sz w:val="24"/>
-          <w:szCs w:val="24"/>
-        </w:rPr>
-        <w:t xml:space="preserve">1 </w:t>
-      </w:r>
-      <w:proofErr w:type="spellStart"/>
-      <w:r>
-        <w:rPr>
-          <w:sz w:val="24"/>
-          <w:szCs w:val="24"/>
-        </w:rPr>
-        <w:t>pt</w:t>
-      </w:r>
-      <w:proofErr w:type="spellEnd"/>
-      <w:r>
-        <w:rPr>
-          <w:sz w:val="24"/>
-          <w:szCs w:val="24"/>
-        </w:rPr>
-        <w:t>: implement and test (convolutional) autoencoder, reporting the trend of reconstruction loss</w:t>
-      </w:r>
-      <w:r>
-        <w:rPr>
-          <w:sz w:val="24"/>
-          <w:szCs w:val="24"/>
-        </w:rPr>
-        <w:t xml:space="preserve"> </w:t>
-      </w:r>
-      <w:r>
-        <w:rPr>
-          <w:sz w:val="24"/>
-          <w:szCs w:val="24"/>
-        </w:rPr>
-        <w:t>and</w:t>
-      </w:r>
-      <w:r>
-        <w:rPr>
-          <w:sz w:val="24"/>
-          <w:szCs w:val="24"/>
-        </w:rPr>
-        <w:t xml:space="preserve"> </w:t>
-      </w:r>
-      <w:r>
-        <w:rPr>
-          <w:sz w:val="24"/>
-          <w:szCs w:val="24"/>
-        </w:rPr>
-        <w:t>some examples of image reconstruction</w:t>
-      </w:r>
-    </w:p>
-    <w:p>
-      <w:pPr>
-        <w:pStyle w:val="Nessunaspaziatura"/>
-        <w:numPr>
-          <w:ilvl w:val="0"/>
-          <w:numId w:val="9"/>
-        </w:numPr>
-        <w:jc w:val="both"/>
-        <w:rPr>
-          <w:sz w:val="24"/>
-          <w:szCs w:val="24"/>
-        </w:rPr>
-      </w:pPr>
-      <w:r>
-        <w:rPr>
-          <w:sz w:val="24"/>
-          <w:szCs w:val="24"/>
-        </w:rPr>
-        <w:t xml:space="preserve">1 </w:t>
-      </w:r>
-      <w:proofErr w:type="spellStart"/>
-      <w:r>
-        <w:rPr>
-          <w:sz w:val="24"/>
-          <w:szCs w:val="24"/>
-        </w:rPr>
-        <w:t>pt</w:t>
-      </w:r>
-      <w:proofErr w:type="spellEnd"/>
-      <w:r>
-        <w:rPr>
-          <w:sz w:val="24"/>
-          <w:szCs w:val="24"/>
-        </w:rPr>
-        <w:t>: explore advanced optimizers and regularization methods</w:t>
-      </w:r>
-    </w:p>
-    <w:p>
-      <w:pPr>
-        <w:pStyle w:val="Nessunaspaziatura"/>
-        <w:numPr>
-          <w:ilvl w:val="0"/>
-          <w:numId w:val="9"/>
-        </w:numPr>
-        <w:jc w:val="both"/>
-        <w:rPr>
-          <w:sz w:val="24"/>
-          <w:szCs w:val="24"/>
-        </w:rPr>
-      </w:pPr>
-      <w:r>
-        <w:rPr>
-          <w:sz w:val="24"/>
-          <w:szCs w:val="24"/>
-        </w:rPr>
-        <w:t xml:space="preserve">1 </w:t>
-      </w:r>
-      <w:proofErr w:type="spellStart"/>
-      <w:r>
-        <w:rPr>
-          <w:sz w:val="24"/>
-          <w:szCs w:val="24"/>
-        </w:rPr>
-        <w:t>pt</w:t>
-      </w:r>
-      <w:proofErr w:type="spellEnd"/>
-      <w:r>
-        <w:rPr>
-          <w:sz w:val="24"/>
-          <w:szCs w:val="24"/>
-        </w:rPr>
-        <w:t>: optimize hyperparameters using grid/random search and cross-validation</w:t>
-      </w:r>
-    </w:p>
-    <w:p>
-      <w:pPr>
-        <w:pStyle w:val="Nessunaspaziatura"/>
-        <w:numPr>
-          <w:ilvl w:val="0"/>
-          <w:numId w:val="9"/>
-        </w:numPr>
-        <w:jc w:val="both"/>
-        <w:rPr>
-          <w:sz w:val="24"/>
-          <w:szCs w:val="24"/>
-        </w:rPr>
-      </w:pPr>
-      <w:r>
-        <w:rPr>
-          <w:sz w:val="24"/>
-          <w:szCs w:val="24"/>
-        </w:rPr>
-        <w:t xml:space="preserve">1 </w:t>
-      </w:r>
-      <w:proofErr w:type="spellStart"/>
-      <w:r>
-        <w:rPr>
-          <w:sz w:val="24"/>
-          <w:szCs w:val="24"/>
-        </w:rPr>
-        <w:t>pt</w:t>
-      </w:r>
-      <w:proofErr w:type="spellEnd"/>
-      <w:r>
-        <w:rPr>
-          <w:sz w:val="24"/>
-          <w:szCs w:val="24"/>
-        </w:rPr>
-        <w:t>: implement and test denoising (convolutional) autoencoder</w:t>
-      </w:r>
-    </w:p>
-    <w:p>
-      <w:pPr>
-        <w:pStyle w:val="Nessunaspaziatura"/>
-        <w:numPr>
-          <w:ilvl w:val="0"/>
-          <w:numId w:val="9"/>
-        </w:numPr>
-        <w:jc w:val="both"/>
-        <w:rPr>
-          <w:sz w:val="24"/>
-          <w:szCs w:val="24"/>
-        </w:rPr>
-      </w:pPr>
-      <w:r>
-        <w:rPr>
-          <w:sz w:val="24"/>
-          <w:szCs w:val="24"/>
-        </w:rPr>
-        <w:t xml:space="preserve">1 </w:t>
-      </w:r>
-      <w:proofErr w:type="spellStart"/>
-      <w:r>
-        <w:rPr>
-          <w:sz w:val="24"/>
-          <w:szCs w:val="24"/>
-        </w:rPr>
-        <w:t>pt</w:t>
-      </w:r>
-      <w:proofErr w:type="spellEnd"/>
-      <w:r>
-        <w:rPr>
-          <w:sz w:val="24"/>
-          <w:szCs w:val="24"/>
-        </w:rPr>
-        <w:t>: fine-tune the (convolutional) autoencoder using a supervised classification task</w:t>
-      </w:r>
-      <w:r>
-        <w:rPr>
-          <w:sz w:val="24"/>
-          <w:szCs w:val="24"/>
-        </w:rPr>
-        <w:t xml:space="preserve"> </w:t>
-      </w:r>
-      <w:r>
-        <w:rPr>
-          <w:sz w:val="24"/>
-          <w:szCs w:val="24"/>
-        </w:rPr>
-        <w:t>(you can compare classification accuracy and learning speed with results achieved in homework 1)</w:t>
-      </w:r>
-    </w:p>
-    <w:p>
-      <w:pPr>
-        <w:pStyle w:val="Nessunaspaziatura"/>
-        <w:numPr>
-          <w:ilvl w:val="0"/>
-          <w:numId w:val="9"/>
-        </w:numPr>
-        <w:jc w:val="both"/>
-        <w:rPr>
-          <w:sz w:val="24"/>
-          <w:szCs w:val="24"/>
-        </w:rPr>
-      </w:pPr>
-      <w:r>
-        <w:rPr>
-          <w:sz w:val="24"/>
-          <w:szCs w:val="24"/>
-        </w:rPr>
-        <w:t xml:space="preserve">1 </w:t>
-      </w:r>
-      <w:proofErr w:type="spellStart"/>
-      <w:r>
-        <w:rPr>
-          <w:sz w:val="24"/>
-          <w:szCs w:val="24"/>
-        </w:rPr>
-        <w:t>pt</w:t>
-      </w:r>
-      <w:proofErr w:type="spellEnd"/>
-      <w:r>
-        <w:rPr>
-          <w:sz w:val="24"/>
-          <w:szCs w:val="24"/>
-        </w:rPr>
-        <w:t>: explore the latent space structure (e.g., PCA, t-SNE) and generate new samples from latent</w:t>
-      </w:r>
-      <w:r>
-        <w:rPr>
-          <w:sz w:val="24"/>
-          <w:szCs w:val="24"/>
-        </w:rPr>
-        <w:t xml:space="preserve"> </w:t>
-      </w:r>
-      <w:r>
-        <w:rPr>
-          <w:sz w:val="24"/>
-          <w:szCs w:val="24"/>
-        </w:rPr>
-        <w:t>codes</w:t>
-      </w:r>
-    </w:p>
-    <w:p>
-      <w:pPr>
-        <w:pStyle w:val="Nessunaspaziatura"/>
-        <w:numPr>
-          <w:ilvl w:val="0"/>
-          <w:numId w:val="9"/>
-        </w:numPr>
-        <w:jc w:val="both"/>
-        <w:rPr>
-          <w:sz w:val="24"/>
-          <w:szCs w:val="24"/>
-        </w:rPr>
-      </w:pPr>
-      <w:r>
-        <w:rPr>
-          <w:sz w:val="24"/>
-          <w:szCs w:val="24"/>
-        </w:rPr>
-        <w:t xml:space="preserve">2 </w:t>
-      </w:r>
-      <w:proofErr w:type="spellStart"/>
-      <w:r>
-        <w:rPr>
-          <w:sz w:val="24"/>
-          <w:szCs w:val="24"/>
-        </w:rPr>
-        <w:t>pt</w:t>
-      </w:r>
-      <w:proofErr w:type="spellEnd"/>
-      <w:r>
-        <w:rPr>
-          <w:sz w:val="24"/>
-          <w:szCs w:val="24"/>
-        </w:rPr>
-        <w:t>: implement variational (convolutional) autoencoder or GAN</w:t>
-      </w:r>
-    </w:p>
-    <w:p>
-      <w:pPr>
-        <w:pStyle w:val="Nessunaspaziatura"/>
-        <w:jc w:val="both"/>
-        <w:rPr>
-          <w:sz w:val="24"/>
-          <w:szCs w:val="24"/>
-        </w:rPr>
-      </w:pPr>
-    </w:p>
-    <w:p>
-      <w:pPr>
-        <w:pStyle w:val="Nessunaspaziatura"/>
-        <w:jc w:val="both"/>
-        <w:rPr>
-          <w:sz w:val="24"/>
-          <w:szCs w:val="24"/>
-        </w:rPr>
-      </w:pPr>
-    </w:p>
-    <w:p>
-      <w:pPr>
-        <w:pStyle w:val="Nessunaspaziatura"/>
-        <w:jc w:val="both"/>
-        <w:rPr>
-          <w:sz w:val="24"/>
-          <w:szCs w:val="24"/>
-        </w:rPr>
-      </w:pPr>
-    </w:p>
-    <w:p>
-      <w:pPr>
-        <w:pStyle w:val="Nessunaspaziatura"/>
-        <w:jc w:val="both"/>
-        <w:rPr>
-          <w:sz w:val="24"/>
-          <w:szCs w:val="24"/>
-        </w:rPr>
-      </w:pPr>
-    </w:p>
-    <w:p>
-      <w:pPr>
-        <w:pStyle w:val="Nessunaspaziatura"/>
-        <w:jc w:val="both"/>
-        <w:rPr>
-          <w:sz w:val="24"/>
-          <w:szCs w:val="24"/>
-        </w:rPr>
-      </w:pPr>
-      <w:r>
-        <w:rPr>
-          <w:sz w:val="24"/>
-          <w:szCs w:val="24"/>
-        </w:rPr>
-        <w:t>Encoder(</w:t>
-      </w:r>
-    </w:p>
-    <w:p>
-      <w:pPr>
-        <w:pStyle w:val="Nessunaspaziatura"/>
-        <w:jc w:val="both"/>
-        <w:rPr>
-          <w:sz w:val="24"/>
-          <w:szCs w:val="24"/>
-        </w:rPr>
-      </w:pPr>
-      <w:r>
-        <w:rPr>
-          <w:sz w:val="24"/>
-          <w:szCs w:val="24"/>
-        </w:rPr>
-        <w:t xml:space="preserve">  (</w:t>
-      </w:r>
-      <w:proofErr w:type="spellStart"/>
-      <w:r>
-        <w:rPr>
-          <w:sz w:val="24"/>
-          <w:szCs w:val="24"/>
-        </w:rPr>
-        <w:t>encoder_cnn</w:t>
-      </w:r>
-      <w:proofErr w:type="spellEnd"/>
-      <w:r>
-        <w:rPr>
-          <w:sz w:val="24"/>
-          <w:szCs w:val="24"/>
-        </w:rPr>
-        <w:t>): Sequential(</w:t>
-      </w:r>
-    </w:p>
-    <w:p>
-      <w:pPr>
-        <w:pStyle w:val="Nessunaspaziatura"/>
-        <w:jc w:val="both"/>
-        <w:rPr>
-          <w:sz w:val="24"/>
-          <w:szCs w:val="24"/>
-        </w:rPr>
-      </w:pPr>
-      <w:r>
-        <w:rPr>
-          <w:sz w:val="24"/>
-          <w:szCs w:val="24"/>
-        </w:rPr>
-        <w:t xml:space="preserve">    (0): Conv2d(1, 8, </w:t>
-      </w:r>
-      <w:proofErr w:type="spellStart"/>
-      <w:r>
-        <w:rPr>
-          <w:sz w:val="24"/>
-          <w:szCs w:val="24"/>
-        </w:rPr>
-        <w:t>kernel_size</w:t>
-      </w:r>
-      <w:proofErr w:type="spellEnd"/>
-      <w:r>
-        <w:rPr>
-          <w:sz w:val="24"/>
-          <w:szCs w:val="24"/>
-        </w:rPr>
-        <w:t>=(3, 3), stride=(2, 2), padding=(1, 1))</w:t>
-      </w:r>
-    </w:p>
-    <w:p>
-      <w:pPr>
-        <w:pStyle w:val="Nessunaspaziatura"/>
-        <w:jc w:val="both"/>
-        <w:rPr>
-          <w:sz w:val="24"/>
-          <w:szCs w:val="24"/>
-        </w:rPr>
-      </w:pPr>
-      <w:r>
-        <w:rPr>
-          <w:sz w:val="24"/>
-          <w:szCs w:val="24"/>
-        </w:rPr>
-        <w:t xml:space="preserve">    (1): </w:t>
-      </w:r>
-      <w:proofErr w:type="spellStart"/>
-      <w:r>
-        <w:rPr>
-          <w:sz w:val="24"/>
-          <w:szCs w:val="24"/>
-        </w:rPr>
-        <w:t>ReLU</w:t>
-      </w:r>
-      <w:proofErr w:type="spellEnd"/>
-      <w:r>
-        <w:rPr>
-          <w:sz w:val="24"/>
-          <w:szCs w:val="24"/>
-        </w:rPr>
-        <w:t>(</w:t>
-      </w:r>
-      <w:proofErr w:type="spellStart"/>
-      <w:r>
-        <w:rPr>
-          <w:sz w:val="24"/>
-          <w:szCs w:val="24"/>
-        </w:rPr>
-        <w:t>inplace</w:t>
-      </w:r>
-      <w:proofErr w:type="spellEnd"/>
-      <w:r>
-        <w:rPr>
-          <w:sz w:val="24"/>
-          <w:szCs w:val="24"/>
-        </w:rPr>
-        <w:t>=True)</w:t>
-      </w:r>
-    </w:p>
-    <w:p>
-      <w:pPr>
-        <w:pStyle w:val="Nessunaspaziatura"/>
-        <w:jc w:val="both"/>
-        <w:rPr>
-          <w:sz w:val="24"/>
-          <w:szCs w:val="24"/>
-        </w:rPr>
-      </w:pPr>
-      <w:r>
-        <w:rPr>
-          <w:sz w:val="24"/>
-          <w:szCs w:val="24"/>
-        </w:rPr>
-        <w:t xml:space="preserve">    (2): Dropout2d(p=0, </w:t>
-      </w:r>
-      <w:proofErr w:type="spellStart"/>
-      <w:r>
-        <w:rPr>
-          <w:sz w:val="24"/>
-          <w:szCs w:val="24"/>
-        </w:rPr>
-        <w:t>inplace</w:t>
-      </w:r>
-      <w:proofErr w:type="spellEnd"/>
-      <w:r>
-        <w:rPr>
-          <w:sz w:val="24"/>
-          <w:szCs w:val="24"/>
-        </w:rPr>
-        <w:t>=False)</w:t>
-      </w:r>
-    </w:p>
-    <w:p>
-      <w:pPr>
-        <w:pStyle w:val="Nessunaspaziatura"/>
-        <w:jc w:val="both"/>
-        <w:rPr>
-          <w:sz w:val="24"/>
-          <w:szCs w:val="24"/>
-        </w:rPr>
-      </w:pPr>
-      <w:r>
-        <w:rPr>
-          <w:sz w:val="24"/>
-          <w:szCs w:val="24"/>
-        </w:rPr>
-        <w:t xml:space="preserve">    (3): Conv2d(8, 16, </w:t>
-      </w:r>
-      <w:proofErr w:type="spellStart"/>
-      <w:r>
-        <w:rPr>
-          <w:sz w:val="24"/>
-          <w:szCs w:val="24"/>
-        </w:rPr>
-        <w:t>kernel_size</w:t>
-      </w:r>
-      <w:proofErr w:type="spellEnd"/>
-      <w:r>
-        <w:rPr>
-          <w:sz w:val="24"/>
-          <w:szCs w:val="24"/>
-        </w:rPr>
-        <w:t>=(3, 3), stride=(2, 2), padding=(1, 1))</w:t>
-      </w:r>
-    </w:p>
-    <w:p>
-      <w:pPr>
-        <w:pStyle w:val="Nessunaspaziatura"/>
-        <w:jc w:val="both"/>
-        <w:rPr>
-          <w:sz w:val="24"/>
-          <w:szCs w:val="24"/>
-        </w:rPr>
-      </w:pPr>
-      <w:r>
-        <w:rPr>
-          <w:sz w:val="24"/>
-          <w:szCs w:val="24"/>
-        </w:rPr>
-        <w:t xml:space="preserve">    (4): </w:t>
-      </w:r>
-      <w:proofErr w:type="spellStart"/>
-      <w:r>
-        <w:rPr>
-          <w:sz w:val="24"/>
-          <w:szCs w:val="24"/>
-        </w:rPr>
-        <w:t>ReLU</w:t>
-      </w:r>
-      <w:proofErr w:type="spellEnd"/>
-      <w:r>
-        <w:rPr>
-          <w:sz w:val="24"/>
-          <w:szCs w:val="24"/>
-        </w:rPr>
-        <w:t>(</w:t>
-      </w:r>
-      <w:proofErr w:type="spellStart"/>
-      <w:r>
-        <w:rPr>
-          <w:sz w:val="24"/>
-          <w:szCs w:val="24"/>
-        </w:rPr>
-        <w:t>inplace</w:t>
-      </w:r>
-      <w:proofErr w:type="spellEnd"/>
-      <w:r>
-        <w:rPr>
-          <w:sz w:val="24"/>
-          <w:szCs w:val="24"/>
-        </w:rPr>
-        <w:t>=True)</w:t>
-      </w:r>
-    </w:p>
-    <w:p>
-      <w:pPr>
-        <w:pStyle w:val="Nessunaspaziatura"/>
-        <w:jc w:val="both"/>
-        <w:rPr>
-          <w:sz w:val="24"/>
-          <w:szCs w:val="24"/>
-        </w:rPr>
-      </w:pPr>
-      <w:r>
-        <w:rPr>
-          <w:sz w:val="24"/>
-          <w:szCs w:val="24"/>
-        </w:rPr>
-        <w:t xml:space="preserve">    (5): Dropout2d(p=0, </w:t>
-      </w:r>
-      <w:proofErr w:type="spellStart"/>
-      <w:r>
-        <w:rPr>
-          <w:sz w:val="24"/>
-          <w:szCs w:val="24"/>
-        </w:rPr>
-        <w:t>inplace</w:t>
-      </w:r>
-      <w:proofErr w:type="spellEnd"/>
-      <w:r>
-        <w:rPr>
-          <w:sz w:val="24"/>
-          <w:szCs w:val="24"/>
-        </w:rPr>
-        <w:t>=False)</w:t>
-      </w:r>
-    </w:p>
-    <w:p>
-      <w:pPr>
-        <w:pStyle w:val="Nessunaspaziatura"/>
-        <w:jc w:val="both"/>
-        <w:rPr>
-          <w:sz w:val="24"/>
-          <w:szCs w:val="24"/>
-        </w:rPr>
-      </w:pPr>
-      <w:r>
-        <w:rPr>
-          <w:sz w:val="24"/>
-          <w:szCs w:val="24"/>
-        </w:rPr>
-        <w:t xml:space="preserve">    (6): Conv2d(16, 32, </w:t>
-      </w:r>
-      <w:proofErr w:type="spellStart"/>
-      <w:r>
-        <w:rPr>
-          <w:sz w:val="24"/>
-          <w:szCs w:val="24"/>
-        </w:rPr>
-        <w:t>kernel_size</w:t>
-      </w:r>
-      <w:proofErr w:type="spellEnd"/>
-      <w:r>
-        <w:rPr>
-          <w:sz w:val="24"/>
-          <w:szCs w:val="24"/>
-        </w:rPr>
-        <w:t>=(3, 3), stride=(2, 2))</w:t>
-      </w:r>
-    </w:p>
-    <w:p>
-      <w:pPr>
-        <w:pStyle w:val="Nessunaspaziatura"/>
-        <w:jc w:val="both"/>
-        <w:rPr>
-          <w:sz w:val="24"/>
-          <w:szCs w:val="24"/>
-        </w:rPr>
-      </w:pPr>
-      <w:r>
-        <w:rPr>
-          <w:sz w:val="24"/>
-          <w:szCs w:val="24"/>
-        </w:rPr>
-        <w:t xml:space="preserve">    (7): </w:t>
-      </w:r>
-      <w:proofErr w:type="spellStart"/>
-      <w:r>
-        <w:rPr>
-          <w:sz w:val="24"/>
-          <w:szCs w:val="24"/>
-        </w:rPr>
-        <w:t>ReLU</w:t>
-      </w:r>
-      <w:proofErr w:type="spellEnd"/>
-      <w:r>
-        <w:rPr>
-          <w:sz w:val="24"/>
-          <w:szCs w:val="24"/>
-        </w:rPr>
-        <w:t>(</w:t>
-      </w:r>
-      <w:proofErr w:type="spellStart"/>
-      <w:r>
-        <w:rPr>
-          <w:sz w:val="24"/>
-          <w:szCs w:val="24"/>
-        </w:rPr>
-        <w:t>inplace</w:t>
-      </w:r>
-      <w:proofErr w:type="spellEnd"/>
-      <w:r>
-        <w:rPr>
-          <w:sz w:val="24"/>
-          <w:szCs w:val="24"/>
-        </w:rPr>
-        <w:t>=True)</w:t>
-      </w:r>
-    </w:p>
-    <w:p>
-      <w:pPr>
-        <w:pStyle w:val="Nessunaspaziatura"/>
-        <w:jc w:val="both"/>
-        <w:rPr>
-          <w:sz w:val="24"/>
-          <w:szCs w:val="24"/>
-        </w:rPr>
-      </w:pPr>
-      <w:r>
-        <w:rPr>
-          <w:sz w:val="24"/>
-          <w:szCs w:val="24"/>
-        </w:rPr>
-        <w:t xml:space="preserve">    (8): Dropout2d(p=0, </w:t>
-      </w:r>
-      <w:proofErr w:type="spellStart"/>
-      <w:r>
-        <w:rPr>
-          <w:sz w:val="24"/>
-          <w:szCs w:val="24"/>
-        </w:rPr>
-        <w:t>inplace</w:t>
-      </w:r>
-      <w:proofErr w:type="spellEnd"/>
-      <w:r>
-        <w:rPr>
-          <w:sz w:val="24"/>
-          <w:szCs w:val="24"/>
-        </w:rPr>
-        <w:t>=False)</w:t>
-      </w:r>
-    </w:p>
-    <w:p>
-      <w:pPr>
-        <w:pStyle w:val="Nessunaspaziatura"/>
-        <w:jc w:val="both"/>
-        <w:rPr>
-          <w:sz w:val="24"/>
-          <w:szCs w:val="24"/>
-        </w:rPr>
-      </w:pPr>
-      <w:r>
-        <w:rPr>
-          <w:sz w:val="24"/>
-          <w:szCs w:val="24"/>
-        </w:rPr>
-        <w:t xml:space="preserve">  )</w:t>
-      </w:r>
-    </w:p>
-    <w:p>
-      <w:pPr>
-        <w:pStyle w:val="Nessunaspaziatura"/>
-        <w:jc w:val="both"/>
-        <w:rPr>
-          <w:sz w:val="24"/>
-          <w:szCs w:val="24"/>
-        </w:rPr>
-      </w:pPr>
-      <w:r>
-        <w:rPr>
-          <w:sz w:val="24"/>
-          <w:szCs w:val="24"/>
-        </w:rPr>
-        <w:t xml:space="preserve">  (flatten): Flatten(</w:t>
-      </w:r>
-      <w:proofErr w:type="spellStart"/>
-      <w:r>
-        <w:rPr>
-          <w:sz w:val="24"/>
-          <w:szCs w:val="24"/>
-        </w:rPr>
-        <w:t>start_dim</w:t>
-      </w:r>
-      <w:proofErr w:type="spellEnd"/>
-      <w:r>
-        <w:rPr>
-          <w:sz w:val="24"/>
-          <w:szCs w:val="24"/>
-        </w:rPr>
-        <w:t xml:space="preserve">=1, </w:t>
-      </w:r>
-      <w:proofErr w:type="spellStart"/>
-      <w:r>
-        <w:rPr>
-          <w:sz w:val="24"/>
-          <w:szCs w:val="24"/>
-        </w:rPr>
-        <w:t>end_dim</w:t>
-      </w:r>
-      <w:proofErr w:type="spellEnd"/>
-      <w:r>
-        <w:rPr>
-          <w:sz w:val="24"/>
-          <w:szCs w:val="24"/>
-        </w:rPr>
-        <w:t>=-1)</w:t>
-      </w:r>
-    </w:p>
-    <w:p>
-      <w:pPr>
-        <w:pStyle w:val="Nessunaspaziatura"/>
-        <w:jc w:val="both"/>
-        <w:rPr>
-          <w:sz w:val="24"/>
-          <w:szCs w:val="24"/>
-        </w:rPr>
-      </w:pPr>
-      <w:r>
-        <w:rPr>
-          <w:sz w:val="24"/>
-          <w:szCs w:val="24"/>
-        </w:rPr>
-        <w:lastRenderedPageBreak/>
-        <w:t xml:space="preserve">  (</w:t>
-      </w:r>
-      <w:proofErr w:type="spellStart"/>
-      <w:r>
-        <w:rPr>
-          <w:sz w:val="24"/>
-          <w:szCs w:val="24"/>
-        </w:rPr>
-        <w:t>encoder_lin</w:t>
-      </w:r>
-      <w:proofErr w:type="spellEnd"/>
-      <w:r>
-        <w:rPr>
-          <w:sz w:val="24"/>
-          <w:szCs w:val="24"/>
-        </w:rPr>
-        <w:t>): Sequential(</w:t>
-      </w:r>
-    </w:p>
-    <w:p>
-      <w:pPr>
-        <w:pStyle w:val="Nessunaspaziatura"/>
-        <w:jc w:val="both"/>
-        <w:rPr>
-          <w:sz w:val="24"/>
-          <w:szCs w:val="24"/>
-        </w:rPr>
-      </w:pPr>
-      <w:r>
-        <w:rPr>
-          <w:sz w:val="24"/>
-          <w:szCs w:val="24"/>
-        </w:rPr>
-        <w:t xml:space="preserve">    (0): Linear(</w:t>
-      </w:r>
-      <w:proofErr w:type="spellStart"/>
-      <w:r>
-        <w:rPr>
-          <w:sz w:val="24"/>
-          <w:szCs w:val="24"/>
-        </w:rPr>
-        <w:t>in_features</w:t>
-      </w:r>
-      <w:proofErr w:type="spellEnd"/>
-      <w:r>
-        <w:rPr>
-          <w:sz w:val="24"/>
-          <w:szCs w:val="24"/>
-        </w:rPr>
-        <w:t xml:space="preserve">=288, </w:t>
-      </w:r>
-      <w:proofErr w:type="spellStart"/>
-      <w:r>
-        <w:rPr>
-          <w:sz w:val="24"/>
-          <w:szCs w:val="24"/>
-        </w:rPr>
-        <w:t>out_features</w:t>
-      </w:r>
-      <w:proofErr w:type="spellEnd"/>
-      <w:r>
-        <w:rPr>
-          <w:sz w:val="24"/>
-          <w:szCs w:val="24"/>
-        </w:rPr>
-        <w:t>=64, bias=True)</w:t>
-      </w:r>
-    </w:p>
-    <w:p>
-      <w:pPr>
-        <w:pStyle w:val="Nessunaspaziatura"/>
-        <w:jc w:val="both"/>
-        <w:rPr>
-          <w:sz w:val="24"/>
-          <w:szCs w:val="24"/>
-        </w:rPr>
-      </w:pPr>
-      <w:r>
-        <w:rPr>
-          <w:sz w:val="24"/>
-          <w:szCs w:val="24"/>
-        </w:rPr>
-        <w:t xml:space="preserve">    (1): </w:t>
-      </w:r>
-      <w:proofErr w:type="spellStart"/>
-      <w:r>
-        <w:rPr>
-          <w:sz w:val="24"/>
-          <w:szCs w:val="24"/>
-        </w:rPr>
-        <w:t>ReLU</w:t>
-      </w:r>
-      <w:proofErr w:type="spellEnd"/>
-      <w:r>
-        <w:rPr>
-          <w:sz w:val="24"/>
-          <w:szCs w:val="24"/>
-        </w:rPr>
-        <w:t>(</w:t>
-      </w:r>
-      <w:proofErr w:type="spellStart"/>
-      <w:r>
-        <w:rPr>
-          <w:sz w:val="24"/>
-          <w:szCs w:val="24"/>
-        </w:rPr>
-        <w:t>inplace</w:t>
-      </w:r>
-      <w:proofErr w:type="spellEnd"/>
-      <w:r>
-        <w:rPr>
-          <w:sz w:val="24"/>
-          <w:szCs w:val="24"/>
-        </w:rPr>
-        <w:t>=True)</w:t>
-      </w:r>
-    </w:p>
-    <w:p>
-      <w:pPr>
-        <w:pStyle w:val="Nessunaspaziatura"/>
-        <w:jc w:val="both"/>
-        <w:rPr>
-          <w:sz w:val="24"/>
-          <w:szCs w:val="24"/>
-        </w:rPr>
-      </w:pPr>
-      <w:r>
-        <w:rPr>
-          <w:sz w:val="24"/>
-          <w:szCs w:val="24"/>
-        </w:rPr>
-        <w:t xml:space="preserve">    (2): Dropout(p=0, </w:t>
-      </w:r>
-      <w:proofErr w:type="spellStart"/>
-      <w:r>
-        <w:rPr>
-          <w:sz w:val="24"/>
-          <w:szCs w:val="24"/>
-        </w:rPr>
-        <w:t>inplace</w:t>
-      </w:r>
-      <w:proofErr w:type="spellEnd"/>
-      <w:r>
-        <w:rPr>
-          <w:sz w:val="24"/>
-          <w:szCs w:val="24"/>
-        </w:rPr>
-        <w:t>=False)</w:t>
-      </w:r>
-    </w:p>
-    <w:p>
-      <w:pPr>
-        <w:pStyle w:val="Nessunaspaziatura"/>
-        <w:jc w:val="both"/>
-        <w:rPr>
-          <w:sz w:val="24"/>
-          <w:szCs w:val="24"/>
-        </w:rPr>
-      </w:pPr>
-      <w:r>
-        <w:rPr>
-          <w:sz w:val="24"/>
-          <w:szCs w:val="24"/>
-        </w:rPr>
-        <w:t xml:space="preserve">    (3): Linear(</w:t>
-      </w:r>
-      <w:proofErr w:type="spellStart"/>
-      <w:r>
-        <w:rPr>
-          <w:sz w:val="24"/>
-          <w:szCs w:val="24"/>
-        </w:rPr>
-        <w:t>in_features</w:t>
-      </w:r>
-      <w:proofErr w:type="spellEnd"/>
-      <w:r>
-        <w:rPr>
-          <w:sz w:val="24"/>
-          <w:szCs w:val="24"/>
-        </w:rPr>
-        <w:t xml:space="preserve">=64, </w:t>
-      </w:r>
-      <w:proofErr w:type="spellStart"/>
-      <w:r>
-        <w:rPr>
-          <w:sz w:val="24"/>
-          <w:szCs w:val="24"/>
-        </w:rPr>
-        <w:t>out_features</w:t>
-      </w:r>
-      <w:proofErr w:type="spellEnd"/>
-      <w:r>
-        <w:rPr>
-          <w:sz w:val="24"/>
-          <w:szCs w:val="24"/>
-        </w:rPr>
-        <w:t>=10, bias=True)</w:t>
-      </w:r>
-    </w:p>
-    <w:p>
-      <w:pPr>
-        <w:pStyle w:val="Nessunaspaziatura"/>
-        <w:jc w:val="both"/>
-        <w:rPr>
-          <w:sz w:val="24"/>
-          <w:szCs w:val="24"/>
-        </w:rPr>
-      </w:pPr>
-      <w:r>
-        <w:rPr>
-          <w:sz w:val="24"/>
-          <w:szCs w:val="24"/>
-        </w:rPr>
-        <w:t xml:space="preserve">  )</w:t>
-      </w:r>
-    </w:p>
-    <w:p>
-      <w:pPr>
-        <w:pStyle w:val="Nessunaspaziatura"/>
-        <w:jc w:val="both"/>
-        <w:rPr>
-          <w:sz w:val="24"/>
-          <w:szCs w:val="24"/>
-        </w:rPr>
-      </w:pPr>
-      <w:r>
-        <w:rPr>
-          <w:sz w:val="24"/>
-          <w:szCs w:val="24"/>
-        </w:rPr>
-        <w:t>)</w:t>
-      </w:r>
-    </w:p>
-    <w:p>
-      <w:pPr>
-        <w:pStyle w:val="Nessunaspaziatura"/>
-        <w:jc w:val="both"/>
-        <w:rPr>
-          <w:sz w:val="24"/>
-          <w:szCs w:val="24"/>
-        </w:rPr>
-      </w:pPr>
-    </w:p>
-    <w:p>
-      <w:pPr>
-        <w:pStyle w:val="Nessunaspaziatura"/>
-        <w:jc w:val="both"/>
-        <w:rPr>
-          <w:sz w:val="24"/>
-          <w:szCs w:val="24"/>
-        </w:rPr>
-      </w:pPr>
-    </w:p>
-    <w:p>
-      <w:pPr>
-        <w:pStyle w:val="Nessunaspaziatura"/>
-        <w:jc w:val="both"/>
-        <w:rPr>
-          <w:sz w:val="24"/>
-          <w:szCs w:val="24"/>
-        </w:rPr>
-      </w:pPr>
-    </w:p>
-    <w:p>
-      <w:pPr>
-        <w:pStyle w:val="Nessunaspaziatura"/>
-        <w:jc w:val="both"/>
-        <w:rPr>
-          <w:sz w:val="24"/>
-          <w:szCs w:val="24"/>
-        </w:rPr>
-      </w:pPr>
-    </w:p>
-    <w:p>
-      <w:pPr>
-        <w:pStyle w:val="Nessunaspaziatura"/>
-        <w:jc w:val="both"/>
-        <w:rPr>
-          <w:sz w:val="24"/>
-          <w:szCs w:val="24"/>
-        </w:rPr>
-      </w:pPr>
-      <w:r>
-        <w:rPr>
-          <w:sz w:val="24"/>
-          <w:szCs w:val="24"/>
-        </w:rPr>
-        <w:t>VAE:</w:t>
-      </w:r>
-    </w:p>
-    <w:p>
-      <w:pPr>
-        <w:pStyle w:val="Nessunaspaziatura"/>
-        <w:jc w:val="both"/>
+          <w:b/>
+          <w:bCs/>
+          <w:sz w:val="24"/>
+          <w:szCs w:val="24"/>
+        </w:rPr>
+        <w:t>Latent loss</w:t>
+      </w:r>
+      <w:r>
+        <w:rPr>
+          <w:sz w:val="24"/>
+          <w:szCs w:val="24"/>
+        </w:rPr>
+        <w:t xml:space="preserve">: This loss compares the latent vector with a zero mean, unit variance Gaussian distribution. The loss we use here will be the </w:t>
+      </w:r>
+      <w:r>
+        <w:rPr>
+          <w:b/>
+          <w:bCs/>
+          <w:sz w:val="24"/>
+          <w:szCs w:val="24"/>
+        </w:rPr>
+        <w:t>KL divergence loss</w:t>
+      </w:r>
+      <w:r>
+        <w:rPr>
+          <w:sz w:val="24"/>
+          <w:szCs w:val="24"/>
+        </w:rPr>
+        <w:t>. This loss term penalizes the VAE if it starts to produce latent vectors that are not from the desired distribution.</w:t>
+      </w:r>
+    </w:p>
+    <w:p>
+      <w:pPr>
+        <w:pStyle w:val="Nessunaspaziatura"/>
+        <w:ind w:left="720"/>
+        <w:jc w:val="both"/>
+        <w:rPr>
+          <w:sz w:val="24"/>
+          <w:szCs w:val="24"/>
+        </w:rPr>
+      </w:pPr>
+      <m:oMathPara>
+        <m:oMath>
+          <m:sSub>
+            <m:sSubPr>
+              <m:ctrlPr>
+                <w:rPr>
+                  <w:rFonts w:ascii="Cambria Math" w:hAnsi="Cambria Math"/>
+                  <w:i/>
+                  <w:sz w:val="24"/>
+                  <w:szCs w:val="24"/>
+                </w:rPr>
+              </m:ctrlPr>
+            </m:sSubPr>
+            <m:e>
+              <m:r>
+                <w:rPr>
+                  <w:rFonts w:ascii="Cambria Math" w:hAnsi="Cambria Math"/>
+                  <w:sz w:val="24"/>
+                  <w:szCs w:val="24"/>
+                </w:rPr>
+                <m:t>L</m:t>
+              </m:r>
+            </m:e>
+            <m:sub>
+              <m:r>
+                <w:rPr>
+                  <w:rFonts w:ascii="Cambria Math" w:hAnsi="Cambria Math"/>
+                  <w:sz w:val="24"/>
+                  <w:szCs w:val="24"/>
+                </w:rPr>
+                <m:t>KL</m:t>
+              </m:r>
+            </m:sub>
+          </m:sSub>
+          <m:r>
+            <w:rPr>
+              <w:rFonts w:ascii="Cambria Math" w:hAnsi="Cambria Math"/>
+              <w:sz w:val="24"/>
+              <w:szCs w:val="24"/>
+            </w:rPr>
+            <m:t>=-</m:t>
+          </m:r>
+          <m:f>
+            <m:fPr>
+              <m:ctrlPr>
+                <w:rPr>
+                  <w:rFonts w:ascii="Cambria Math" w:hAnsi="Cambria Math"/>
+                  <w:i/>
+                  <w:sz w:val="24"/>
+                  <w:szCs w:val="24"/>
+                </w:rPr>
+              </m:ctrlPr>
+            </m:fPr>
+            <m:num>
+              <m:r>
+                <w:rPr>
+                  <w:rFonts w:ascii="Cambria Math" w:hAnsi="Cambria Math"/>
+                  <w:sz w:val="24"/>
+                  <w:szCs w:val="24"/>
+                </w:rPr>
+                <m:t>1</m:t>
+              </m:r>
+            </m:num>
+            <m:den>
+              <m:r>
+                <w:rPr>
+                  <w:rFonts w:ascii="Cambria Math" w:hAnsi="Cambria Math"/>
+                  <w:sz w:val="24"/>
+                  <w:szCs w:val="24"/>
+                </w:rPr>
+                <m:t>2</m:t>
+              </m:r>
+            </m:den>
+          </m:f>
+          <m:nary>
+            <m:naryPr>
+              <m:chr m:val="∑"/>
+              <m:supHide m:val="1"/>
+              <m:ctrlPr>
+                <w:rPr>
+                  <w:rFonts w:ascii="Cambria Math" w:hAnsi="Cambria Math"/>
+                  <w:i/>
+                  <w:sz w:val="24"/>
+                  <w:szCs w:val="24"/>
+                </w:rPr>
+              </m:ctrlPr>
+            </m:naryPr>
+            <m:sub>
+              <m:r>
+                <w:rPr>
+                  <w:rFonts w:ascii="Cambria Math" w:hAnsi="Cambria Math"/>
+                  <w:sz w:val="24"/>
+                  <w:szCs w:val="24"/>
+                </w:rPr>
+                <m:t>i</m:t>
+              </m:r>
+            </m:sub>
+            <m:sup/>
+            <m:e>
+              <m:d>
+                <m:dPr>
+                  <m:ctrlPr>
+                    <w:rPr>
+                      <w:rFonts w:ascii="Cambria Math" w:hAnsi="Cambria Math"/>
+                      <w:i/>
+                      <w:sz w:val="24"/>
+                      <w:szCs w:val="24"/>
+                    </w:rPr>
+                  </m:ctrlPr>
+                </m:dPr>
+                <m:e>
+                  <m:r>
+                    <w:rPr>
+                      <w:rFonts w:ascii="Cambria Math" w:hAnsi="Cambria Math"/>
+                      <w:sz w:val="24"/>
+                      <w:szCs w:val="24"/>
+                    </w:rPr>
+                    <m:t>1+</m:t>
+                  </m:r>
+                  <m:func>
+                    <m:funcPr>
+                      <m:ctrlPr>
+                        <w:rPr>
+                          <w:rFonts w:ascii="Cambria Math" w:hAnsi="Cambria Math"/>
+                          <w:i/>
+                          <w:sz w:val="24"/>
+                          <w:szCs w:val="24"/>
+                        </w:rPr>
+                      </m:ctrlPr>
+                    </m:funcPr>
+                    <m:fName>
+                      <m:r>
+                        <m:rPr>
+                          <m:sty m:val="p"/>
+                        </m:rPr>
+                        <w:rPr>
+                          <w:rFonts w:ascii="Cambria Math" w:hAnsi="Cambria Math"/>
+                          <w:sz w:val="24"/>
+                          <w:szCs w:val="24"/>
+                        </w:rPr>
+                        <m:t>log</m:t>
+                      </m:r>
+                    </m:fName>
+                    <m:e>
+                      <m:d>
+                        <m:dPr>
+                          <m:ctrlPr>
+                            <w:rPr>
+                              <w:rFonts w:ascii="Cambria Math" w:hAnsi="Cambria Math"/>
+                              <w:i/>
+                              <w:sz w:val="24"/>
+                              <w:szCs w:val="24"/>
+                            </w:rPr>
+                          </m:ctrlPr>
+                        </m:dPr>
+                        <m:e>
+                          <m:sSubSup>
+                            <m:sSubSupPr>
+                              <m:ctrlPr>
+                                <w:rPr>
+                                  <w:rFonts w:ascii="Cambria Math" w:hAnsi="Cambria Math"/>
+                                  <w:i/>
+                                  <w:sz w:val="24"/>
+                                  <w:szCs w:val="24"/>
+                                </w:rPr>
+                              </m:ctrlPr>
+                            </m:sSubSupPr>
+                            <m:e>
+                              <m:r>
+                                <w:rPr>
+                                  <w:rFonts w:ascii="Cambria Math" w:hAnsi="Cambria Math"/>
+                                  <w:sz w:val="24"/>
+                                  <w:szCs w:val="24"/>
+                                </w:rPr>
+                                <m:t>σ</m:t>
+                              </m:r>
+                            </m:e>
+                            <m:sub>
+                              <m:r>
+                                <w:rPr>
+                                  <w:rFonts w:ascii="Cambria Math" w:hAnsi="Cambria Math"/>
+                                  <w:sz w:val="24"/>
+                                  <w:szCs w:val="24"/>
+                                </w:rPr>
+                                <m:t>i</m:t>
+                              </m:r>
+                            </m:sub>
+                            <m:sup>
+                              <m:r>
+                                <w:rPr>
+                                  <w:rFonts w:ascii="Cambria Math" w:hAnsi="Cambria Math"/>
+                                  <w:sz w:val="24"/>
+                                  <w:szCs w:val="24"/>
+                                </w:rPr>
+                                <m:t>2</m:t>
+                              </m:r>
+                            </m:sup>
+                          </m:sSubSup>
+                        </m:e>
+                      </m:d>
+                    </m:e>
+                  </m:func>
+                  <m:r>
+                    <w:rPr>
+                      <w:rFonts w:ascii="Cambria Math" w:hAnsi="Cambria Math"/>
+                      <w:sz w:val="24"/>
+                      <w:szCs w:val="24"/>
+                    </w:rPr>
+                    <m:t>-</m:t>
+                  </m:r>
+                  <m:sSubSup>
+                    <m:sSubSupPr>
+                      <m:ctrlPr>
+                        <w:rPr>
+                          <w:rFonts w:ascii="Cambria Math" w:hAnsi="Cambria Math"/>
+                          <w:i/>
+                          <w:sz w:val="24"/>
+                          <w:szCs w:val="24"/>
+                        </w:rPr>
+                      </m:ctrlPr>
+                    </m:sSubSupPr>
+                    <m:e>
+                      <m:r>
+                        <w:rPr>
+                          <w:rFonts w:ascii="Cambria Math" w:hAnsi="Cambria Math"/>
+                          <w:sz w:val="24"/>
+                          <w:szCs w:val="24"/>
+                        </w:rPr>
+                        <m:t>σ</m:t>
+                      </m:r>
+                    </m:e>
+                    <m:sub>
+                      <m:r>
+                        <w:rPr>
+                          <w:rFonts w:ascii="Cambria Math" w:hAnsi="Cambria Math"/>
+                          <w:sz w:val="24"/>
+                          <w:szCs w:val="24"/>
+                        </w:rPr>
+                        <m:t>i</m:t>
+                      </m:r>
+                    </m:sub>
+                    <m:sup>
+                      <m:r>
+                        <w:rPr>
+                          <w:rFonts w:ascii="Cambria Math" w:hAnsi="Cambria Math"/>
+                          <w:sz w:val="24"/>
+                          <w:szCs w:val="24"/>
+                        </w:rPr>
+                        <m:t>2</m:t>
+                      </m:r>
+                    </m:sup>
+                  </m:sSubSup>
+                  <m:r>
+                    <w:rPr>
+                      <w:rFonts w:ascii="Cambria Math" w:hAnsi="Cambria Math"/>
+                      <w:sz w:val="24"/>
+                      <w:szCs w:val="24"/>
+                    </w:rPr>
+                    <m:t>-</m:t>
+                  </m:r>
+                  <m:sSubSup>
+                    <m:sSubSupPr>
+                      <m:ctrlPr>
+                        <w:rPr>
+                          <w:rFonts w:ascii="Cambria Math" w:hAnsi="Cambria Math"/>
+                          <w:i/>
+                          <w:sz w:val="24"/>
+                          <w:szCs w:val="24"/>
+                        </w:rPr>
+                      </m:ctrlPr>
+                    </m:sSubSupPr>
+                    <m:e>
+                      <m:r>
+                        <w:rPr>
+                          <w:rFonts w:ascii="Cambria Math" w:hAnsi="Cambria Math"/>
+                          <w:sz w:val="24"/>
+                          <w:szCs w:val="24"/>
+                        </w:rPr>
+                        <m:t>μ</m:t>
+                      </m:r>
+                    </m:e>
+                    <m:sub>
+                      <m:r>
+                        <w:rPr>
+                          <w:rFonts w:ascii="Cambria Math" w:hAnsi="Cambria Math"/>
+                          <w:sz w:val="24"/>
+                          <w:szCs w:val="24"/>
+                        </w:rPr>
+                        <m:t>i</m:t>
+                      </m:r>
+                    </m:sub>
+                    <m:sup>
+                      <m:r>
+                        <w:rPr>
+                          <w:rFonts w:ascii="Cambria Math" w:hAnsi="Cambria Math"/>
+                          <w:sz w:val="24"/>
+                          <w:szCs w:val="24"/>
+                        </w:rPr>
+                        <m:t>2</m:t>
+                      </m:r>
+                    </m:sup>
+                  </m:sSubSup>
+                </m:e>
+              </m:d>
+            </m:e>
+          </m:nary>
+        </m:oMath>
+      </m:oMathPara>
+    </w:p>
+    <w:p>
+      <w:pPr>
+        <w:pStyle w:val="Nessunaspaziatura"/>
+        <w:jc w:val="both"/>
+        <w:rPr>
+          <w:sz w:val="24"/>
+          <w:szCs w:val="24"/>
+        </w:rPr>
+      </w:pPr>
+      <w:r>
+        <w:rPr>
+          <w:sz w:val="24"/>
+          <w:szCs w:val="24"/>
+        </w:rPr>
+        <w:t>The generation of images its just made by sampling from the distribution (give as input a random vector to the decoder).</w:t>
+      </w:r>
+    </w:p>
+    <w:p>
+      <w:pPr>
+        <w:pStyle w:val="Nessunaspaziatura"/>
+        <w:jc w:val="both"/>
+        <w:rPr>
+          <w:sz w:val="24"/>
+          <w:szCs w:val="24"/>
+        </w:rPr>
+      </w:pPr>
+      <w:r>
+        <w:rPr>
+          <w:sz w:val="24"/>
+          <w:szCs w:val="24"/>
+        </w:rPr>
+        <w:t xml:space="preserve">Here some </w:t>
+      </w:r>
+      <w:r>
+        <w:rPr>
+          <w:b/>
+          <w:bCs/>
+          <w:sz w:val="24"/>
+          <w:szCs w:val="24"/>
+        </w:rPr>
+        <w:t>generated images</w:t>
+      </w:r>
+      <w:r>
+        <w:rPr>
+          <w:sz w:val="24"/>
+          <w:szCs w:val="24"/>
+        </w:rPr>
+        <w:t>:</w:t>
+      </w:r>
+    </w:p>
+    <w:p>
+      <w:pPr>
+        <w:pStyle w:val="Nessunaspaziatura"/>
+        <w:jc w:val="center"/>
         <w:rPr>
           <w:sz w:val="24"/>
           <w:szCs w:val="24"/>
@@ -5436,10 +5008,10 @@
           <w:noProof/>
         </w:rPr>
         <w:drawing>
-          <wp:inline distT="0" distB="0" distL="0" distR="0" wp14:anchorId="73ACF62E" wp14:editId="44C2931D">
-            <wp:extent cx="6120130" cy="6120130"/>
-            <wp:effectExtent l="0" t="0" r="0" b="0"/>
-            <wp:docPr id="5" name="Immagine 5"/>
+          <wp:inline distT="0" distB="0" distL="0" distR="0" wp14:anchorId="246D0E56" wp14:editId="4AD6FF96">
+            <wp:extent cx="3044476" cy="3044476"/>
+            <wp:effectExtent l="0" t="0" r="3810" b="3810"/>
+            <wp:docPr id="19" name="Immagine 19"/>
             <wp:cNvGraphicFramePr>
               <a:graphicFrameLocks xmlns:a="http://schemas.openxmlformats.org/drawingml/2006/main" noChangeAspect="1"/>
             </wp:cNvGraphicFramePr>
@@ -5447,7 +5019,7 @@
               <a:graphicData uri="http://schemas.openxmlformats.org/drawingml/2006/picture">
                 <pic:pic xmlns:pic="http://schemas.openxmlformats.org/drawingml/2006/picture">
                   <pic:nvPicPr>
-                    <pic:cNvPr id="0" name="Picture 6"/>
+                    <pic:cNvPr id="0" name="Picture 1"/>
                     <pic:cNvPicPr>
                       <a:picLocks noChangeAspect="1" noChangeArrowheads="1"/>
                     </pic:cNvPicPr>
@@ -5468,7 +5040,7 @@
                   <pic:spPr bwMode="auto">
                     <a:xfrm>
                       <a:off x="0" y="0"/>
-                      <a:ext cx="6120130" cy="6120130"/>
+                      <a:ext cx="3067814" cy="3067814"/>
                     </a:xfrm>
                     <a:prstGeom prst="rect">
                       <a:avLst/>
@@ -5494,305 +5066,20 @@
           <w:szCs w:val="24"/>
         </w:rPr>
       </w:pPr>
-    </w:p>
-    <w:p>
-      <w:pPr>
-        <w:pStyle w:val="Nessunaspaziatura"/>
-        <w:jc w:val="both"/>
-        <w:rPr>
-          <w:sz w:val="24"/>
-          <w:szCs w:val="24"/>
-        </w:rPr>
-      </w:pPr>
-    </w:p>
-    <w:p>
-      <w:pPr>
-        <w:pStyle w:val="Nessunaspaziatura"/>
-        <w:jc w:val="both"/>
-        <w:rPr>
-          <w:b/>
-          <w:bCs/>
-          <w:sz w:val="24"/>
-          <w:szCs w:val="24"/>
-        </w:rPr>
-      </w:pPr>
-      <w:r>
-        <w:rPr>
-          <w:b/>
-          <w:bCs/>
-          <w:sz w:val="24"/>
-          <w:szCs w:val="24"/>
-        </w:rPr>
-        <w:t>Classification</w:t>
-      </w:r>
-    </w:p>
-    <w:p>
-      <w:pPr>
-        <w:pStyle w:val="Nessunaspaziatura"/>
-        <w:jc w:val="both"/>
-        <w:rPr>
-          <w:sz w:val="24"/>
-          <w:szCs w:val="24"/>
-        </w:rPr>
-      </w:pPr>
-    </w:p>
-    <w:p>
-      <w:pPr>
-        <w:pStyle w:val="Nessunaspaziatura"/>
-        <w:jc w:val="both"/>
-        <w:rPr>
-          <w:sz w:val="24"/>
-          <w:szCs w:val="24"/>
-        </w:rPr>
-      </w:pPr>
-    </w:p>
-    <w:p>
-      <w:pPr>
-        <w:pStyle w:val="Nessunaspaziatura"/>
-        <w:jc w:val="both"/>
-        <w:rPr>
-          <w:sz w:val="24"/>
-          <w:szCs w:val="24"/>
-        </w:rPr>
-      </w:pPr>
-    </w:p>
-    <w:p>
-      <w:pPr>
-        <w:pStyle w:val="Nessunaspaziatura"/>
-        <w:jc w:val="both"/>
-        <w:rPr>
-          <w:sz w:val="24"/>
-          <w:szCs w:val="24"/>
-        </w:rPr>
-      </w:pPr>
-    </w:p>
-    <w:p>
-      <w:pPr>
-        <w:pStyle w:val="Nessunaspaziatura"/>
-        <w:jc w:val="both"/>
-        <w:rPr>
-          <w:sz w:val="24"/>
-          <w:szCs w:val="24"/>
-        </w:rPr>
-      </w:pPr>
-    </w:p>
-    <w:p>
-      <w:pPr>
-        <w:pStyle w:val="Nessunaspaziatura"/>
-        <w:jc w:val="both"/>
-        <w:rPr>
-          <w:sz w:val="24"/>
-          <w:szCs w:val="24"/>
-        </w:rPr>
-      </w:pPr>
-    </w:p>
-    <w:p>
-      <w:pPr>
-        <w:pStyle w:val="Nessunaspaziatura"/>
-        <w:jc w:val="both"/>
-        <w:rPr>
-          <w:sz w:val="24"/>
-          <w:szCs w:val="24"/>
-        </w:rPr>
-      </w:pPr>
-    </w:p>
-    <w:p>
-      <w:pPr>
-        <w:pStyle w:val="Nessunaspaziatura"/>
-        <w:jc w:val="both"/>
-        <w:rPr>
-          <w:sz w:val="24"/>
-          <w:szCs w:val="24"/>
-        </w:rPr>
-      </w:pPr>
-      <w:r>
-        <w:rPr>
-          <w:sz w:val="24"/>
-          <w:szCs w:val="24"/>
-        </w:rPr>
-        <w:t>Possible questions:</w:t>
-      </w:r>
-    </w:p>
-    <w:p>
-      <w:pPr>
-        <w:pStyle w:val="Nessunaspaziatura"/>
-        <w:numPr>
-          <w:ilvl w:val="0"/>
-          <w:numId w:val="8"/>
-        </w:numPr>
-        <w:jc w:val="both"/>
-        <w:rPr>
-          <w:sz w:val="24"/>
-          <w:szCs w:val="24"/>
-        </w:rPr>
-      </w:pPr>
-      <w:r>
-        <w:rPr>
-          <w:sz w:val="24"/>
-          <w:szCs w:val="24"/>
-        </w:rPr>
-        <w:t>What is an autoencoder?</w:t>
-      </w:r>
-    </w:p>
-    <w:p>
-      <w:pPr>
-        <w:pStyle w:val="Nessunaspaziatura"/>
-        <w:jc w:val="both"/>
-        <w:rPr>
-          <w:sz w:val="24"/>
-          <w:szCs w:val="24"/>
-        </w:rPr>
-      </w:pPr>
-    </w:p>
-    <w:p>
-      <w:pPr>
-        <w:pStyle w:val="Nessunaspaziatura"/>
-        <w:jc w:val="both"/>
-        <w:rPr>
-          <w:sz w:val="24"/>
-          <w:szCs w:val="24"/>
-        </w:rPr>
-      </w:pPr>
-    </w:p>
-    <w:p>
-      <w:pPr>
-        <w:pStyle w:val="Nessunaspaziatura"/>
-        <w:jc w:val="both"/>
-        <w:rPr>
-          <w:sz w:val="24"/>
-          <w:szCs w:val="24"/>
-        </w:rPr>
-      </w:pPr>
-    </w:p>
-    <w:p>
-      <w:pPr>
-        <w:pStyle w:val="Nessunaspaziatura"/>
-        <w:jc w:val="both"/>
-        <w:rPr>
-          <w:sz w:val="24"/>
-          <w:szCs w:val="24"/>
-        </w:rPr>
-      </w:pPr>
-    </w:p>
-    <w:p>
-      <w:pPr>
-        <w:pStyle w:val="Nessunaspaziatura"/>
-        <w:jc w:val="both"/>
-        <w:rPr>
-          <w:sz w:val="24"/>
-          <w:szCs w:val="24"/>
-        </w:rPr>
-      </w:pPr>
-    </w:p>
-    <w:p>
-      <w:pPr>
-        <w:pStyle w:val="Nessunaspaziatura"/>
-        <w:jc w:val="both"/>
-        <w:rPr>
-          <w:sz w:val="24"/>
-          <w:szCs w:val="24"/>
-        </w:rPr>
-      </w:pPr>
-    </w:p>
-    <w:p>
-      <w:pPr>
-        <w:pStyle w:val="Nessunaspaziatura"/>
-        <w:jc w:val="both"/>
-        <w:rPr>
-          <w:sz w:val="24"/>
-          <w:szCs w:val="24"/>
-        </w:rPr>
-      </w:pPr>
-    </w:p>
-    <w:p>
-      <w:pPr>
-        <w:pStyle w:val="Nessunaspaziatura"/>
-        <w:jc w:val="both"/>
-        <w:rPr>
-          <w:sz w:val="24"/>
-          <w:szCs w:val="24"/>
-        </w:rPr>
-      </w:pPr>
-    </w:p>
-    <w:p>
-      <w:pPr>
-        <w:pStyle w:val="Nessunaspaziatura"/>
-        <w:jc w:val="both"/>
-        <w:rPr>
-          <w:sz w:val="24"/>
-          <w:szCs w:val="24"/>
-        </w:rPr>
-      </w:pPr>
-    </w:p>
-    <w:p>
-      <w:pPr>
-        <w:pStyle w:val="Nessunaspaziatura"/>
-        <w:jc w:val="both"/>
-        <w:rPr>
-          <w:sz w:val="24"/>
-          <w:szCs w:val="24"/>
-        </w:rPr>
-      </w:pPr>
-    </w:p>
-    <w:p>
-      <w:pPr>
-        <w:pStyle w:val="Nessunaspaziatura"/>
-        <w:jc w:val="both"/>
-        <w:rPr>
-          <w:sz w:val="24"/>
-          <w:szCs w:val="24"/>
-        </w:rPr>
-      </w:pPr>
-    </w:p>
-    <w:p>
-      <w:pPr>
-        <w:pStyle w:val="Nessunaspaziatura"/>
-        <w:jc w:val="both"/>
-        <w:rPr>
-          <w:sz w:val="24"/>
-          <w:szCs w:val="24"/>
-        </w:rPr>
-      </w:pPr>
-    </w:p>
-    <w:p>
-      <w:pPr>
-        <w:pStyle w:val="Nessunaspaziatura"/>
-        <w:jc w:val="both"/>
-        <w:rPr>
-          <w:sz w:val="24"/>
-          <w:szCs w:val="24"/>
-        </w:rPr>
-      </w:pPr>
-    </w:p>
-    <w:p>
-      <w:pPr>
-        <w:pStyle w:val="Nessunaspaziatura"/>
-        <w:jc w:val="both"/>
-        <w:rPr>
-          <w:sz w:val="24"/>
-          <w:szCs w:val="24"/>
-        </w:rPr>
-      </w:pPr>
-    </w:p>
-    <w:p>
-      <w:pPr>
-        <w:pStyle w:val="Nessunaspaziatura"/>
-        <w:jc w:val="both"/>
-        <w:rPr>
-          <w:sz w:val="24"/>
-          <w:szCs w:val="24"/>
-        </w:rPr>
-      </w:pPr>
-    </w:p>
-    <w:p>
-      <w:pPr>
-        <w:pStyle w:val="Nessunaspaziatura"/>
-        <w:jc w:val="both"/>
-        <w:rPr>
-          <w:sz w:val="24"/>
-          <w:szCs w:val="24"/>
-        </w:rPr>
-      </w:pPr>
+      <w:r>
+        <w:rPr>
+          <w:sz w:val="24"/>
+          <w:szCs w:val="24"/>
+        </w:rPr>
+        <w:t xml:space="preserve">As you can see the generation of images it’s much better with a VAE then the previous AE, now almost all images </w:t>
+      </w:r>
+      <w:r>
+        <w:rPr>
+          <w:sz w:val="24"/>
+          <w:szCs w:val="24"/>
+        </w:rPr>
+        <w:t>are recognizable numbers made with a much shallower network and fastest training. Whether giving random vector in input at the big Convolutional AE, often results in strange images.</w:t>
+      </w:r>
     </w:p>
     <w:sectPr>
       <w:headerReference w:type="default" r:id="rId25"/>
@@ -6004,6 +5291,119 @@
     </w:lvl>
   </w:abstractNum>
   <w:abstractNum w:abstractNumId="1" w15:restartNumberingAfterBreak="0">
+    <w:nsid w:val="01181955"/>
+    <w:multiLevelType w:val="hybridMultilevel"/>
+    <w:tmpl w:val="F77CF496"/>
+    <w:lvl w:ilvl="0" w:tplc="04100001">
+      <w:start w:val="1"/>
+      <w:numFmt w:val="bullet"/>
+      <w:lvlText w:val=""/>
+      <w:lvlJc w:val="left"/>
+      <w:pPr>
+        <w:ind w:left="720" w:hanging="360"/>
+      </w:pPr>
+      <w:rPr>
+        <w:rFonts w:ascii="Symbol" w:hAnsi="Symbol" w:hint="default"/>
+      </w:rPr>
+    </w:lvl>
+    <w:lvl w:ilvl="1" w:tplc="04100003" w:tentative="1">
+      <w:start w:val="1"/>
+      <w:numFmt w:val="bullet"/>
+      <w:lvlText w:val="o"/>
+      <w:lvlJc w:val="left"/>
+      <w:pPr>
+        <w:ind w:left="1440" w:hanging="360"/>
+      </w:pPr>
+      <w:rPr>
+        <w:rFonts w:ascii="Courier New" w:hAnsi="Courier New" w:cs="Courier New" w:hint="default"/>
+      </w:rPr>
+    </w:lvl>
+    <w:lvl w:ilvl="2" w:tplc="04100005" w:tentative="1">
+      <w:start w:val="1"/>
+      <w:numFmt w:val="bullet"/>
+      <w:lvlText w:val=""/>
+      <w:lvlJc w:val="left"/>
+      <w:pPr>
+        <w:ind w:left="2160" w:hanging="360"/>
+      </w:pPr>
+      <w:rPr>
+        <w:rFonts w:ascii="Wingdings" w:hAnsi="Wingdings" w:hint="default"/>
+      </w:rPr>
+    </w:lvl>
+    <w:lvl w:ilvl="3" w:tplc="04100001" w:tentative="1">
+      <w:start w:val="1"/>
+      <w:numFmt w:val="bullet"/>
+      <w:lvlText w:val=""/>
+      <w:lvlJc w:val="left"/>
+      <w:pPr>
+        <w:ind w:left="2880" w:hanging="360"/>
+      </w:pPr>
+      <w:rPr>
+        <w:rFonts w:ascii="Symbol" w:hAnsi="Symbol" w:hint="default"/>
+      </w:rPr>
+    </w:lvl>
+    <w:lvl w:ilvl="4" w:tplc="04100003" w:tentative="1">
+      <w:start w:val="1"/>
+      <w:numFmt w:val="bullet"/>
+      <w:lvlText w:val="o"/>
+      <w:lvlJc w:val="left"/>
+      <w:pPr>
+        <w:ind w:left="3600" w:hanging="360"/>
+      </w:pPr>
+      <w:rPr>
+        <w:rFonts w:ascii="Courier New" w:hAnsi="Courier New" w:cs="Courier New" w:hint="default"/>
+      </w:rPr>
+    </w:lvl>
+    <w:lvl w:ilvl="5" w:tplc="04100005" w:tentative="1">
+      <w:start w:val="1"/>
+      <w:numFmt w:val="bullet"/>
+      <w:lvlText w:val=""/>
+      <w:lvlJc w:val="left"/>
+      <w:pPr>
+        <w:ind w:left="4320" w:hanging="360"/>
+      </w:pPr>
+      <w:rPr>
+        <w:rFonts w:ascii="Wingdings" w:hAnsi="Wingdings" w:hint="default"/>
+      </w:rPr>
+    </w:lvl>
+    <w:lvl w:ilvl="6" w:tplc="04100001" w:tentative="1">
+      <w:start w:val="1"/>
+      <w:numFmt w:val="bullet"/>
+      <w:lvlText w:val=""/>
+      <w:lvlJc w:val="left"/>
+      <w:pPr>
+        <w:ind w:left="5040" w:hanging="360"/>
+      </w:pPr>
+      <w:rPr>
+        <w:rFonts w:ascii="Symbol" w:hAnsi="Symbol" w:hint="default"/>
+      </w:rPr>
+    </w:lvl>
+    <w:lvl w:ilvl="7" w:tplc="04100003" w:tentative="1">
+      <w:start w:val="1"/>
+      <w:numFmt w:val="bullet"/>
+      <w:lvlText w:val="o"/>
+      <w:lvlJc w:val="left"/>
+      <w:pPr>
+        <w:ind w:left="5760" w:hanging="360"/>
+      </w:pPr>
+      <w:rPr>
+        <w:rFonts w:ascii="Courier New" w:hAnsi="Courier New" w:cs="Courier New" w:hint="default"/>
+      </w:rPr>
+    </w:lvl>
+    <w:lvl w:ilvl="8" w:tplc="04100005" w:tentative="1">
+      <w:start w:val="1"/>
+      <w:numFmt w:val="bullet"/>
+      <w:lvlText w:val=""/>
+      <w:lvlJc w:val="left"/>
+      <w:pPr>
+        <w:ind w:left="6480" w:hanging="360"/>
+      </w:pPr>
+      <w:rPr>
+        <w:rFonts w:ascii="Wingdings" w:hAnsi="Wingdings" w:hint="default"/>
+      </w:rPr>
+    </w:lvl>
+  </w:abstractNum>
+  <w:abstractNum w:abstractNumId="2" w15:restartNumberingAfterBreak="0">
     <w:nsid w:val="03046CF4"/>
     <w:multiLevelType w:val="hybridMultilevel"/>
     <w:tmpl w:val="20888B14"/>
@@ -6116,7 +5516,7 @@
       </w:rPr>
     </w:lvl>
   </w:abstractNum>
-  <w:abstractNum w:abstractNumId="2" w15:restartNumberingAfterBreak="0">
+  <w:abstractNum w:abstractNumId="3" w15:restartNumberingAfterBreak="0">
     <w:nsid w:val="047B0D57"/>
     <w:multiLevelType w:val="hybridMultilevel"/>
     <w:tmpl w:val="D4D8EA0C"/>
@@ -6229,7 +5629,7 @@
       </w:rPr>
     </w:lvl>
   </w:abstractNum>
-  <w:abstractNum w:abstractNumId="3" w15:restartNumberingAfterBreak="0">
+  <w:abstractNum w:abstractNumId="4" w15:restartNumberingAfterBreak="0">
     <w:nsid w:val="1673625C"/>
     <w:multiLevelType w:val="hybridMultilevel"/>
     <w:tmpl w:val="0E2AD7CE"/>
@@ -6342,7 +5742,7 @@
       </w:rPr>
     </w:lvl>
   </w:abstractNum>
-  <w:abstractNum w:abstractNumId="4" w15:restartNumberingAfterBreak="0">
+  <w:abstractNum w:abstractNumId="5" w15:restartNumberingAfterBreak="0">
     <w:nsid w:val="19BD2E83"/>
     <w:multiLevelType w:val="multilevel"/>
     <w:tmpl w:val="0410001F"/>
@@ -6428,7 +5828,7 @@
       </w:pPr>
     </w:lvl>
   </w:abstractNum>
-  <w:abstractNum w:abstractNumId="5" w15:restartNumberingAfterBreak="0">
+  <w:abstractNum w:abstractNumId="6" w15:restartNumberingAfterBreak="0">
     <w:nsid w:val="1F25189D"/>
     <w:multiLevelType w:val="hybridMultilevel"/>
     <w:tmpl w:val="002E2BCE"/>
@@ -6541,7 +5941,7 @@
       </w:rPr>
     </w:lvl>
   </w:abstractNum>
-  <w:abstractNum w:abstractNumId="6" w15:restartNumberingAfterBreak="0">
+  <w:abstractNum w:abstractNumId="7" w15:restartNumberingAfterBreak="0">
     <w:nsid w:val="285E5696"/>
     <w:multiLevelType w:val="hybridMultilevel"/>
     <w:tmpl w:val="DC82F37E"/>
@@ -6654,7 +6054,7 @@
       </w:rPr>
     </w:lvl>
   </w:abstractNum>
-  <w:abstractNum w:abstractNumId="7" w15:restartNumberingAfterBreak="0">
+  <w:abstractNum w:abstractNumId="8" w15:restartNumberingAfterBreak="0">
     <w:nsid w:val="2A4A1A13"/>
     <w:multiLevelType w:val="multilevel"/>
     <w:tmpl w:val="0410001F"/>
@@ -6740,7 +6140,120 @@
       </w:pPr>
     </w:lvl>
   </w:abstractNum>
-  <w:abstractNum w:abstractNumId="8" w15:restartNumberingAfterBreak="0">
+  <w:abstractNum w:abstractNumId="9" w15:restartNumberingAfterBreak="0">
+    <w:nsid w:val="2BC271C9"/>
+    <w:multiLevelType w:val="hybridMultilevel"/>
+    <w:tmpl w:val="BE545480"/>
+    <w:lvl w:ilvl="0" w:tplc="04100001">
+      <w:start w:val="1"/>
+      <w:numFmt w:val="bullet"/>
+      <w:lvlText w:val=""/>
+      <w:lvlJc w:val="left"/>
+      <w:pPr>
+        <w:ind w:left="720" w:hanging="360"/>
+      </w:pPr>
+      <w:rPr>
+        <w:rFonts w:ascii="Symbol" w:hAnsi="Symbol" w:hint="default"/>
+      </w:rPr>
+    </w:lvl>
+    <w:lvl w:ilvl="1" w:tplc="04100003" w:tentative="1">
+      <w:start w:val="1"/>
+      <w:numFmt w:val="bullet"/>
+      <w:lvlText w:val="o"/>
+      <w:lvlJc w:val="left"/>
+      <w:pPr>
+        <w:ind w:left="1440" w:hanging="360"/>
+      </w:pPr>
+      <w:rPr>
+        <w:rFonts w:ascii="Courier New" w:hAnsi="Courier New" w:cs="Courier New" w:hint="default"/>
+      </w:rPr>
+    </w:lvl>
+    <w:lvl w:ilvl="2" w:tplc="04100005" w:tentative="1">
+      <w:start w:val="1"/>
+      <w:numFmt w:val="bullet"/>
+      <w:lvlText w:val=""/>
+      <w:lvlJc w:val="left"/>
+      <w:pPr>
+        <w:ind w:left="2160" w:hanging="360"/>
+      </w:pPr>
+      <w:rPr>
+        <w:rFonts w:ascii="Wingdings" w:hAnsi="Wingdings" w:hint="default"/>
+      </w:rPr>
+    </w:lvl>
+    <w:lvl w:ilvl="3" w:tplc="04100001" w:tentative="1">
+      <w:start w:val="1"/>
+      <w:numFmt w:val="bullet"/>
+      <w:lvlText w:val=""/>
+      <w:lvlJc w:val="left"/>
+      <w:pPr>
+        <w:ind w:left="2880" w:hanging="360"/>
+      </w:pPr>
+      <w:rPr>
+        <w:rFonts w:ascii="Symbol" w:hAnsi="Symbol" w:hint="default"/>
+      </w:rPr>
+    </w:lvl>
+    <w:lvl w:ilvl="4" w:tplc="04100003" w:tentative="1">
+      <w:start w:val="1"/>
+      <w:numFmt w:val="bullet"/>
+      <w:lvlText w:val="o"/>
+      <w:lvlJc w:val="left"/>
+      <w:pPr>
+        <w:ind w:left="3600" w:hanging="360"/>
+      </w:pPr>
+      <w:rPr>
+        <w:rFonts w:ascii="Courier New" w:hAnsi="Courier New" w:cs="Courier New" w:hint="default"/>
+      </w:rPr>
+    </w:lvl>
+    <w:lvl w:ilvl="5" w:tplc="04100005" w:tentative="1">
+      <w:start w:val="1"/>
+      <w:numFmt w:val="bullet"/>
+      <w:lvlText w:val=""/>
+      <w:lvlJc w:val="left"/>
+      <w:pPr>
+        <w:ind w:left="4320" w:hanging="360"/>
+      </w:pPr>
+      <w:rPr>
+        <w:rFonts w:ascii="Wingdings" w:hAnsi="Wingdings" w:hint="default"/>
+      </w:rPr>
+    </w:lvl>
+    <w:lvl w:ilvl="6" w:tplc="04100001" w:tentative="1">
+      <w:start w:val="1"/>
+      <w:numFmt w:val="bullet"/>
+      <w:lvlText w:val=""/>
+      <w:lvlJc w:val="left"/>
+      <w:pPr>
+        <w:ind w:left="5040" w:hanging="360"/>
+      </w:pPr>
+      <w:rPr>
+        <w:rFonts w:ascii="Symbol" w:hAnsi="Symbol" w:hint="default"/>
+      </w:rPr>
+    </w:lvl>
+    <w:lvl w:ilvl="7" w:tplc="04100003" w:tentative="1">
+      <w:start w:val="1"/>
+      <w:numFmt w:val="bullet"/>
+      <w:lvlText w:val="o"/>
+      <w:lvlJc w:val="left"/>
+      <w:pPr>
+        <w:ind w:left="5760" w:hanging="360"/>
+      </w:pPr>
+      <w:rPr>
+        <w:rFonts w:ascii="Courier New" w:hAnsi="Courier New" w:cs="Courier New" w:hint="default"/>
+      </w:rPr>
+    </w:lvl>
+    <w:lvl w:ilvl="8" w:tplc="04100005" w:tentative="1">
+      <w:start w:val="1"/>
+      <w:numFmt w:val="bullet"/>
+      <w:lvlText w:val=""/>
+      <w:lvlJc w:val="left"/>
+      <w:pPr>
+        <w:ind w:left="6480" w:hanging="360"/>
+      </w:pPr>
+      <w:rPr>
+        <w:rFonts w:ascii="Wingdings" w:hAnsi="Wingdings" w:hint="default"/>
+      </w:rPr>
+    </w:lvl>
+  </w:abstractNum>
+  <w:abstractNum w:abstractNumId="10" w15:restartNumberingAfterBreak="0">
     <w:nsid w:val="41EE0076"/>
     <w:multiLevelType w:val="hybridMultilevel"/>
     <w:tmpl w:val="D06408F8"/>
@@ -6853,7 +6366,7 @@
       </w:rPr>
     </w:lvl>
   </w:abstractNum>
-  <w:abstractNum w:abstractNumId="9" w15:restartNumberingAfterBreak="0">
+  <w:abstractNum w:abstractNumId="11" w15:restartNumberingAfterBreak="0">
     <w:nsid w:val="428D5AE2"/>
     <w:multiLevelType w:val="multilevel"/>
     <w:tmpl w:val="0410001F"/>
@@ -6939,7 +6452,7 @@
       </w:pPr>
     </w:lvl>
   </w:abstractNum>
-  <w:abstractNum w:abstractNumId="10" w15:restartNumberingAfterBreak="0">
+  <w:abstractNum w:abstractNumId="12" w15:restartNumberingAfterBreak="0">
     <w:nsid w:val="46904901"/>
     <w:multiLevelType w:val="multilevel"/>
     <w:tmpl w:val="0410001F"/>
@@ -7025,7 +6538,7 @@
       </w:pPr>
     </w:lvl>
   </w:abstractNum>
-  <w:abstractNum w:abstractNumId="11" w15:restartNumberingAfterBreak="0">
+  <w:abstractNum w:abstractNumId="13" w15:restartNumberingAfterBreak="0">
     <w:nsid w:val="53F0737A"/>
     <w:multiLevelType w:val="multilevel"/>
     <w:tmpl w:val="0410001F"/>
@@ -7111,7 +6624,7 @@
       </w:pPr>
     </w:lvl>
   </w:abstractNum>
-  <w:abstractNum w:abstractNumId="12" w15:restartNumberingAfterBreak="0">
+  <w:abstractNum w:abstractNumId="14" w15:restartNumberingAfterBreak="0">
     <w:nsid w:val="5593310C"/>
     <w:multiLevelType w:val="multilevel"/>
     <w:tmpl w:val="0410001F"/>
@@ -7197,7 +6710,7 @@
       </w:pPr>
     </w:lvl>
   </w:abstractNum>
-  <w:abstractNum w:abstractNumId="13" w15:restartNumberingAfterBreak="0">
+  <w:abstractNum w:abstractNumId="15" w15:restartNumberingAfterBreak="0">
     <w:nsid w:val="57813167"/>
     <w:multiLevelType w:val="hybridMultilevel"/>
     <w:tmpl w:val="E57C67D8"/>
@@ -7310,7 +6823,7 @@
       </w:rPr>
     </w:lvl>
   </w:abstractNum>
-  <w:abstractNum w:abstractNumId="14" w15:restartNumberingAfterBreak="0">
+  <w:abstractNum w:abstractNumId="16" w15:restartNumberingAfterBreak="0">
     <w:nsid w:val="665338A7"/>
     <w:multiLevelType w:val="hybridMultilevel"/>
     <w:tmpl w:val="3E44183E"/>
@@ -7423,7 +6936,7 @@
       </w:rPr>
     </w:lvl>
   </w:abstractNum>
-  <w:abstractNum w:abstractNumId="15" w15:restartNumberingAfterBreak="0">
+  <w:abstractNum w:abstractNumId="17" w15:restartNumberingAfterBreak="0">
     <w:nsid w:val="7D1C7EDE"/>
     <w:multiLevelType w:val="multilevel"/>
     <w:tmpl w:val="0410001F"/>
@@ -7509,7 +7022,7 @@
       </w:pPr>
     </w:lvl>
   </w:abstractNum>
-  <w:abstractNum w:abstractNumId="16" w15:restartNumberingAfterBreak="0">
+  <w:abstractNum w:abstractNumId="18" w15:restartNumberingAfterBreak="0">
     <w:nsid w:val="7D394134"/>
     <w:multiLevelType w:val="multilevel"/>
     <w:tmpl w:val="0410001F"/>
@@ -7596,55 +7109,61 @@
     </w:lvl>
   </w:abstractNum>
   <w:num w:numId="1">
+    <w:abstractNumId w:val="13"/>
+  </w:num>
+  <w:num w:numId="2">
+    <w:abstractNumId w:val="10"/>
+  </w:num>
+  <w:num w:numId="3">
+    <w:abstractNumId w:val="2"/>
+  </w:num>
+  <w:num w:numId="4">
+    <w:abstractNumId w:val="17"/>
+  </w:num>
+  <w:num w:numId="5">
+    <w:abstractNumId w:val="18"/>
+  </w:num>
+  <w:num w:numId="6">
+    <w:abstractNumId w:val="15"/>
+  </w:num>
+  <w:num w:numId="7">
+    <w:abstractNumId w:val="4"/>
+  </w:num>
+  <w:num w:numId="8">
+    <w:abstractNumId w:val="7"/>
+  </w:num>
+  <w:num w:numId="9">
+    <w:abstractNumId w:val="3"/>
+  </w:num>
+  <w:num w:numId="10">
+    <w:abstractNumId w:val="12"/>
+  </w:num>
+  <w:num w:numId="11">
+    <w:abstractNumId w:val="5"/>
+  </w:num>
+  <w:num w:numId="12">
+    <w:abstractNumId w:val="16"/>
+  </w:num>
+  <w:num w:numId="13">
     <w:abstractNumId w:val="11"/>
   </w:num>
-  <w:num w:numId="2">
-    <w:abstractNumId w:val="8"/>
-  </w:num>
-  <w:num w:numId="3">
-    <w:abstractNumId w:val="1"/>
-  </w:num>
-  <w:num w:numId="4">
-    <w:abstractNumId w:val="15"/>
-  </w:num>
-  <w:num w:numId="5">
-    <w:abstractNumId w:val="16"/>
-  </w:num>
-  <w:num w:numId="6">
-    <w:abstractNumId w:val="13"/>
-  </w:num>
-  <w:num w:numId="7">
-    <w:abstractNumId w:val="3"/>
-  </w:num>
-  <w:num w:numId="8">
-    <w:abstractNumId w:val="6"/>
-  </w:num>
-  <w:num w:numId="9">
-    <w:abstractNumId w:val="2"/>
-  </w:num>
-  <w:num w:numId="10">
-    <w:abstractNumId w:val="10"/>
-  </w:num>
-  <w:num w:numId="11">
-    <w:abstractNumId w:val="4"/>
-  </w:num>
-  <w:num w:numId="12">
+  <w:num w:numId="14">
     <w:abstractNumId w:val="14"/>
-  </w:num>
-  <w:num w:numId="13">
-    <w:abstractNumId w:val="9"/>
-  </w:num>
-  <w:num w:numId="14">
-    <w:abstractNumId w:val="12"/>
   </w:num>
   <w:num w:numId="15">
     <w:abstractNumId w:val="0"/>
   </w:num>
   <w:num w:numId="16">
-    <w:abstractNumId w:val="7"/>
+    <w:abstractNumId w:val="8"/>
   </w:num>
   <w:num w:numId="17">
-    <w:abstractNumId w:val="5"/>
+    <w:abstractNumId w:val="6"/>
+  </w:num>
+  <w:num w:numId="18">
+    <w:abstractNumId w:val="9"/>
+  </w:num>
+  <w:num w:numId="19">
+    <w:abstractNumId w:val="1"/>
   </w:num>
 </w:numbering>
 </file>

--- a/Homework 2/HW2 Ivancich Stefano 1227846.docx
+++ b/Homework 2/HW2 Ivancich Stefano 1227846.docx
@@ -635,14 +635,37 @@
           <w:sz w:val="24"/>
           <w:szCs w:val="24"/>
         </w:rPr>
-        <w:t xml:space="preserve">For the encoder architecture is composed by 3 convolutional layers followed by </w:t>
-      </w:r>
-      <w:r>
-        <w:rPr>
-          <w:sz w:val="24"/>
-          <w:szCs w:val="24"/>
-        </w:rPr>
-        <w:t>2 linear layers all with Relu and Dropout.</w:t>
+        <w:t>T</w:t>
+      </w:r>
+      <w:r>
+        <w:rPr>
+          <w:sz w:val="24"/>
+          <w:szCs w:val="24"/>
+        </w:rPr>
+        <w:t xml:space="preserve">he encoder architecture is composed by 3 convolutional layers followed by </w:t>
+      </w:r>
+      <w:r>
+        <w:rPr>
+          <w:sz w:val="24"/>
+          <w:szCs w:val="24"/>
+        </w:rPr>
+        <w:t xml:space="preserve">2 linear layers all with </w:t>
+      </w:r>
+      <w:proofErr w:type="spellStart"/>
+      <w:r>
+        <w:rPr>
+          <w:sz w:val="24"/>
+          <w:szCs w:val="24"/>
+        </w:rPr>
+        <w:t>Relu</w:t>
+      </w:r>
+      <w:proofErr w:type="spellEnd"/>
+      <w:r>
+        <w:rPr>
+          <w:sz w:val="24"/>
+          <w:szCs w:val="24"/>
+        </w:rPr>
+        <w:t xml:space="preserve"> and Dropout.</w:t>
       </w:r>
       <w:r>
         <w:rPr>
@@ -696,14 +719,58 @@
           <w:sz w:val="24"/>
           <w:szCs w:val="24"/>
         </w:rPr>
-        <w:t xml:space="preserve"> in this case, since we have 60.000 images, we did not think that we can overfit</w:t>
-      </w:r>
-      <w:r>
-        <w:rPr>
-          <w:sz w:val="24"/>
-          <w:szCs w:val="24"/>
-        </w:rPr>
-        <w:t xml:space="preserve"> in a such simple task.</w:t>
+        <w:t xml:space="preserve"> in this</w:t>
+      </w:r>
+      <w:r>
+        <w:rPr>
+          <w:sz w:val="24"/>
+          <w:szCs w:val="24"/>
+        </w:rPr>
+        <w:t xml:space="preserve"> specific</w:t>
+      </w:r>
+      <w:r>
+        <w:rPr>
+          <w:sz w:val="24"/>
+          <w:szCs w:val="24"/>
+        </w:rPr>
+        <w:t xml:space="preserve"> case, since we have 60.000 images, we did not think that we </w:t>
+      </w:r>
+      <w:proofErr w:type="gramStart"/>
+      <w:r>
+        <w:rPr>
+          <w:sz w:val="24"/>
+          <w:szCs w:val="24"/>
+        </w:rPr>
+        <w:t>can</w:t>
+      </w:r>
+      <w:proofErr w:type="gramEnd"/>
+      <w:r>
+        <w:rPr>
+          <w:sz w:val="24"/>
+          <w:szCs w:val="24"/>
+        </w:rPr>
+        <w:t xml:space="preserve"> overfit</w:t>
+      </w:r>
+      <w:r>
+        <w:rPr>
+          <w:sz w:val="24"/>
+          <w:szCs w:val="24"/>
+        </w:rPr>
+        <w:t xml:space="preserve"> </w:t>
+      </w:r>
+      <w:r>
+        <w:rPr>
+          <w:sz w:val="24"/>
+          <w:szCs w:val="24"/>
+        </w:rPr>
+        <w:t>on</w:t>
+      </w:r>
+      <w:r>
+        <w:rPr>
+          <w:sz w:val="24"/>
+          <w:szCs w:val="24"/>
+        </w:rPr>
+        <w:t xml:space="preserve"> a such simple task.</w:t>
       </w:r>
     </w:p>
     <w:p>
@@ -752,14 +819,25 @@
           <w:szCs w:val="24"/>
         </w:rPr>
       </w:pPr>
-      <w:r>
-        <w:rPr>
-          <w:b/>
-          <w:bCs/>
-          <w:sz w:val="24"/>
-          <w:szCs w:val="24"/>
-        </w:rPr>
-        <w:t>encoded_space_dim:</w:t>
+      <w:proofErr w:type="spellStart"/>
+      <w:r>
+        <w:rPr>
+          <w:b/>
+          <w:bCs/>
+          <w:sz w:val="24"/>
+          <w:szCs w:val="24"/>
+        </w:rPr>
+        <w:t>encoded_space_dim</w:t>
+      </w:r>
+      <w:proofErr w:type="spellEnd"/>
+      <w:r>
+        <w:rPr>
+          <w:b/>
+          <w:bCs/>
+          <w:sz w:val="24"/>
+          <w:szCs w:val="24"/>
+        </w:rPr>
+        <w:t>:</w:t>
       </w:r>
       <w:r>
         <w:rPr>
@@ -998,6 +1076,14 @@
       </w:r>
       <w:r>
         <w:rPr>
+          <w:sz w:val="24"/>
+          <w:szCs w:val="24"/>
+        </w:rPr>
+        <w:t xml:space="preserve"> </w:t>
+      </w:r>
+      <w:proofErr w:type="spellStart"/>
+      <w:r>
+        <w:rPr>
           <w:b/>
           <w:bCs/>
           <w:sz w:val="24"/>
@@ -1005,6 +1091,7 @@
         </w:rPr>
         <w:t>encoded_space_dim</w:t>
       </w:r>
+      <w:proofErr w:type="spellEnd"/>
     </w:p>
     <w:p>
       <w:pPr>
@@ -1033,7 +1120,23 @@
           <w:sz w:val="24"/>
           <w:szCs w:val="24"/>
         </w:rPr>
-        <w:t xml:space="preserve"> ReLu </w:t>
+        <w:t xml:space="preserve"> </w:t>
+      </w:r>
+      <w:proofErr w:type="spellStart"/>
+      <w:r>
+        <w:rPr>
+          <w:sz w:val="24"/>
+          <w:szCs w:val="24"/>
+        </w:rPr>
+        <w:t>ReLu</w:t>
+      </w:r>
+      <w:proofErr w:type="spellEnd"/>
+      <w:r>
+        <w:rPr>
+          <w:sz w:val="24"/>
+          <w:szCs w:val="24"/>
+        </w:rPr>
+        <w:t xml:space="preserve"> </w:t>
       </w:r>
       <w:r>
         <w:rPr>
@@ -1328,7 +1431,7 @@
           <w:sz w:val="24"/>
           <w:szCs w:val="24"/>
         </w:rPr>
-        <w:t>The best hyperparameters for the turned out to be:</w:t>
+        <w:t>The best hyperparameters turned out to be:</w:t>
       </w:r>
     </w:p>
     <w:p>
@@ -1344,6 +1447,7 @@
           <w:szCs w:val="24"/>
         </w:rPr>
       </w:pPr>
+      <w:proofErr w:type="spellStart"/>
       <w:r>
         <w:rPr>
           <w:b/>
@@ -1353,6 +1457,7 @@
         </w:rPr>
         <w:t>encoded_space_dim</w:t>
       </w:r>
+      <w:proofErr w:type="spellEnd"/>
       <w:r>
         <w:rPr>
           <w:b/>
@@ -1620,7 +1725,51 @@
           <w:sz w:val="24"/>
           <w:szCs w:val="24"/>
         </w:rPr>
-        <w:t xml:space="preserve"> 0. Strangely the dropout was slowing a lot the learning and also having bad loss and bad reconstruction.</w:t>
+        <w:t xml:space="preserve"> 0. Strangely the dropout was slowing</w:t>
+      </w:r>
+      <w:r>
+        <w:rPr>
+          <w:sz w:val="24"/>
+          <w:szCs w:val="24"/>
+        </w:rPr>
+        <w:t xml:space="preserve"> down</w:t>
+      </w:r>
+      <w:r>
+        <w:rPr>
+          <w:sz w:val="24"/>
+          <w:szCs w:val="24"/>
+        </w:rPr>
+        <w:t xml:space="preserve"> a lot the learning </w:t>
+      </w:r>
+      <w:proofErr w:type="gramStart"/>
+      <w:r>
+        <w:rPr>
+          <w:sz w:val="24"/>
+          <w:szCs w:val="24"/>
+        </w:rPr>
+        <w:t>and also</w:t>
+      </w:r>
+      <w:proofErr w:type="gramEnd"/>
+      <w:r>
+        <w:rPr>
+          <w:sz w:val="24"/>
+          <w:szCs w:val="24"/>
+        </w:rPr>
+        <w:t xml:space="preserve"> </w:t>
+      </w:r>
+      <w:r>
+        <w:rPr>
+          <w:sz w:val="24"/>
+          <w:szCs w:val="24"/>
+        </w:rPr>
+        <w:t>creating</w:t>
+      </w:r>
+      <w:r>
+        <w:rPr>
+          <w:sz w:val="24"/>
+          <w:szCs w:val="24"/>
+        </w:rPr>
+        <w:t xml:space="preserve"> bad loss and bad reconstruction.</w:t>
       </w:r>
     </w:p>
     <w:p>
@@ -1818,7 +1967,21 @@
           <w:sz w:val="24"/>
           <w:szCs w:val="24"/>
         </w:rPr>
-        <w:t>Reconstructed images through the epochs:</w:t>
+        <w:t>Reconstructed images through the</w:t>
+      </w:r>
+      <w:r>
+        <w:rPr>
+          <w:sz w:val="24"/>
+          <w:szCs w:val="24"/>
+        </w:rPr>
+        <w:t xml:space="preserve"> first 7</w:t>
+      </w:r>
+      <w:r>
+        <w:rPr>
+          <w:sz w:val="24"/>
+          <w:szCs w:val="24"/>
+        </w:rPr>
+        <w:t xml:space="preserve"> epochs:</w:t>
       </w:r>
     </w:p>
     <w:p>
@@ -2325,24 +2488,54 @@
           <w:sz w:val="24"/>
           <w:szCs w:val="24"/>
         </w:rPr>
-        <w:t>Since the code is a 10-dimension vector we can’t visualize the space. So, we used the T-SNE with PCA to reduce the codes generated from the images of the Test Set in 2-dimension vectors.</w:t>
-      </w:r>
-    </w:p>
-    <w:p>
-      <w:pPr>
-        <w:pStyle w:val="Nessunaspaziatura"/>
-        <w:jc w:val="both"/>
-        <w:rPr>
-          <w:sz w:val="24"/>
-          <w:szCs w:val="24"/>
-        </w:rPr>
-      </w:pPr>
-      <w:r>
-        <w:rPr>
-          <w:sz w:val="24"/>
-          <w:szCs w:val="24"/>
-        </w:rPr>
-        <w:t>As you can see in the image below, the encoder did a well clustering.</w:t>
+        <w:t xml:space="preserve">Since the code is a 10-dimension vector we </w:t>
+      </w:r>
+      <w:proofErr w:type="gramStart"/>
+      <w:r>
+        <w:rPr>
+          <w:sz w:val="24"/>
+          <w:szCs w:val="24"/>
+        </w:rPr>
+        <w:t>can’t</w:t>
+      </w:r>
+      <w:proofErr w:type="gramEnd"/>
+      <w:r>
+        <w:rPr>
+          <w:sz w:val="24"/>
+          <w:szCs w:val="24"/>
+        </w:rPr>
+        <w:t xml:space="preserve"> visualize the space. So, we used the T-SNE with PCA to reduce the codes generated from the images of the Test Set in 2-dimension vectors.</w:t>
+      </w:r>
+    </w:p>
+    <w:p>
+      <w:pPr>
+        <w:pStyle w:val="Nessunaspaziatura"/>
+        <w:jc w:val="both"/>
+        <w:rPr>
+          <w:sz w:val="24"/>
+          <w:szCs w:val="24"/>
+        </w:rPr>
+      </w:pPr>
+      <w:r>
+        <w:rPr>
+          <w:sz w:val="24"/>
+          <w:szCs w:val="24"/>
+        </w:rPr>
+        <w:t xml:space="preserve">As you can see in the image below, the encoder did a </w:t>
+      </w:r>
+      <w:r>
+        <w:rPr>
+          <w:sz w:val="24"/>
+          <w:szCs w:val="24"/>
+        </w:rPr>
+        <w:t>quite decent</w:t>
+      </w:r>
+      <w:r>
+        <w:rPr>
+          <w:sz w:val="24"/>
+          <w:szCs w:val="24"/>
+        </w:rPr>
+        <w:t xml:space="preserve"> clustering.</w:t>
       </w:r>
     </w:p>
     <w:p>
@@ -2462,13 +2655,6 @@
           <w:sz w:val="24"/>
           <w:szCs w:val="24"/>
         </w:rPr>
-        <w:t xml:space="preserve"> for 10-dimension vector is not easy, random values generate often bad images, because each feature control one “shape”, using random values we mostly generate strange numbers. That is not the case of the Variational Autoencoder as you well see in the next pages.</w:t>
-      </w:r>
-      <w:r>
-        <w:rPr>
-          <w:sz w:val="24"/>
-          <w:szCs w:val="24"/>
-        </w:rPr>
         <w:t xml:space="preserve"> </w:t>
       </w:r>
       <w:r>
@@ -2476,8 +2662,67 @@
           <w:sz w:val="24"/>
           <w:szCs w:val="24"/>
         </w:rPr>
+        <w:t>for a</w:t>
+      </w:r>
+      <w:r>
+        <w:rPr>
+          <w:sz w:val="24"/>
+          <w:szCs w:val="24"/>
+        </w:rPr>
+        <w:t xml:space="preserve"> 10-dimension vector is not easy, random values generate often bad images, because each feature control one “shape”</w:t>
+      </w:r>
+      <w:r>
+        <w:rPr>
+          <w:sz w:val="24"/>
+          <w:szCs w:val="24"/>
+        </w:rPr>
+        <w:t xml:space="preserve"> of the digit</w:t>
+      </w:r>
+      <w:r>
+        <w:rPr>
+          <w:sz w:val="24"/>
+          <w:szCs w:val="24"/>
+        </w:rPr>
+        <w:t>, using random values we mostly generate strange numbers. That is not the case of the Variational Autoencoder as you w</w:t>
+      </w:r>
+      <w:r>
+        <w:rPr>
+          <w:sz w:val="24"/>
+          <w:szCs w:val="24"/>
+        </w:rPr>
+        <w:t>i</w:t>
+      </w:r>
+      <w:r>
+        <w:rPr>
+          <w:sz w:val="24"/>
+          <w:szCs w:val="24"/>
+        </w:rPr>
+        <w:t>ll see in the next pages.</w:t>
+      </w:r>
+      <w:r>
+        <w:rPr>
+          <w:sz w:val="24"/>
+          <w:szCs w:val="24"/>
+        </w:rPr>
+        <w:t xml:space="preserve"> </w:t>
+      </w:r>
+      <w:r>
+        <w:rPr>
+          <w:sz w:val="24"/>
+          <w:szCs w:val="24"/>
+        </w:rPr>
         <w:t>Here some examples:</w:t>
       </w:r>
+    </w:p>
+    <w:p>
+      <w:pPr>
+        <w:pStyle w:val="Nessunaspaziatura"/>
+        <w:jc w:val="both"/>
+        <w:rPr>
+          <w:sz w:val="24"/>
+          <w:szCs w:val="24"/>
+        </w:rPr>
+      </w:pPr>
     </w:p>
     <w:tbl>
       <w:tblPr>
@@ -2923,14 +3168,14 @@
           <w:sz w:val="24"/>
           <w:szCs w:val="24"/>
         </w:rPr>
-        <w:t xml:space="preserve"> the same </w:t>
-      </w:r>
-      <w:r>
-        <w:rPr>
-          <w:sz w:val="24"/>
-          <w:szCs w:val="24"/>
-        </w:rPr>
-        <w:t>of</w:t>
+        <w:t xml:space="preserve"> the same</w:t>
+      </w:r>
+      <w:r>
+        <w:rPr>
+          <w:sz w:val="24"/>
+          <w:szCs w:val="24"/>
+        </w:rPr>
+        <w:t xml:space="preserve"> used for</w:t>
       </w:r>
       <w:r>
         <w:rPr>
@@ -2979,6 +3224,13 @@
           <w:sz w:val="24"/>
           <w:szCs w:val="24"/>
         </w:rPr>
+        <w:t xml:space="preserve"> and testing</w:t>
+      </w:r>
+      <w:r>
+        <w:rPr>
+          <w:sz w:val="24"/>
+          <w:szCs w:val="24"/>
+        </w:rPr>
         <w:t>.</w:t>
       </w:r>
     </w:p>
@@ -3008,6 +3260,7 @@
         </w:rPr>
         <w:t xml:space="preserve">The gaussian noise is generated using </w:t>
       </w:r>
+      <w:proofErr w:type="spellStart"/>
       <w:r>
         <w:rPr>
           <w:rFonts w:ascii="Courier New" w:hAnsi="Courier New" w:cs="Courier New"/>
@@ -3016,6 +3269,7 @@
         </w:rPr>
         <w:t>torch.randn</w:t>
       </w:r>
+      <w:proofErr w:type="spellEnd"/>
       <w:r>
         <w:rPr>
           <w:sz w:val="24"/>
@@ -3035,7 +3289,28 @@
           <w:sz w:val="24"/>
           <w:szCs w:val="24"/>
         </w:rPr>
-        <w:t xml:space="preserve">returns random values from a normal with mean 0 and variance 1 </w:t>
+        <w:t xml:space="preserve">returns random values from a normal </w:t>
+      </w:r>
+      <w:r>
+        <w:rPr>
+          <w:sz w:val="24"/>
+          <w:szCs w:val="24"/>
+        </w:rPr>
+        <w:t xml:space="preserve">distribution </w:t>
+      </w:r>
+      <w:r>
+        <w:rPr>
+          <w:sz w:val="24"/>
+          <w:szCs w:val="24"/>
+        </w:rPr>
+        <w:t xml:space="preserve">with mean 0 and variance 1 </w:t>
+      </w:r>
+      <w:r>
+        <w:rPr>
+          <w:sz w:val="24"/>
+          <w:szCs w:val="24"/>
+        </w:rPr>
+        <w:t>(</w:t>
       </w:r>
       <w:r>
         <w:rPr>
@@ -3056,6 +3331,13 @@
           <w:sz w:val="24"/>
           <w:szCs w:val="24"/>
         </w:rPr>
+        <w:t>)</w:t>
+      </w:r>
+      <w:r>
+        <w:rPr>
+          <w:sz w:val="24"/>
+          <w:szCs w:val="24"/>
+        </w:rPr>
         <w:t>.</w:t>
       </w:r>
       <w:r>
@@ -3074,11 +3356,61 @@
           <w:rFonts w:ascii="Courier New" w:hAnsi="Courier New" w:cs="Courier New"/>
         </w:rPr>
       </w:pPr>
+      <w:proofErr w:type="spellStart"/>
       <w:r>
         <w:rPr>
           <w:rFonts w:ascii="Courier New" w:hAnsi="Courier New" w:cs="Courier New"/>
         </w:rPr>
-        <w:t>noisy_img = image + noise_factor * torch.randn(image.shape)</w:t>
+        <w:t>noisy_img</w:t>
+      </w:r>
+      <w:proofErr w:type="spellEnd"/>
+      <w:r>
+        <w:rPr>
+          <w:rFonts w:ascii="Courier New" w:hAnsi="Courier New" w:cs="Courier New"/>
+        </w:rPr>
+        <w:t xml:space="preserve"> = image + </w:t>
+      </w:r>
+      <w:proofErr w:type="spellStart"/>
+      <w:r>
+        <w:rPr>
+          <w:rFonts w:ascii="Courier New" w:hAnsi="Courier New" w:cs="Courier New"/>
+        </w:rPr>
+        <w:t>noise_factor</w:t>
+      </w:r>
+      <w:proofErr w:type="spellEnd"/>
+      <w:r>
+        <w:rPr>
+          <w:rFonts w:ascii="Courier New" w:hAnsi="Courier New" w:cs="Courier New"/>
+        </w:rPr>
+        <w:t xml:space="preserve"> * </w:t>
+      </w:r>
+      <w:proofErr w:type="spellStart"/>
+      <w:r>
+        <w:rPr>
+          <w:rFonts w:ascii="Courier New" w:hAnsi="Courier New" w:cs="Courier New"/>
+        </w:rPr>
+        <w:t>torch.randn</w:t>
+      </w:r>
+      <w:proofErr w:type="spellEnd"/>
+      <w:r>
+        <w:rPr>
+          <w:rFonts w:ascii="Courier New" w:hAnsi="Courier New" w:cs="Courier New"/>
+        </w:rPr>
+        <w:t>(</w:t>
+      </w:r>
+      <w:proofErr w:type="spellStart"/>
+      <w:r>
+        <w:rPr>
+          <w:rFonts w:ascii="Courier New" w:hAnsi="Courier New" w:cs="Courier New"/>
+        </w:rPr>
+        <w:t>image.shape</w:t>
+      </w:r>
+      <w:proofErr w:type="spellEnd"/>
+      <w:r>
+        <w:rPr>
+          <w:rFonts w:ascii="Courier New" w:hAnsi="Courier New" w:cs="Courier New"/>
+        </w:rPr>
+        <w:t>)</w:t>
       </w:r>
     </w:p>
     <w:p>
@@ -3097,12 +3429,14 @@
         </w:rPr>
         <w:t xml:space="preserve">The </w:t>
       </w:r>
+      <w:proofErr w:type="spellStart"/>
       <w:r>
         <w:rPr>
           <w:rFonts w:ascii="Courier New" w:hAnsi="Courier New" w:cs="Courier New"/>
         </w:rPr>
         <w:t>noise_factor</w:t>
       </w:r>
+      <w:proofErr w:type="spellEnd"/>
       <w:r>
         <w:t xml:space="preserve"> </w:t>
       </w:r>
@@ -3520,24 +3854,54 @@
           <w:sz w:val="24"/>
           <w:szCs w:val="24"/>
         </w:rPr>
-        <w:t>.9) on the encoder, then we freezed all layers except the last 2.</w:t>
-      </w:r>
-    </w:p>
-    <w:p>
-      <w:pPr>
-        <w:pStyle w:val="Nessunaspaziatura"/>
-        <w:jc w:val="both"/>
-        <w:rPr>
-          <w:sz w:val="24"/>
-          <w:szCs w:val="24"/>
-        </w:rPr>
-      </w:pPr>
-      <w:r>
-        <w:rPr>
-          <w:sz w:val="24"/>
-          <w:szCs w:val="24"/>
-        </w:rPr>
-        <w:t>We obtained very good result without any fine tuning at the first training</w:t>
+        <w:t xml:space="preserve">.9) on the encoder, then we </w:t>
+      </w:r>
+      <w:proofErr w:type="spellStart"/>
+      <w:r>
+        <w:rPr>
+          <w:sz w:val="24"/>
+          <w:szCs w:val="24"/>
+        </w:rPr>
+        <w:t>freezed</w:t>
+      </w:r>
+      <w:proofErr w:type="spellEnd"/>
+      <w:r>
+        <w:rPr>
+          <w:sz w:val="24"/>
+          <w:szCs w:val="24"/>
+        </w:rPr>
+        <w:t xml:space="preserve"> all layers except the last 2.</w:t>
+      </w:r>
+    </w:p>
+    <w:p>
+      <w:pPr>
+        <w:pStyle w:val="Nessunaspaziatura"/>
+        <w:jc w:val="both"/>
+        <w:rPr>
+          <w:sz w:val="24"/>
+          <w:szCs w:val="24"/>
+        </w:rPr>
+      </w:pPr>
+      <w:r>
+        <w:rPr>
+          <w:sz w:val="24"/>
+          <w:szCs w:val="24"/>
+        </w:rPr>
+        <w:t xml:space="preserve">We obtained very good result without any fine tuning </w:t>
+      </w:r>
+      <w:r>
+        <w:rPr>
+          <w:sz w:val="24"/>
+          <w:szCs w:val="24"/>
+        </w:rPr>
+        <w:t>since the</w:t>
+      </w:r>
+      <w:r>
+        <w:rPr>
+          <w:sz w:val="24"/>
+          <w:szCs w:val="24"/>
+        </w:rPr>
+        <w:t xml:space="preserve"> first training</w:t>
       </w:r>
       <w:r>
         <w:rPr>
@@ -3596,7 +3960,23 @@
           <w:sz w:val="24"/>
           <w:szCs w:val="24"/>
         </w:rPr>
-        <w:t xml:space="preserve">After some brief fine tuning the best results </w:t>
+        <w:t xml:space="preserve">After some brief fine tuning the </w:t>
+      </w:r>
+      <w:r>
+        <w:rPr>
+          <w:b/>
+          <w:bCs/>
+          <w:sz w:val="24"/>
+          <w:szCs w:val="24"/>
+        </w:rPr>
+        <w:t>best results</w:t>
+      </w:r>
+      <w:r>
+        <w:rPr>
+          <w:sz w:val="24"/>
+          <w:szCs w:val="24"/>
+        </w:rPr>
+        <w:t xml:space="preserve"> </w:t>
       </w:r>
       <w:r>
         <w:rPr>
@@ -3857,6 +4237,8 @@
       </w:pPr>
       <w:r>
         <w:rPr>
+          <w:b/>
+          <w:bCs/>
           <w:sz w:val="24"/>
           <w:szCs w:val="24"/>
         </w:rPr>
@@ -3955,9 +4337,9 @@
           <w:noProof/>
         </w:rPr>
         <w:drawing>
-          <wp:inline distT="0" distB="0" distL="0" distR="0" wp14:anchorId="767598EA" wp14:editId="5DEB01C2">
-            <wp:extent cx="4418719" cy="4707554"/>
-            <wp:effectExtent l="0" t="0" r="1270" b="0"/>
+          <wp:inline distT="0" distB="0" distL="0" distR="0" wp14:anchorId="767598EA" wp14:editId="6B90CE5A">
+            <wp:extent cx="4676172" cy="4981836"/>
+            <wp:effectExtent l="0" t="0" r="0" b="9525"/>
             <wp:docPr id="4" name="Immagine 4"/>
             <wp:cNvGraphicFramePr>
               <a:graphicFrameLocks xmlns:a="http://schemas.openxmlformats.org/drawingml/2006/main" noChangeAspect="1"/>
@@ -3987,7 +4369,7 @@
                   <pic:spPr bwMode="auto">
                     <a:xfrm>
                       <a:off x="0" y="0"/>
-                      <a:ext cx="4445231" cy="4735799"/>
+                      <a:ext cx="4713327" cy="5021420"/>
                     </a:xfrm>
                     <a:prstGeom prst="rect">
                       <a:avLst/>
@@ -4081,7 +4463,23 @@
           <w:sz w:val="24"/>
           <w:szCs w:val="24"/>
         </w:rPr>
-        <w:t xml:space="preserve"> 3 fully connected layer with Relu activation, the decoder is symmetric</w:t>
+        <w:t xml:space="preserve"> 3 fully connected layer with </w:t>
+      </w:r>
+      <w:proofErr w:type="spellStart"/>
+      <w:r>
+        <w:rPr>
+          <w:sz w:val="24"/>
+          <w:szCs w:val="24"/>
+        </w:rPr>
+        <w:t>Relu</w:t>
+      </w:r>
+      <w:proofErr w:type="spellEnd"/>
+      <w:r>
+        <w:rPr>
+          <w:sz w:val="24"/>
+          <w:szCs w:val="24"/>
+        </w:rPr>
+        <w:t xml:space="preserve"> activation, the decoder is symmetric</w:t>
       </w:r>
       <w:r>
         <w:rPr>
@@ -4106,10 +4504,19 @@
       </w:pPr>
       <w:r>
         <w:rPr>
-          <w:sz w:val="24"/>
-          <w:szCs w:val="24"/>
-        </w:rPr>
-        <w:t>Encoder Input: 784 values</w:t>
+          <w:b/>
+          <w:bCs/>
+          <w:sz w:val="24"/>
+          <w:szCs w:val="24"/>
+        </w:rPr>
+        <w:t>Encoder Input:</w:t>
+      </w:r>
+      <w:r>
+        <w:rPr>
+          <w:sz w:val="24"/>
+          <w:szCs w:val="24"/>
+        </w:rPr>
+        <w:t xml:space="preserve"> 784 values</w:t>
       </w:r>
     </w:p>
     <w:p>
@@ -4127,6 +4534,8 @@
       </w:pPr>
       <w:r>
         <w:rPr>
+          <w:b/>
+          <w:bCs/>
           <w:sz w:val="24"/>
           <w:szCs w:val="24"/>
         </w:rPr>
@@ -4134,6 +4543,8 @@
       </w:r>
       <w:r>
         <w:rPr>
+          <w:b/>
+          <w:bCs/>
           <w:sz w:val="24"/>
           <w:szCs w:val="24"/>
         </w:rPr>
@@ -4141,6 +4552,8 @@
       </w:r>
       <w:r>
         <w:rPr>
+          <w:b/>
+          <w:bCs/>
           <w:sz w:val="24"/>
           <w:szCs w:val="24"/>
         </w:rPr>
@@ -4148,6 +4561,8 @@
       </w:r>
       <w:r>
         <w:rPr>
+          <w:b/>
+          <w:bCs/>
           <w:sz w:val="24"/>
           <w:szCs w:val="24"/>
         </w:rPr>
@@ -4176,6 +4591,8 @@
       </w:pPr>
       <w:r>
         <w:rPr>
+          <w:b/>
+          <w:bCs/>
           <w:sz w:val="24"/>
           <w:szCs w:val="24"/>
         </w:rPr>
@@ -4183,24 +4600,19 @@
       </w:r>
       <w:r>
         <w:rPr>
-          <w:sz w:val="24"/>
-          <w:szCs w:val="24"/>
-        </w:rPr>
-        <w:t xml:space="preserve">FC2 </w:t>
-      </w:r>
-      <w:r>
-        <w:rPr>
-          <w:sz w:val="24"/>
-          <w:szCs w:val="24"/>
-        </w:rPr>
-        <w:t>number of neurons</w:t>
-      </w:r>
-      <w:r>
-        <w:rPr>
-          <w:sz w:val="24"/>
-          <w:szCs w:val="24"/>
-        </w:rPr>
-        <w:t xml:space="preserve">: </w:t>
+          <w:b/>
+          <w:bCs/>
+          <w:sz w:val="24"/>
+          <w:szCs w:val="24"/>
+        </w:rPr>
+        <w:t>FC2 number of neurons:</w:t>
+      </w:r>
+      <w:r>
+        <w:rPr>
+          <w:sz w:val="24"/>
+          <w:szCs w:val="24"/>
+        </w:rPr>
+        <w:t xml:space="preserve"> </w:t>
       </w:r>
       <w:r>
         <w:rPr>
@@ -4225,6 +4637,8 @@
       </w:pPr>
       <w:r>
         <w:rPr>
+          <w:b/>
+          <w:bCs/>
           <w:sz w:val="24"/>
           <w:szCs w:val="24"/>
         </w:rPr>
@@ -4232,17 +4646,12 @@
       </w:r>
       <w:r>
         <w:rPr>
-          <w:sz w:val="24"/>
-          <w:szCs w:val="24"/>
-        </w:rPr>
-        <w:t xml:space="preserve">Mean coding FC </w:t>
-      </w:r>
-      <w:r>
-        <w:rPr>
-          <w:sz w:val="24"/>
-          <w:szCs w:val="24"/>
-        </w:rPr>
-        <w:t>number of neurons:</w:t>
+          <w:b/>
+          <w:bCs/>
+          <w:sz w:val="24"/>
+          <w:szCs w:val="24"/>
+        </w:rPr>
+        <w:t>Mean coding FC number of neurons:</w:t>
       </w:r>
       <w:r>
         <w:rPr>
@@ -4267,31 +4676,30 @@
       </w:pPr>
       <w:r>
         <w:rPr>
-          <w:sz w:val="24"/>
-          <w:szCs w:val="24"/>
-        </w:rPr>
-        <w:t xml:space="preserve">Encoder </w:t>
-      </w:r>
-      <w:r>
-        <w:rPr>
-          <w:sz w:val="24"/>
-          <w:szCs w:val="24"/>
-        </w:rPr>
-        <w:t>Variance</w:t>
-      </w:r>
-      <w:r>
-        <w:rPr>
-          <w:sz w:val="24"/>
-          <w:szCs w:val="24"/>
-        </w:rPr>
-        <w:t xml:space="preserve"> FC </w:t>
-      </w:r>
-      <w:r>
-        <w:rPr>
-          <w:sz w:val="24"/>
-          <w:szCs w:val="24"/>
-        </w:rPr>
-        <w:t>number of neurons:</w:t>
+          <w:b/>
+          <w:bCs/>
+          <w:sz w:val="24"/>
+          <w:szCs w:val="24"/>
+        </w:rPr>
+        <w:t>Encoder Variance</w:t>
+      </w:r>
+      <w:r>
+        <w:rPr>
+          <w:b/>
+          <w:bCs/>
+          <w:sz w:val="24"/>
+          <w:szCs w:val="24"/>
+        </w:rPr>
+        <w:t xml:space="preserve"> coding</w:t>
+      </w:r>
+      <w:r>
+        <w:rPr>
+          <w:b/>
+          <w:bCs/>
+          <w:sz w:val="24"/>
+          <w:szCs w:val="24"/>
+        </w:rPr>
+        <w:t xml:space="preserve"> FC number of neurons:</w:t>
       </w:r>
       <w:r>
         <w:rPr>
@@ -4316,10 +4724,26 @@
       </w:pPr>
       <w:r>
         <w:rPr>
-          <w:sz w:val="24"/>
-          <w:szCs w:val="24"/>
-        </w:rPr>
-        <w:t>Decoder Input: 2 values (sampling</w:t>
+          <w:b/>
+          <w:bCs/>
+          <w:sz w:val="24"/>
+          <w:szCs w:val="24"/>
+        </w:rPr>
+        <w:t>Decoder Input:</w:t>
+      </w:r>
+      <w:r>
+        <w:rPr>
+          <w:sz w:val="24"/>
+          <w:szCs w:val="24"/>
+        </w:rPr>
+        <w:t xml:space="preserve"> 2 values (sampling</w:t>
+      </w:r>
+      <w:r>
+        <w:rPr>
+          <w:sz w:val="24"/>
+          <w:szCs w:val="24"/>
+        </w:rPr>
+        <w:t xml:space="preserve"> from the output of the encoder</w:t>
       </w:r>
       <w:r>
         <w:rPr>
@@ -4344,17 +4768,19 @@
       </w:pPr>
       <w:r>
         <w:rPr>
-          <w:sz w:val="24"/>
-          <w:szCs w:val="24"/>
-        </w:rPr>
-        <w:t xml:space="preserve">FC1 number of neurons: </w:t>
-      </w:r>
-      <w:r>
-        <w:rPr>
-          <w:sz w:val="24"/>
-          <w:szCs w:val="24"/>
-        </w:rPr>
-        <w:t>256</w:t>
+          <w:b/>
+          <w:bCs/>
+          <w:sz w:val="24"/>
+          <w:szCs w:val="24"/>
+        </w:rPr>
+        <w:t>FC1 number of neurons:</w:t>
+      </w:r>
+      <w:r>
+        <w:rPr>
+          <w:sz w:val="24"/>
+          <w:szCs w:val="24"/>
+        </w:rPr>
+        <w:t xml:space="preserve"> 256</w:t>
       </w:r>
     </w:p>
     <w:p>
@@ -4372,17 +4798,19 @@
       </w:pPr>
       <w:r>
         <w:rPr>
-          <w:sz w:val="24"/>
-          <w:szCs w:val="24"/>
-        </w:rPr>
-        <w:t xml:space="preserve">FC2 number of neurons: </w:t>
-      </w:r>
-      <w:r>
-        <w:rPr>
-          <w:sz w:val="24"/>
-          <w:szCs w:val="24"/>
-        </w:rPr>
-        <w:t>512</w:t>
+          <w:b/>
+          <w:bCs/>
+          <w:sz w:val="24"/>
+          <w:szCs w:val="24"/>
+        </w:rPr>
+        <w:t>FC2 number of neurons:</w:t>
+      </w:r>
+      <w:r>
+        <w:rPr>
+          <w:sz w:val="24"/>
+          <w:szCs w:val="24"/>
+        </w:rPr>
+        <w:t xml:space="preserve"> 512</w:t>
       </w:r>
     </w:p>
     <w:p>
@@ -4400,10 +4828,19 @@
       </w:pPr>
       <w:r>
         <w:rPr>
-          <w:sz w:val="24"/>
-          <w:szCs w:val="24"/>
-        </w:rPr>
-        <w:t>Decoder Output: 784 values</w:t>
+          <w:b/>
+          <w:bCs/>
+          <w:sz w:val="24"/>
+          <w:szCs w:val="24"/>
+        </w:rPr>
+        <w:t>Decoder Output:</w:t>
+      </w:r>
+      <w:r>
+        <w:rPr>
+          <w:sz w:val="24"/>
+          <w:szCs w:val="24"/>
+        </w:rPr>
+        <w:t xml:space="preserve"> 784 values</w:t>
       </w:r>
     </w:p>
     <w:p>
@@ -4493,14 +4930,30 @@
           <w:sz w:val="24"/>
           <w:szCs w:val="24"/>
         </w:rPr>
-        <w:t xml:space="preserve"> the normal way. S</w:t>
-      </w:r>
-      <w:r>
-        <w:rPr>
-          <w:sz w:val="24"/>
-          <w:szCs w:val="24"/>
-        </w:rPr>
-        <w:t>o we use a different loss function made of two terms</w:t>
+        <w:t xml:space="preserve"> the normal way. </w:t>
+      </w:r>
+      <w:proofErr w:type="gramStart"/>
+      <w:r>
+        <w:rPr>
+          <w:sz w:val="24"/>
+          <w:szCs w:val="24"/>
+        </w:rPr>
+        <w:t>S</w:t>
+      </w:r>
+      <w:r>
+        <w:rPr>
+          <w:sz w:val="24"/>
+          <w:szCs w:val="24"/>
+        </w:rPr>
+        <w:t>o</w:t>
+      </w:r>
+      <w:proofErr w:type="gramEnd"/>
+      <w:r>
+        <w:rPr>
+          <w:sz w:val="24"/>
+          <w:szCs w:val="24"/>
+        </w:rPr>
+        <w:t xml:space="preserve"> we use a different loss function made of two terms</w:t>
       </w:r>
       <w:r>
         <w:rPr>
@@ -4553,14 +5006,7 @@
           <w:sz w:val="24"/>
           <w:szCs w:val="24"/>
         </w:rPr>
-        <w:t>We used</w:t>
-      </w:r>
-      <w:r>
-        <w:rPr>
-          <w:sz w:val="24"/>
-          <w:szCs w:val="24"/>
-        </w:rPr>
-        <w:t xml:space="preserve"> </w:t>
+        <w:t xml:space="preserve">We used </w:t>
       </w:r>
       <w:r>
         <w:rPr>
@@ -4958,7 +5404,60 @@
           <w:sz w:val="24"/>
           <w:szCs w:val="24"/>
         </w:rPr>
-        <w:t>The generation of images its just made by sampling from the distribution (give as input a random vector to the decoder).</w:t>
+        <w:t xml:space="preserve">The </w:t>
+      </w:r>
+      <w:r>
+        <w:rPr>
+          <w:b/>
+          <w:bCs/>
+          <w:sz w:val="24"/>
+          <w:szCs w:val="24"/>
+        </w:rPr>
+        <w:t>generation of images</w:t>
+      </w:r>
+      <w:r>
+        <w:rPr>
+          <w:sz w:val="24"/>
+          <w:szCs w:val="24"/>
+        </w:rPr>
+        <w:t xml:space="preserve"> </w:t>
+      </w:r>
+      <w:r>
+        <w:rPr>
+          <w:sz w:val="24"/>
+          <w:szCs w:val="24"/>
+        </w:rPr>
+        <w:t xml:space="preserve">in this case </w:t>
+      </w:r>
+      <w:proofErr w:type="gramStart"/>
+      <w:r>
+        <w:rPr>
+          <w:sz w:val="24"/>
+          <w:szCs w:val="24"/>
+        </w:rPr>
+        <w:t>it’s</w:t>
+      </w:r>
+      <w:proofErr w:type="gramEnd"/>
+      <w:r>
+        <w:rPr>
+          <w:sz w:val="24"/>
+          <w:szCs w:val="24"/>
+        </w:rPr>
+        <w:t xml:space="preserve"> just made by sampling from the distribution (</w:t>
+      </w:r>
+      <w:r>
+        <w:rPr>
+          <w:sz w:val="24"/>
+          <w:szCs w:val="24"/>
+        </w:rPr>
+        <w:t xml:space="preserve">we </w:t>
+      </w:r>
+      <w:r>
+        <w:rPr>
+          <w:sz w:val="24"/>
+          <w:szCs w:val="24"/>
+        </w:rPr>
+        <w:t>give as input a random vector to the decoder).</w:t>
       </w:r>
     </w:p>
     <w:p>
@@ -5008,9 +5507,9 @@
           <w:noProof/>
         </w:rPr>
         <w:drawing>
-          <wp:inline distT="0" distB="0" distL="0" distR="0" wp14:anchorId="246D0E56" wp14:editId="4AD6FF96">
-            <wp:extent cx="3044476" cy="3044476"/>
-            <wp:effectExtent l="0" t="0" r="3810" b="3810"/>
+          <wp:inline distT="0" distB="0" distL="0" distR="0" wp14:anchorId="246D0E56" wp14:editId="495BD3D4">
+            <wp:extent cx="3350871" cy="3350871"/>
+            <wp:effectExtent l="0" t="0" r="2540" b="0"/>
             <wp:docPr id="19" name="Immagine 19"/>
             <wp:cNvGraphicFramePr>
               <a:graphicFrameLocks xmlns:a="http://schemas.openxmlformats.org/drawingml/2006/main" noChangeAspect="1"/>
@@ -5040,7 +5539,7 @@
                   <pic:spPr bwMode="auto">
                     <a:xfrm>
                       <a:off x="0" y="0"/>
-                      <a:ext cx="3067814" cy="3067814"/>
+                      <a:ext cx="3388702" cy="3388702"/>
                     </a:xfrm>
                     <a:prstGeom prst="rect">
                       <a:avLst/>
@@ -5071,14 +5570,109 @@
           <w:sz w:val="24"/>
           <w:szCs w:val="24"/>
         </w:rPr>
-        <w:t xml:space="preserve">As you can see the generation of images it’s much better with a VAE then the previous AE, now almost all images </w:t>
-      </w:r>
-      <w:r>
-        <w:rPr>
-          <w:sz w:val="24"/>
-          <w:szCs w:val="24"/>
-        </w:rPr>
-        <w:t>are recognizable numbers made with a much shallower network and fastest training. Whether giving random vector in input at the big Convolutional AE, often results in strange images.</w:t>
+        <w:t xml:space="preserve">As you can see the generation of images </w:t>
+      </w:r>
+      <w:r>
+        <w:rPr>
+          <w:sz w:val="24"/>
+          <w:szCs w:val="24"/>
+        </w:rPr>
+        <w:t>it is</w:t>
+      </w:r>
+      <w:r>
+        <w:rPr>
+          <w:sz w:val="24"/>
+          <w:szCs w:val="24"/>
+        </w:rPr>
+        <w:t xml:space="preserve"> much better with a VAE then the previous </w:t>
+      </w:r>
+      <w:proofErr w:type="spellStart"/>
+      <w:r>
+        <w:rPr>
+          <w:sz w:val="24"/>
+          <w:szCs w:val="24"/>
+        </w:rPr>
+        <w:t>Conv</w:t>
+      </w:r>
+      <w:r>
+        <w:rPr>
+          <w:sz w:val="24"/>
+          <w:szCs w:val="24"/>
+        </w:rPr>
+        <w:t>AE</w:t>
+      </w:r>
+      <w:proofErr w:type="spellEnd"/>
+      <w:r>
+        <w:rPr>
+          <w:sz w:val="24"/>
+          <w:szCs w:val="24"/>
+        </w:rPr>
+        <w:t xml:space="preserve">, now almost all images </w:t>
+      </w:r>
+      <w:r>
+        <w:rPr>
+          <w:sz w:val="24"/>
+          <w:szCs w:val="24"/>
+        </w:rPr>
+        <w:t xml:space="preserve">are recognizable numbers made with a much </w:t>
+      </w:r>
+      <w:r>
+        <w:rPr>
+          <w:sz w:val="24"/>
+          <w:szCs w:val="24"/>
+        </w:rPr>
+        <w:t>smaller</w:t>
+      </w:r>
+      <w:r>
+        <w:rPr>
+          <w:sz w:val="24"/>
+          <w:szCs w:val="24"/>
+        </w:rPr>
+        <w:t xml:space="preserve"> network and fastest training. </w:t>
+      </w:r>
+      <w:r>
+        <w:rPr>
+          <w:sz w:val="24"/>
+          <w:szCs w:val="24"/>
+        </w:rPr>
+        <w:t>While</w:t>
+      </w:r>
+      <w:r>
+        <w:rPr>
+          <w:sz w:val="24"/>
+          <w:szCs w:val="24"/>
+        </w:rPr>
+        <w:t xml:space="preserve"> giving random vector</w:t>
+      </w:r>
+      <w:r>
+        <w:rPr>
+          <w:sz w:val="24"/>
+          <w:szCs w:val="24"/>
+        </w:rPr>
+        <w:t>s</w:t>
+      </w:r>
+      <w:r>
+        <w:rPr>
+          <w:sz w:val="24"/>
+          <w:szCs w:val="24"/>
+        </w:rPr>
+        <w:t xml:space="preserve"> in input at the big </w:t>
+      </w:r>
+      <w:proofErr w:type="spellStart"/>
+      <w:r>
+        <w:rPr>
+          <w:sz w:val="24"/>
+          <w:szCs w:val="24"/>
+        </w:rPr>
+        <w:t>ConvAE</w:t>
+      </w:r>
+      <w:proofErr w:type="spellEnd"/>
+      <w:r>
+        <w:rPr>
+          <w:sz w:val="24"/>
+          <w:szCs w:val="24"/>
+        </w:rPr>
+        <w:t>, often results in strange images.</w:t>
       </w:r>
     </w:p>
     <w:sectPr>
